--- a/Learn HTML.docx
+++ b/Learn HTML.docx
@@ -1,6 +1,6 @@
 
 <file path=word/document.xml><?xml version="1.0" encoding="utf-8"?>
-<w:document xmlns:wpc="http://schemas.microsoft.com/office/word/2010/wordprocessingCanvas" xmlns:mc="http://schemas.openxmlformats.org/markup-compatibility/2006" xmlns:o="urn:schemas-microsoft-com:office:office" xmlns:r="http://schemas.openxmlformats.org/officeDocument/2006/relationships" xmlns:m="http://schemas.openxmlformats.org/officeDocument/2006/math" xmlns:v="urn:schemas-microsoft-com:vml" xmlns:wp14="http://schemas.microsoft.com/office/word/2010/wordprocessingDrawing" xmlns:wp="http://schemas.openxmlformats.org/drawingml/2006/wordprocessingDrawing" xmlns:w10="urn:schemas-microsoft-com:office:word" xmlns:w="http://schemas.openxmlformats.org/wordprocessingml/2006/main" xmlns:w14="http://schemas.microsoft.com/office/word/2010/wordml" xmlns:wpg="http://schemas.microsoft.com/office/word/2010/wordprocessingGroup" xmlns:wpi="http://schemas.microsoft.com/office/word/2010/wordprocessingInk" xmlns:wne="http://schemas.microsoft.com/office/word/2006/wordml" xmlns:wps="http://schemas.microsoft.com/office/word/2010/wordprocessingShape" mc:Ignorable="w14 wp14">
+<w:document xmlns:ve="http://schemas.openxmlformats.org/markup-compatibility/2006" xmlns:o="urn:schemas-microsoft-com:office:office" xmlns:r="http://schemas.openxmlformats.org/officeDocument/2006/relationships" xmlns:m="http://schemas.openxmlformats.org/officeDocument/2006/math" xmlns:v="urn:schemas-microsoft-com:vml" xmlns:wp="http://schemas.openxmlformats.org/drawingml/2006/wordprocessingDrawing" xmlns:w10="urn:schemas-microsoft-com:office:word" xmlns:w="http://schemas.openxmlformats.org/wordprocessingml/2006/main" xmlns:wne="http://schemas.microsoft.com/office/word/2006/wordml">
   <w:body>
     <w:p>
       <w:pPr>
@@ -117,6 +117,10 @@
       </w:r>
       <w:proofErr w:type="spellStart"/>
       <w:r>
+        <w:rPr>
+          <w:i/>
+          <w:color w:val="4F81BD" w:themeColor="accent1"/>
+        </w:rPr>
         <w:t>src</w:t>
       </w:r>
       <w:proofErr w:type="spellEnd"/>
@@ -125,6 +129,10 @@
       </w:r>
       <w:proofErr w:type="spellStart"/>
       <w:r>
+        <w:rPr>
+          <w:i/>
+          <w:color w:val="4F81BD" w:themeColor="accent1"/>
+        </w:rPr>
         <w:t>img</w:t>
       </w:r>
       <w:proofErr w:type="spellEnd"/>
@@ -240,7 +248,7 @@
       <w:pPr>
         <w:pStyle w:val="ListParagraph"/>
         <w:numPr>
-          <w:ilvl w:val="1"/>
+          <w:ilvl w:val="2"/>
           <w:numId w:val="5"/>
         </w:numPr>
       </w:pPr>
@@ -252,7 +260,7 @@
       <w:pPr>
         <w:pStyle w:val="ListParagraph"/>
         <w:numPr>
-          <w:ilvl w:val="1"/>
+          <w:ilvl w:val="2"/>
           <w:numId w:val="5"/>
         </w:numPr>
       </w:pPr>
@@ -264,7 +272,7 @@
       <w:pPr>
         <w:pStyle w:val="ListParagraph"/>
         <w:numPr>
-          <w:ilvl w:val="1"/>
+          <w:ilvl w:val="2"/>
           <w:numId w:val="5"/>
         </w:numPr>
       </w:pPr>
@@ -289,7 +297,10 @@
         <w:rPr>
           <w:color w:val="C0504D" w:themeColor="accent2"/>
         </w:rPr>
-        <w:t>title tag</w:t>
+        <w:t xml:space="preserve">title </w:t>
+      </w:r>
+      <w:r>
+        <w:t>tag</w:t>
       </w:r>
       <w:r>
         <w:t xml:space="preserve"> - </w:t>
@@ -347,10 +358,6 @@
     <w:p>
       <w:pPr>
         <w:pStyle w:val="ListParagraph"/>
-        <w:numPr>
-          <w:ilvl w:val="1"/>
-          <w:numId w:val="6"/>
-        </w:numPr>
       </w:pPr>
     </w:p>
     <w:p>
@@ -705,7 +712,7 @@
         </w:rPr>
         <w:t>=</w:t>
       </w:r>
-      <w:hyperlink r:id="rId6" w:history="1">
+      <w:hyperlink r:id="rId5" w:history="1">
         <w:r>
           <w:rPr>
             <w:rStyle w:val="Hyperlink"/>
@@ -2380,6 +2387,7 @@
       <w:r>
         <w:rPr>
           <w:noProof/>
+          <w:lang w:val="bg-BG" w:eastAsia="bg-BG"/>
         </w:rPr>
         <w:drawing>
           <wp:inline distT="0" distB="0" distL="0" distR="0">
@@ -2399,7 +2407,7 @@
                     </pic:cNvPicPr>
                   </pic:nvPicPr>
                   <pic:blipFill>
-                    <a:blip r:embed="rId7" cstate="print"/>
+                    <a:blip r:embed="rId6" cstate="print"/>
                     <a:srcRect/>
                     <a:stretch>
                       <a:fillRect/>
@@ -3411,7 +3419,21 @@
         <w:rPr>
           <w:rFonts w:ascii="Consolas" w:hAnsi="Consolas" w:cs="Consolas"/>
         </w:rPr>
-        <w:t>&gt; and &lt;col&gt; define columns (used to set column widths)</w:t>
+        <w:t>&gt; and &lt;</w:t>
+      </w:r>
+      <w:proofErr w:type="spellStart"/>
+      <w:r>
+        <w:rPr>
+          <w:rFonts w:ascii="Consolas" w:hAnsi="Consolas" w:cs="Consolas"/>
+        </w:rPr>
+        <w:t>col</w:t>
+      </w:r>
+      <w:proofErr w:type="spellEnd"/>
+      <w:r>
+        <w:rPr>
+          <w:rFonts w:ascii="Consolas" w:hAnsi="Consolas" w:cs="Consolas"/>
+        </w:rPr>
+        <w:t>&gt; define columns (used to set column widths)</w:t>
       </w:r>
     </w:p>
     <w:p>
@@ -3432,6 +3454,7 @@
         <w:rPr>
           <w:rFonts w:ascii="Consolas" w:hAnsi="Consolas" w:cs="Consolas"/>
           <w:noProof/>
+          <w:lang w:val="bg-BG" w:eastAsia="bg-BG"/>
         </w:rPr>
         <w:drawing>
           <wp:inline distT="0" distB="0" distL="0" distR="0">
@@ -3451,7 +3474,7 @@
                     </pic:cNvPicPr>
                   </pic:nvPicPr>
                   <pic:blipFill>
-                    <a:blip r:embed="rId8" cstate="print"/>
+                    <a:blip r:embed="rId7" cstate="print"/>
                     <a:srcRect/>
                     <a:stretch>
                       <a:fillRect/>
@@ -4135,6 +4158,7 @@
         <w:rPr>
           <w:rFonts w:ascii="Consolas" w:hAnsi="Consolas" w:cs="Consolas"/>
           <w:noProof/>
+          <w:lang w:val="bg-BG" w:eastAsia="bg-BG"/>
         </w:rPr>
         <w:lastRenderedPageBreak/>
         <w:drawing>
@@ -4155,7 +4179,7 @@
                     </pic:cNvPicPr>
                   </pic:nvPicPr>
                   <pic:blipFill>
-                    <a:blip r:embed="rId9" cstate="print"/>
+                    <a:blip r:embed="rId8" cstate="print"/>
                     <a:srcRect/>
                     <a:stretch>
                       <a:fillRect/>
@@ -4627,6 +4651,7 @@
       <w:r>
         <w:rPr>
           <w:noProof/>
+          <w:lang w:val="bg-BG" w:eastAsia="bg-BG"/>
         </w:rPr>
         <w:drawing>
           <wp:inline distT="0" distB="0" distL="0" distR="0">
@@ -4644,10 +4669,10 @@
                     </pic:cNvPicPr>
                   </pic:nvPicPr>
                   <pic:blipFill>
-                    <a:blip r:embed="rId10" cstate="print">
+                    <a:blip r:embed="rId9" cstate="print">
                       <a:extLst>
                         <a:ext uri="{28A0092B-C50C-407E-A947-70E740481C1C}">
-                          <a14:useLocalDpi xmlns:a14="http://schemas.microsoft.com/office/drawing/2010/main" val="0"/>
+                          <a14:useLocalDpi xmlns:a14="http://schemas.microsoft.com/office/drawing/2010/main" xmlns:wps="http://schemas.microsoft.com/office/word/2010/wordprocessingShape" xmlns:wpi="http://schemas.microsoft.com/office/word/2010/wordprocessingInk" xmlns:wpg="http://schemas.microsoft.com/office/word/2010/wordprocessingGroup" xmlns:w14="http://schemas.microsoft.com/office/word/2010/wordml" xmlns:w="http://schemas.openxmlformats.org/wordprocessingml/2006/main" xmlns:w10="urn:schemas-microsoft-com:office:word" xmlns:wp14="http://schemas.microsoft.com/office/word/2010/wordprocessingDrawing" xmlns:v="urn:schemas-microsoft-com:vml" xmlns:o="urn:schemas-microsoft-com:office:office" xmlns:mc="http://schemas.openxmlformats.org/markup-compatibility/2006" xmlns:wpc="http://schemas.microsoft.com/office/word/2010/wordprocessingCanvas" xmlns="" val="0"/>
                         </a:ext>
                       </a:extLst>
                     </a:blip>
@@ -4679,7 +4704,7 @@
                     </a:effectLst>
                     <a:extLst>
                       <a:ext uri="{91240B29-F687-4F45-9708-019B960494DF}">
-                        <a14:hiddenLine xmlns:a14="http://schemas.microsoft.com/office/drawing/2010/main" w="9525">
+                        <a14:hiddenLine xmlns:a14="http://schemas.microsoft.com/office/drawing/2010/main" xmlns:wps="http://schemas.microsoft.com/office/word/2010/wordprocessingShape" xmlns:wpi="http://schemas.microsoft.com/office/word/2010/wordprocessingInk" xmlns:wpg="http://schemas.microsoft.com/office/word/2010/wordprocessingGroup" xmlns:w14="http://schemas.microsoft.com/office/word/2010/wordml" xmlns:w="http://schemas.openxmlformats.org/wordprocessingml/2006/main" xmlns:w10="urn:schemas-microsoft-com:office:word" xmlns:wp14="http://schemas.microsoft.com/office/word/2010/wordprocessingDrawing" xmlns:v="urn:schemas-microsoft-com:vml" xmlns:o="urn:schemas-microsoft-com:office:office" xmlns:mc="http://schemas.openxmlformats.org/markup-compatibility/2006" xmlns:wpc="http://schemas.microsoft.com/office/word/2010/wordprocessingCanvas" xmlns="" w="9525">
                           <a:solidFill>
                             <a:schemeClr val="tx1"/>
                           </a:solidFill>
@@ -4689,7 +4714,7 @@
                         </a14:hiddenLine>
                       </a:ext>
                       <a:ext uri="{AF507438-7753-43E0-B8FC-AC1667EBCBE1}">
-                        <a14:hiddenEffects xmlns:a14="http://schemas.microsoft.com/office/drawing/2010/main">
+                        <a14:hiddenEffects xmlns:a14="http://schemas.microsoft.com/office/drawing/2010/main" xmlns:wps="http://schemas.microsoft.com/office/word/2010/wordprocessingShape" xmlns:wpi="http://schemas.microsoft.com/office/word/2010/wordprocessingInk" xmlns:wpg="http://schemas.microsoft.com/office/word/2010/wordprocessingGroup" xmlns:w14="http://schemas.microsoft.com/office/word/2010/wordml" xmlns:w="http://schemas.openxmlformats.org/wordprocessingml/2006/main" xmlns:w10="urn:schemas-microsoft-com:office:word" xmlns:wp14="http://schemas.microsoft.com/office/word/2010/wordprocessingDrawing" xmlns:v="urn:schemas-microsoft-com:vml" xmlns:o="urn:schemas-microsoft-com:office:office" xmlns:mc="http://schemas.openxmlformats.org/markup-compatibility/2006" xmlns:wpc="http://schemas.microsoft.com/office/word/2010/wordprocessingCanvas" xmlns="">
                           <a:effectLst>
                             <a:outerShdw dist="35921" dir="2700000" algn="ctr" rotWithShape="0">
                               <a:schemeClr val="bg2"/>
@@ -4742,6 +4767,7 @@
       <w:r>
         <w:rPr>
           <w:noProof/>
+          <w:lang w:val="bg-BG" w:eastAsia="bg-BG"/>
         </w:rPr>
         <w:drawing>
           <wp:inline distT="0" distB="0" distL="0" distR="0">
@@ -4759,10 +4785,10 @@
                     </pic:cNvPicPr>
                   </pic:nvPicPr>
                   <pic:blipFill>
-                    <a:blip r:embed="rId11" cstate="print">
+                    <a:blip r:embed="rId10" cstate="print">
                       <a:extLst>
                         <a:ext uri="{28A0092B-C50C-407E-A947-70E740481C1C}">
-                          <a14:useLocalDpi xmlns:a14="http://schemas.microsoft.com/office/drawing/2010/main" val="0"/>
+                          <a14:useLocalDpi xmlns:a14="http://schemas.microsoft.com/office/drawing/2010/main" xmlns:wps="http://schemas.microsoft.com/office/word/2010/wordprocessingShape" xmlns:wpi="http://schemas.microsoft.com/office/word/2010/wordprocessingInk" xmlns:wpg="http://schemas.microsoft.com/office/word/2010/wordprocessingGroup" xmlns:w14="http://schemas.microsoft.com/office/word/2010/wordml" xmlns:w="http://schemas.openxmlformats.org/wordprocessingml/2006/main" xmlns:w10="urn:schemas-microsoft-com:office:word" xmlns:wp14="http://schemas.microsoft.com/office/word/2010/wordprocessingDrawing" xmlns:v="urn:schemas-microsoft-com:vml" xmlns:o="urn:schemas-microsoft-com:office:office" xmlns:mc="http://schemas.openxmlformats.org/markup-compatibility/2006" xmlns:wpc="http://schemas.microsoft.com/office/word/2010/wordprocessingCanvas" xmlns="" val="0"/>
                         </a:ext>
                       </a:extLst>
                     </a:blip>
@@ -4794,7 +4820,7 @@
                     </a:effectLst>
                     <a:extLst>
                       <a:ext uri="{91240B29-F687-4F45-9708-019B960494DF}">
-                        <a14:hiddenLine xmlns:a14="http://schemas.microsoft.com/office/drawing/2010/main" w="9525">
+                        <a14:hiddenLine xmlns:a14="http://schemas.microsoft.com/office/drawing/2010/main" xmlns:wps="http://schemas.microsoft.com/office/word/2010/wordprocessingShape" xmlns:wpi="http://schemas.microsoft.com/office/word/2010/wordprocessingInk" xmlns:wpg="http://schemas.microsoft.com/office/word/2010/wordprocessingGroup" xmlns:w14="http://schemas.microsoft.com/office/word/2010/wordml" xmlns:w="http://schemas.openxmlformats.org/wordprocessingml/2006/main" xmlns:w10="urn:schemas-microsoft-com:office:word" xmlns:wp14="http://schemas.microsoft.com/office/word/2010/wordprocessingDrawing" xmlns:v="urn:schemas-microsoft-com:vml" xmlns:o="urn:schemas-microsoft-com:office:office" xmlns:mc="http://schemas.openxmlformats.org/markup-compatibility/2006" xmlns:wpc="http://schemas.microsoft.com/office/word/2010/wordprocessingCanvas" xmlns="" w="9525">
                           <a:solidFill>
                             <a:schemeClr val="tx1"/>
                           </a:solidFill>
@@ -4804,7 +4830,7 @@
                         </a14:hiddenLine>
                       </a:ext>
                       <a:ext uri="{AF507438-7753-43E0-B8FC-AC1667EBCBE1}">
-                        <a14:hiddenEffects xmlns:a14="http://schemas.microsoft.com/office/drawing/2010/main">
+                        <a14:hiddenEffects xmlns:a14="http://schemas.microsoft.com/office/drawing/2010/main" xmlns:wps="http://schemas.microsoft.com/office/word/2010/wordprocessingShape" xmlns:wpi="http://schemas.microsoft.com/office/word/2010/wordprocessingInk" xmlns:wpg="http://schemas.microsoft.com/office/word/2010/wordprocessingGroup" xmlns:w14="http://schemas.microsoft.com/office/word/2010/wordml" xmlns:w="http://schemas.openxmlformats.org/wordprocessingml/2006/main" xmlns:w10="urn:schemas-microsoft-com:office:word" xmlns:wp14="http://schemas.microsoft.com/office/word/2010/wordprocessingDrawing" xmlns:v="urn:schemas-microsoft-com:vml" xmlns:o="urn:schemas-microsoft-com:office:office" xmlns:mc="http://schemas.openxmlformats.org/markup-compatibility/2006" xmlns:wpc="http://schemas.microsoft.com/office/word/2010/wordprocessingCanvas" xmlns="">
                           <a:effectLst>
                             <a:outerShdw dist="35921" dir="2700000" algn="ctr" rotWithShape="0">
                               <a:schemeClr val="bg2"/>
@@ -5507,6 +5533,7 @@
         <w:rPr>
           <w:rFonts w:ascii="Consolas" w:hAnsi="Consolas" w:cs="Consolas"/>
           <w:noProof/>
+          <w:lang w:val="bg-BG" w:eastAsia="bg-BG"/>
         </w:rPr>
         <w:lastRenderedPageBreak/>
         <w:drawing>
@@ -5527,7 +5554,7 @@
                     </pic:cNvPicPr>
                   </pic:nvPicPr>
                   <pic:blipFill>
-                    <a:blip r:embed="rId12" cstate="print"/>
+                    <a:blip r:embed="rId11" cstate="print"/>
                     <a:srcRect/>
                     <a:stretch>
                       <a:fillRect/>
@@ -5769,6 +5796,7 @@
       <w:r>
         <w:rPr>
           <w:noProof/>
+          <w:lang w:val="bg-BG" w:eastAsia="bg-BG"/>
         </w:rPr>
         <w:drawing>
           <wp:inline distT="0" distB="0" distL="0" distR="0">
@@ -5788,7 +5816,7 @@
                     </pic:cNvPicPr>
                   </pic:nvPicPr>
                   <pic:blipFill>
-                    <a:blip r:embed="rId13" cstate="print"/>
+                    <a:blip r:embed="rId12" cstate="print"/>
                     <a:srcRect t="10613" r="75578" b="85052"/>
                     <a:stretch>
                       <a:fillRect/>
@@ -6112,7 +6140,23 @@
           <w:rFonts w:ascii="Consolas" w:hAnsi="Consolas" w:cs="Consolas"/>
           <w:sz w:val="18"/>
         </w:rPr>
-        <w:t xml:space="preserve">  E-mail: &lt;input type="email" name="email" autocomplete="off"&gt;&lt;</w:t>
+        <w:t xml:space="preserve">  E-mail: &lt;input type="email" name="email" </w:t>
+      </w:r>
+      <w:proofErr w:type="spellStart"/>
+      <w:r>
+        <w:rPr>
+          <w:rFonts w:ascii="Consolas" w:hAnsi="Consolas" w:cs="Consolas"/>
+          <w:sz w:val="18"/>
+        </w:rPr>
+        <w:t>autocomplete</w:t>
+      </w:r>
+      <w:proofErr w:type="spellEnd"/>
+      <w:r>
+        <w:rPr>
+          <w:rFonts w:ascii="Consolas" w:hAnsi="Consolas" w:cs="Consolas"/>
+          <w:sz w:val="18"/>
+        </w:rPr>
+        <w:t>="off"&gt;&lt;</w:t>
       </w:r>
       <w:proofErr w:type="spellStart"/>
       <w:r>
@@ -8469,13 +8513,7 @@
         <w:rPr>
           <w:rFonts w:ascii="Consolas" w:hAnsi="Consolas" w:cs="Consolas"/>
         </w:rPr>
-        <w:t>A</w:t>
-      </w:r>
-      <w:r>
-        <w:rPr>
-          <w:rFonts w:ascii="Consolas" w:hAnsi="Consolas" w:cs="Consolas"/>
-        </w:rPr>
-        <w:t xml:space="preserve"> software component that combines content and formatting information for electronic or printed display. Layout engines can be found embedded in web browsers and reporting software, and included in application frameworks that support a graphical user interface.</w:t>
+        <w:t>A software component that combines content and formatting information for electronic or printed display. Layout engines can be found embedded in web browsers and reporting software, and included in application frameworks that support a graphical user interface.</w:t>
       </w:r>
     </w:p>
     <w:p>
@@ -8982,13 +9020,7 @@
         <w:rPr>
           <w:rFonts w:ascii="Consolas" w:hAnsi="Consolas" w:cs="Consolas"/>
         </w:rPr>
-        <w:t>I</w:t>
-      </w:r>
-      <w:r>
-        <w:rPr>
-          <w:rFonts w:ascii="Consolas" w:hAnsi="Consolas" w:cs="Consolas"/>
-        </w:rPr>
-        <w:t>n what scenarios must WCF be used</w:t>
+        <w:t>In what scenarios must WCF be used</w:t>
       </w:r>
     </w:p>
     <w:p>
@@ -9281,9 +9313,10 @@
         <w:rPr>
           <w:rFonts w:ascii="Consolas" w:hAnsi="Consolas" w:cs="Consolas"/>
           <w:noProof/>
+          <w:lang w:val="bg-BG" w:eastAsia="bg-BG"/>
         </w:rPr>
         <w:drawing>
-          <wp:inline distT="0" distB="0" distL="0" distR="0" wp14:anchorId="3AA29B7B" wp14:editId="0B339AAC">
+          <wp:inline distT="0" distB="0" distL="0" distR="0">
             <wp:extent cx="2052087" cy="1291919"/>
             <wp:effectExtent l="0" t="0" r="5715" b="3810"/>
             <wp:docPr id="1" name="Picture 1"/>
@@ -9300,10 +9333,10 @@
                     </pic:cNvPicPr>
                   </pic:nvPicPr>
                   <pic:blipFill>
-                    <a:blip r:embed="rId14" cstate="print">
+                    <a:blip r:embed="rId13" cstate="print">
                       <a:extLst>
                         <a:ext uri="{28A0092B-C50C-407E-A947-70E740481C1C}">
-                          <a14:useLocalDpi xmlns:a14="http://schemas.microsoft.com/office/drawing/2010/main" val="0"/>
+                          <a14:useLocalDpi xmlns:a14="http://schemas.microsoft.com/office/drawing/2010/main" xmlns:wps="http://schemas.microsoft.com/office/word/2010/wordprocessingShape" xmlns:wpi="http://schemas.microsoft.com/office/word/2010/wordprocessingInk" xmlns:wpg="http://schemas.microsoft.com/office/word/2010/wordprocessingGroup" xmlns:w14="http://schemas.microsoft.com/office/word/2010/wordml" xmlns:w="http://schemas.openxmlformats.org/wordprocessingml/2006/main" xmlns:w10="urn:schemas-microsoft-com:office:word" xmlns:wp14="http://schemas.microsoft.com/office/word/2010/wordprocessingDrawing" xmlns:v="urn:schemas-microsoft-com:vml" xmlns:o="urn:schemas-microsoft-com:office:office" xmlns:mc="http://schemas.openxmlformats.org/markup-compatibility/2006" xmlns:wpc="http://schemas.microsoft.com/office/word/2010/wordprocessingCanvas" xmlns="" val="0"/>
                         </a:ext>
                       </a:extLst>
                     </a:blip>
@@ -9357,7 +9390,7 @@
 </file>
 
 <file path=word/numbering.xml><?xml version="1.0" encoding="utf-8"?>
-<w:numbering xmlns:wpc="http://schemas.microsoft.com/office/word/2010/wordprocessingCanvas" xmlns:mc="http://schemas.openxmlformats.org/markup-compatibility/2006" xmlns:o="urn:schemas-microsoft-com:office:office" xmlns:r="http://schemas.openxmlformats.org/officeDocument/2006/relationships" xmlns:m="http://schemas.openxmlformats.org/officeDocument/2006/math" xmlns:v="urn:schemas-microsoft-com:vml" xmlns:wp14="http://schemas.microsoft.com/office/word/2010/wordprocessingDrawing" xmlns:wp="http://schemas.openxmlformats.org/drawingml/2006/wordprocessingDrawing" xmlns:w10="urn:schemas-microsoft-com:office:word" xmlns:w="http://schemas.openxmlformats.org/wordprocessingml/2006/main" xmlns:w14="http://schemas.microsoft.com/office/word/2010/wordml" xmlns:wpg="http://schemas.microsoft.com/office/word/2010/wordprocessingGroup" xmlns:wpi="http://schemas.microsoft.com/office/word/2010/wordprocessingInk" xmlns:wne="http://schemas.microsoft.com/office/word/2006/wordml" xmlns:wps="http://schemas.microsoft.com/office/word/2010/wordprocessingShape" mc:Ignorable="w14 wp14">
+<w:numbering xmlns:ve="http://schemas.openxmlformats.org/markup-compatibility/2006" xmlns:o="urn:schemas-microsoft-com:office:office" xmlns:r="http://schemas.openxmlformats.org/officeDocument/2006/relationships" xmlns:m="http://schemas.openxmlformats.org/officeDocument/2006/math" xmlns:v="urn:schemas-microsoft-com:vml" xmlns:wp="http://schemas.openxmlformats.org/drawingml/2006/wordprocessingDrawing" xmlns:w10="urn:schemas-microsoft-com:office:word" xmlns:w="http://schemas.openxmlformats.org/wordprocessingml/2006/main" xmlns:wne="http://schemas.microsoft.com/office/word/2006/wordml">
   <w:abstractNum w:abstractNumId="0">
     <w:nsid w:val="094B37F4"/>
     <w:multiLevelType w:val="multilevel"/>
@@ -12884,7 +12917,7 @@
 </file>
 
 <file path=word/styles.xml><?xml version="1.0" encoding="utf-8"?>
-<w:styles xmlns:mc="http://schemas.openxmlformats.org/markup-compatibility/2006" xmlns:r="http://schemas.openxmlformats.org/officeDocument/2006/relationships" xmlns:w="http://schemas.openxmlformats.org/wordprocessingml/2006/main" xmlns:w14="http://schemas.microsoft.com/office/word/2010/wordml" mc:Ignorable="w14">
+<w:styles xmlns:r="http://schemas.openxmlformats.org/officeDocument/2006/relationships" xmlns:w="http://schemas.openxmlformats.org/wordprocessingml/2006/main">
   <w:docDefaults>
     <w:rPrDefault>
       <w:rPr>
@@ -13073,6 +13106,7 @@
   <w:style w:type="character" w:default="1" w:styleId="DefaultParagraphFont">
     <w:name w:val="Default Paragraph Font"/>
     <w:uiPriority w:val="1"/>
+    <w:semiHidden/>
     <w:unhideWhenUsed/>
   </w:style>
   <w:style w:type="table" w:default="1" w:styleId="TableNormal">
@@ -13080,6 +13114,7 @@
     <w:uiPriority w:val="99"/>
     <w:semiHidden/>
     <w:unhideWhenUsed/>
+    <w:qFormat/>
     <w:tblPr>
       <w:tblInd w:w="0" w:type="dxa"/>
       <w:tblCellMar>
@@ -13543,7 +13578,7 @@
         <a:sysClr val="windowText" lastClr="000000"/>
       </a:dk1>
       <a:lt1>
-        <a:sysClr val="window" lastClr="FFFFFF"/>
+        <a:sysClr val="window" lastClr="A0A0A0"/>
       </a:lt1>
       <a:dk2>
         <a:srgbClr val="1F497D"/>

--- a/Learn HTML.docx
+++ b/Learn HTML.docx
@@ -1,6 +1,6 @@
 
 <file path=word/document.xml><?xml version="1.0" encoding="utf-8"?>
-<w:document xmlns:ve="http://schemas.openxmlformats.org/markup-compatibility/2006" xmlns:o="urn:schemas-microsoft-com:office:office" xmlns:r="http://schemas.openxmlformats.org/officeDocument/2006/relationships" xmlns:m="http://schemas.openxmlformats.org/officeDocument/2006/math" xmlns:v="urn:schemas-microsoft-com:vml" xmlns:wp="http://schemas.openxmlformats.org/drawingml/2006/wordprocessingDrawing" xmlns:w10="urn:schemas-microsoft-com:office:word" xmlns:w="http://schemas.openxmlformats.org/wordprocessingml/2006/main" xmlns:wne="http://schemas.microsoft.com/office/word/2006/wordml">
+<w:document xmlns:wpc="http://schemas.microsoft.com/office/word/2010/wordprocessingCanvas" xmlns:mc="http://schemas.openxmlformats.org/markup-compatibility/2006" xmlns:o="urn:schemas-microsoft-com:office:office" xmlns:r="http://schemas.openxmlformats.org/officeDocument/2006/relationships" xmlns:m="http://schemas.openxmlformats.org/officeDocument/2006/math" xmlns:v="urn:schemas-microsoft-com:vml" xmlns:wp14="http://schemas.microsoft.com/office/word/2010/wordprocessingDrawing" xmlns:wp="http://schemas.openxmlformats.org/drawingml/2006/wordprocessingDrawing" xmlns:w10="urn:schemas-microsoft-com:office:word" xmlns:w="http://schemas.openxmlformats.org/wordprocessingml/2006/main" xmlns:w14="http://schemas.microsoft.com/office/word/2010/wordml" xmlns:wpg="http://schemas.microsoft.com/office/word/2010/wordprocessingGroup" xmlns:wpi="http://schemas.microsoft.com/office/word/2010/wordprocessingInk" xmlns:wne="http://schemas.microsoft.com/office/word/2006/wordml" xmlns:wps="http://schemas.microsoft.com/office/word/2010/wordprocessingShape" mc:Ignorable="w14 wp14">
   <w:body>
     <w:p>
       <w:pPr>
@@ -806,6 +806,7 @@
         </w:rPr>
         <w:t>&gt;&lt;/</w:t>
       </w:r>
+      <w:proofErr w:type="spellStart"/>
       <w:r>
         <w:rPr>
           <w:rFonts w:ascii="Consolas" w:hAnsi="Consolas" w:cs="Consolas"/>
@@ -816,6 +817,7 @@
         </w:rPr>
         <w:t>b</w:t>
       </w:r>
+      <w:proofErr w:type="spellEnd"/>
       <w:r>
         <w:rPr>
           <w:rFonts w:ascii="Consolas" w:hAnsi="Consolas" w:cs="Consolas"/>
@@ -917,6 +919,7 @@
         </w:rPr>
         <w:t>&gt;&lt;/</w:t>
       </w:r>
+      <w:proofErr w:type="spellStart"/>
       <w:r>
         <w:rPr>
           <w:rFonts w:ascii="Consolas" w:hAnsi="Consolas" w:cs="Consolas"/>
@@ -927,6 +930,7 @@
         </w:rPr>
         <w:t>i</w:t>
       </w:r>
+      <w:proofErr w:type="spellEnd"/>
       <w:r>
         <w:rPr>
           <w:rFonts w:ascii="Consolas" w:hAnsi="Consolas" w:cs="Consolas"/>
@@ -1038,6 +1042,7 @@
         </w:rPr>
         <w:t>&gt;&lt;/</w:t>
       </w:r>
+      <w:proofErr w:type="spellStart"/>
       <w:r>
         <w:rPr>
           <w:rFonts w:ascii="Consolas" w:hAnsi="Consolas" w:cs="Consolas"/>
@@ -1048,6 +1053,7 @@
         </w:rPr>
         <w:t>u</w:t>
       </w:r>
+      <w:proofErr w:type="spellEnd"/>
       <w:r>
         <w:rPr>
           <w:rFonts w:ascii="Consolas" w:hAnsi="Consolas" w:cs="Consolas"/>
@@ -3137,23 +3143,13 @@
           <w:szCs w:val="18"/>
         </w:rPr>
       </w:pPr>
-      <w:proofErr w:type="spellStart"/>
-      <w:r>
-        <w:rPr>
-          <w:rFonts w:ascii="Consolas" w:hAnsi="Consolas" w:cs="Consolas"/>
-          <w:sz w:val="18"/>
-          <w:szCs w:val="18"/>
-        </w:rPr>
-        <w:t>Example</w:t>
-      </w:r>
-      <w:proofErr w:type="spellEnd"/>
-      <w:r>
-        <w:rPr>
-          <w:rFonts w:ascii="Consolas" w:hAnsi="Consolas" w:cs="Consolas"/>
-          <w:sz w:val="18"/>
-          <w:szCs w:val="18"/>
-        </w:rPr>
-        <w:t xml:space="preserve">: </w:t>
+      <w:r>
+        <w:rPr>
+          <w:rFonts w:ascii="Consolas" w:hAnsi="Consolas" w:cs="Consolas"/>
+          <w:sz w:val="18"/>
+          <w:szCs w:val="18"/>
+        </w:rPr>
+        <w:t xml:space="preserve">Example: </w:t>
       </w:r>
       <w:r>
         <w:rPr>
@@ -3182,7 +3178,6 @@
         </w:rPr>
         <w:t>&gt;&lt;</w:t>
       </w:r>
-      <w:proofErr w:type="spellStart"/>
       <w:r>
         <w:rPr>
           <w:rFonts w:ascii="Consolas" w:hAnsi="Consolas" w:cs="Consolas"/>
@@ -3192,7 +3187,6 @@
         </w:rPr>
         <w:t>span</w:t>
       </w:r>
-      <w:proofErr w:type="spellEnd"/>
       <w:r>
         <w:rPr>
           <w:rFonts w:ascii="Consolas" w:hAnsi="Consolas" w:cs="Consolas"/>
@@ -3202,7 +3196,6 @@
         </w:rPr>
         <w:t>&gt;</w:t>
       </w:r>
-      <w:proofErr w:type="spellStart"/>
       <w:r>
         <w:rPr>
           <w:rFonts w:ascii="Consolas" w:hAnsi="Consolas" w:cs="Consolas"/>
@@ -3210,29 +3203,8 @@
           <w:sz w:val="18"/>
           <w:szCs w:val="18"/>
         </w:rPr>
-        <w:t>Some</w:t>
-      </w:r>
-      <w:proofErr w:type="spellEnd"/>
-      <w:r>
-        <w:rPr>
-          <w:rFonts w:ascii="Consolas" w:hAnsi="Consolas" w:cs="Consolas"/>
-          <w:color w:val="000000"/>
-          <w:sz w:val="18"/>
-          <w:szCs w:val="18"/>
-        </w:rPr>
-        <w:t> </w:t>
-      </w:r>
-      <w:proofErr w:type="spellStart"/>
-      <w:r>
-        <w:rPr>
-          <w:rFonts w:ascii="Consolas" w:hAnsi="Consolas" w:cs="Consolas"/>
-          <w:color w:val="000000"/>
-          <w:sz w:val="18"/>
-          <w:szCs w:val="18"/>
-        </w:rPr>
-        <w:t>text</w:t>
-      </w:r>
-      <w:proofErr w:type="spellEnd"/>
+        <w:t>Some text</w:t>
+      </w:r>
       <w:r>
         <w:rPr>
           <w:rFonts w:ascii="Consolas" w:hAnsi="Consolas" w:cs="Consolas"/>
@@ -3242,7 +3214,6 @@
         </w:rPr>
         <w:t>&lt;/</w:t>
       </w:r>
-      <w:proofErr w:type="spellStart"/>
       <w:r>
         <w:rPr>
           <w:rFonts w:ascii="Consolas" w:hAnsi="Consolas" w:cs="Consolas"/>
@@ -3252,7 +3223,6 @@
         </w:rPr>
         <w:t>span</w:t>
       </w:r>
-      <w:proofErr w:type="spellEnd"/>
       <w:r>
         <w:rPr>
           <w:rFonts w:ascii="Consolas" w:hAnsi="Consolas" w:cs="Consolas"/>
@@ -4257,7 +4227,6 @@
           <w:noProof/>
           <w:sz w:val="18"/>
           <w:szCs w:val="18"/>
-          <w:lang w:val="bg-BG" w:eastAsia="bg-BG"/>
         </w:rPr>
         <w:drawing>
           <wp:anchor distT="0" distB="0" distL="114300" distR="114300" simplePos="0" relativeHeight="251658240" behindDoc="0" locked="0" layoutInCell="1" allowOverlap="1">
@@ -4285,7 +4254,7 @@
                     </pic:cNvPicPr>
                   </pic:nvPicPr>
                   <pic:blipFill>
-                    <a:blip r:embed="rId5" cstate="print"/>
+                    <a:blip r:embed="rId6" cstate="print"/>
                     <a:srcRect/>
                     <a:stretch>
                       <a:fillRect/>
@@ -5850,25 +5819,7 @@
           <w:sz w:val="18"/>
           <w:szCs w:val="18"/>
         </w:rPr>
-        <w:t>&gt; and &lt;</w:t>
-      </w:r>
-      <w:proofErr w:type="spellStart"/>
-      <w:r>
-        <w:rPr>
-          <w:rFonts w:ascii="Consolas" w:hAnsi="Consolas" w:cs="Consolas"/>
-          <w:sz w:val="18"/>
-          <w:szCs w:val="18"/>
-        </w:rPr>
-        <w:t>col</w:t>
-      </w:r>
-      <w:proofErr w:type="spellEnd"/>
-      <w:r>
-        <w:rPr>
-          <w:rFonts w:ascii="Consolas" w:hAnsi="Consolas" w:cs="Consolas"/>
-          <w:sz w:val="18"/>
-          <w:szCs w:val="18"/>
-        </w:rPr>
-        <w:t>&gt; define columns (used to set column widths)</w:t>
+        <w:t>&gt; and &lt;col&gt; define columns (used to set column widths)</w:t>
       </w:r>
     </w:p>
     <w:p>
@@ -5896,7 +5847,6 @@
           <w:noProof/>
           <w:sz w:val="18"/>
           <w:szCs w:val="18"/>
-          <w:lang w:val="bg-BG" w:eastAsia="bg-BG"/>
         </w:rPr>
         <w:drawing>
           <wp:inline distT="0" distB="0" distL="0" distR="0">
@@ -5916,7 +5866,7 @@
                     </pic:cNvPicPr>
                   </pic:nvPicPr>
                   <pic:blipFill>
-                    <a:blip r:embed="rId6" cstate="print"/>
+                    <a:blip r:embed="rId7" cstate="print"/>
                     <a:srcRect/>
                     <a:stretch>
                       <a:fillRect/>
@@ -6759,7 +6709,6 @@
           <w:noProof/>
           <w:sz w:val="18"/>
           <w:szCs w:val="18"/>
-          <w:lang w:val="bg-BG" w:eastAsia="bg-BG"/>
         </w:rPr>
         <w:lastRenderedPageBreak/>
         <w:drawing>
@@ -6780,7 +6729,7 @@
                     </pic:cNvPicPr>
                   </pic:nvPicPr>
                   <pic:blipFill>
-                    <a:blip r:embed="rId7" cstate="print"/>
+                    <a:blip r:embed="rId8" cstate="print"/>
                     <a:srcRect/>
                     <a:stretch>
                       <a:fillRect/>
@@ -7349,7 +7298,6 @@
           <w:noProof/>
           <w:sz w:val="18"/>
           <w:szCs w:val="18"/>
-          <w:lang w:val="bg-BG" w:eastAsia="bg-BG"/>
         </w:rPr>
         <w:drawing>
           <wp:inline distT="0" distB="0" distL="0" distR="0">
@@ -7367,10 +7315,10 @@
                     </pic:cNvPicPr>
                   </pic:nvPicPr>
                   <pic:blipFill>
-                    <a:blip r:embed="rId8" cstate="print">
+                    <a:blip r:embed="rId9" cstate="print">
                       <a:extLst>
                         <a:ext uri="{28A0092B-C50C-407E-A947-70E740481C1C}">
-                          <a14:useLocalDpi xmlns="" xmlns:wpc="http://schemas.microsoft.com/office/word/2010/wordprocessingCanvas" xmlns:mc="http://schemas.openxmlformats.org/markup-compatibility/2006" xmlns:o="urn:schemas-microsoft-com:office:office" xmlns:v="urn:schemas-microsoft-com:vml" xmlns:wp14="http://schemas.microsoft.com/office/word/2010/wordprocessingDrawing" xmlns:w10="urn:schemas-microsoft-com:office:word" xmlns:w="http://schemas.openxmlformats.org/wordprocessingml/2006/main" xmlns:w14="http://schemas.microsoft.com/office/word/2010/wordml" xmlns:wpg="http://schemas.microsoft.com/office/word/2010/wordprocessingGroup" xmlns:wpi="http://schemas.microsoft.com/office/word/2010/wordprocessingInk" xmlns:wps="http://schemas.microsoft.com/office/word/2010/wordprocessingShape" xmlns:a14="http://schemas.microsoft.com/office/drawing/2010/main" val="0"/>
+                          <a14:useLocalDpi xmlns:a14="http://schemas.microsoft.com/office/drawing/2010/main" val="0"/>
                         </a:ext>
                       </a:extLst>
                     </a:blip>
@@ -7402,7 +7350,7 @@
                     </a:effectLst>
                     <a:extLst>
                       <a:ext uri="{91240B29-F687-4F45-9708-019B960494DF}">
-                        <a14:hiddenLine xmlns="" xmlns:wpc="http://schemas.microsoft.com/office/word/2010/wordprocessingCanvas" xmlns:mc="http://schemas.openxmlformats.org/markup-compatibility/2006" xmlns:o="urn:schemas-microsoft-com:office:office" xmlns:v="urn:schemas-microsoft-com:vml" xmlns:wp14="http://schemas.microsoft.com/office/word/2010/wordprocessingDrawing" xmlns:w10="urn:schemas-microsoft-com:office:word" xmlns:w="http://schemas.openxmlformats.org/wordprocessingml/2006/main" xmlns:w14="http://schemas.microsoft.com/office/word/2010/wordml" xmlns:wpg="http://schemas.microsoft.com/office/word/2010/wordprocessingGroup" xmlns:wpi="http://schemas.microsoft.com/office/word/2010/wordprocessingInk" xmlns:wps="http://schemas.microsoft.com/office/word/2010/wordprocessingShape" xmlns:a14="http://schemas.microsoft.com/office/drawing/2010/main" w="9525">
+                        <a14:hiddenLine xmlns:a14="http://schemas.microsoft.com/office/drawing/2010/main" w="9525">
                           <a:solidFill>
                             <a:schemeClr val="tx1"/>
                           </a:solidFill>
@@ -7412,7 +7360,7 @@
                         </a14:hiddenLine>
                       </a:ext>
                       <a:ext uri="{AF507438-7753-43E0-B8FC-AC1667EBCBE1}">
-                        <a14:hiddenEffects xmlns="" xmlns:wpc="http://schemas.microsoft.com/office/word/2010/wordprocessingCanvas" xmlns:mc="http://schemas.openxmlformats.org/markup-compatibility/2006" xmlns:o="urn:schemas-microsoft-com:office:office" xmlns:v="urn:schemas-microsoft-com:vml" xmlns:wp14="http://schemas.microsoft.com/office/word/2010/wordprocessingDrawing" xmlns:w10="urn:schemas-microsoft-com:office:word" xmlns:w="http://schemas.openxmlformats.org/wordprocessingml/2006/main" xmlns:w14="http://schemas.microsoft.com/office/word/2010/wordml" xmlns:wpg="http://schemas.microsoft.com/office/word/2010/wordprocessingGroup" xmlns:wpi="http://schemas.microsoft.com/office/word/2010/wordprocessingInk" xmlns:wps="http://schemas.microsoft.com/office/word/2010/wordprocessingShape" xmlns:a14="http://schemas.microsoft.com/office/drawing/2010/main">
+                        <a14:hiddenEffects xmlns:a14="http://schemas.microsoft.com/office/drawing/2010/main">
                           <a:effectLst>
                             <a:outerShdw dist="35921" dir="2700000" algn="ctr" rotWithShape="0">
                               <a:schemeClr val="bg2"/>
@@ -7481,6 +7429,7 @@
       <w:r>
         <w:rPr>
           <w:rFonts w:ascii="Consolas" w:hAnsi="Consolas" w:cs="Consolas"/>
+          <w:noProof/>
           <w:sz w:val="18"/>
           <w:szCs w:val="18"/>
         </w:rPr>
@@ -7500,10 +7449,10 @@
                     </pic:cNvPicPr>
                   </pic:nvPicPr>
                   <pic:blipFill>
-                    <a:blip r:embed="rId9" cstate="print">
+                    <a:blip r:embed="rId10" cstate="print">
                       <a:extLst>
                         <a:ext uri="{28A0092B-C50C-407E-A947-70E740481C1C}">
-                          <a14:useLocalDpi xmlns="" xmlns:wpc="http://schemas.microsoft.com/office/word/2010/wordprocessingCanvas" xmlns:mc="http://schemas.openxmlformats.org/markup-compatibility/2006" xmlns:o="urn:schemas-microsoft-com:office:office" xmlns:v="urn:schemas-microsoft-com:vml" xmlns:wp14="http://schemas.microsoft.com/office/word/2010/wordprocessingDrawing" xmlns:w10="urn:schemas-microsoft-com:office:word" xmlns:w="http://schemas.openxmlformats.org/wordprocessingml/2006/main" xmlns:w14="http://schemas.microsoft.com/office/word/2010/wordml" xmlns:wpg="http://schemas.microsoft.com/office/word/2010/wordprocessingGroup" xmlns:wpi="http://schemas.microsoft.com/office/word/2010/wordprocessingInk" xmlns:wps="http://schemas.microsoft.com/office/word/2010/wordprocessingShape" xmlns:a14="http://schemas.microsoft.com/office/drawing/2010/main" val="0"/>
+                          <a14:useLocalDpi xmlns:a14="http://schemas.microsoft.com/office/drawing/2010/main" val="0"/>
                         </a:ext>
                       </a:extLst>
                     </a:blip>
@@ -7535,7 +7484,7 @@
                     </a:effectLst>
                     <a:extLst>
                       <a:ext uri="{91240B29-F687-4F45-9708-019B960494DF}">
-                        <a14:hiddenLine xmlns="" xmlns:wpc="http://schemas.microsoft.com/office/word/2010/wordprocessingCanvas" xmlns:mc="http://schemas.openxmlformats.org/markup-compatibility/2006" xmlns:o="urn:schemas-microsoft-com:office:office" xmlns:v="urn:schemas-microsoft-com:vml" xmlns:wp14="http://schemas.microsoft.com/office/word/2010/wordprocessingDrawing" xmlns:w10="urn:schemas-microsoft-com:office:word" xmlns:w="http://schemas.openxmlformats.org/wordprocessingml/2006/main" xmlns:w14="http://schemas.microsoft.com/office/word/2010/wordml" xmlns:wpg="http://schemas.microsoft.com/office/word/2010/wordprocessingGroup" xmlns:wpi="http://schemas.microsoft.com/office/word/2010/wordprocessingInk" xmlns:wps="http://schemas.microsoft.com/office/word/2010/wordprocessingShape" xmlns:a14="http://schemas.microsoft.com/office/drawing/2010/main" w="9525">
+                        <a14:hiddenLine xmlns:a14="http://schemas.microsoft.com/office/drawing/2010/main" w="9525">
                           <a:solidFill>
                             <a:schemeClr val="tx1"/>
                           </a:solidFill>
@@ -7545,7 +7494,7 @@
                         </a14:hiddenLine>
                       </a:ext>
                       <a:ext uri="{AF507438-7753-43E0-B8FC-AC1667EBCBE1}">
-                        <a14:hiddenEffects xmlns="" xmlns:wpc="http://schemas.microsoft.com/office/word/2010/wordprocessingCanvas" xmlns:mc="http://schemas.openxmlformats.org/markup-compatibility/2006" xmlns:o="urn:schemas-microsoft-com:office:office" xmlns:v="urn:schemas-microsoft-com:vml" xmlns:wp14="http://schemas.microsoft.com/office/word/2010/wordprocessingDrawing" xmlns:w10="urn:schemas-microsoft-com:office:word" xmlns:w="http://schemas.openxmlformats.org/wordprocessingml/2006/main" xmlns:w14="http://schemas.microsoft.com/office/word/2010/wordml" xmlns:wpg="http://schemas.microsoft.com/office/word/2010/wordprocessingGroup" xmlns:wpi="http://schemas.microsoft.com/office/word/2010/wordprocessingInk" xmlns:wps="http://schemas.microsoft.com/office/word/2010/wordprocessingShape" xmlns:a14="http://schemas.microsoft.com/office/drawing/2010/main">
+                        <a14:hiddenEffects xmlns:a14="http://schemas.microsoft.com/office/drawing/2010/main">
                           <a:effectLst>
                             <a:outerShdw dist="35921" dir="2700000" algn="ctr" rotWithShape="0">
                               <a:schemeClr val="bg2"/>
@@ -9238,7 +9187,6 @@
           <w:noProof/>
           <w:sz w:val="18"/>
           <w:szCs w:val="18"/>
-          <w:lang w:val="bg-BG" w:eastAsia="bg-BG"/>
         </w:rPr>
         <w:lastRenderedPageBreak/>
         <w:drawing>
@@ -9259,7 +9207,7 @@
                     </pic:cNvPicPr>
                   </pic:nvPicPr>
                   <pic:blipFill>
-                    <a:blip r:embed="rId10" cstate="print"/>
+                    <a:blip r:embed="rId11" cstate="print"/>
                     <a:srcRect/>
                     <a:stretch>
                       <a:fillRect/>
@@ -9456,14 +9404,16 @@
           <w:rFonts w:ascii="Consolas" w:hAnsi="Consolas" w:cs="Consolas"/>
           <w:sz w:val="18"/>
           <w:szCs w:val="18"/>
-        </w:rPr>
-      </w:pPr>
-      <w:proofErr w:type="spellStart"/>
-      <w:r>
-        <w:rPr>
-          <w:rFonts w:ascii="Consolas" w:hAnsi="Consolas" w:cs="Consolas"/>
-          <w:sz w:val="18"/>
-          <w:szCs w:val="18"/>
+          <w:highlight w:val="yellow"/>
+        </w:rPr>
+      </w:pPr>
+      <w:proofErr w:type="spellStart"/>
+      <w:r>
+        <w:rPr>
+          <w:rFonts w:ascii="Consolas" w:hAnsi="Consolas" w:cs="Consolas"/>
+          <w:sz w:val="18"/>
+          <w:szCs w:val="18"/>
+          <w:highlight w:val="yellow"/>
         </w:rPr>
         <w:t>Spinboxes</w:t>
       </w:r>
@@ -9473,6 +9423,7 @@
           <w:rFonts w:ascii="Consolas" w:hAnsi="Consolas" w:cs="Consolas"/>
           <w:sz w:val="18"/>
           <w:szCs w:val="18"/>
+          <w:highlight w:val="yellow"/>
         </w:rPr>
         <w:t xml:space="preserve"> do not work on Firefox</w:t>
       </w:r>
@@ -9541,7 +9492,6 @@
           <w:noProof/>
           <w:sz w:val="18"/>
           <w:szCs w:val="18"/>
-          <w:lang w:val="bg-BG" w:eastAsia="bg-BG"/>
         </w:rPr>
         <w:drawing>
           <wp:inline distT="0" distB="0" distL="0" distR="0">
@@ -9561,7 +9511,7 @@
                     </pic:cNvPicPr>
                   </pic:nvPicPr>
                   <pic:blipFill>
-                    <a:blip r:embed="rId11" cstate="print"/>
+                    <a:blip r:embed="rId12" cstate="print"/>
                     <a:srcRect t="10613" r="75578" b="85052"/>
                     <a:stretch>
                       <a:fillRect/>
@@ -9786,6 +9736,7 @@
     </w:p>
     <w:p>
       <w:pPr>
+        <w:ind w:left="1080"/>
         <w:rPr>
           <w:rFonts w:ascii="Consolas" w:hAnsi="Consolas" w:cs="Consolas"/>
           <w:sz w:val="18"/>
@@ -9803,6 +9754,7 @@
     </w:p>
     <w:p>
       <w:pPr>
+        <w:ind w:left="1080"/>
         <w:rPr>
           <w:rFonts w:ascii="Consolas" w:hAnsi="Consolas" w:cs="Consolas"/>
           <w:sz w:val="18"/>
@@ -9874,6 +9826,7 @@
     </w:p>
     <w:p>
       <w:pPr>
+        <w:ind w:left="1080"/>
         <w:rPr>
           <w:rFonts w:ascii="Consolas" w:hAnsi="Consolas" w:cs="Consolas"/>
           <w:sz w:val="18"/>
@@ -9927,37 +9880,20 @@
     </w:p>
     <w:p>
       <w:pPr>
-        <w:rPr>
-          <w:rFonts w:ascii="Consolas" w:hAnsi="Consolas" w:cs="Consolas"/>
-          <w:sz w:val="18"/>
-          <w:szCs w:val="18"/>
-        </w:rPr>
-      </w:pPr>
-      <w:r>
-        <w:rPr>
-          <w:rFonts w:ascii="Consolas" w:hAnsi="Consolas" w:cs="Consolas"/>
-          <w:sz w:val="18"/>
-          <w:szCs w:val="18"/>
-        </w:rPr>
-        <w:t xml:space="preserve">  E-mail: &lt;input type="email" name="email" </w:t>
-      </w:r>
-      <w:proofErr w:type="spellStart"/>
-      <w:r>
-        <w:rPr>
-          <w:rFonts w:ascii="Consolas" w:hAnsi="Consolas" w:cs="Consolas"/>
-          <w:sz w:val="18"/>
-          <w:szCs w:val="18"/>
-        </w:rPr>
-        <w:t>autocomplete</w:t>
-      </w:r>
-      <w:proofErr w:type="spellEnd"/>
-      <w:r>
-        <w:rPr>
-          <w:rFonts w:ascii="Consolas" w:hAnsi="Consolas" w:cs="Consolas"/>
-          <w:sz w:val="18"/>
-          <w:szCs w:val="18"/>
-        </w:rPr>
-        <w:t>="off"&gt;&lt;</w:t>
+        <w:ind w:left="1080"/>
+        <w:rPr>
+          <w:rFonts w:ascii="Consolas" w:hAnsi="Consolas" w:cs="Consolas"/>
+          <w:sz w:val="18"/>
+          <w:szCs w:val="18"/>
+        </w:rPr>
+      </w:pPr>
+      <w:r>
+        <w:rPr>
+          <w:rFonts w:ascii="Consolas" w:hAnsi="Consolas" w:cs="Consolas"/>
+          <w:sz w:val="18"/>
+          <w:szCs w:val="18"/>
+        </w:rPr>
+        <w:t xml:space="preserve">  E-mail: &lt;input type="email" name="email" autocomplete="off"&gt;&lt;</w:t>
       </w:r>
       <w:proofErr w:type="spellStart"/>
       <w:r>
@@ -9980,6 +9916,7 @@
     </w:p>
     <w:p>
       <w:pPr>
+        <w:ind w:left="1080"/>
         <w:rPr>
           <w:rFonts w:ascii="Consolas" w:hAnsi="Consolas" w:cs="Consolas"/>
           <w:sz w:val="18"/>
@@ -9997,6 +9934,7 @@
     </w:p>
     <w:p>
       <w:pPr>
+        <w:ind w:left="1080"/>
         <w:rPr>
           <w:rFonts w:ascii="Consolas" w:hAnsi="Consolas" w:cs="Consolas"/>
           <w:sz w:val="18"/>
@@ -10808,18 +10746,29 @@
     </w:p>
     <w:p>
       <w:pPr>
-        <w:rPr>
-          <w:rFonts w:ascii="Consolas" w:hAnsi="Consolas" w:cs="Consolas"/>
-          <w:sz w:val="18"/>
-          <w:szCs w:val="18"/>
-        </w:rPr>
-      </w:pPr>
-      <w:r>
-        <w:rPr>
-          <w:rFonts w:ascii="Consolas" w:hAnsi="Consolas" w:cs="Consolas"/>
-          <w:sz w:val="18"/>
-          <w:szCs w:val="18"/>
-        </w:rPr>
+        <w:pStyle w:val="ListParagraph"/>
+        <w:rPr>
+          <w:rFonts w:ascii="Consolas" w:hAnsi="Consolas" w:cs="Consolas"/>
+          <w:sz w:val="18"/>
+          <w:szCs w:val="18"/>
+        </w:rPr>
+      </w:pPr>
+    </w:p>
+    <w:p>
+      <w:pPr>
+        <w:rPr>
+          <w:rFonts w:ascii="Consolas" w:hAnsi="Consolas" w:cs="Consolas"/>
+          <w:sz w:val="18"/>
+          <w:szCs w:val="18"/>
+        </w:rPr>
+      </w:pPr>
+      <w:r>
+        <w:rPr>
+          <w:rFonts w:ascii="Consolas" w:hAnsi="Consolas" w:cs="Consolas"/>
+          <w:sz w:val="18"/>
+          <w:szCs w:val="18"/>
+        </w:rPr>
+        <w:lastRenderedPageBreak/>
         <w:t>&lt;</w:t>
       </w:r>
       <w:proofErr w:type="gramStart"/>
@@ -10855,7 +10804,6 @@
           <w:sz w:val="18"/>
           <w:szCs w:val="18"/>
         </w:rPr>
-        <w:lastRenderedPageBreak/>
         <w:t xml:space="preserve">  &lt;</w:t>
       </w:r>
       <w:proofErr w:type="gramStart"/>
@@ -11698,8 +11646,6 @@
           <w:szCs w:val="18"/>
         </w:rPr>
       </w:pPr>
-      <w:bookmarkStart w:id="0" w:name="_GoBack"/>
-      <w:bookmarkEnd w:id="0"/>
       <w:r>
         <w:rPr>
           <w:rFonts w:ascii="Consolas" w:hAnsi="Consolas" w:cs="Consolas"/>
@@ -12231,7 +12177,7 @@
         </w:rPr>
         <w:t xml:space="preserve">Езикът е създаден, за да направи </w:t>
       </w:r>
-      <w:hyperlink r:id="rId12" w:tooltip="HTML" w:history="1">
+      <w:hyperlink r:id="rId13" w:tooltip="HTML" w:history="1">
         <w:r>
           <w:rPr>
             <w:rStyle w:val="Hyperlink"/>
@@ -12252,7 +12198,7 @@
         </w:rPr>
         <w:t xml:space="preserve"> по-гъвкав език с по-големи възможности. Друга причина за създаването на XHTML е оперативната съвместимост на различните приложения и формати от данни. Докато </w:t>
       </w:r>
-      <w:hyperlink r:id="rId13" w:tooltip="HTML4 (страницата не съществува)" w:history="1">
+      <w:hyperlink r:id="rId14" w:tooltip="HTML4 (страницата не съществува)" w:history="1">
         <w:r>
           <w:rPr>
             <w:rStyle w:val="Hyperlink"/>
@@ -12273,7 +12219,7 @@
         </w:rPr>
         <w:t xml:space="preserve"> е базиран изцяло на </w:t>
       </w:r>
-      <w:hyperlink r:id="rId14" w:tooltip="SGML" w:history="1">
+      <w:hyperlink r:id="rId15" w:tooltip="SGML" w:history="1">
         <w:r>
           <w:rPr>
             <w:rStyle w:val="Hyperlink"/>
@@ -12294,7 +12240,7 @@
         </w:rPr>
         <w:t xml:space="preserve">, XHTML е написан изцяло като </w:t>
       </w:r>
-      <w:hyperlink r:id="rId15" w:tooltip="XML" w:history="1">
+      <w:hyperlink r:id="rId16" w:tooltip="XML" w:history="1">
         <w:r>
           <w:rPr>
             <w:rStyle w:val="Hyperlink"/>
@@ -12360,90 +12306,6 @@
           <w:lang w:val="bg-BG"/>
         </w:rPr>
         <w:t xml:space="preserve">За разлика от </w:t>
-      </w:r>
-      <w:hyperlink r:id="rId16" w:tooltip="HTML" w:history="1">
-        <w:r>
-          <w:rPr>
-            <w:rStyle w:val="Hyperlink"/>
-            <w:rFonts w:ascii="Consolas" w:hAnsi="Consolas" w:cs="Consolas"/>
-            <w:sz w:val="18"/>
-            <w:szCs w:val="18"/>
-            <w:lang w:val="bg-BG"/>
-          </w:rPr>
-          <w:t>HTML</w:t>
-        </w:r>
-      </w:hyperlink>
-      <w:r>
-        <w:rPr>
-          <w:rFonts w:ascii="Consolas" w:hAnsi="Consolas" w:cs="Consolas"/>
-          <w:sz w:val="18"/>
-          <w:szCs w:val="18"/>
-          <w:lang w:val="bg-BG"/>
-        </w:rPr>
-        <w:t xml:space="preserve">, XHTML не позволява пропускането на затварящите тагове на някои елементи като </w:t>
-      </w:r>
-      <w:proofErr w:type="spellStart"/>
-      <w:r>
-        <w:rPr>
-          <w:rFonts w:ascii="Consolas" w:hAnsi="Consolas" w:cs="Consolas"/>
-          <w:sz w:val="18"/>
-          <w:szCs w:val="18"/>
-          <w:lang w:val="bg-BG"/>
-        </w:rPr>
-        <w:t>paragraph</w:t>
-      </w:r>
-      <w:proofErr w:type="spellEnd"/>
-      <w:r>
-        <w:rPr>
-          <w:rFonts w:ascii="Consolas" w:hAnsi="Consolas" w:cs="Consolas"/>
-          <w:sz w:val="18"/>
-          <w:szCs w:val="18"/>
-          <w:lang w:val="bg-BG"/>
-        </w:rPr>
-        <w:t xml:space="preserve">, </w:t>
-      </w:r>
-      <w:proofErr w:type="spellStart"/>
-      <w:r>
-        <w:rPr>
-          <w:rFonts w:ascii="Consolas" w:hAnsi="Consolas" w:cs="Consolas"/>
-          <w:sz w:val="18"/>
-          <w:szCs w:val="18"/>
-          <w:lang w:val="bg-BG"/>
-        </w:rPr>
-        <w:t>heading</w:t>
-      </w:r>
-      <w:proofErr w:type="spellEnd"/>
-      <w:r>
-        <w:rPr>
-          <w:rFonts w:ascii="Consolas" w:hAnsi="Consolas" w:cs="Consolas"/>
-          <w:sz w:val="18"/>
-          <w:szCs w:val="18"/>
-          <w:lang w:val="bg-BG"/>
-        </w:rPr>
-        <w:t xml:space="preserve"> и други.</w:t>
-      </w:r>
-    </w:p>
-    <w:p>
-      <w:pPr>
-        <w:numPr>
-          <w:ilvl w:val="0"/>
-          <w:numId w:val="32"/>
-        </w:numPr>
-        <w:rPr>
-          <w:rFonts w:ascii="Consolas" w:hAnsi="Consolas" w:cs="Consolas"/>
-          <w:sz w:val="18"/>
-          <w:szCs w:val="18"/>
-          <w:lang w:val="bg-BG"/>
-        </w:rPr>
-      </w:pPr>
-      <w:r>
-        <w:rPr>
-          <w:rFonts w:ascii="Consolas" w:hAnsi="Consolas" w:cs="Consolas"/>
-          <w:sz w:val="18"/>
-          <w:szCs w:val="18"/>
-          <w:lang w:val="bg-BG"/>
-        </w:rPr>
-        <w:t xml:space="preserve">В </w:t>
       </w:r>
       <w:hyperlink r:id="rId17" w:tooltip="HTML" w:history="1">
         <w:r>
@@ -12464,6 +12326,90 @@
           <w:szCs w:val="18"/>
           <w:lang w:val="bg-BG"/>
         </w:rPr>
+        <w:t xml:space="preserve">, XHTML не позволява пропускането на затварящите тагове на някои елементи като </w:t>
+      </w:r>
+      <w:proofErr w:type="spellStart"/>
+      <w:r>
+        <w:rPr>
+          <w:rFonts w:ascii="Consolas" w:hAnsi="Consolas" w:cs="Consolas"/>
+          <w:sz w:val="18"/>
+          <w:szCs w:val="18"/>
+          <w:lang w:val="bg-BG"/>
+        </w:rPr>
+        <w:t>paragraph</w:t>
+      </w:r>
+      <w:proofErr w:type="spellEnd"/>
+      <w:r>
+        <w:rPr>
+          <w:rFonts w:ascii="Consolas" w:hAnsi="Consolas" w:cs="Consolas"/>
+          <w:sz w:val="18"/>
+          <w:szCs w:val="18"/>
+          <w:lang w:val="bg-BG"/>
+        </w:rPr>
+        <w:t xml:space="preserve">, </w:t>
+      </w:r>
+      <w:proofErr w:type="spellStart"/>
+      <w:r>
+        <w:rPr>
+          <w:rFonts w:ascii="Consolas" w:hAnsi="Consolas" w:cs="Consolas"/>
+          <w:sz w:val="18"/>
+          <w:szCs w:val="18"/>
+          <w:lang w:val="bg-BG"/>
+        </w:rPr>
+        <w:t>heading</w:t>
+      </w:r>
+      <w:proofErr w:type="spellEnd"/>
+      <w:r>
+        <w:rPr>
+          <w:rFonts w:ascii="Consolas" w:hAnsi="Consolas" w:cs="Consolas"/>
+          <w:sz w:val="18"/>
+          <w:szCs w:val="18"/>
+          <w:lang w:val="bg-BG"/>
+        </w:rPr>
+        <w:t xml:space="preserve"> и други.</w:t>
+      </w:r>
+    </w:p>
+    <w:p>
+      <w:pPr>
+        <w:numPr>
+          <w:ilvl w:val="0"/>
+          <w:numId w:val="32"/>
+        </w:numPr>
+        <w:rPr>
+          <w:rFonts w:ascii="Consolas" w:hAnsi="Consolas" w:cs="Consolas"/>
+          <w:sz w:val="18"/>
+          <w:szCs w:val="18"/>
+          <w:lang w:val="bg-BG"/>
+        </w:rPr>
+      </w:pPr>
+      <w:r>
+        <w:rPr>
+          <w:rFonts w:ascii="Consolas" w:hAnsi="Consolas" w:cs="Consolas"/>
+          <w:sz w:val="18"/>
+          <w:szCs w:val="18"/>
+          <w:lang w:val="bg-BG"/>
+        </w:rPr>
+        <w:t xml:space="preserve">В </w:t>
+      </w:r>
+      <w:hyperlink r:id="rId18" w:tooltip="HTML" w:history="1">
+        <w:r>
+          <w:rPr>
+            <w:rStyle w:val="Hyperlink"/>
+            <w:rFonts w:ascii="Consolas" w:hAnsi="Consolas" w:cs="Consolas"/>
+            <w:sz w:val="18"/>
+            <w:szCs w:val="18"/>
+            <w:lang w:val="bg-BG"/>
+          </w:rPr>
+          <w:t>HTML</w:t>
+        </w:r>
+      </w:hyperlink>
+      <w:r>
+        <w:rPr>
+          <w:rFonts w:ascii="Consolas" w:hAnsi="Consolas" w:cs="Consolas"/>
+          <w:sz w:val="18"/>
+          <w:szCs w:val="18"/>
+          <w:lang w:val="bg-BG"/>
+        </w:rPr>
         <w:t xml:space="preserve"> целия код е чувствителен към регистъра на малките и главни букви (</w:t>
       </w:r>
       <w:proofErr w:type="spellStart"/>
@@ -12488,7 +12434,7 @@
         </w:rPr>
         <w:t xml:space="preserve">). В </w:t>
       </w:r>
-      <w:hyperlink r:id="rId18" w:tooltip="XML" w:history="1">
+      <w:hyperlink r:id="rId19" w:tooltip="XML" w:history="1">
         <w:r>
           <w:rPr>
             <w:rStyle w:val="Hyperlink"/>
@@ -13234,13 +13180,15 @@
           <w:rFonts w:ascii="Consolas" w:hAnsi="Consolas" w:cs="Consolas"/>
           <w:sz w:val="18"/>
           <w:szCs w:val="18"/>
-        </w:rPr>
-      </w:pPr>
-      <w:r>
-        <w:rPr>
-          <w:rFonts w:ascii="Consolas" w:hAnsi="Consolas" w:cs="Consolas"/>
-          <w:sz w:val="18"/>
-          <w:szCs w:val="18"/>
+          <w:highlight w:val="yellow"/>
+        </w:rPr>
+      </w:pPr>
+      <w:r>
+        <w:rPr>
+          <w:rFonts w:ascii="Consolas" w:hAnsi="Consolas" w:cs="Consolas"/>
+          <w:sz w:val="18"/>
+          <w:szCs w:val="18"/>
+          <w:highlight w:val="yellow"/>
         </w:rPr>
         <w:t>Desktop-like application in the web browser</w:t>
       </w:r>
@@ -13256,13 +13204,15 @@
           <w:rFonts w:ascii="Consolas" w:hAnsi="Consolas" w:cs="Consolas"/>
           <w:sz w:val="18"/>
           <w:szCs w:val="18"/>
-        </w:rPr>
-      </w:pPr>
-      <w:r>
-        <w:rPr>
-          <w:rFonts w:ascii="Consolas" w:hAnsi="Consolas" w:cs="Consolas"/>
-          <w:sz w:val="18"/>
-          <w:szCs w:val="18"/>
+          <w:highlight w:val="yellow"/>
+        </w:rPr>
+      </w:pPr>
+      <w:r>
+        <w:rPr>
+          <w:rFonts w:ascii="Consolas" w:hAnsi="Consolas" w:cs="Consolas"/>
+          <w:sz w:val="18"/>
+          <w:szCs w:val="18"/>
+          <w:highlight w:val="yellow"/>
         </w:rPr>
         <w:t>Web applications on desktop (Windows 8)</w:t>
       </w:r>
@@ -13940,7 +13890,17 @@
           <w:sz w:val="18"/>
           <w:szCs w:val="18"/>
         </w:rPr>
-        <w:t xml:space="preserve"> open source[2] server-side Web application framework designed for Web development to produce dynamic Web pages.</w:t>
+        <w:t xml:space="preserve"> open source[2]</w:t>
+      </w:r>
+      <w:bookmarkStart w:id="0" w:name="_GoBack"/>
+      <w:bookmarkEnd w:id="0"/>
+      <w:r>
+        <w:rPr>
+          <w:rFonts w:ascii="Consolas" w:hAnsi="Consolas" w:cs="Consolas"/>
+          <w:sz w:val="18"/>
+          <w:szCs w:val="18"/>
+        </w:rPr>
+        <w:t xml:space="preserve"> server-side Web application framework designed for Web development to produce dynamic Web pages.</w:t>
       </w:r>
     </w:p>
     <w:p>
@@ -14412,7 +14372,6 @@
           <w:noProof/>
           <w:sz w:val="18"/>
           <w:szCs w:val="18"/>
-          <w:lang w:val="bg-BG" w:eastAsia="bg-BG"/>
         </w:rPr>
         <w:drawing>
           <wp:inline distT="0" distB="0" distL="0" distR="0">
@@ -14432,10 +14391,10 @@
                     </pic:cNvPicPr>
                   </pic:nvPicPr>
                   <pic:blipFill>
-                    <a:blip r:embed="rId19" cstate="print">
+                    <a:blip r:embed="rId20" cstate="print">
                       <a:extLst>
                         <a:ext uri="{28A0092B-C50C-407E-A947-70E740481C1C}">
-                          <a14:useLocalDpi xmlns="" xmlns:wpc="http://schemas.microsoft.com/office/word/2010/wordprocessingCanvas" xmlns:mc="http://schemas.openxmlformats.org/markup-compatibility/2006" xmlns:o="urn:schemas-microsoft-com:office:office" xmlns:v="urn:schemas-microsoft-com:vml" xmlns:wp14="http://schemas.microsoft.com/office/word/2010/wordprocessingDrawing" xmlns:w10="urn:schemas-microsoft-com:office:word" xmlns:w="http://schemas.openxmlformats.org/wordprocessingml/2006/main" xmlns:w14="http://schemas.microsoft.com/office/word/2010/wordml" xmlns:wpg="http://schemas.microsoft.com/office/word/2010/wordprocessingGroup" xmlns:wpi="http://schemas.microsoft.com/office/word/2010/wordprocessingInk" xmlns:wps="http://schemas.microsoft.com/office/word/2010/wordprocessingShape" xmlns:a14="http://schemas.microsoft.com/office/drawing/2010/main" val="0"/>
+                          <a14:useLocalDpi xmlns:a14="http://schemas.microsoft.com/office/drawing/2010/main" val="0"/>
                         </a:ext>
                       </a:extLst>
                     </a:blip>
@@ -14505,7 +14464,7 @@
 </file>
 
 <file path=word/numbering.xml><?xml version="1.0" encoding="utf-8"?>
-<w:numbering xmlns:ve="http://schemas.openxmlformats.org/markup-compatibility/2006" xmlns:o="urn:schemas-microsoft-com:office:office" xmlns:r="http://schemas.openxmlformats.org/officeDocument/2006/relationships" xmlns:m="http://schemas.openxmlformats.org/officeDocument/2006/math" xmlns:v="urn:schemas-microsoft-com:vml" xmlns:wp="http://schemas.openxmlformats.org/drawingml/2006/wordprocessingDrawing" xmlns:w10="urn:schemas-microsoft-com:office:word" xmlns:w="http://schemas.openxmlformats.org/wordprocessingml/2006/main" xmlns:wne="http://schemas.microsoft.com/office/word/2006/wordml">
+<w:numbering xmlns:wpc="http://schemas.microsoft.com/office/word/2010/wordprocessingCanvas" xmlns:mc="http://schemas.openxmlformats.org/markup-compatibility/2006" xmlns:o="urn:schemas-microsoft-com:office:office" xmlns:r="http://schemas.openxmlformats.org/officeDocument/2006/relationships" xmlns:m="http://schemas.openxmlformats.org/officeDocument/2006/math" xmlns:v="urn:schemas-microsoft-com:vml" xmlns:wp14="http://schemas.microsoft.com/office/word/2010/wordprocessingDrawing" xmlns:wp="http://schemas.openxmlformats.org/drawingml/2006/wordprocessingDrawing" xmlns:w10="urn:schemas-microsoft-com:office:word" xmlns:w="http://schemas.openxmlformats.org/wordprocessingml/2006/main" xmlns:w14="http://schemas.microsoft.com/office/word/2010/wordml" xmlns:wpg="http://schemas.microsoft.com/office/word/2010/wordprocessingGroup" xmlns:wpi="http://schemas.microsoft.com/office/word/2010/wordprocessingInk" xmlns:wne="http://schemas.microsoft.com/office/word/2006/wordml" xmlns:wps="http://schemas.microsoft.com/office/word/2010/wordprocessingShape" mc:Ignorable="w14 wp14">
   <w:abstractNum w:abstractNumId="0">
     <w:nsid w:val="094B37F4"/>
     <w:multiLevelType w:val="multilevel"/>
@@ -18792,7 +18751,7 @@
 </file>
 
 <file path=word/styles.xml><?xml version="1.0" encoding="utf-8"?>
-<w:styles xmlns:r="http://schemas.openxmlformats.org/officeDocument/2006/relationships" xmlns:w="http://schemas.openxmlformats.org/wordprocessingml/2006/main">
+<w:styles xmlns:mc="http://schemas.openxmlformats.org/markup-compatibility/2006" xmlns:r="http://schemas.openxmlformats.org/officeDocument/2006/relationships" xmlns:w="http://schemas.openxmlformats.org/wordprocessingml/2006/main" xmlns:w14="http://schemas.microsoft.com/office/word/2010/wordml" mc:Ignorable="w14">
   <w:docDefaults>
     <w:rPrDefault>
       <w:rPr>
@@ -18981,6 +18940,7 @@
   <w:style w:type="character" w:default="1" w:styleId="DefaultParagraphFont">
     <w:name w:val="Default Paragraph Font"/>
     <w:uiPriority w:val="1"/>
+    <w:semiHidden/>
     <w:unhideWhenUsed/>
   </w:style>
   <w:style w:type="table" w:default="1" w:styleId="TableNormal">
@@ -18988,7 +18948,6 @@
     <w:uiPriority w:val="99"/>
     <w:semiHidden/>
     <w:unhideWhenUsed/>
-    <w:qFormat/>
     <w:tblPr>
       <w:tblInd w:w="0" w:type="dxa"/>
       <w:tblCellMar>
@@ -19354,6 +19313,7 @@
   <w:style w:type="character" w:default="1" w:styleId="DefaultParagraphFont">
     <w:name w:val="Default Paragraph Font"/>
     <w:uiPriority w:val="1"/>
+    <w:semiHidden/>
     <w:unhideWhenUsed/>
   </w:style>
   <w:style w:type="table" w:default="1" w:styleId="TableNormal">
@@ -19498,7 +19458,7 @@
         <a:sysClr val="windowText" lastClr="000000"/>
       </a:dk1>
       <a:lt1>
-        <a:sysClr val="window" lastClr="A0A0A0"/>
+        <a:sysClr val="window" lastClr="FFFFFF"/>
       </a:lt1>
       <a:dk2>
         <a:srgbClr val="1F497D"/>

--- a/Learn HTML.docx
+++ b/Learn HTML.docx
@@ -1,6 +1,6 @@
 
 <file path=word/document.xml><?xml version="1.0" encoding="utf-8"?>
-<w:document xmlns:wpc="http://schemas.microsoft.com/office/word/2010/wordprocessingCanvas" xmlns:mc="http://schemas.openxmlformats.org/markup-compatibility/2006" xmlns:o="urn:schemas-microsoft-com:office:office" xmlns:r="http://schemas.openxmlformats.org/officeDocument/2006/relationships" xmlns:m="http://schemas.openxmlformats.org/officeDocument/2006/math" xmlns:v="urn:schemas-microsoft-com:vml" xmlns:wp14="http://schemas.microsoft.com/office/word/2010/wordprocessingDrawing" xmlns:wp="http://schemas.openxmlformats.org/drawingml/2006/wordprocessingDrawing" xmlns:w10="urn:schemas-microsoft-com:office:word" xmlns:w="http://schemas.openxmlformats.org/wordprocessingml/2006/main" xmlns:w14="http://schemas.microsoft.com/office/word/2010/wordml" xmlns:wpg="http://schemas.microsoft.com/office/word/2010/wordprocessingGroup" xmlns:wpi="http://schemas.microsoft.com/office/word/2010/wordprocessingInk" xmlns:wne="http://schemas.microsoft.com/office/word/2006/wordml" xmlns:wps="http://schemas.microsoft.com/office/word/2010/wordprocessingShape" mc:Ignorable="w14 wp14">
+<w:document xmlns:ve="http://schemas.openxmlformats.org/markup-compatibility/2006" xmlns:o="urn:schemas-microsoft-com:office:office" xmlns:r="http://schemas.openxmlformats.org/officeDocument/2006/relationships" xmlns:m="http://schemas.openxmlformats.org/officeDocument/2006/math" xmlns:v="urn:schemas-microsoft-com:vml" xmlns:wp="http://schemas.openxmlformats.org/drawingml/2006/wordprocessingDrawing" xmlns:w10="urn:schemas-microsoft-com:office:word" xmlns:w="http://schemas.openxmlformats.org/wordprocessingml/2006/main" xmlns:wne="http://schemas.microsoft.com/office/word/2006/wordml">
   <w:body>
     <w:p>
       <w:pPr>
@@ -806,7 +806,6 @@
         </w:rPr>
         <w:t>&gt;&lt;/</w:t>
       </w:r>
-      <w:proofErr w:type="spellStart"/>
       <w:r>
         <w:rPr>
           <w:rFonts w:ascii="Consolas" w:hAnsi="Consolas" w:cs="Consolas"/>
@@ -817,7 +816,6 @@
         </w:rPr>
         <w:t>b</w:t>
       </w:r>
-      <w:proofErr w:type="spellEnd"/>
       <w:r>
         <w:rPr>
           <w:rFonts w:ascii="Consolas" w:hAnsi="Consolas" w:cs="Consolas"/>
@@ -919,7 +917,6 @@
         </w:rPr>
         <w:t>&gt;&lt;/</w:t>
       </w:r>
-      <w:proofErr w:type="spellStart"/>
       <w:r>
         <w:rPr>
           <w:rFonts w:ascii="Consolas" w:hAnsi="Consolas" w:cs="Consolas"/>
@@ -930,7 +927,6 @@
         </w:rPr>
         <w:t>i</w:t>
       </w:r>
-      <w:proofErr w:type="spellEnd"/>
       <w:r>
         <w:rPr>
           <w:rFonts w:ascii="Consolas" w:hAnsi="Consolas" w:cs="Consolas"/>
@@ -1042,7 +1038,6 @@
         </w:rPr>
         <w:t>&gt;&lt;/</w:t>
       </w:r>
-      <w:proofErr w:type="spellStart"/>
       <w:r>
         <w:rPr>
           <w:rFonts w:ascii="Consolas" w:hAnsi="Consolas" w:cs="Consolas"/>
@@ -1053,7 +1048,6 @@
         </w:rPr>
         <w:t>u</w:t>
       </w:r>
-      <w:proofErr w:type="spellEnd"/>
       <w:r>
         <w:rPr>
           <w:rFonts w:ascii="Consolas" w:hAnsi="Consolas" w:cs="Consolas"/>
@@ -1893,21 +1887,18 @@
     </w:p>
     <w:p>
       <w:pPr>
-        <w:rPr>
-          <w:rFonts w:ascii="Consolas" w:hAnsi="Consolas" w:cs="Consolas"/>
-          <w:b/>
-          <w:bCs/>
-          <w:color w:val="1F497D" w:themeColor="text2"/>
-          <w:sz w:val="18"/>
-          <w:szCs w:val="18"/>
-        </w:rPr>
-      </w:pPr>
-      <w:r>
-        <w:rPr>
-          <w:rFonts w:ascii="Consolas" w:hAnsi="Consolas" w:cs="Consolas"/>
-          <w:b/>
-          <w:bCs/>
-          <w:color w:val="1F497D" w:themeColor="text2"/>
+        <w:ind w:firstLine="360"/>
+        <w:rPr>
+          <w:rFonts w:ascii="Consolas" w:hAnsi="Consolas" w:cs="Consolas"/>
+          <w:color w:val="0000FF"/>
+          <w:sz w:val="18"/>
+          <w:szCs w:val="18"/>
+        </w:rPr>
+      </w:pPr>
+      <w:r>
+        <w:rPr>
+          <w:rFonts w:ascii="Consolas" w:hAnsi="Consolas" w:cs="Consolas"/>
+          <w:color w:val="0000FF"/>
           <w:sz w:val="18"/>
           <w:szCs w:val="18"/>
         </w:rPr>
@@ -1917,9 +1908,7 @@
       <w:r>
         <w:rPr>
           <w:rFonts w:ascii="Consolas" w:hAnsi="Consolas" w:cs="Consolas"/>
-          <w:b/>
-          <w:bCs/>
-          <w:color w:val="1F497D" w:themeColor="text2"/>
+          <w:color w:val="800000"/>
           <w:sz w:val="18"/>
           <w:szCs w:val="18"/>
         </w:rPr>
@@ -1929,9 +1918,7 @@
       <w:r>
         <w:rPr>
           <w:rFonts w:ascii="Consolas" w:hAnsi="Consolas" w:cs="Consolas"/>
-          <w:b/>
-          <w:bCs/>
-          <w:color w:val="1F497D" w:themeColor="text2"/>
+          <w:color w:val="0000FF"/>
           <w:sz w:val="18"/>
           <w:szCs w:val="18"/>
         </w:rPr>
@@ -1941,9 +1928,7 @@
       <w:r>
         <w:rPr>
           <w:rFonts w:ascii="Consolas" w:hAnsi="Consolas" w:cs="Consolas"/>
-          <w:b/>
-          <w:bCs/>
-          <w:color w:val="1F497D" w:themeColor="text2"/>
+          <w:color w:val="FF0000"/>
           <w:sz w:val="18"/>
           <w:szCs w:val="18"/>
         </w:rPr>
@@ -1953,13 +1938,29 @@
       <w:r>
         <w:rPr>
           <w:rFonts w:ascii="Consolas" w:hAnsi="Consolas" w:cs="Consolas"/>
-          <w:b/>
-          <w:bCs/>
-          <w:color w:val="1F497D" w:themeColor="text2"/>
-          <w:sz w:val="18"/>
-          <w:szCs w:val="18"/>
-        </w:rPr>
-        <w:t>="logo.gif" alt="logo" /&gt;</w:t>
+          <w:color w:val="0000FF"/>
+          <w:sz w:val="18"/>
+          <w:szCs w:val="18"/>
+        </w:rPr>
+        <w:t xml:space="preserve">="logo.gif" </w:t>
+      </w:r>
+      <w:r>
+        <w:rPr>
+          <w:rFonts w:ascii="Consolas" w:hAnsi="Consolas" w:cs="Consolas"/>
+          <w:color w:val="FF0000"/>
+          <w:sz w:val="18"/>
+          <w:szCs w:val="18"/>
+        </w:rPr>
+        <w:t>alt</w:t>
+      </w:r>
+      <w:r>
+        <w:rPr>
+          <w:rFonts w:ascii="Consolas" w:hAnsi="Consolas" w:cs="Consolas"/>
+          <w:color w:val="0000FF"/>
+          <w:sz w:val="18"/>
+          <w:szCs w:val="18"/>
+        </w:rPr>
+        <w:t>="logo" /&gt;</w:t>
       </w:r>
     </w:p>
     <w:p>
@@ -3253,16 +3254,6 @@
     </w:p>
     <w:p>
       <w:pPr>
-        <w:pStyle w:val="ListParagraph"/>
-        <w:rPr>
-          <w:rFonts w:ascii="Consolas" w:hAnsi="Consolas" w:cs="Consolas"/>
-          <w:sz w:val="18"/>
-          <w:szCs w:val="18"/>
-        </w:rPr>
-      </w:pPr>
-    </w:p>
-    <w:p>
-      <w:pPr>
         <w:rPr>
           <w:rFonts w:ascii="Consolas" w:hAnsi="Consolas" w:cs="Consolas"/>
           <w:sz w:val="18"/>
@@ -4227,6 +4218,7 @@
           <w:noProof/>
           <w:sz w:val="18"/>
           <w:szCs w:val="18"/>
+          <w:lang w:val="bg-BG" w:eastAsia="bg-BG"/>
         </w:rPr>
         <w:drawing>
           <wp:anchor distT="0" distB="0" distL="114300" distR="114300" simplePos="0" relativeHeight="251658240" behindDoc="0" locked="0" layoutInCell="1" allowOverlap="1">
@@ -4254,7 +4246,7 @@
                     </pic:cNvPicPr>
                   </pic:nvPicPr>
                   <pic:blipFill>
-                    <a:blip r:embed="rId6" cstate="print"/>
+                    <a:blip r:embed="rId5" cstate="print"/>
                     <a:srcRect/>
                     <a:stretch>
                       <a:fillRect/>
@@ -4310,17 +4302,6 @@
     <w:p>
       <w:pPr>
         <w:pStyle w:val="ListParagraph"/>
-        <w:ind w:left="360" w:firstLine="348"/>
-        <w:rPr>
-          <w:rFonts w:ascii="Consolas" w:hAnsi="Consolas" w:cs="Consolas"/>
-          <w:sz w:val="18"/>
-          <w:szCs w:val="18"/>
-        </w:rPr>
-      </w:pPr>
-    </w:p>
-    <w:p>
-      <w:pPr>
-        <w:pStyle w:val="ListParagraph"/>
         <w:numPr>
           <w:ilvl w:val="1"/>
           <w:numId w:val="15"/>
@@ -4587,17 +4568,6 @@
     <w:p>
       <w:pPr>
         <w:pStyle w:val="ListParagraph"/>
-        <w:ind w:left="708"/>
-        <w:rPr>
-          <w:rFonts w:ascii="Consolas" w:hAnsi="Consolas" w:cs="Consolas"/>
-          <w:sz w:val="18"/>
-          <w:szCs w:val="18"/>
-        </w:rPr>
-      </w:pPr>
-    </w:p>
-    <w:p>
-      <w:pPr>
-        <w:pStyle w:val="ListParagraph"/>
         <w:numPr>
           <w:ilvl w:val="1"/>
           <w:numId w:val="15"/>
@@ -4614,7 +4584,6 @@
           <w:sz w:val="18"/>
           <w:szCs w:val="18"/>
         </w:rPr>
-        <w:lastRenderedPageBreak/>
         <w:t>The HTML 5 Way</w:t>
       </w:r>
     </w:p>
@@ -4697,6 +4666,7 @@
           <w:color w:val="000000"/>
           <w:sz w:val="18"/>
         </w:rPr>
+        <w:lastRenderedPageBreak/>
         <w:t>    </w:t>
       </w:r>
       <w:r>
@@ -5819,7 +5789,25 @@
           <w:sz w:val="18"/>
           <w:szCs w:val="18"/>
         </w:rPr>
-        <w:t>&gt; and &lt;col&gt; define columns (used to set column widths)</w:t>
+        <w:t>&gt; and &lt;</w:t>
+      </w:r>
+      <w:proofErr w:type="spellStart"/>
+      <w:r>
+        <w:rPr>
+          <w:rFonts w:ascii="Consolas" w:hAnsi="Consolas" w:cs="Consolas"/>
+          <w:sz w:val="18"/>
+          <w:szCs w:val="18"/>
+        </w:rPr>
+        <w:t>col</w:t>
+      </w:r>
+      <w:proofErr w:type="spellEnd"/>
+      <w:r>
+        <w:rPr>
+          <w:rFonts w:ascii="Consolas" w:hAnsi="Consolas" w:cs="Consolas"/>
+          <w:sz w:val="18"/>
+          <w:szCs w:val="18"/>
+        </w:rPr>
+        <w:t>&gt; define columns (used to set column widths)</w:t>
       </w:r>
     </w:p>
     <w:p>
@@ -5847,6 +5835,7 @@
           <w:noProof/>
           <w:sz w:val="18"/>
           <w:szCs w:val="18"/>
+          <w:lang w:val="bg-BG" w:eastAsia="bg-BG"/>
         </w:rPr>
         <w:drawing>
           <wp:inline distT="0" distB="0" distL="0" distR="0">
@@ -5866,7 +5855,7 @@
                     </pic:cNvPicPr>
                   </pic:nvPicPr>
                   <pic:blipFill>
-                    <a:blip r:embed="rId7" cstate="print"/>
+                    <a:blip r:embed="rId6" cstate="print"/>
                     <a:srcRect/>
                     <a:stretch>
                       <a:fillRect/>
@@ -6549,13 +6538,15 @@
           <w:rFonts w:ascii="Consolas" w:hAnsi="Consolas" w:cs="Consolas"/>
           <w:sz w:val="18"/>
           <w:szCs w:val="18"/>
-        </w:rPr>
-      </w:pPr>
-      <w:r>
-        <w:rPr>
-          <w:rFonts w:ascii="Consolas" w:hAnsi="Consolas" w:cs="Consolas"/>
-          <w:sz w:val="18"/>
-          <w:szCs w:val="18"/>
+          <w:highlight w:val="yellow"/>
+        </w:rPr>
+      </w:pPr>
+      <w:r>
+        <w:rPr>
+          <w:rFonts w:ascii="Consolas" w:hAnsi="Consolas" w:cs="Consolas"/>
+          <w:sz w:val="18"/>
+          <w:szCs w:val="18"/>
+          <w:highlight w:val="yellow"/>
         </w:rPr>
         <w:t>In HTML 4.01, a document may contain a head and a body or a head and a frame-set, but not both a body and a frame-set. However, an &lt;</w:t>
       </w:r>
@@ -6565,6 +6556,7 @@
           <w:rFonts w:ascii="Consolas" w:hAnsi="Consolas" w:cs="Consolas"/>
           <w:sz w:val="18"/>
           <w:szCs w:val="18"/>
+          <w:highlight w:val="yellow"/>
         </w:rPr>
         <w:t>iframe</w:t>
       </w:r>
@@ -6574,6 +6566,7 @@
           <w:rFonts w:ascii="Consolas" w:hAnsi="Consolas" w:cs="Consolas"/>
           <w:sz w:val="18"/>
           <w:szCs w:val="18"/>
+          <w:highlight w:val="yellow"/>
         </w:rPr>
         <w:t xml:space="preserve">&gt; can be used within a normal document body. </w:t>
       </w:r>
@@ -6691,6 +6684,7 @@
           <w:sz w:val="18"/>
           <w:szCs w:val="18"/>
         </w:rPr>
+        <w:lastRenderedPageBreak/>
         <w:t>HTML Forms can contain: Text fields, Buttons, Menus, Sliders, etc…</w:t>
       </w:r>
     </w:p>
@@ -6709,6 +6703,7 @@
           <w:noProof/>
           <w:sz w:val="18"/>
           <w:szCs w:val="18"/>
+          <w:lang w:val="bg-BG" w:eastAsia="bg-BG"/>
         </w:rPr>
         <w:lastRenderedPageBreak/>
         <w:drawing>
@@ -6729,7 +6724,7 @@
                     </pic:cNvPicPr>
                   </pic:nvPicPr>
                   <pic:blipFill>
-                    <a:blip r:embed="rId8" cstate="print"/>
+                    <a:blip r:embed="rId7" cstate="print"/>
                     <a:srcRect/>
                     <a:stretch>
                       <a:fillRect/>
@@ -7142,13 +7137,15 @@
           <w:rFonts w:ascii="Consolas" w:hAnsi="Consolas" w:cs="Consolas"/>
           <w:sz w:val="18"/>
           <w:szCs w:val="18"/>
-        </w:rPr>
-      </w:pPr>
-      <w:r>
-        <w:rPr>
-          <w:rFonts w:ascii="Consolas" w:hAnsi="Consolas" w:cs="Consolas"/>
-          <w:sz w:val="18"/>
-          <w:szCs w:val="18"/>
+          <w:highlight w:val="yellow"/>
+        </w:rPr>
+      </w:pPr>
+      <w:r>
+        <w:rPr>
+          <w:rFonts w:ascii="Consolas" w:hAnsi="Consolas" w:cs="Consolas"/>
+          <w:sz w:val="18"/>
+          <w:szCs w:val="18"/>
+          <w:highlight w:val="yellow"/>
         </w:rPr>
         <w:t>Image button – acts like submit but image is displayed and click coordinates are sent</w:t>
       </w:r>
@@ -7167,6 +7164,7 @@
           <w:rFonts w:ascii="Consolas" w:hAnsi="Consolas" w:cs="Consolas"/>
           <w:sz w:val="18"/>
           <w:szCs w:val="18"/>
+          <w:highlight w:val="yellow"/>
         </w:rPr>
         <w:t xml:space="preserve">&lt;input type="image" </w:t>
       </w:r>
@@ -7176,6 +7174,7 @@
           <w:rFonts w:ascii="Consolas" w:hAnsi="Consolas" w:cs="Consolas"/>
           <w:sz w:val="18"/>
           <w:szCs w:val="18"/>
+          <w:highlight w:val="yellow"/>
         </w:rPr>
         <w:t>src</w:t>
       </w:r>
@@ -7185,6 +7184,7 @@
           <w:rFonts w:ascii="Consolas" w:hAnsi="Consolas" w:cs="Consolas"/>
           <w:sz w:val="18"/>
           <w:szCs w:val="18"/>
+          <w:highlight w:val="yellow"/>
         </w:rPr>
         <w:t>="submit.gif" name="</w:t>
       </w:r>
@@ -7194,6 +7194,7 @@
           <w:rFonts w:ascii="Consolas" w:hAnsi="Consolas" w:cs="Consolas"/>
           <w:sz w:val="18"/>
           <w:szCs w:val="18"/>
+          <w:highlight w:val="yellow"/>
         </w:rPr>
         <w:t>submitBtn</w:t>
       </w:r>
@@ -7203,6 +7204,7 @@
           <w:rFonts w:ascii="Consolas" w:hAnsi="Consolas" w:cs="Consolas"/>
           <w:sz w:val="18"/>
           <w:szCs w:val="18"/>
+          <w:highlight w:val="yellow"/>
         </w:rPr>
         <w:t>" alt="Submit" /&gt;</w:t>
       </w:r>
@@ -7298,6 +7300,7 @@
           <w:noProof/>
           <w:sz w:val="18"/>
           <w:szCs w:val="18"/>
+          <w:lang w:val="bg-BG" w:eastAsia="bg-BG"/>
         </w:rPr>
         <w:drawing>
           <wp:inline distT="0" distB="0" distL="0" distR="0">
@@ -7315,10 +7318,10 @@
                     </pic:cNvPicPr>
                   </pic:nvPicPr>
                   <pic:blipFill>
-                    <a:blip r:embed="rId9" cstate="print">
+                    <a:blip r:embed="rId8" cstate="print">
                       <a:extLst>
                         <a:ext uri="{28A0092B-C50C-407E-A947-70E740481C1C}">
-                          <a14:useLocalDpi xmlns:a14="http://schemas.microsoft.com/office/drawing/2010/main" val="0"/>
+                          <a14:useLocalDpi xmlns:a14="http://schemas.microsoft.com/office/drawing/2010/main" xmlns:wps="http://schemas.microsoft.com/office/word/2010/wordprocessingShape" xmlns:wpi="http://schemas.microsoft.com/office/word/2010/wordprocessingInk" xmlns:wpg="http://schemas.microsoft.com/office/word/2010/wordprocessingGroup" xmlns:w14="http://schemas.microsoft.com/office/word/2010/wordml" xmlns:w="http://schemas.openxmlformats.org/wordprocessingml/2006/main" xmlns:w10="urn:schemas-microsoft-com:office:word" xmlns:wp14="http://schemas.microsoft.com/office/word/2010/wordprocessingDrawing" xmlns:v="urn:schemas-microsoft-com:vml" xmlns:o="urn:schemas-microsoft-com:office:office" xmlns:mc="http://schemas.openxmlformats.org/markup-compatibility/2006" xmlns:wpc="http://schemas.microsoft.com/office/word/2010/wordprocessingCanvas" xmlns="" val="0"/>
                         </a:ext>
                       </a:extLst>
                     </a:blip>
@@ -7350,7 +7353,7 @@
                     </a:effectLst>
                     <a:extLst>
                       <a:ext uri="{91240B29-F687-4F45-9708-019B960494DF}">
-                        <a14:hiddenLine xmlns:a14="http://schemas.microsoft.com/office/drawing/2010/main" w="9525">
+                        <a14:hiddenLine xmlns:a14="http://schemas.microsoft.com/office/drawing/2010/main" xmlns:wps="http://schemas.microsoft.com/office/word/2010/wordprocessingShape" xmlns:wpi="http://schemas.microsoft.com/office/word/2010/wordprocessingInk" xmlns:wpg="http://schemas.microsoft.com/office/word/2010/wordprocessingGroup" xmlns:w14="http://schemas.microsoft.com/office/word/2010/wordml" xmlns:w="http://schemas.openxmlformats.org/wordprocessingml/2006/main" xmlns:w10="urn:schemas-microsoft-com:office:word" xmlns:wp14="http://schemas.microsoft.com/office/word/2010/wordprocessingDrawing" xmlns:v="urn:schemas-microsoft-com:vml" xmlns:o="urn:schemas-microsoft-com:office:office" xmlns:mc="http://schemas.openxmlformats.org/markup-compatibility/2006" xmlns:wpc="http://schemas.microsoft.com/office/word/2010/wordprocessingCanvas" xmlns="" w="9525">
                           <a:solidFill>
                             <a:schemeClr val="tx1"/>
                           </a:solidFill>
@@ -7360,7 +7363,7 @@
                         </a14:hiddenLine>
                       </a:ext>
                       <a:ext uri="{AF507438-7753-43E0-B8FC-AC1667EBCBE1}">
-                        <a14:hiddenEffects xmlns:a14="http://schemas.microsoft.com/office/drawing/2010/main">
+                        <a14:hiddenEffects xmlns:a14="http://schemas.microsoft.com/office/drawing/2010/main" xmlns:wps="http://schemas.microsoft.com/office/word/2010/wordprocessingShape" xmlns:wpi="http://schemas.microsoft.com/office/word/2010/wordprocessingInk" xmlns:wpg="http://schemas.microsoft.com/office/word/2010/wordprocessingGroup" xmlns:w14="http://schemas.microsoft.com/office/word/2010/wordml" xmlns:w="http://schemas.openxmlformats.org/wordprocessingml/2006/main" xmlns:w10="urn:schemas-microsoft-com:office:word" xmlns:wp14="http://schemas.microsoft.com/office/word/2010/wordprocessingDrawing" xmlns:v="urn:schemas-microsoft-com:vml" xmlns:o="urn:schemas-microsoft-com:office:office" xmlns:mc="http://schemas.openxmlformats.org/markup-compatibility/2006" xmlns:wpc="http://schemas.microsoft.com/office/word/2010/wordprocessingCanvas" xmlns="">
                           <a:effectLst>
                             <a:outerShdw dist="35921" dir="2700000" algn="ctr" rotWithShape="0">
                               <a:schemeClr val="bg2"/>
@@ -7432,6 +7435,7 @@
           <w:noProof/>
           <w:sz w:val="18"/>
           <w:szCs w:val="18"/>
+          <w:lang w:val="bg-BG" w:eastAsia="bg-BG"/>
         </w:rPr>
         <w:drawing>
           <wp:inline distT="0" distB="0" distL="0" distR="0">
@@ -7449,10 +7453,10 @@
                     </pic:cNvPicPr>
                   </pic:nvPicPr>
                   <pic:blipFill>
-                    <a:blip r:embed="rId10" cstate="print">
+                    <a:blip r:embed="rId9" cstate="print">
                       <a:extLst>
                         <a:ext uri="{28A0092B-C50C-407E-A947-70E740481C1C}">
-                          <a14:useLocalDpi xmlns:a14="http://schemas.microsoft.com/office/drawing/2010/main" val="0"/>
+                          <a14:useLocalDpi xmlns:a14="http://schemas.microsoft.com/office/drawing/2010/main" xmlns:wps="http://schemas.microsoft.com/office/word/2010/wordprocessingShape" xmlns:wpi="http://schemas.microsoft.com/office/word/2010/wordprocessingInk" xmlns:wpg="http://schemas.microsoft.com/office/word/2010/wordprocessingGroup" xmlns:w14="http://schemas.microsoft.com/office/word/2010/wordml" xmlns:w="http://schemas.openxmlformats.org/wordprocessingml/2006/main" xmlns:w10="urn:schemas-microsoft-com:office:word" xmlns:wp14="http://schemas.microsoft.com/office/word/2010/wordprocessingDrawing" xmlns:v="urn:schemas-microsoft-com:vml" xmlns:o="urn:schemas-microsoft-com:office:office" xmlns:mc="http://schemas.openxmlformats.org/markup-compatibility/2006" xmlns:wpc="http://schemas.microsoft.com/office/word/2010/wordprocessingCanvas" xmlns="" val="0"/>
                         </a:ext>
                       </a:extLst>
                     </a:blip>
@@ -7484,7 +7488,7 @@
                     </a:effectLst>
                     <a:extLst>
                       <a:ext uri="{91240B29-F687-4F45-9708-019B960494DF}">
-                        <a14:hiddenLine xmlns:a14="http://schemas.microsoft.com/office/drawing/2010/main" w="9525">
+                        <a14:hiddenLine xmlns:a14="http://schemas.microsoft.com/office/drawing/2010/main" xmlns:wps="http://schemas.microsoft.com/office/word/2010/wordprocessingShape" xmlns:wpi="http://schemas.microsoft.com/office/word/2010/wordprocessingInk" xmlns:wpg="http://schemas.microsoft.com/office/word/2010/wordprocessingGroup" xmlns:w14="http://schemas.microsoft.com/office/word/2010/wordml" xmlns:w="http://schemas.openxmlformats.org/wordprocessingml/2006/main" xmlns:w10="urn:schemas-microsoft-com:office:word" xmlns:wp14="http://schemas.microsoft.com/office/word/2010/wordprocessingDrawing" xmlns:v="urn:schemas-microsoft-com:vml" xmlns:o="urn:schemas-microsoft-com:office:office" xmlns:mc="http://schemas.openxmlformats.org/markup-compatibility/2006" xmlns:wpc="http://schemas.microsoft.com/office/word/2010/wordprocessingCanvas" xmlns="" w="9525">
                           <a:solidFill>
                             <a:schemeClr val="tx1"/>
                           </a:solidFill>
@@ -7494,7 +7498,7 @@
                         </a14:hiddenLine>
                       </a:ext>
                       <a:ext uri="{AF507438-7753-43E0-B8FC-AC1667EBCBE1}">
-                        <a14:hiddenEffects xmlns:a14="http://schemas.microsoft.com/office/drawing/2010/main">
+                        <a14:hiddenEffects xmlns:a14="http://schemas.microsoft.com/office/drawing/2010/main" xmlns:wps="http://schemas.microsoft.com/office/word/2010/wordprocessingShape" xmlns:wpi="http://schemas.microsoft.com/office/word/2010/wordprocessingInk" xmlns:wpg="http://schemas.microsoft.com/office/word/2010/wordprocessingGroup" xmlns:w14="http://schemas.microsoft.com/office/word/2010/wordml" xmlns:w="http://schemas.openxmlformats.org/wordprocessingml/2006/main" xmlns:w10="urn:schemas-microsoft-com:office:word" xmlns:wp14="http://schemas.microsoft.com/office/word/2010/wordprocessingDrawing" xmlns:v="urn:schemas-microsoft-com:vml" xmlns:o="urn:schemas-microsoft-com:office:office" xmlns:mc="http://schemas.openxmlformats.org/markup-compatibility/2006" xmlns:wpc="http://schemas.microsoft.com/office/word/2010/wordprocessingCanvas" xmlns="">
                           <a:effectLst>
                             <a:outerShdw dist="35921" dir="2700000" algn="ctr" rotWithShape="0">
                               <a:schemeClr val="bg2"/>
@@ -8817,13 +8821,15 @@
           <w:rFonts w:ascii="Consolas" w:hAnsi="Consolas" w:cs="Consolas"/>
           <w:sz w:val="18"/>
           <w:szCs w:val="18"/>
-        </w:rPr>
-      </w:pPr>
-      <w:r>
-        <w:rPr>
-          <w:rFonts w:ascii="Consolas" w:hAnsi="Consolas" w:cs="Consolas"/>
-          <w:sz w:val="18"/>
-          <w:szCs w:val="18"/>
+          <w:highlight w:val="yellow"/>
+        </w:rPr>
+      </w:pPr>
+      <w:r>
+        <w:rPr>
+          <w:rFonts w:ascii="Consolas" w:hAnsi="Consolas" w:cs="Consolas"/>
+          <w:sz w:val="18"/>
+          <w:szCs w:val="18"/>
+          <w:highlight w:val="yellow"/>
         </w:rPr>
         <w:t xml:space="preserve">Used by JavaScript and server-side code </w:t>
       </w:r>
@@ -8833,6 +8839,7 @@
           <w:rFonts w:ascii="Consolas" w:hAnsi="Consolas" w:cs="Consolas"/>
           <w:sz w:val="18"/>
           <w:szCs w:val="18"/>
+          <w:highlight w:val="yellow"/>
         </w:rPr>
         <w:t>ViewState</w:t>
       </w:r>
@@ -8842,6 +8849,7 @@
           <w:rFonts w:ascii="Consolas" w:hAnsi="Consolas" w:cs="Consolas"/>
           <w:sz w:val="18"/>
           <w:szCs w:val="18"/>
+          <w:highlight w:val="yellow"/>
         </w:rPr>
         <w:t xml:space="preserve">, </w:t>
       </w:r>
@@ -8851,6 +8859,7 @@
           <w:rFonts w:ascii="Consolas" w:hAnsi="Consolas" w:cs="Consolas"/>
           <w:sz w:val="18"/>
           <w:szCs w:val="18"/>
+          <w:highlight w:val="yellow"/>
         </w:rPr>
         <w:t>SessionState</w:t>
       </w:r>
@@ -8860,13 +8869,15 @@
           <w:rFonts w:ascii="Consolas" w:hAnsi="Consolas" w:cs="Consolas"/>
           <w:sz w:val="18"/>
           <w:szCs w:val="18"/>
+          <w:highlight w:val="yellow"/>
         </w:rPr>
         <w:t xml:space="preserve"> in ASP.NET</w:t>
       </w:r>
     </w:p>
     <w:p>
       <w:pPr>
-        <w:ind w:firstLine="708"/>
+        <w:pStyle w:val="ListParagraph"/>
+        <w:ind w:left="360"/>
         <w:rPr>
           <w:rFonts w:ascii="Consolas" w:hAnsi="Consolas" w:cs="Consolas"/>
           <w:sz w:val="18"/>
@@ -9058,13 +9069,15 @@
           <w:rFonts w:ascii="Consolas" w:hAnsi="Consolas" w:cs="Consolas"/>
           <w:sz w:val="18"/>
           <w:szCs w:val="18"/>
-        </w:rPr>
-      </w:pPr>
-      <w:r>
-        <w:rPr>
-          <w:rFonts w:ascii="Consolas" w:hAnsi="Consolas" w:cs="Consolas"/>
-          <w:sz w:val="18"/>
-          <w:szCs w:val="18"/>
+          <w:highlight w:val="yellow"/>
+        </w:rPr>
+      </w:pPr>
+      <w:r>
+        <w:rPr>
+          <w:rFonts w:ascii="Consolas" w:hAnsi="Consolas" w:cs="Consolas"/>
+          <w:sz w:val="18"/>
+          <w:szCs w:val="18"/>
+          <w:highlight w:val="yellow"/>
         </w:rPr>
         <w:lastRenderedPageBreak/>
         <w:t>Required in to pass accessibility validation</w:t>
@@ -9187,6 +9200,7 @@
           <w:noProof/>
           <w:sz w:val="18"/>
           <w:szCs w:val="18"/>
+          <w:lang w:val="bg-BG" w:eastAsia="bg-BG"/>
         </w:rPr>
         <w:lastRenderedPageBreak/>
         <w:drawing>
@@ -9207,7 +9221,7 @@
                     </pic:cNvPicPr>
                   </pic:nvPicPr>
                   <pic:blipFill>
-                    <a:blip r:embed="rId11" cstate="print"/>
+                    <a:blip r:embed="rId10" cstate="print"/>
                     <a:srcRect/>
                     <a:stretch>
                       <a:fillRect/>
@@ -9492,6 +9506,7 @@
           <w:noProof/>
           <w:sz w:val="18"/>
           <w:szCs w:val="18"/>
+          <w:lang w:val="bg-BG" w:eastAsia="bg-BG"/>
         </w:rPr>
         <w:drawing>
           <wp:inline distT="0" distB="0" distL="0" distR="0">
@@ -9511,7 +9526,7 @@
                     </pic:cNvPicPr>
                   </pic:nvPicPr>
                   <pic:blipFill>
-                    <a:blip r:embed="rId12" cstate="print"/>
+                    <a:blip r:embed="rId11" cstate="print"/>
                     <a:srcRect t="10613" r="75578" b="85052"/>
                     <a:stretch>
                       <a:fillRect/>
@@ -9893,7 +9908,25 @@
           <w:sz w:val="18"/>
           <w:szCs w:val="18"/>
         </w:rPr>
-        <w:t xml:space="preserve">  E-mail: &lt;input type="email" name="email" autocomplete="off"&gt;&lt;</w:t>
+        <w:t xml:space="preserve">  E-mail: &lt;input type="email" name="email" </w:t>
+      </w:r>
+      <w:proofErr w:type="spellStart"/>
+      <w:r>
+        <w:rPr>
+          <w:rFonts w:ascii="Consolas" w:hAnsi="Consolas" w:cs="Consolas"/>
+          <w:sz w:val="18"/>
+          <w:szCs w:val="18"/>
+        </w:rPr>
+        <w:t>autocomplete</w:t>
+      </w:r>
+      <w:proofErr w:type="spellEnd"/>
+      <w:r>
+        <w:rPr>
+          <w:rFonts w:ascii="Consolas" w:hAnsi="Consolas" w:cs="Consolas"/>
+          <w:sz w:val="18"/>
+          <w:szCs w:val="18"/>
+        </w:rPr>
+        <w:t>="off"&gt;&lt;</w:t>
       </w:r>
       <w:proofErr w:type="spellStart"/>
       <w:r>
@@ -10036,13 +10069,15 @@
           <w:rFonts w:ascii="Consolas" w:hAnsi="Consolas" w:cs="Consolas"/>
           <w:sz w:val="18"/>
           <w:szCs w:val="18"/>
-        </w:rPr>
-      </w:pPr>
-      <w:r>
-        <w:rPr>
-          <w:rFonts w:ascii="Consolas" w:hAnsi="Consolas" w:cs="Consolas"/>
-          <w:sz w:val="18"/>
-          <w:szCs w:val="18"/>
+          <w:highlight w:val="yellow"/>
+        </w:rPr>
+      </w:pPr>
+      <w:r>
+        <w:rPr>
+          <w:rFonts w:ascii="Consolas" w:hAnsi="Consolas" w:cs="Consolas"/>
+          <w:sz w:val="18"/>
+          <w:szCs w:val="18"/>
+          <w:highlight w:val="yellow"/>
         </w:rPr>
         <w:t>In a mobile device brings the email keyboard</w:t>
       </w:r>
@@ -10134,13 +10169,15 @@
           <w:rFonts w:ascii="Consolas" w:hAnsi="Consolas" w:cs="Consolas"/>
           <w:sz w:val="18"/>
           <w:szCs w:val="18"/>
-        </w:rPr>
-      </w:pPr>
-      <w:r>
-        <w:rPr>
-          <w:rFonts w:ascii="Consolas" w:hAnsi="Consolas" w:cs="Consolas"/>
-          <w:sz w:val="18"/>
-          <w:szCs w:val="18"/>
+          <w:highlight w:val="yellow"/>
+        </w:rPr>
+      </w:pPr>
+      <w:r>
+        <w:rPr>
+          <w:rFonts w:ascii="Consolas" w:hAnsi="Consolas" w:cs="Consolas"/>
+          <w:sz w:val="18"/>
+          <w:szCs w:val="18"/>
+          <w:highlight w:val="yellow"/>
         </w:rPr>
         <w:t xml:space="preserve">In a mobile device brings the </w:t>
       </w:r>
@@ -10150,6 +10187,7 @@
           <w:rFonts w:ascii="Consolas" w:hAnsi="Consolas" w:cs="Consolas"/>
           <w:sz w:val="18"/>
           <w:szCs w:val="18"/>
+          <w:highlight w:val="yellow"/>
         </w:rPr>
         <w:t>url</w:t>
       </w:r>
@@ -10159,6 +10197,7 @@
           <w:rFonts w:ascii="Consolas" w:hAnsi="Consolas" w:cs="Consolas"/>
           <w:sz w:val="18"/>
           <w:szCs w:val="18"/>
+          <w:highlight w:val="yellow"/>
         </w:rPr>
         <w:t xml:space="preserve"> keyboard</w:t>
       </w:r>
@@ -10233,13 +10272,15 @@
           <w:rFonts w:ascii="Consolas" w:hAnsi="Consolas" w:cs="Consolas"/>
           <w:sz w:val="18"/>
           <w:szCs w:val="18"/>
-        </w:rPr>
-      </w:pPr>
-      <w:r>
-        <w:rPr>
-          <w:rFonts w:ascii="Consolas" w:hAnsi="Consolas" w:cs="Consolas"/>
-          <w:sz w:val="18"/>
-          <w:szCs w:val="18"/>
+          <w:highlight w:val="yellow"/>
+        </w:rPr>
+      </w:pPr>
+      <w:r>
+        <w:rPr>
+          <w:rFonts w:ascii="Consolas" w:hAnsi="Consolas" w:cs="Consolas"/>
+          <w:sz w:val="18"/>
+          <w:szCs w:val="18"/>
+          <w:highlight w:val="yellow"/>
         </w:rPr>
         <w:t>Brings the numeric keyboard</w:t>
       </w:r>
@@ -12177,7 +12218,7 @@
         </w:rPr>
         <w:t xml:space="preserve">Езикът е създаден, за да направи </w:t>
       </w:r>
-      <w:hyperlink r:id="rId13" w:tooltip="HTML" w:history="1">
+      <w:hyperlink r:id="rId12" w:tooltip="HTML" w:history="1">
         <w:r>
           <w:rPr>
             <w:rStyle w:val="Hyperlink"/>
@@ -12198,7 +12239,7 @@
         </w:rPr>
         <w:t xml:space="preserve"> по-гъвкав език с по-големи възможности. Друга причина за създаването на XHTML е оперативната съвместимост на различните приложения и формати от данни. Докато </w:t>
       </w:r>
-      <w:hyperlink r:id="rId14" w:tooltip="HTML4 (страницата не съществува)" w:history="1">
+      <w:hyperlink r:id="rId13" w:tooltip="HTML4 (страницата не съществува)" w:history="1">
         <w:r>
           <w:rPr>
             <w:rStyle w:val="Hyperlink"/>
@@ -12219,7 +12260,7 @@
         </w:rPr>
         <w:t xml:space="preserve"> е базиран изцяло на </w:t>
       </w:r>
-      <w:hyperlink r:id="rId15" w:tooltip="SGML" w:history="1">
+      <w:hyperlink r:id="rId14" w:tooltip="SGML" w:history="1">
         <w:r>
           <w:rPr>
             <w:rStyle w:val="Hyperlink"/>
@@ -12238,9 +12279,111 @@
           <w:szCs w:val="18"/>
           <w:lang w:val="bg-BG"/>
         </w:rPr>
-        <w:t xml:space="preserve">, XHTML е написан изцяло като </w:t>
-      </w:r>
-      <w:hyperlink r:id="rId16" w:tooltip="XML" w:history="1">
+        <w:t xml:space="preserve">, </w:t>
+      </w:r>
+      <w:r>
+        <w:rPr>
+          <w:rFonts w:ascii="Consolas" w:hAnsi="Consolas" w:cs="Consolas"/>
+          <w:sz w:val="18"/>
+          <w:szCs w:val="18"/>
+          <w:highlight w:val="yellow"/>
+          <w:lang w:val="bg-BG"/>
+        </w:rPr>
+        <w:t xml:space="preserve">XHTML е написан изцяло като </w:t>
+      </w:r>
+      <w:hyperlink r:id="rId15" w:tooltip="XML" w:history="1">
+        <w:r>
+          <w:rPr>
+            <w:rStyle w:val="Hyperlink"/>
+            <w:rFonts w:ascii="Consolas" w:hAnsi="Consolas" w:cs="Consolas"/>
+            <w:sz w:val="18"/>
+            <w:szCs w:val="18"/>
+            <w:highlight w:val="yellow"/>
+            <w:lang w:val="bg-BG"/>
+          </w:rPr>
+          <w:t>XML</w:t>
+        </w:r>
+      </w:hyperlink>
+      <w:r>
+        <w:rPr>
+          <w:rFonts w:ascii="Consolas" w:hAnsi="Consolas" w:cs="Consolas"/>
+          <w:sz w:val="18"/>
+          <w:szCs w:val="18"/>
+          <w:highlight w:val="yellow"/>
+          <w:lang w:val="bg-BG"/>
+        </w:rPr>
+        <w:t>-базиран език</w:t>
+      </w:r>
+      <w:r>
+        <w:rPr>
+          <w:rFonts w:ascii="Consolas" w:hAnsi="Consolas" w:cs="Consolas"/>
+          <w:sz w:val="18"/>
+          <w:szCs w:val="18"/>
+          <w:lang w:val="bg-BG"/>
+        </w:rPr>
+        <w:t>.</w:t>
+      </w:r>
+    </w:p>
+    <w:p>
+      <w:pPr>
+        <w:tabs>
+          <w:tab w:val="left" w:pos="5944"/>
+        </w:tabs>
+        <w:rPr>
+          <w:rFonts w:ascii="Consolas" w:hAnsi="Consolas" w:cs="Consolas"/>
+          <w:b/>
+          <w:bCs/>
+          <w:sz w:val="18"/>
+          <w:szCs w:val="18"/>
+          <w:lang w:val="bg-BG"/>
+        </w:rPr>
+      </w:pPr>
+      <w:r>
+        <w:rPr>
+          <w:rFonts w:ascii="Consolas" w:hAnsi="Consolas" w:cs="Consolas"/>
+          <w:b/>
+          <w:bCs/>
+          <w:sz w:val="18"/>
+          <w:szCs w:val="18"/>
+          <w:lang w:val="bg-BG"/>
+        </w:rPr>
+        <w:t>Различия с HTML</w:t>
+      </w:r>
+      <w:r>
+        <w:rPr>
+          <w:rFonts w:ascii="Consolas" w:hAnsi="Consolas" w:cs="Consolas"/>
+          <w:b/>
+          <w:bCs/>
+          <w:sz w:val="18"/>
+          <w:szCs w:val="18"/>
+          <w:lang w:val="bg-BG"/>
+        </w:rPr>
+        <w:tab/>
+      </w:r>
+    </w:p>
+    <w:p>
+      <w:pPr>
+        <w:numPr>
+          <w:ilvl w:val="0"/>
+          <w:numId w:val="31"/>
+        </w:numPr>
+        <w:rPr>
+          <w:rFonts w:ascii="Consolas" w:hAnsi="Consolas" w:cs="Consolas"/>
+          <w:sz w:val="18"/>
+          <w:szCs w:val="18"/>
+          <w:lang w:val="bg-BG"/>
+        </w:rPr>
+      </w:pPr>
+      <w:r>
+        <w:rPr>
+          <w:rFonts w:ascii="Consolas" w:hAnsi="Consolas" w:cs="Consolas"/>
+          <w:sz w:val="18"/>
+          <w:szCs w:val="18"/>
+          <w:lang w:val="bg-BG"/>
+        </w:rPr>
+        <w:t xml:space="preserve">За разлика от </w:t>
+      </w:r>
+      <w:hyperlink r:id="rId16" w:tooltip="HTML" w:history="1">
         <w:r>
           <w:rPr>
             <w:rStyle w:val="Hyperlink"/>
@@ -12249,7 +12392,7 @@
             <w:szCs w:val="18"/>
             <w:lang w:val="bg-BG"/>
           </w:rPr>
-          <w:t>XML</w:t>
+          <w:t>HTML</w:t>
         </w:r>
       </w:hyperlink>
       <w:r>
@@ -12259,37 +12402,73 @@
           <w:szCs w:val="18"/>
           <w:lang w:val="bg-BG"/>
         </w:rPr>
-        <w:t>-базиран език.</w:t>
-      </w:r>
-    </w:p>
-    <w:p>
-      <w:pPr>
-        <w:rPr>
-          <w:rFonts w:ascii="Consolas" w:hAnsi="Consolas" w:cs="Consolas"/>
-          <w:b/>
-          <w:bCs/>
-          <w:sz w:val="18"/>
-          <w:szCs w:val="18"/>
+        <w:t xml:space="preserve">, XHTML </w:t>
+      </w:r>
+      <w:r>
+        <w:rPr>
+          <w:rFonts w:ascii="Consolas" w:hAnsi="Consolas" w:cs="Consolas"/>
+          <w:sz w:val="18"/>
+          <w:szCs w:val="18"/>
+          <w:highlight w:val="yellow"/>
           <w:lang w:val="bg-BG"/>
         </w:rPr>
-      </w:pPr>
-      <w:r>
-        <w:rPr>
-          <w:rFonts w:ascii="Consolas" w:hAnsi="Consolas" w:cs="Consolas"/>
-          <w:b/>
-          <w:bCs/>
+        <w:t>не позволява пропускането на затварящите тагове</w:t>
+      </w:r>
+      <w:r>
+        <w:rPr>
+          <w:rFonts w:ascii="Consolas" w:hAnsi="Consolas" w:cs="Consolas"/>
           <w:sz w:val="18"/>
           <w:szCs w:val="18"/>
           <w:lang w:val="bg-BG"/>
         </w:rPr>
-        <w:t>Различия с HTML</w:t>
+        <w:t xml:space="preserve"> на някои елементи като </w:t>
+      </w:r>
+      <w:proofErr w:type="spellStart"/>
+      <w:r>
+        <w:rPr>
+          <w:rFonts w:ascii="Consolas" w:hAnsi="Consolas" w:cs="Consolas"/>
+          <w:sz w:val="18"/>
+          <w:szCs w:val="18"/>
+          <w:lang w:val="bg-BG"/>
+        </w:rPr>
+        <w:t>paragraph</w:t>
+      </w:r>
+      <w:proofErr w:type="spellEnd"/>
+      <w:r>
+        <w:rPr>
+          <w:rFonts w:ascii="Consolas" w:hAnsi="Consolas" w:cs="Consolas"/>
+          <w:sz w:val="18"/>
+          <w:szCs w:val="18"/>
+          <w:lang w:val="bg-BG"/>
+        </w:rPr>
+        <w:t xml:space="preserve">, </w:t>
+      </w:r>
+      <w:proofErr w:type="spellStart"/>
+      <w:r>
+        <w:rPr>
+          <w:rFonts w:ascii="Consolas" w:hAnsi="Consolas" w:cs="Consolas"/>
+          <w:sz w:val="18"/>
+          <w:szCs w:val="18"/>
+          <w:lang w:val="bg-BG"/>
+        </w:rPr>
+        <w:t>heading</w:t>
+      </w:r>
+      <w:proofErr w:type="spellEnd"/>
+      <w:r>
+        <w:rPr>
+          <w:rFonts w:ascii="Consolas" w:hAnsi="Consolas" w:cs="Consolas"/>
+          <w:sz w:val="18"/>
+          <w:szCs w:val="18"/>
+          <w:lang w:val="bg-BG"/>
+        </w:rPr>
+        <w:t xml:space="preserve"> и други.</w:t>
       </w:r>
     </w:p>
     <w:p>
       <w:pPr>
         <w:numPr>
           <w:ilvl w:val="0"/>
-          <w:numId w:val="31"/>
+          <w:numId w:val="32"/>
         </w:numPr>
         <w:rPr>
           <w:rFonts w:ascii="Consolas" w:hAnsi="Consolas" w:cs="Consolas"/>
@@ -12305,7 +12484,7 @@
           <w:szCs w:val="18"/>
           <w:lang w:val="bg-BG"/>
         </w:rPr>
-        <w:t xml:space="preserve">За разлика от </w:t>
+        <w:t xml:space="preserve">В </w:t>
       </w:r>
       <w:hyperlink r:id="rId17" w:tooltip="HTML" w:history="1">
         <w:r>
@@ -12326,90 +12505,6 @@
           <w:szCs w:val="18"/>
           <w:lang w:val="bg-BG"/>
         </w:rPr>
-        <w:t xml:space="preserve">, XHTML не позволява пропускането на затварящите тагове на някои елементи като </w:t>
-      </w:r>
-      <w:proofErr w:type="spellStart"/>
-      <w:r>
-        <w:rPr>
-          <w:rFonts w:ascii="Consolas" w:hAnsi="Consolas" w:cs="Consolas"/>
-          <w:sz w:val="18"/>
-          <w:szCs w:val="18"/>
-          <w:lang w:val="bg-BG"/>
-        </w:rPr>
-        <w:t>paragraph</w:t>
-      </w:r>
-      <w:proofErr w:type="spellEnd"/>
-      <w:r>
-        <w:rPr>
-          <w:rFonts w:ascii="Consolas" w:hAnsi="Consolas" w:cs="Consolas"/>
-          <w:sz w:val="18"/>
-          <w:szCs w:val="18"/>
-          <w:lang w:val="bg-BG"/>
-        </w:rPr>
-        <w:t xml:space="preserve">, </w:t>
-      </w:r>
-      <w:proofErr w:type="spellStart"/>
-      <w:r>
-        <w:rPr>
-          <w:rFonts w:ascii="Consolas" w:hAnsi="Consolas" w:cs="Consolas"/>
-          <w:sz w:val="18"/>
-          <w:szCs w:val="18"/>
-          <w:lang w:val="bg-BG"/>
-        </w:rPr>
-        <w:t>heading</w:t>
-      </w:r>
-      <w:proofErr w:type="spellEnd"/>
-      <w:r>
-        <w:rPr>
-          <w:rFonts w:ascii="Consolas" w:hAnsi="Consolas" w:cs="Consolas"/>
-          <w:sz w:val="18"/>
-          <w:szCs w:val="18"/>
-          <w:lang w:val="bg-BG"/>
-        </w:rPr>
-        <w:t xml:space="preserve"> и други.</w:t>
-      </w:r>
-    </w:p>
-    <w:p>
-      <w:pPr>
-        <w:numPr>
-          <w:ilvl w:val="0"/>
-          <w:numId w:val="32"/>
-        </w:numPr>
-        <w:rPr>
-          <w:rFonts w:ascii="Consolas" w:hAnsi="Consolas" w:cs="Consolas"/>
-          <w:sz w:val="18"/>
-          <w:szCs w:val="18"/>
-          <w:lang w:val="bg-BG"/>
-        </w:rPr>
-      </w:pPr>
-      <w:r>
-        <w:rPr>
-          <w:rFonts w:ascii="Consolas" w:hAnsi="Consolas" w:cs="Consolas"/>
-          <w:sz w:val="18"/>
-          <w:szCs w:val="18"/>
-          <w:lang w:val="bg-BG"/>
-        </w:rPr>
-        <w:t xml:space="preserve">В </w:t>
-      </w:r>
-      <w:hyperlink r:id="rId18" w:tooltip="HTML" w:history="1">
-        <w:r>
-          <w:rPr>
-            <w:rStyle w:val="Hyperlink"/>
-            <w:rFonts w:ascii="Consolas" w:hAnsi="Consolas" w:cs="Consolas"/>
-            <w:sz w:val="18"/>
-            <w:szCs w:val="18"/>
-            <w:lang w:val="bg-BG"/>
-          </w:rPr>
-          <w:t>HTML</w:t>
-        </w:r>
-      </w:hyperlink>
-      <w:r>
-        <w:rPr>
-          <w:rFonts w:ascii="Consolas" w:hAnsi="Consolas" w:cs="Consolas"/>
-          <w:sz w:val="18"/>
-          <w:szCs w:val="18"/>
-          <w:lang w:val="bg-BG"/>
-        </w:rPr>
         <w:t xml:space="preserve"> целия код е чувствителен към регистъра на малките и главни букви (</w:t>
       </w:r>
       <w:proofErr w:type="spellStart"/>
@@ -12434,7 +12529,7 @@
         </w:rPr>
         <w:t xml:space="preserve">). В </w:t>
       </w:r>
-      <w:hyperlink r:id="rId19" w:tooltip="XML" w:history="1">
+      <w:hyperlink r:id="rId18" w:tooltip="XML" w:history="1">
         <w:r>
           <w:rPr>
             <w:rStyle w:val="Hyperlink"/>
@@ -13311,7 +13406,24 @@
           <w:sz w:val="18"/>
           <w:szCs w:val="18"/>
         </w:rPr>
-        <w:t>Presenting web content (render HTML, CSS, JS)</w:t>
+        <w:t>Presenting web content (</w:t>
+      </w:r>
+      <w:r>
+        <w:rPr>
+          <w:rFonts w:ascii="Consolas" w:hAnsi="Consolas" w:cs="Consolas"/>
+          <w:sz w:val="18"/>
+          <w:szCs w:val="18"/>
+          <w:highlight w:val="yellow"/>
+        </w:rPr>
+        <w:t>render HTML, CSS, JS</w:t>
+      </w:r>
+      <w:r>
+        <w:rPr>
+          <w:rFonts w:ascii="Consolas" w:hAnsi="Consolas" w:cs="Consolas"/>
+          <w:sz w:val="18"/>
+          <w:szCs w:val="18"/>
+        </w:rPr>
+        <w:t>)</w:t>
       </w:r>
     </w:p>
     <w:p>
@@ -13975,7 +14087,7 @@
           <w:sz w:val="18"/>
           <w:szCs w:val="18"/>
         </w:rPr>
-        <w:t>Internet Information Services (IIS, formerly Internet Information Server) is an extensible web server created by Microsoft for use with Windows NT family</w:t>
+        <w:t>(IIS, formerly Internet Information Server) is an extensible web server created by Microsoft for use with Windows NT family</w:t>
       </w:r>
       <w:proofErr w:type="gramStart"/>
       <w:r>
@@ -13994,6 +14106,28 @@
           <w:szCs w:val="18"/>
         </w:rPr>
         <w:t>2] IIS supports HTTP, HTTPS, FTP, FTPS, SMTP and NNTP. It has been an integral part of the Windows NT family since Windows NT 4.0, though it may be absent from some editions (e.g. Windows XP Home edition). IIS is not turned on by default when Windows is installed. The IIS Manager is accessed through the Microsoft Management Console or Administrative Tools in the Control Panel.</w:t>
+      </w:r>
+    </w:p>
+    <w:p>
+      <w:pPr>
+        <w:pStyle w:val="ListParagraph"/>
+        <w:numPr>
+          <w:ilvl w:val="0"/>
+          <w:numId w:val="30"/>
+        </w:numPr>
+        <w:rPr>
+          <w:rFonts w:ascii="Consolas" w:hAnsi="Consolas" w:cs="Consolas"/>
+          <w:sz w:val="18"/>
+          <w:szCs w:val="18"/>
+        </w:rPr>
+      </w:pPr>
+      <w:r>
+        <w:rPr>
+          <w:rFonts w:ascii="Consolas" w:hAnsi="Consolas" w:cs="Consolas"/>
+          <w:sz w:val="18"/>
+          <w:szCs w:val="18"/>
+        </w:rPr>
+        <w:t>In what scenarios must WCF be used</w:t>
       </w:r>
     </w:p>
     <w:p>
@@ -14015,14 +14149,14 @@
           <w:sz w:val="18"/>
           <w:szCs w:val="18"/>
         </w:rPr>
-        <w:t>In what scenarios must WCF be used</w:t>
-      </w:r>
-    </w:p>
-    <w:p>
-      <w:pPr>
-        <w:pStyle w:val="ListParagraph"/>
-        <w:numPr>
-          <w:ilvl w:val="2"/>
+        <w:t>A secure service to process business transactions.</w:t>
+      </w:r>
+    </w:p>
+    <w:p>
+      <w:pPr>
+        <w:pStyle w:val="ListParagraph"/>
+        <w:numPr>
+          <w:ilvl w:val="1"/>
           <w:numId w:val="30"/>
         </w:numPr>
         <w:rPr>
@@ -14037,14 +14171,14 @@
           <w:sz w:val="18"/>
           <w:szCs w:val="18"/>
         </w:rPr>
-        <w:t>A secure service to process business transactions.</w:t>
-      </w:r>
-    </w:p>
-    <w:p>
-      <w:pPr>
-        <w:pStyle w:val="ListParagraph"/>
-        <w:numPr>
-          <w:ilvl w:val="2"/>
+        <w:t>A service that supplies current data to others, such as a traffic report or other monitoring service.</w:t>
+      </w:r>
+    </w:p>
+    <w:p>
+      <w:pPr>
+        <w:pStyle w:val="ListParagraph"/>
+        <w:numPr>
+          <w:ilvl w:val="1"/>
           <w:numId w:val="30"/>
         </w:numPr>
         <w:rPr>
@@ -14059,14 +14193,14 @@
           <w:sz w:val="18"/>
           <w:szCs w:val="18"/>
         </w:rPr>
-        <w:t>A service that supplies current data to others, such as a traffic report or other monitoring service.</w:t>
-      </w:r>
-    </w:p>
-    <w:p>
-      <w:pPr>
-        <w:pStyle w:val="ListParagraph"/>
-        <w:numPr>
-          <w:ilvl w:val="2"/>
+        <w:t>A chat service that allows two people to communicate or exchange data in real time.</w:t>
+      </w:r>
+    </w:p>
+    <w:p>
+      <w:pPr>
+        <w:pStyle w:val="ListParagraph"/>
+        <w:numPr>
+          <w:ilvl w:val="1"/>
           <w:numId w:val="30"/>
         </w:numPr>
         <w:rPr>
@@ -14081,14 +14215,14 @@
           <w:sz w:val="18"/>
           <w:szCs w:val="18"/>
         </w:rPr>
-        <w:t>A chat service that allows two people to communicate or exchange data in real time.</w:t>
-      </w:r>
-    </w:p>
-    <w:p>
-      <w:pPr>
-        <w:pStyle w:val="ListParagraph"/>
-        <w:numPr>
-          <w:ilvl w:val="2"/>
+        <w:t>A dashboard application that polls one or more services for data and presents it in a logical presentation.</w:t>
+      </w:r>
+    </w:p>
+    <w:p>
+      <w:pPr>
+        <w:pStyle w:val="ListParagraph"/>
+        <w:numPr>
+          <w:ilvl w:val="1"/>
           <w:numId w:val="30"/>
         </w:numPr>
         <w:rPr>
@@ -14103,28 +14237,6 @@
           <w:sz w:val="18"/>
           <w:szCs w:val="18"/>
         </w:rPr>
-        <w:t>A dashboard application that polls one or more services for data and presents it in a logical presentation.</w:t>
-      </w:r>
-    </w:p>
-    <w:p>
-      <w:pPr>
-        <w:pStyle w:val="ListParagraph"/>
-        <w:numPr>
-          <w:ilvl w:val="2"/>
-          <w:numId w:val="30"/>
-        </w:numPr>
-        <w:rPr>
-          <w:rFonts w:ascii="Consolas" w:hAnsi="Consolas" w:cs="Consolas"/>
-          <w:sz w:val="18"/>
-          <w:szCs w:val="18"/>
-        </w:rPr>
-      </w:pPr>
-      <w:r>
-        <w:rPr>
-          <w:rFonts w:ascii="Consolas" w:hAnsi="Consolas" w:cs="Consolas"/>
-          <w:sz w:val="18"/>
-          <w:szCs w:val="18"/>
-        </w:rPr>
         <w:t>Exposing a workflow implemented using Windows Workflow Foundation as a WCF service.</w:t>
       </w:r>
     </w:p>
@@ -14132,7 +14244,7 @@
       <w:pPr>
         <w:pStyle w:val="ListParagraph"/>
         <w:numPr>
-          <w:ilvl w:val="2"/>
+          <w:ilvl w:val="1"/>
           <w:numId w:val="30"/>
         </w:numPr>
         <w:rPr>
@@ -14372,6 +14484,7 @@
           <w:noProof/>
           <w:sz w:val="18"/>
           <w:szCs w:val="18"/>
+          <w:lang w:val="bg-BG" w:eastAsia="bg-BG"/>
         </w:rPr>
         <w:drawing>
           <wp:inline distT="0" distB="0" distL="0" distR="0">
@@ -14391,10 +14504,10 @@
                     </pic:cNvPicPr>
                   </pic:nvPicPr>
                   <pic:blipFill>
-                    <a:blip r:embed="rId20" cstate="print">
+                    <a:blip r:embed="rId19" cstate="print">
                       <a:extLst>
                         <a:ext uri="{28A0092B-C50C-407E-A947-70E740481C1C}">
-                          <a14:useLocalDpi xmlns:a14="http://schemas.microsoft.com/office/drawing/2010/main" val="0"/>
+                          <a14:useLocalDpi xmlns:a14="http://schemas.microsoft.com/office/drawing/2010/main" xmlns:wps="http://schemas.microsoft.com/office/word/2010/wordprocessingShape" xmlns:wpi="http://schemas.microsoft.com/office/word/2010/wordprocessingInk" xmlns:wpg="http://schemas.microsoft.com/office/word/2010/wordprocessingGroup" xmlns:w14="http://schemas.microsoft.com/office/word/2010/wordml" xmlns:w="http://schemas.openxmlformats.org/wordprocessingml/2006/main" xmlns:w10="urn:schemas-microsoft-com:office:word" xmlns:wp14="http://schemas.microsoft.com/office/word/2010/wordprocessingDrawing" xmlns:v="urn:schemas-microsoft-com:vml" xmlns:o="urn:schemas-microsoft-com:office:office" xmlns:mc="http://schemas.openxmlformats.org/markup-compatibility/2006" xmlns:wpc="http://schemas.microsoft.com/office/word/2010/wordprocessingCanvas" xmlns="" val="0"/>
                         </a:ext>
                       </a:extLst>
                     </a:blip>
@@ -14452,6 +14565,142 @@
         </w:rPr>
       </w:pPr>
     </w:p>
+    <w:p>
+      <w:pPr>
+        <w:pStyle w:val="ListParagraph"/>
+        <w:numPr>
+          <w:ilvl w:val="0"/>
+          <w:numId w:val="36"/>
+        </w:numPr>
+        <w:rPr>
+          <w:sz w:val="18"/>
+          <w:szCs w:val="18"/>
+        </w:rPr>
+      </w:pPr>
+      <w:r>
+        <w:rPr>
+          <w:sz w:val="18"/>
+          <w:szCs w:val="18"/>
+        </w:rPr>
+        <w:t>Tag &lt;menu&gt;</w:t>
+      </w:r>
+    </w:p>
+    <w:p>
+      <w:pPr>
+        <w:pStyle w:val="ListParagraph"/>
+        <w:numPr>
+          <w:ilvl w:val="1"/>
+          <w:numId w:val="36"/>
+        </w:numPr>
+        <w:rPr>
+          <w:sz w:val="18"/>
+          <w:szCs w:val="18"/>
+        </w:rPr>
+      </w:pPr>
+      <w:r>
+        <w:t>represents a group of commands that a user can perform or activate</w:t>
+      </w:r>
+    </w:p>
+    <w:p>
+      <w:pPr>
+        <w:pStyle w:val="ListParagraph"/>
+        <w:numPr>
+          <w:ilvl w:val="1"/>
+          <w:numId w:val="36"/>
+        </w:numPr>
+      </w:pPr>
+      <w:r>
+        <w:t xml:space="preserve">The </w:t>
+      </w:r>
+      <w:r>
+        <w:rPr>
+          <w:rStyle w:val="HTMLCode"/>
+          <w:color w:val="0000FF"/>
+        </w:rPr>
+        <w:t>&lt;menu&gt;</w:t>
+      </w:r>
+      <w:r>
+        <w:t xml:space="preserve"> and </w:t>
+      </w:r>
+      <w:r>
+        <w:rPr>
+          <w:rStyle w:val="HTMLCode"/>
+          <w:color w:val="0000FF"/>
+        </w:rPr>
+        <w:t>&lt;</w:t>
+      </w:r>
+      <w:proofErr w:type="spellStart"/>
+      <w:r>
+        <w:rPr>
+          <w:rStyle w:val="HTMLCode"/>
+          <w:color w:val="0000FF"/>
+        </w:rPr>
+        <w:t>ul</w:t>
+      </w:r>
+      <w:proofErr w:type="spellEnd"/>
+      <w:r>
+        <w:rPr>
+          <w:rStyle w:val="HTMLCode"/>
+          <w:color w:val="0000FF"/>
+        </w:rPr>
+        <w:t>&gt;</w:t>
+      </w:r>
+      <w:r>
+        <w:t xml:space="preserve"> elements both represent an unordered list of items. The key difference is that </w:t>
+      </w:r>
+      <w:r>
+        <w:rPr>
+          <w:rStyle w:val="HTMLCode"/>
+          <w:color w:val="0000FF"/>
+        </w:rPr>
+        <w:t>&lt;</w:t>
+      </w:r>
+      <w:proofErr w:type="spellStart"/>
+      <w:r>
+        <w:rPr>
+          <w:rStyle w:val="HTMLCode"/>
+          <w:color w:val="0000FF"/>
+        </w:rPr>
+        <w:t>ul</w:t>
+      </w:r>
+      <w:proofErr w:type="spellEnd"/>
+      <w:r>
+        <w:rPr>
+          <w:rStyle w:val="HTMLCode"/>
+          <w:color w:val="0000FF"/>
+        </w:rPr>
+        <w:t>&gt;</w:t>
+      </w:r>
+      <w:r>
+        <w:t xml:space="preserve"> primarily contains items for display, whilst </w:t>
+      </w:r>
+      <w:r>
+        <w:rPr>
+          <w:rStyle w:val="HTMLCode"/>
+          <w:color w:val="0000FF"/>
+        </w:rPr>
+        <w:t>&lt;menu&gt;</w:t>
+      </w:r>
+      <w:r>
+        <w:t xml:space="preserve"> is intended for interactive items, to act on.</w:t>
+      </w:r>
+    </w:p>
+    <w:p>
+      <w:pPr>
+        <w:pStyle w:val="ListParagraph"/>
+        <w:numPr>
+          <w:ilvl w:val="1"/>
+          <w:numId w:val="36"/>
+        </w:numPr>
+        <w:rPr>
+          <w:sz w:val="18"/>
+          <w:szCs w:val="18"/>
+        </w:rPr>
+      </w:pPr>
+      <w:r>
+        <w:t>This element was deprecated in HTML4, but reintroduced in HTML5.1</w:t>
+      </w:r>
+    </w:p>
     <w:sectPr>
       <w:type w:val="continuous"/>
       <w:pgSz w:w="11906" w:h="16838"/>
@@ -14464,7 +14713,7 @@
 </file>
 
 <file path=word/numbering.xml><?xml version="1.0" encoding="utf-8"?>
-<w:numbering xmlns:wpc="http://schemas.microsoft.com/office/word/2010/wordprocessingCanvas" xmlns:mc="http://schemas.openxmlformats.org/markup-compatibility/2006" xmlns:o="urn:schemas-microsoft-com:office:office" xmlns:r="http://schemas.openxmlformats.org/officeDocument/2006/relationships" xmlns:m="http://schemas.openxmlformats.org/officeDocument/2006/math" xmlns:v="urn:schemas-microsoft-com:vml" xmlns:wp14="http://schemas.microsoft.com/office/word/2010/wordprocessingDrawing" xmlns:wp="http://schemas.openxmlformats.org/drawingml/2006/wordprocessingDrawing" xmlns:w10="urn:schemas-microsoft-com:office:word" xmlns:w="http://schemas.openxmlformats.org/wordprocessingml/2006/main" xmlns:w14="http://schemas.microsoft.com/office/word/2010/wordml" xmlns:wpg="http://schemas.microsoft.com/office/word/2010/wordprocessingGroup" xmlns:wpi="http://schemas.microsoft.com/office/word/2010/wordprocessingInk" xmlns:wne="http://schemas.microsoft.com/office/word/2006/wordml" xmlns:wps="http://schemas.microsoft.com/office/word/2010/wordprocessingShape" mc:Ignorable="w14 wp14">
+<w:numbering xmlns:ve="http://schemas.openxmlformats.org/markup-compatibility/2006" xmlns:o="urn:schemas-microsoft-com:office:office" xmlns:r="http://schemas.openxmlformats.org/officeDocument/2006/relationships" xmlns:m="http://schemas.openxmlformats.org/officeDocument/2006/math" xmlns:v="urn:schemas-microsoft-com:vml" xmlns:wp="http://schemas.openxmlformats.org/drawingml/2006/wordprocessingDrawing" xmlns:w10="urn:schemas-microsoft-com:office:word" xmlns:w="http://schemas.openxmlformats.org/wordprocessingml/2006/main" xmlns:wne="http://schemas.microsoft.com/office/word/2006/wordml">
   <w:abstractNum w:abstractNumId="0">
     <w:nsid w:val="094B37F4"/>
     <w:multiLevelType w:val="multilevel"/>
@@ -15180,6 +15429,119 @@
     </w:lvl>
   </w:abstractNum>
   <w:abstractNum w:abstractNumId="6">
+    <w:nsid w:val="235100DB"/>
+    <w:multiLevelType w:val="multilevel"/>
+    <w:tmpl w:val="04020021"/>
+    <w:lvl w:ilvl="0">
+      <w:start w:val="1"/>
+      <w:numFmt w:val="bullet"/>
+      <w:lvlText w:val=""/>
+      <w:lvlJc w:val="left"/>
+      <w:pPr>
+        <w:ind w:left="360" w:hanging="360"/>
+      </w:pPr>
+      <w:rPr>
+        <w:rFonts w:ascii="Wingdings" w:hAnsi="Wingdings" w:hint="default"/>
+      </w:rPr>
+    </w:lvl>
+    <w:lvl w:ilvl="1">
+      <w:start w:val="1"/>
+      <w:numFmt w:val="bullet"/>
+      <w:lvlText w:val=""/>
+      <w:lvlJc w:val="left"/>
+      <w:pPr>
+        <w:ind w:left="720" w:hanging="360"/>
+      </w:pPr>
+      <w:rPr>
+        <w:rFonts w:ascii="Wingdings" w:hAnsi="Wingdings" w:hint="default"/>
+      </w:rPr>
+    </w:lvl>
+    <w:lvl w:ilvl="2">
+      <w:start w:val="1"/>
+      <w:numFmt w:val="bullet"/>
+      <w:lvlText w:val=""/>
+      <w:lvlJc w:val="left"/>
+      <w:pPr>
+        <w:ind w:left="1080" w:hanging="360"/>
+      </w:pPr>
+      <w:rPr>
+        <w:rFonts w:ascii="Wingdings" w:hAnsi="Wingdings" w:hint="default"/>
+      </w:rPr>
+    </w:lvl>
+    <w:lvl w:ilvl="3">
+      <w:start w:val="1"/>
+      <w:numFmt w:val="bullet"/>
+      <w:lvlText w:val=""/>
+      <w:lvlJc w:val="left"/>
+      <w:pPr>
+        <w:ind w:left="1440" w:hanging="360"/>
+      </w:pPr>
+      <w:rPr>
+        <w:rFonts w:ascii="Symbol" w:hAnsi="Symbol" w:hint="default"/>
+      </w:rPr>
+    </w:lvl>
+    <w:lvl w:ilvl="4">
+      <w:start w:val="1"/>
+      <w:numFmt w:val="bullet"/>
+      <w:lvlText w:val=""/>
+      <w:lvlJc w:val="left"/>
+      <w:pPr>
+        <w:ind w:left="1800" w:hanging="360"/>
+      </w:pPr>
+      <w:rPr>
+        <w:rFonts w:ascii="Symbol" w:hAnsi="Symbol" w:hint="default"/>
+      </w:rPr>
+    </w:lvl>
+    <w:lvl w:ilvl="5">
+      <w:start w:val="1"/>
+      <w:numFmt w:val="bullet"/>
+      <w:lvlText w:val=""/>
+      <w:lvlJc w:val="left"/>
+      <w:pPr>
+        <w:ind w:left="2160" w:hanging="360"/>
+      </w:pPr>
+      <w:rPr>
+        <w:rFonts w:ascii="Wingdings" w:hAnsi="Wingdings" w:hint="default"/>
+      </w:rPr>
+    </w:lvl>
+    <w:lvl w:ilvl="6">
+      <w:start w:val="1"/>
+      <w:numFmt w:val="bullet"/>
+      <w:lvlText w:val=""/>
+      <w:lvlJc w:val="left"/>
+      <w:pPr>
+        <w:ind w:left="2520" w:hanging="360"/>
+      </w:pPr>
+      <w:rPr>
+        <w:rFonts w:ascii="Wingdings" w:hAnsi="Wingdings" w:hint="default"/>
+      </w:rPr>
+    </w:lvl>
+    <w:lvl w:ilvl="7">
+      <w:start w:val="1"/>
+      <w:numFmt w:val="bullet"/>
+      <w:lvlText w:val=""/>
+      <w:lvlJc w:val="left"/>
+      <w:pPr>
+        <w:ind w:left="2880" w:hanging="360"/>
+      </w:pPr>
+      <w:rPr>
+        <w:rFonts w:ascii="Symbol" w:hAnsi="Symbol" w:hint="default"/>
+      </w:rPr>
+    </w:lvl>
+    <w:lvl w:ilvl="8">
+      <w:start w:val="1"/>
+      <w:numFmt w:val="bullet"/>
+      <w:lvlText w:val=""/>
+      <w:lvlJc w:val="left"/>
+      <w:pPr>
+        <w:ind w:left="3240" w:hanging="360"/>
+      </w:pPr>
+      <w:rPr>
+        <w:rFonts w:ascii="Symbol" w:hAnsi="Symbol" w:hint="default"/>
+      </w:rPr>
+    </w:lvl>
+  </w:abstractNum>
+  <w:abstractNum w:abstractNumId="7">
     <w:nsid w:val="2415673D"/>
     <w:multiLevelType w:val="multilevel"/>
     <w:tmpl w:val="725CA766"/>
@@ -15307,7 +15669,7 @@
       </w:rPr>
     </w:lvl>
   </w:abstractNum>
-  <w:abstractNum w:abstractNumId="7">
+  <w:abstractNum w:abstractNumId="8">
     <w:nsid w:val="2A4D07A4"/>
     <w:multiLevelType w:val="multilevel"/>
     <w:tmpl w:val="04020021"/>
@@ -15420,7 +15782,7 @@
       </w:rPr>
     </w:lvl>
   </w:abstractNum>
-  <w:abstractNum w:abstractNumId="8">
+  <w:abstractNum w:abstractNumId="9">
     <w:nsid w:val="2A8E3CFF"/>
     <w:multiLevelType w:val="multilevel"/>
     <w:tmpl w:val="04020021"/>
@@ -15533,7 +15895,7 @@
       </w:rPr>
     </w:lvl>
   </w:abstractNum>
-  <w:abstractNum w:abstractNumId="9">
+  <w:abstractNum w:abstractNumId="10">
     <w:nsid w:val="30FB4AAB"/>
     <w:multiLevelType w:val="multilevel"/>
     <w:tmpl w:val="04020021"/>
@@ -15646,7 +16008,7 @@
       </w:rPr>
     </w:lvl>
   </w:abstractNum>
-  <w:abstractNum w:abstractNumId="10">
+  <w:abstractNum w:abstractNumId="11">
     <w:nsid w:val="318F09BF"/>
     <w:multiLevelType w:val="multilevel"/>
     <w:tmpl w:val="2AE861C4"/>
@@ -15795,7 +16157,7 @@
       </w:rPr>
     </w:lvl>
   </w:abstractNum>
-  <w:abstractNum w:abstractNumId="11">
+  <w:abstractNum w:abstractNumId="12">
     <w:nsid w:val="33F45057"/>
     <w:multiLevelType w:val="multilevel"/>
     <w:tmpl w:val="04020021"/>
@@ -15908,7 +16270,7 @@
       </w:rPr>
     </w:lvl>
   </w:abstractNum>
-  <w:abstractNum w:abstractNumId="12">
+  <w:abstractNum w:abstractNumId="13">
     <w:nsid w:val="37C66136"/>
     <w:multiLevelType w:val="multilevel"/>
     <w:tmpl w:val="252C58BA"/>
@@ -16057,7 +16419,7 @@
       </w:rPr>
     </w:lvl>
   </w:abstractNum>
-  <w:abstractNum w:abstractNumId="13">
+  <w:abstractNum w:abstractNumId="14">
     <w:nsid w:val="40DC7394"/>
     <w:multiLevelType w:val="multilevel"/>
     <w:tmpl w:val="96862356"/>
@@ -16206,7 +16568,7 @@
       </w:rPr>
     </w:lvl>
   </w:abstractNum>
-  <w:abstractNum w:abstractNumId="14">
+  <w:abstractNum w:abstractNumId="15">
     <w:nsid w:val="43014BF7"/>
     <w:multiLevelType w:val="multilevel"/>
     <w:tmpl w:val="04020021"/>
@@ -16319,7 +16681,7 @@
       </w:rPr>
     </w:lvl>
   </w:abstractNum>
-  <w:abstractNum w:abstractNumId="15">
+  <w:abstractNum w:abstractNumId="16">
     <w:nsid w:val="495B764E"/>
     <w:multiLevelType w:val="multilevel"/>
     <w:tmpl w:val="04020021"/>
@@ -16432,7 +16794,7 @@
       </w:rPr>
     </w:lvl>
   </w:abstractNum>
-  <w:abstractNum w:abstractNumId="16">
+  <w:abstractNum w:abstractNumId="17">
     <w:nsid w:val="4C657A7D"/>
     <w:multiLevelType w:val="multilevel"/>
     <w:tmpl w:val="04020021"/>
@@ -16545,7 +16907,7 @@
       </w:rPr>
     </w:lvl>
   </w:abstractNum>
-  <w:abstractNum w:abstractNumId="17">
+  <w:abstractNum w:abstractNumId="18">
     <w:nsid w:val="4D3368D1"/>
     <w:multiLevelType w:val="multilevel"/>
     <w:tmpl w:val="04020021"/>
@@ -16658,7 +17020,7 @@
       </w:rPr>
     </w:lvl>
   </w:abstractNum>
-  <w:abstractNum w:abstractNumId="18">
+  <w:abstractNum w:abstractNumId="19">
     <w:nsid w:val="50EC27FB"/>
     <w:multiLevelType w:val="multilevel"/>
     <w:tmpl w:val="04020021"/>
@@ -16771,7 +17133,7 @@
       </w:rPr>
     </w:lvl>
   </w:abstractNum>
-  <w:abstractNum w:abstractNumId="19">
+  <w:abstractNum w:abstractNumId="20">
     <w:nsid w:val="58127A31"/>
     <w:multiLevelType w:val="multilevel"/>
     <w:tmpl w:val="04020021"/>
@@ -16884,7 +17246,7 @@
       </w:rPr>
     </w:lvl>
   </w:abstractNum>
-  <w:abstractNum w:abstractNumId="20">
+  <w:abstractNum w:abstractNumId="21">
     <w:nsid w:val="5E0A68B7"/>
     <w:multiLevelType w:val="multilevel"/>
     <w:tmpl w:val="04020021"/>
@@ -16997,7 +17359,7 @@
       </w:rPr>
     </w:lvl>
   </w:abstractNum>
-  <w:abstractNum w:abstractNumId="21">
+  <w:abstractNum w:abstractNumId="22">
     <w:nsid w:val="5E1E7A08"/>
     <w:multiLevelType w:val="multilevel"/>
     <w:tmpl w:val="04020021"/>
@@ -17110,7 +17472,7 @@
       </w:rPr>
     </w:lvl>
   </w:abstractNum>
-  <w:abstractNum w:abstractNumId="22">
+  <w:abstractNum w:abstractNumId="23">
     <w:nsid w:val="60962053"/>
     <w:multiLevelType w:val="multilevel"/>
     <w:tmpl w:val="04020021"/>
@@ -17223,7 +17585,7 @@
       </w:rPr>
     </w:lvl>
   </w:abstractNum>
-  <w:abstractNum w:abstractNumId="23">
+  <w:abstractNum w:abstractNumId="24">
     <w:nsid w:val="630C7CB3"/>
     <w:multiLevelType w:val="multilevel"/>
     <w:tmpl w:val="04020021"/>
@@ -17336,7 +17698,7 @@
       </w:rPr>
     </w:lvl>
   </w:abstractNum>
-  <w:abstractNum w:abstractNumId="24">
+  <w:abstractNum w:abstractNumId="25">
     <w:nsid w:val="63475A62"/>
     <w:multiLevelType w:val="hybridMultilevel"/>
     <w:tmpl w:val="7A56AE78"/>
@@ -17476,7 +17838,7 @@
       </w:rPr>
     </w:lvl>
   </w:abstractNum>
-  <w:abstractNum w:abstractNumId="25">
+  <w:abstractNum w:abstractNumId="26">
     <w:nsid w:val="634C160D"/>
     <w:multiLevelType w:val="multilevel"/>
     <w:tmpl w:val="04020021"/>
@@ -17589,7 +17951,7 @@
       </w:rPr>
     </w:lvl>
   </w:abstractNum>
-  <w:abstractNum w:abstractNumId="26">
+  <w:abstractNum w:abstractNumId="27">
     <w:nsid w:val="643C1C77"/>
     <w:multiLevelType w:val="multilevel"/>
     <w:tmpl w:val="04020021"/>
@@ -17702,7 +18064,7 @@
       </w:rPr>
     </w:lvl>
   </w:abstractNum>
-  <w:abstractNum w:abstractNumId="27">
+  <w:abstractNum w:abstractNumId="28">
     <w:nsid w:val="67016086"/>
     <w:multiLevelType w:val="multilevel"/>
     <w:tmpl w:val="04090021"/>
@@ -17815,7 +18177,7 @@
       </w:rPr>
     </w:lvl>
   </w:abstractNum>
-  <w:abstractNum w:abstractNumId="28">
+  <w:abstractNum w:abstractNumId="29">
     <w:nsid w:val="6BCB10F8"/>
     <w:multiLevelType w:val="multilevel"/>
     <w:tmpl w:val="04020021"/>
@@ -17928,7 +18290,7 @@
       </w:rPr>
     </w:lvl>
   </w:abstractNum>
-  <w:abstractNum w:abstractNumId="29">
+  <w:abstractNum w:abstractNumId="30">
     <w:nsid w:val="6C4324E9"/>
     <w:multiLevelType w:val="multilevel"/>
     <w:tmpl w:val="04020021"/>
@@ -18041,7 +18403,7 @@
       </w:rPr>
     </w:lvl>
   </w:abstractNum>
-  <w:abstractNum w:abstractNumId="30">
+  <w:abstractNum w:abstractNumId="31">
     <w:nsid w:val="6FAE3C38"/>
     <w:multiLevelType w:val="multilevel"/>
     <w:tmpl w:val="04020021"/>
@@ -18154,7 +18516,7 @@
       </w:rPr>
     </w:lvl>
   </w:abstractNum>
-  <w:abstractNum w:abstractNumId="31">
+  <w:abstractNum w:abstractNumId="32">
     <w:nsid w:val="708B5503"/>
     <w:multiLevelType w:val="multilevel"/>
     <w:tmpl w:val="04020021"/>
@@ -18267,7 +18629,7 @@
       </w:rPr>
     </w:lvl>
   </w:abstractNum>
-  <w:abstractNum w:abstractNumId="32">
+  <w:abstractNum w:abstractNumId="33">
     <w:nsid w:val="733D2D83"/>
     <w:multiLevelType w:val="multilevel"/>
     <w:tmpl w:val="04020021"/>
@@ -18380,7 +18742,7 @@
       </w:rPr>
     </w:lvl>
   </w:abstractNum>
-  <w:abstractNum w:abstractNumId="33">
+  <w:abstractNum w:abstractNumId="34">
     <w:nsid w:val="74F101DB"/>
     <w:multiLevelType w:val="multilevel"/>
     <w:tmpl w:val="DD7A30EE"/>
@@ -18529,7 +18891,7 @@
       </w:rPr>
     </w:lvl>
   </w:abstractNum>
-  <w:abstractNum w:abstractNumId="34">
+  <w:abstractNum w:abstractNumId="35">
     <w:nsid w:val="77F711CC"/>
     <w:multiLevelType w:val="multilevel"/>
     <w:tmpl w:val="04020021"/>
@@ -18643,115 +19005,118 @@
     </w:lvl>
   </w:abstractNum>
   <w:num w:numId="1">
-    <w:abstractNumId w:val="6"/>
+    <w:abstractNumId w:val="7"/>
   </w:num>
   <w:num w:numId="2">
+    <w:abstractNumId w:val="33"/>
+  </w:num>
+  <w:num w:numId="3">
+    <w:abstractNumId w:val="9"/>
+  </w:num>
+  <w:num w:numId="4">
+    <w:abstractNumId w:val="8"/>
+  </w:num>
+  <w:num w:numId="5">
+    <w:abstractNumId w:val="22"/>
+  </w:num>
+  <w:num w:numId="6">
     <w:abstractNumId w:val="32"/>
   </w:num>
-  <w:num w:numId="3">
-    <w:abstractNumId w:val="8"/>
-  </w:num>
-  <w:num w:numId="4">
-    <w:abstractNumId w:val="7"/>
-  </w:num>
-  <w:num w:numId="5">
-    <w:abstractNumId w:val="21"/>
-  </w:num>
-  <w:num w:numId="6">
-    <w:abstractNumId w:val="31"/>
-  </w:num>
   <w:num w:numId="7">
-    <w:abstractNumId w:val="11"/>
+    <w:abstractNumId w:val="12"/>
   </w:num>
   <w:num w:numId="8">
-    <w:abstractNumId w:val="16"/>
+    <w:abstractNumId w:val="17"/>
   </w:num>
   <w:num w:numId="9">
     <w:abstractNumId w:val="5"/>
   </w:num>
   <w:num w:numId="10">
-    <w:abstractNumId w:val="25"/>
+    <w:abstractNumId w:val="26"/>
   </w:num>
   <w:num w:numId="11">
     <w:abstractNumId w:val="3"/>
   </w:num>
   <w:num w:numId="12">
+    <w:abstractNumId w:val="16"/>
+  </w:num>
+  <w:num w:numId="13">
+    <w:abstractNumId w:val="23"/>
+  </w:num>
+  <w:num w:numId="14">
     <w:abstractNumId w:val="15"/>
   </w:num>
-  <w:num w:numId="13">
-    <w:abstractNumId w:val="22"/>
-  </w:num>
-  <w:num w:numId="14">
-    <w:abstractNumId w:val="14"/>
-  </w:num>
   <w:num w:numId="15">
-    <w:abstractNumId w:val="28"/>
+    <w:abstractNumId w:val="29"/>
   </w:num>
   <w:num w:numId="16">
-    <w:abstractNumId w:val="20"/>
+    <w:abstractNumId w:val="21"/>
   </w:num>
   <w:num w:numId="17">
-    <w:abstractNumId w:val="29"/>
+    <w:abstractNumId w:val="30"/>
   </w:num>
   <w:num w:numId="18">
     <w:abstractNumId w:val="1"/>
   </w:num>
   <w:num w:numId="19">
+    <w:abstractNumId w:val="19"/>
+  </w:num>
+  <w:num w:numId="20">
+    <w:abstractNumId w:val="31"/>
+  </w:num>
+  <w:num w:numId="21">
     <w:abstractNumId w:val="18"/>
   </w:num>
-  <w:num w:numId="20">
-    <w:abstractNumId w:val="30"/>
+  <w:num w:numId="22">
+    <w:abstractNumId w:val="25"/>
   </w:num>
-  <w:num w:numId="21">
-    <w:abstractNumId w:val="17"/>
-  </w:num>
-  <w:num w:numId="22">
+  <w:num w:numId="23">
     <w:abstractNumId w:val="24"/>
   </w:num>
-  <w:num w:numId="23">
-    <w:abstractNumId w:val="23"/>
-  </w:num>
   <w:num w:numId="24">
-    <w:abstractNumId w:val="19"/>
+    <w:abstractNumId w:val="20"/>
   </w:num>
   <w:num w:numId="25">
-    <w:abstractNumId w:val="9"/>
+    <w:abstractNumId w:val="10"/>
   </w:num>
   <w:num w:numId="26">
     <w:abstractNumId w:val="2"/>
   </w:num>
   <w:num w:numId="27">
-    <w:abstractNumId w:val="34"/>
+    <w:abstractNumId w:val="35"/>
   </w:num>
   <w:num w:numId="28">
     <w:abstractNumId w:val="0"/>
   </w:num>
   <w:num w:numId="29">
-    <w:abstractNumId w:val="26"/>
+    <w:abstractNumId w:val="27"/>
   </w:num>
   <w:num w:numId="30">
-    <w:abstractNumId w:val="27"/>
+    <w:abstractNumId w:val="28"/>
   </w:num>
   <w:num w:numId="31">
-    <w:abstractNumId w:val="33"/>
+    <w:abstractNumId w:val="34"/>
   </w:num>
   <w:num w:numId="32">
-    <w:abstractNumId w:val="12"/>
+    <w:abstractNumId w:val="13"/>
   </w:num>
   <w:num w:numId="33">
-    <w:abstractNumId w:val="10"/>
+    <w:abstractNumId w:val="11"/>
   </w:num>
   <w:num w:numId="34">
     <w:abstractNumId w:val="4"/>
   </w:num>
   <w:num w:numId="35">
-    <w:abstractNumId w:val="13"/>
+    <w:abstractNumId w:val="14"/>
+  </w:num>
+  <w:num w:numId="36">
+    <w:abstractNumId w:val="6"/>
   </w:num>
 </w:numbering>
 </file>
 
 <file path=word/styles.xml><?xml version="1.0" encoding="utf-8"?>
-<w:styles xmlns:mc="http://schemas.openxmlformats.org/markup-compatibility/2006" xmlns:r="http://schemas.openxmlformats.org/officeDocument/2006/relationships" xmlns:w="http://schemas.openxmlformats.org/wordprocessingml/2006/main" xmlns:w14="http://schemas.microsoft.com/office/word/2010/wordml" mc:Ignorable="w14">
+<w:styles xmlns:r="http://schemas.openxmlformats.org/officeDocument/2006/relationships" xmlns:w="http://schemas.openxmlformats.org/wordprocessingml/2006/main">
   <w:docDefaults>
     <w:rPrDefault>
       <w:rPr>
@@ -18948,6 +19313,7 @@
     <w:uiPriority w:val="99"/>
     <w:semiHidden/>
     <w:unhideWhenUsed/>
+    <w:qFormat/>
     <w:tblPr>
       <w:tblInd w:w="0" w:type="dxa"/>
       <w:tblCellMar>
@@ -19118,6 +19484,19 @@
       <w:sz w:val="20"/>
       <w:szCs w:val="20"/>
       <w:lang w:eastAsia="bg-BG"/>
+    </w:rPr>
+  </w:style>
+  <w:style w:type="character" w:styleId="HTMLCode">
+    <w:name w:val="HTML Code"/>
+    <w:basedOn w:val="DefaultParagraphFont"/>
+    <w:uiPriority w:val="99"/>
+    <w:semiHidden/>
+    <w:unhideWhenUsed/>
+    <w:rsid w:val="00890604"/>
+    <w:rPr>
+      <w:rFonts w:ascii="Courier New" w:eastAsia="Times New Roman" w:hAnsi="Courier New" w:cs="Courier New"/>
+      <w:sz w:val="20"/>
+      <w:szCs w:val="20"/>
     </w:rPr>
   </w:style>
 </w:styles>
@@ -19458,7 +19837,7 @@
         <a:sysClr val="windowText" lastClr="000000"/>
       </a:dk1>
       <a:lt1>
-        <a:sysClr val="window" lastClr="FFFFFF"/>
+        <a:sysClr val="window" lastClr="A0A0A0"/>
       </a:lt1>
       <a:dk2>
         <a:srgbClr val="1F497D"/>

--- a/Learn HTML.docx
+++ b/Learn HTML.docx
@@ -7321,7 +7321,7 @@
                     <a:blip r:embed="rId8" cstate="print">
                       <a:extLst>
                         <a:ext uri="{28A0092B-C50C-407E-A947-70E740481C1C}">
-                          <a14:useLocalDpi xmlns:a14="http://schemas.microsoft.com/office/drawing/2010/main" xmlns:wps="http://schemas.microsoft.com/office/word/2010/wordprocessingShape" xmlns:wpi="http://schemas.microsoft.com/office/word/2010/wordprocessingInk" xmlns:wpg="http://schemas.microsoft.com/office/word/2010/wordprocessingGroup" xmlns:w14="http://schemas.microsoft.com/office/word/2010/wordml" xmlns:w="http://schemas.openxmlformats.org/wordprocessingml/2006/main" xmlns:w10="urn:schemas-microsoft-com:office:word" xmlns:wp14="http://schemas.microsoft.com/office/word/2010/wordprocessingDrawing" xmlns:v="urn:schemas-microsoft-com:vml" xmlns:o="urn:schemas-microsoft-com:office:office" xmlns:mc="http://schemas.openxmlformats.org/markup-compatibility/2006" xmlns:wpc="http://schemas.microsoft.com/office/word/2010/wordprocessingCanvas" xmlns="" val="0"/>
+                          <a14:useLocalDpi xmlns="" xmlns:wpc="http://schemas.microsoft.com/office/word/2010/wordprocessingCanvas" xmlns:mc="http://schemas.openxmlformats.org/markup-compatibility/2006" xmlns:o="urn:schemas-microsoft-com:office:office" xmlns:v="urn:schemas-microsoft-com:vml" xmlns:wp14="http://schemas.microsoft.com/office/word/2010/wordprocessingDrawing" xmlns:w10="urn:schemas-microsoft-com:office:word" xmlns:w="http://schemas.openxmlformats.org/wordprocessingml/2006/main" xmlns:w14="http://schemas.microsoft.com/office/word/2010/wordml" xmlns:wpg="http://schemas.microsoft.com/office/word/2010/wordprocessingGroup" xmlns:wpi="http://schemas.microsoft.com/office/word/2010/wordprocessingInk" xmlns:wps="http://schemas.microsoft.com/office/word/2010/wordprocessingShape" xmlns:a14="http://schemas.microsoft.com/office/drawing/2010/main" val="0"/>
                         </a:ext>
                       </a:extLst>
                     </a:blip>
@@ -7353,7 +7353,7 @@
                     </a:effectLst>
                     <a:extLst>
                       <a:ext uri="{91240B29-F687-4F45-9708-019B960494DF}">
-                        <a14:hiddenLine xmlns:a14="http://schemas.microsoft.com/office/drawing/2010/main" xmlns:wps="http://schemas.microsoft.com/office/word/2010/wordprocessingShape" xmlns:wpi="http://schemas.microsoft.com/office/word/2010/wordprocessingInk" xmlns:wpg="http://schemas.microsoft.com/office/word/2010/wordprocessingGroup" xmlns:w14="http://schemas.microsoft.com/office/word/2010/wordml" xmlns:w="http://schemas.openxmlformats.org/wordprocessingml/2006/main" xmlns:w10="urn:schemas-microsoft-com:office:word" xmlns:wp14="http://schemas.microsoft.com/office/word/2010/wordprocessingDrawing" xmlns:v="urn:schemas-microsoft-com:vml" xmlns:o="urn:schemas-microsoft-com:office:office" xmlns:mc="http://schemas.openxmlformats.org/markup-compatibility/2006" xmlns:wpc="http://schemas.microsoft.com/office/word/2010/wordprocessingCanvas" xmlns="" w="9525">
+                        <a14:hiddenLine xmlns="" xmlns:wpc="http://schemas.microsoft.com/office/word/2010/wordprocessingCanvas" xmlns:mc="http://schemas.openxmlformats.org/markup-compatibility/2006" xmlns:o="urn:schemas-microsoft-com:office:office" xmlns:v="urn:schemas-microsoft-com:vml" xmlns:wp14="http://schemas.microsoft.com/office/word/2010/wordprocessingDrawing" xmlns:w10="urn:schemas-microsoft-com:office:word" xmlns:w="http://schemas.openxmlformats.org/wordprocessingml/2006/main" xmlns:w14="http://schemas.microsoft.com/office/word/2010/wordml" xmlns:wpg="http://schemas.microsoft.com/office/word/2010/wordprocessingGroup" xmlns:wpi="http://schemas.microsoft.com/office/word/2010/wordprocessingInk" xmlns:wps="http://schemas.microsoft.com/office/word/2010/wordprocessingShape" xmlns:a14="http://schemas.microsoft.com/office/drawing/2010/main" w="9525">
                           <a:solidFill>
                             <a:schemeClr val="tx1"/>
                           </a:solidFill>
@@ -7363,7 +7363,7 @@
                         </a14:hiddenLine>
                       </a:ext>
                       <a:ext uri="{AF507438-7753-43E0-B8FC-AC1667EBCBE1}">
-                        <a14:hiddenEffects xmlns:a14="http://schemas.microsoft.com/office/drawing/2010/main" xmlns:wps="http://schemas.microsoft.com/office/word/2010/wordprocessingShape" xmlns:wpi="http://schemas.microsoft.com/office/word/2010/wordprocessingInk" xmlns:wpg="http://schemas.microsoft.com/office/word/2010/wordprocessingGroup" xmlns:w14="http://schemas.microsoft.com/office/word/2010/wordml" xmlns:w="http://schemas.openxmlformats.org/wordprocessingml/2006/main" xmlns:w10="urn:schemas-microsoft-com:office:word" xmlns:wp14="http://schemas.microsoft.com/office/word/2010/wordprocessingDrawing" xmlns:v="urn:schemas-microsoft-com:vml" xmlns:o="urn:schemas-microsoft-com:office:office" xmlns:mc="http://schemas.openxmlformats.org/markup-compatibility/2006" xmlns:wpc="http://schemas.microsoft.com/office/word/2010/wordprocessingCanvas" xmlns="">
+                        <a14:hiddenEffects xmlns="" xmlns:wpc="http://schemas.microsoft.com/office/word/2010/wordprocessingCanvas" xmlns:mc="http://schemas.openxmlformats.org/markup-compatibility/2006" xmlns:o="urn:schemas-microsoft-com:office:office" xmlns:v="urn:schemas-microsoft-com:vml" xmlns:wp14="http://schemas.microsoft.com/office/word/2010/wordprocessingDrawing" xmlns:w10="urn:schemas-microsoft-com:office:word" xmlns:w="http://schemas.openxmlformats.org/wordprocessingml/2006/main" xmlns:w14="http://schemas.microsoft.com/office/word/2010/wordml" xmlns:wpg="http://schemas.microsoft.com/office/word/2010/wordprocessingGroup" xmlns:wpi="http://schemas.microsoft.com/office/word/2010/wordprocessingInk" xmlns:wps="http://schemas.microsoft.com/office/word/2010/wordprocessingShape" xmlns:a14="http://schemas.microsoft.com/office/drawing/2010/main">
                           <a:effectLst>
                             <a:outerShdw dist="35921" dir="2700000" algn="ctr" rotWithShape="0">
                               <a:schemeClr val="bg2"/>
@@ -7456,7 +7456,7 @@
                     <a:blip r:embed="rId9" cstate="print">
                       <a:extLst>
                         <a:ext uri="{28A0092B-C50C-407E-A947-70E740481C1C}">
-                          <a14:useLocalDpi xmlns:a14="http://schemas.microsoft.com/office/drawing/2010/main" xmlns:wps="http://schemas.microsoft.com/office/word/2010/wordprocessingShape" xmlns:wpi="http://schemas.microsoft.com/office/word/2010/wordprocessingInk" xmlns:wpg="http://schemas.microsoft.com/office/word/2010/wordprocessingGroup" xmlns:w14="http://schemas.microsoft.com/office/word/2010/wordml" xmlns:w="http://schemas.openxmlformats.org/wordprocessingml/2006/main" xmlns:w10="urn:schemas-microsoft-com:office:word" xmlns:wp14="http://schemas.microsoft.com/office/word/2010/wordprocessingDrawing" xmlns:v="urn:schemas-microsoft-com:vml" xmlns:o="urn:schemas-microsoft-com:office:office" xmlns:mc="http://schemas.openxmlformats.org/markup-compatibility/2006" xmlns:wpc="http://schemas.microsoft.com/office/word/2010/wordprocessingCanvas" xmlns="" val="0"/>
+                          <a14:useLocalDpi xmlns="" xmlns:wpc="http://schemas.microsoft.com/office/word/2010/wordprocessingCanvas" xmlns:mc="http://schemas.openxmlformats.org/markup-compatibility/2006" xmlns:o="urn:schemas-microsoft-com:office:office" xmlns:v="urn:schemas-microsoft-com:vml" xmlns:wp14="http://schemas.microsoft.com/office/word/2010/wordprocessingDrawing" xmlns:w10="urn:schemas-microsoft-com:office:word" xmlns:w="http://schemas.openxmlformats.org/wordprocessingml/2006/main" xmlns:w14="http://schemas.microsoft.com/office/word/2010/wordml" xmlns:wpg="http://schemas.microsoft.com/office/word/2010/wordprocessingGroup" xmlns:wpi="http://schemas.microsoft.com/office/word/2010/wordprocessingInk" xmlns:wps="http://schemas.microsoft.com/office/word/2010/wordprocessingShape" xmlns:a14="http://schemas.microsoft.com/office/drawing/2010/main" val="0"/>
                         </a:ext>
                       </a:extLst>
                     </a:blip>
@@ -7488,7 +7488,7 @@
                     </a:effectLst>
                     <a:extLst>
                       <a:ext uri="{91240B29-F687-4F45-9708-019B960494DF}">
-                        <a14:hiddenLine xmlns:a14="http://schemas.microsoft.com/office/drawing/2010/main" xmlns:wps="http://schemas.microsoft.com/office/word/2010/wordprocessingShape" xmlns:wpi="http://schemas.microsoft.com/office/word/2010/wordprocessingInk" xmlns:wpg="http://schemas.microsoft.com/office/word/2010/wordprocessingGroup" xmlns:w14="http://schemas.microsoft.com/office/word/2010/wordml" xmlns:w="http://schemas.openxmlformats.org/wordprocessingml/2006/main" xmlns:w10="urn:schemas-microsoft-com:office:word" xmlns:wp14="http://schemas.microsoft.com/office/word/2010/wordprocessingDrawing" xmlns:v="urn:schemas-microsoft-com:vml" xmlns:o="urn:schemas-microsoft-com:office:office" xmlns:mc="http://schemas.openxmlformats.org/markup-compatibility/2006" xmlns:wpc="http://schemas.microsoft.com/office/word/2010/wordprocessingCanvas" xmlns="" w="9525">
+                        <a14:hiddenLine xmlns="" xmlns:wpc="http://schemas.microsoft.com/office/word/2010/wordprocessingCanvas" xmlns:mc="http://schemas.openxmlformats.org/markup-compatibility/2006" xmlns:o="urn:schemas-microsoft-com:office:office" xmlns:v="urn:schemas-microsoft-com:vml" xmlns:wp14="http://schemas.microsoft.com/office/word/2010/wordprocessingDrawing" xmlns:w10="urn:schemas-microsoft-com:office:word" xmlns:w="http://schemas.openxmlformats.org/wordprocessingml/2006/main" xmlns:w14="http://schemas.microsoft.com/office/word/2010/wordml" xmlns:wpg="http://schemas.microsoft.com/office/word/2010/wordprocessingGroup" xmlns:wpi="http://schemas.microsoft.com/office/word/2010/wordprocessingInk" xmlns:wps="http://schemas.microsoft.com/office/word/2010/wordprocessingShape" xmlns:a14="http://schemas.microsoft.com/office/drawing/2010/main" w="9525">
                           <a:solidFill>
                             <a:schemeClr val="tx1"/>
                           </a:solidFill>
@@ -7498,7 +7498,7 @@
                         </a14:hiddenLine>
                       </a:ext>
                       <a:ext uri="{AF507438-7753-43E0-B8FC-AC1667EBCBE1}">
-                        <a14:hiddenEffects xmlns:a14="http://schemas.microsoft.com/office/drawing/2010/main" xmlns:wps="http://schemas.microsoft.com/office/word/2010/wordprocessingShape" xmlns:wpi="http://schemas.microsoft.com/office/word/2010/wordprocessingInk" xmlns:wpg="http://schemas.microsoft.com/office/word/2010/wordprocessingGroup" xmlns:w14="http://schemas.microsoft.com/office/word/2010/wordml" xmlns:w="http://schemas.openxmlformats.org/wordprocessingml/2006/main" xmlns:w10="urn:schemas-microsoft-com:office:word" xmlns:wp14="http://schemas.microsoft.com/office/word/2010/wordprocessingDrawing" xmlns:v="urn:schemas-microsoft-com:vml" xmlns:o="urn:schemas-microsoft-com:office:office" xmlns:mc="http://schemas.openxmlformats.org/markup-compatibility/2006" xmlns:wpc="http://schemas.microsoft.com/office/word/2010/wordprocessingCanvas" xmlns="">
+                        <a14:hiddenEffects xmlns="" xmlns:wpc="http://schemas.microsoft.com/office/word/2010/wordprocessingCanvas" xmlns:mc="http://schemas.openxmlformats.org/markup-compatibility/2006" xmlns:o="urn:schemas-microsoft-com:office:office" xmlns:v="urn:schemas-microsoft-com:vml" xmlns:wp14="http://schemas.microsoft.com/office/word/2010/wordprocessingDrawing" xmlns:w10="urn:schemas-microsoft-com:office:word" xmlns:w="http://schemas.openxmlformats.org/wordprocessingml/2006/main" xmlns:w14="http://schemas.microsoft.com/office/word/2010/wordml" xmlns:wpg="http://schemas.microsoft.com/office/word/2010/wordprocessingGroup" xmlns:wpi="http://schemas.microsoft.com/office/word/2010/wordprocessingInk" xmlns:wps="http://schemas.microsoft.com/office/word/2010/wordprocessingShape" xmlns:a14="http://schemas.microsoft.com/office/drawing/2010/main">
                           <a:effectLst>
                             <a:outerShdw dist="35921" dir="2700000" algn="ctr" rotWithShape="0">
                               <a:schemeClr val="bg2"/>
@@ -14296,7 +14296,7 @@
       <w:pPr>
         <w:pStyle w:val="ListParagraph"/>
         <w:numPr>
-          <w:ilvl w:val="0"/>
+          <w:ilvl w:val="1"/>
           <w:numId w:val="30"/>
         </w:numPr>
         <w:rPr>
@@ -14319,6 +14319,50 @@
       <w:pPr>
         <w:pStyle w:val="ListParagraph"/>
         <w:numPr>
+          <w:ilvl w:val="2"/>
+          <w:numId w:val="30"/>
+        </w:numPr>
+        <w:rPr>
+          <w:rFonts w:ascii="Consolas" w:hAnsi="Consolas" w:cs="Consolas"/>
+          <w:sz w:val="18"/>
+          <w:szCs w:val="18"/>
+        </w:rPr>
+      </w:pPr>
+      <w:r>
+        <w:rPr>
+          <w:rFonts w:ascii="Consolas" w:hAnsi="Consolas" w:cs="Consolas"/>
+          <w:sz w:val="18"/>
+          <w:szCs w:val="18"/>
+        </w:rPr>
+        <w:t>Front-end (client layer)</w:t>
+      </w:r>
+    </w:p>
+    <w:p>
+      <w:pPr>
+        <w:pStyle w:val="ListParagraph"/>
+        <w:numPr>
+          <w:ilvl w:val="3"/>
+          <w:numId w:val="30"/>
+        </w:numPr>
+        <w:rPr>
+          <w:rFonts w:ascii="Consolas" w:hAnsi="Consolas" w:cs="Consolas"/>
+          <w:sz w:val="18"/>
+          <w:szCs w:val="18"/>
+        </w:rPr>
+      </w:pPr>
+      <w:r>
+        <w:rPr>
+          <w:rFonts w:ascii="Consolas" w:hAnsi="Consolas" w:cs="Consolas"/>
+          <w:sz w:val="18"/>
+          <w:szCs w:val="18"/>
+        </w:rPr>
+        <w:t>Client software – provides the UI of the system</w:t>
+      </w:r>
+    </w:p>
+    <w:p>
+      <w:pPr>
+        <w:pStyle w:val="ListParagraph"/>
+        <w:numPr>
           <w:ilvl w:val="1"/>
           <w:numId w:val="30"/>
         </w:numPr>
@@ -14334,7 +14378,7 @@
           <w:sz w:val="18"/>
           <w:szCs w:val="18"/>
         </w:rPr>
-        <w:t>Front-end (client layer)</w:t>
+        <w:t>Middle tier (business layer)</w:t>
       </w:r>
     </w:p>
     <w:p>
@@ -14356,7 +14400,29 @@
           <w:sz w:val="18"/>
           <w:szCs w:val="18"/>
         </w:rPr>
-        <w:t>Client software – provides the UI of the system</w:t>
+        <w:t>Server software – provides the core system logic</w:t>
+      </w:r>
+    </w:p>
+    <w:p>
+      <w:pPr>
+        <w:pStyle w:val="ListParagraph"/>
+        <w:numPr>
+          <w:ilvl w:val="2"/>
+          <w:numId w:val="30"/>
+        </w:numPr>
+        <w:rPr>
+          <w:rFonts w:ascii="Consolas" w:hAnsi="Consolas" w:cs="Consolas"/>
+          <w:sz w:val="18"/>
+          <w:szCs w:val="18"/>
+        </w:rPr>
+      </w:pPr>
+      <w:r>
+        <w:rPr>
+          <w:rFonts w:ascii="Consolas" w:hAnsi="Consolas" w:cs="Consolas"/>
+          <w:sz w:val="18"/>
+          <w:szCs w:val="18"/>
+        </w:rPr>
+        <w:t>Implements the business processes / services</w:t>
       </w:r>
     </w:p>
     <w:p>
@@ -14378,7 +14444,7 @@
           <w:sz w:val="18"/>
           <w:szCs w:val="18"/>
         </w:rPr>
-        <w:t>Middle tier (business layer)</w:t>
+        <w:t>Back-end (data layer)</w:t>
       </w:r>
     </w:p>
     <w:p>
@@ -14400,78 +14466,30 @@
           <w:sz w:val="18"/>
           <w:szCs w:val="18"/>
         </w:rPr>
-        <w:t>Server software – provides the core system logic</w:t>
-      </w:r>
-    </w:p>
-    <w:p>
-      <w:pPr>
-        <w:pStyle w:val="ListParagraph"/>
-        <w:numPr>
-          <w:ilvl w:val="2"/>
-          <w:numId w:val="30"/>
-        </w:numPr>
-        <w:rPr>
-          <w:rFonts w:ascii="Consolas" w:hAnsi="Consolas" w:cs="Consolas"/>
-          <w:sz w:val="18"/>
-          <w:szCs w:val="18"/>
-        </w:rPr>
-      </w:pPr>
-      <w:r>
-        <w:rPr>
-          <w:rFonts w:ascii="Consolas" w:hAnsi="Consolas" w:cs="Consolas"/>
-          <w:sz w:val="18"/>
-          <w:szCs w:val="18"/>
-        </w:rPr>
-        <w:t>Implements the business processes / services</w:t>
-      </w:r>
-    </w:p>
-    <w:p>
-      <w:pPr>
-        <w:pStyle w:val="ListParagraph"/>
-        <w:numPr>
-          <w:ilvl w:val="1"/>
-          <w:numId w:val="30"/>
-        </w:numPr>
-        <w:rPr>
-          <w:rFonts w:ascii="Consolas" w:hAnsi="Consolas" w:cs="Consolas"/>
-          <w:sz w:val="18"/>
-          <w:szCs w:val="18"/>
-        </w:rPr>
-      </w:pPr>
-      <w:r>
-        <w:rPr>
-          <w:rFonts w:ascii="Consolas" w:hAnsi="Consolas" w:cs="Consolas"/>
-          <w:sz w:val="18"/>
-          <w:szCs w:val="18"/>
-        </w:rPr>
-        <w:t>Back-end (data layer)</w:t>
-      </w:r>
-    </w:p>
-    <w:p>
-      <w:pPr>
-        <w:pStyle w:val="ListParagraph"/>
-        <w:numPr>
-          <w:ilvl w:val="2"/>
-          <w:numId w:val="30"/>
-        </w:numPr>
-        <w:rPr>
-          <w:rFonts w:ascii="Consolas" w:hAnsi="Consolas" w:cs="Consolas"/>
-          <w:sz w:val="18"/>
-          <w:szCs w:val="18"/>
-        </w:rPr>
-      </w:pPr>
-      <w:r>
-        <w:rPr>
-          <w:rFonts w:ascii="Consolas" w:hAnsi="Consolas" w:cs="Consolas"/>
-          <w:sz w:val="18"/>
-          <w:szCs w:val="18"/>
-        </w:rPr>
-        <w:lastRenderedPageBreak/>
         <w:t>Manages the data of the system (database / cloud)</w:t>
       </w:r>
     </w:p>
     <w:p>
       <w:pPr>
+        <w:rPr>
+          <w:rFonts w:ascii="Consolas" w:hAnsi="Consolas" w:cs="Consolas"/>
+          <w:sz w:val="18"/>
+          <w:szCs w:val="18"/>
+        </w:rPr>
+      </w:pPr>
+    </w:p>
+    <w:p>
+      <w:pPr>
+        <w:rPr>
+          <w:rFonts w:ascii="Consolas" w:hAnsi="Consolas" w:cs="Consolas"/>
+          <w:sz w:val="18"/>
+          <w:szCs w:val="18"/>
+        </w:rPr>
+      </w:pPr>
+    </w:p>
+    <w:p>
+      <w:pPr>
+        <w:ind w:left="426"/>
         <w:rPr>
           <w:rFonts w:ascii="Consolas" w:hAnsi="Consolas" w:cs="Consolas"/>
           <w:sz w:val="18"/>
@@ -14507,7 +14525,7 @@
                     <a:blip r:embed="rId19" cstate="print">
                       <a:extLst>
                         <a:ext uri="{28A0092B-C50C-407E-A947-70E740481C1C}">
-                          <a14:useLocalDpi xmlns:a14="http://schemas.microsoft.com/office/drawing/2010/main" xmlns:wps="http://schemas.microsoft.com/office/word/2010/wordprocessingShape" xmlns:wpi="http://schemas.microsoft.com/office/word/2010/wordprocessingInk" xmlns:wpg="http://schemas.microsoft.com/office/word/2010/wordprocessingGroup" xmlns:w14="http://schemas.microsoft.com/office/word/2010/wordml" xmlns:w="http://schemas.openxmlformats.org/wordprocessingml/2006/main" xmlns:w10="urn:schemas-microsoft-com:office:word" xmlns:wp14="http://schemas.microsoft.com/office/word/2010/wordprocessingDrawing" xmlns:v="urn:schemas-microsoft-com:vml" xmlns:o="urn:schemas-microsoft-com:office:office" xmlns:mc="http://schemas.openxmlformats.org/markup-compatibility/2006" xmlns:wpc="http://schemas.microsoft.com/office/word/2010/wordprocessingCanvas" xmlns="" val="0"/>
+                          <a14:useLocalDpi xmlns="" xmlns:wpc="http://schemas.microsoft.com/office/word/2010/wordprocessingCanvas" xmlns:mc="http://schemas.openxmlformats.org/markup-compatibility/2006" xmlns:o="urn:schemas-microsoft-com:office:office" xmlns:v="urn:schemas-microsoft-com:vml" xmlns:wp14="http://schemas.microsoft.com/office/word/2010/wordprocessingDrawing" xmlns:w10="urn:schemas-microsoft-com:office:word" xmlns:w="http://schemas.openxmlformats.org/wordprocessingml/2006/main" xmlns:w14="http://schemas.microsoft.com/office/word/2010/wordml" xmlns:wpg="http://schemas.microsoft.com/office/word/2010/wordprocessingGroup" xmlns:wpi="http://schemas.microsoft.com/office/word/2010/wordprocessingInk" xmlns:wps="http://schemas.microsoft.com/office/word/2010/wordprocessingShape" xmlns:a14="http://schemas.microsoft.com/office/drawing/2010/main" val="0"/>
                         </a:ext>
                       </a:extLst>
                     </a:blip>
@@ -14559,14 +14577,6 @@
     </w:p>
     <w:p>
       <w:pPr>
-        <w:rPr>
-          <w:sz w:val="18"/>
-          <w:szCs w:val="18"/>
-        </w:rPr>
-      </w:pPr>
-    </w:p>
-    <w:p>
-      <w:pPr>
         <w:pStyle w:val="ListParagraph"/>
         <w:numPr>
           <w:ilvl w:val="0"/>
@@ -14700,6 +14710,119 @@
       <w:r>
         <w:t>This element was deprecated in HTML4, but reintroduced in HTML5.1</w:t>
       </w:r>
+    </w:p>
+    <w:p>
+      <w:pPr>
+        <w:rPr>
+          <w:sz w:val="18"/>
+          <w:szCs w:val="18"/>
+        </w:rPr>
+      </w:pPr>
+    </w:p>
+    <w:p>
+      <w:pPr>
+        <w:pStyle w:val="ListParagraph"/>
+        <w:numPr>
+          <w:ilvl w:val="0"/>
+          <w:numId w:val="37"/>
+        </w:numPr>
+        <w:rPr>
+          <w:sz w:val="18"/>
+          <w:szCs w:val="18"/>
+        </w:rPr>
+      </w:pPr>
+      <w:r>
+        <w:rPr>
+          <w:sz w:val="18"/>
+          <w:szCs w:val="18"/>
+        </w:rPr>
+        <w:t>&lt;</w:t>
+      </w:r>
+      <w:proofErr w:type="spellStart"/>
+      <w:r>
+        <w:rPr>
+          <w:sz w:val="18"/>
+          <w:szCs w:val="18"/>
+        </w:rPr>
+        <w:t>iframe</w:t>
+      </w:r>
+      <w:proofErr w:type="spellEnd"/>
+      <w:r>
+        <w:rPr>
+          <w:sz w:val="18"/>
+          <w:szCs w:val="18"/>
+        </w:rPr>
+        <w:t>&gt;</w:t>
+      </w:r>
+    </w:p>
+    <w:p>
+      <w:pPr>
+        <w:pStyle w:val="ListParagraph"/>
+        <w:numPr>
+          <w:ilvl w:val="1"/>
+          <w:numId w:val="37"/>
+        </w:numPr>
+        <w:rPr>
+          <w:sz w:val="18"/>
+          <w:szCs w:val="18"/>
+        </w:rPr>
+      </w:pPr>
+      <w:r>
+        <w:rPr>
+          <w:sz w:val="18"/>
+          <w:szCs w:val="18"/>
+        </w:rPr>
+        <w:t>&lt;</w:t>
+      </w:r>
+      <w:proofErr w:type="spellStart"/>
+      <w:r>
+        <w:rPr>
+          <w:sz w:val="18"/>
+          <w:szCs w:val="18"/>
+        </w:rPr>
+        <w:t>iframe</w:t>
+      </w:r>
+      <w:proofErr w:type="spellEnd"/>
+      <w:r>
+        <w:rPr>
+          <w:sz w:val="18"/>
+          <w:szCs w:val="18"/>
+        </w:rPr>
+        <w:t xml:space="preserve"> </w:t>
+      </w:r>
+      <w:proofErr w:type="spellStart"/>
+      <w:r>
+        <w:rPr>
+          <w:sz w:val="18"/>
+          <w:szCs w:val="18"/>
+          <w:highlight w:val="yellow"/>
+        </w:rPr>
+        <w:t>src</w:t>
+      </w:r>
+      <w:proofErr w:type="spellEnd"/>
+      <w:r>
+        <w:rPr>
+          <w:sz w:val="18"/>
+          <w:szCs w:val="18"/>
+          <w:highlight w:val="yellow"/>
+        </w:rPr>
+        <w:t>="http://www.w3schools.com"</w:t>
+      </w:r>
+      <w:r>
+        <w:rPr>
+          <w:sz w:val="18"/>
+          <w:szCs w:val="18"/>
+        </w:rPr>
+        <w:t xml:space="preserve">&gt;&lt;/iframe&gt; </w:t>
+      </w:r>
+    </w:p>
+    <w:p>
+      <w:pPr>
+        <w:rPr>
+          <w:sz w:val="18"/>
+          <w:szCs w:val="18"/>
+        </w:rPr>
+      </w:pPr>
     </w:p>
     <w:sectPr>
       <w:type w:val="continuous"/>
@@ -16420,6 +16543,119 @@
     </w:lvl>
   </w:abstractNum>
   <w:abstractNum w:abstractNumId="14">
+    <w:nsid w:val="38DE6E58"/>
+    <w:multiLevelType w:val="multilevel"/>
+    <w:tmpl w:val="04020021"/>
+    <w:lvl w:ilvl="0">
+      <w:start w:val="1"/>
+      <w:numFmt w:val="bullet"/>
+      <w:lvlText w:val=""/>
+      <w:lvlJc w:val="left"/>
+      <w:pPr>
+        <w:ind w:left="360" w:hanging="360"/>
+      </w:pPr>
+      <w:rPr>
+        <w:rFonts w:ascii="Wingdings" w:hAnsi="Wingdings" w:hint="default"/>
+      </w:rPr>
+    </w:lvl>
+    <w:lvl w:ilvl="1">
+      <w:start w:val="1"/>
+      <w:numFmt w:val="bullet"/>
+      <w:lvlText w:val=""/>
+      <w:lvlJc w:val="left"/>
+      <w:pPr>
+        <w:ind w:left="720" w:hanging="360"/>
+      </w:pPr>
+      <w:rPr>
+        <w:rFonts w:ascii="Wingdings" w:hAnsi="Wingdings" w:hint="default"/>
+      </w:rPr>
+    </w:lvl>
+    <w:lvl w:ilvl="2">
+      <w:start w:val="1"/>
+      <w:numFmt w:val="bullet"/>
+      <w:lvlText w:val=""/>
+      <w:lvlJc w:val="left"/>
+      <w:pPr>
+        <w:ind w:left="1080" w:hanging="360"/>
+      </w:pPr>
+      <w:rPr>
+        <w:rFonts w:ascii="Wingdings" w:hAnsi="Wingdings" w:hint="default"/>
+      </w:rPr>
+    </w:lvl>
+    <w:lvl w:ilvl="3">
+      <w:start w:val="1"/>
+      <w:numFmt w:val="bullet"/>
+      <w:lvlText w:val=""/>
+      <w:lvlJc w:val="left"/>
+      <w:pPr>
+        <w:ind w:left="1440" w:hanging="360"/>
+      </w:pPr>
+      <w:rPr>
+        <w:rFonts w:ascii="Symbol" w:hAnsi="Symbol" w:hint="default"/>
+      </w:rPr>
+    </w:lvl>
+    <w:lvl w:ilvl="4">
+      <w:start w:val="1"/>
+      <w:numFmt w:val="bullet"/>
+      <w:lvlText w:val=""/>
+      <w:lvlJc w:val="left"/>
+      <w:pPr>
+        <w:ind w:left="1800" w:hanging="360"/>
+      </w:pPr>
+      <w:rPr>
+        <w:rFonts w:ascii="Symbol" w:hAnsi="Symbol" w:hint="default"/>
+      </w:rPr>
+    </w:lvl>
+    <w:lvl w:ilvl="5">
+      <w:start w:val="1"/>
+      <w:numFmt w:val="bullet"/>
+      <w:lvlText w:val=""/>
+      <w:lvlJc w:val="left"/>
+      <w:pPr>
+        <w:ind w:left="2160" w:hanging="360"/>
+      </w:pPr>
+      <w:rPr>
+        <w:rFonts w:ascii="Wingdings" w:hAnsi="Wingdings" w:hint="default"/>
+      </w:rPr>
+    </w:lvl>
+    <w:lvl w:ilvl="6">
+      <w:start w:val="1"/>
+      <w:numFmt w:val="bullet"/>
+      <w:lvlText w:val=""/>
+      <w:lvlJc w:val="left"/>
+      <w:pPr>
+        <w:ind w:left="2520" w:hanging="360"/>
+      </w:pPr>
+      <w:rPr>
+        <w:rFonts w:ascii="Wingdings" w:hAnsi="Wingdings" w:hint="default"/>
+      </w:rPr>
+    </w:lvl>
+    <w:lvl w:ilvl="7">
+      <w:start w:val="1"/>
+      <w:numFmt w:val="bullet"/>
+      <w:lvlText w:val=""/>
+      <w:lvlJc w:val="left"/>
+      <w:pPr>
+        <w:ind w:left="2880" w:hanging="360"/>
+      </w:pPr>
+      <w:rPr>
+        <w:rFonts w:ascii="Symbol" w:hAnsi="Symbol" w:hint="default"/>
+      </w:rPr>
+    </w:lvl>
+    <w:lvl w:ilvl="8">
+      <w:start w:val="1"/>
+      <w:numFmt w:val="bullet"/>
+      <w:lvlText w:val=""/>
+      <w:lvlJc w:val="left"/>
+      <w:pPr>
+        <w:ind w:left="3240" w:hanging="360"/>
+      </w:pPr>
+      <w:rPr>
+        <w:rFonts w:ascii="Symbol" w:hAnsi="Symbol" w:hint="default"/>
+      </w:rPr>
+    </w:lvl>
+  </w:abstractNum>
+  <w:abstractNum w:abstractNumId="15">
     <w:nsid w:val="40DC7394"/>
     <w:multiLevelType w:val="multilevel"/>
     <w:tmpl w:val="96862356"/>
@@ -16568,7 +16804,7 @@
       </w:rPr>
     </w:lvl>
   </w:abstractNum>
-  <w:abstractNum w:abstractNumId="15">
+  <w:abstractNum w:abstractNumId="16">
     <w:nsid w:val="43014BF7"/>
     <w:multiLevelType w:val="multilevel"/>
     <w:tmpl w:val="04020021"/>
@@ -16681,7 +16917,7 @@
       </w:rPr>
     </w:lvl>
   </w:abstractNum>
-  <w:abstractNum w:abstractNumId="16">
+  <w:abstractNum w:abstractNumId="17">
     <w:nsid w:val="495B764E"/>
     <w:multiLevelType w:val="multilevel"/>
     <w:tmpl w:val="04020021"/>
@@ -16794,7 +17030,7 @@
       </w:rPr>
     </w:lvl>
   </w:abstractNum>
-  <w:abstractNum w:abstractNumId="17">
+  <w:abstractNum w:abstractNumId="18">
     <w:nsid w:val="4C657A7D"/>
     <w:multiLevelType w:val="multilevel"/>
     <w:tmpl w:val="04020021"/>
@@ -16907,7 +17143,7 @@
       </w:rPr>
     </w:lvl>
   </w:abstractNum>
-  <w:abstractNum w:abstractNumId="18">
+  <w:abstractNum w:abstractNumId="19">
     <w:nsid w:val="4D3368D1"/>
     <w:multiLevelType w:val="multilevel"/>
     <w:tmpl w:val="04020021"/>
@@ -17020,7 +17256,7 @@
       </w:rPr>
     </w:lvl>
   </w:abstractNum>
-  <w:abstractNum w:abstractNumId="19">
+  <w:abstractNum w:abstractNumId="20">
     <w:nsid w:val="50EC27FB"/>
     <w:multiLevelType w:val="multilevel"/>
     <w:tmpl w:val="04020021"/>
@@ -17133,7 +17369,7 @@
       </w:rPr>
     </w:lvl>
   </w:abstractNum>
-  <w:abstractNum w:abstractNumId="20">
+  <w:abstractNum w:abstractNumId="21">
     <w:nsid w:val="58127A31"/>
     <w:multiLevelType w:val="multilevel"/>
     <w:tmpl w:val="04020021"/>
@@ -17246,7 +17482,7 @@
       </w:rPr>
     </w:lvl>
   </w:abstractNum>
-  <w:abstractNum w:abstractNumId="21">
+  <w:abstractNum w:abstractNumId="22">
     <w:nsid w:val="5E0A68B7"/>
     <w:multiLevelType w:val="multilevel"/>
     <w:tmpl w:val="04020021"/>
@@ -17359,7 +17595,7 @@
       </w:rPr>
     </w:lvl>
   </w:abstractNum>
-  <w:abstractNum w:abstractNumId="22">
+  <w:abstractNum w:abstractNumId="23">
     <w:nsid w:val="5E1E7A08"/>
     <w:multiLevelType w:val="multilevel"/>
     <w:tmpl w:val="04020021"/>
@@ -17472,7 +17708,7 @@
       </w:rPr>
     </w:lvl>
   </w:abstractNum>
-  <w:abstractNum w:abstractNumId="23">
+  <w:abstractNum w:abstractNumId="24">
     <w:nsid w:val="60962053"/>
     <w:multiLevelType w:val="multilevel"/>
     <w:tmpl w:val="04020021"/>
@@ -17585,7 +17821,7 @@
       </w:rPr>
     </w:lvl>
   </w:abstractNum>
-  <w:abstractNum w:abstractNumId="24">
+  <w:abstractNum w:abstractNumId="25">
     <w:nsid w:val="630C7CB3"/>
     <w:multiLevelType w:val="multilevel"/>
     <w:tmpl w:val="04020021"/>
@@ -17698,7 +17934,7 @@
       </w:rPr>
     </w:lvl>
   </w:abstractNum>
-  <w:abstractNum w:abstractNumId="25">
+  <w:abstractNum w:abstractNumId="26">
     <w:nsid w:val="63475A62"/>
     <w:multiLevelType w:val="hybridMultilevel"/>
     <w:tmpl w:val="7A56AE78"/>
@@ -17838,7 +18074,7 @@
       </w:rPr>
     </w:lvl>
   </w:abstractNum>
-  <w:abstractNum w:abstractNumId="26">
+  <w:abstractNum w:abstractNumId="27">
     <w:nsid w:val="634C160D"/>
     <w:multiLevelType w:val="multilevel"/>
     <w:tmpl w:val="04020021"/>
@@ -17951,7 +18187,7 @@
       </w:rPr>
     </w:lvl>
   </w:abstractNum>
-  <w:abstractNum w:abstractNumId="27">
+  <w:abstractNum w:abstractNumId="28">
     <w:nsid w:val="643C1C77"/>
     <w:multiLevelType w:val="multilevel"/>
     <w:tmpl w:val="04020021"/>
@@ -18064,7 +18300,7 @@
       </w:rPr>
     </w:lvl>
   </w:abstractNum>
-  <w:abstractNum w:abstractNumId="28">
+  <w:abstractNum w:abstractNumId="29">
     <w:nsid w:val="67016086"/>
     <w:multiLevelType w:val="multilevel"/>
     <w:tmpl w:val="04090021"/>
@@ -18177,7 +18413,7 @@
       </w:rPr>
     </w:lvl>
   </w:abstractNum>
-  <w:abstractNum w:abstractNumId="29">
+  <w:abstractNum w:abstractNumId="30">
     <w:nsid w:val="6BCB10F8"/>
     <w:multiLevelType w:val="multilevel"/>
     <w:tmpl w:val="04020021"/>
@@ -18290,7 +18526,7 @@
       </w:rPr>
     </w:lvl>
   </w:abstractNum>
-  <w:abstractNum w:abstractNumId="30">
+  <w:abstractNum w:abstractNumId="31">
     <w:nsid w:val="6C4324E9"/>
     <w:multiLevelType w:val="multilevel"/>
     <w:tmpl w:val="04020021"/>
@@ -18403,7 +18639,7 @@
       </w:rPr>
     </w:lvl>
   </w:abstractNum>
-  <w:abstractNum w:abstractNumId="31">
+  <w:abstractNum w:abstractNumId="32">
     <w:nsid w:val="6FAE3C38"/>
     <w:multiLevelType w:val="multilevel"/>
     <w:tmpl w:val="04020021"/>
@@ -18516,7 +18752,7 @@
       </w:rPr>
     </w:lvl>
   </w:abstractNum>
-  <w:abstractNum w:abstractNumId="32">
+  <w:abstractNum w:abstractNumId="33">
     <w:nsid w:val="708B5503"/>
     <w:multiLevelType w:val="multilevel"/>
     <w:tmpl w:val="04020021"/>
@@ -18629,7 +18865,7 @@
       </w:rPr>
     </w:lvl>
   </w:abstractNum>
-  <w:abstractNum w:abstractNumId="33">
+  <w:abstractNum w:abstractNumId="34">
     <w:nsid w:val="733D2D83"/>
     <w:multiLevelType w:val="multilevel"/>
     <w:tmpl w:val="04020021"/>
@@ -18742,7 +18978,7 @@
       </w:rPr>
     </w:lvl>
   </w:abstractNum>
-  <w:abstractNum w:abstractNumId="34">
+  <w:abstractNum w:abstractNumId="35">
     <w:nsid w:val="74F101DB"/>
     <w:multiLevelType w:val="multilevel"/>
     <w:tmpl w:val="DD7A30EE"/>
@@ -18891,7 +19127,7 @@
       </w:rPr>
     </w:lvl>
   </w:abstractNum>
-  <w:abstractNum w:abstractNumId="35">
+  <w:abstractNum w:abstractNumId="36">
     <w:nsid w:val="77F711CC"/>
     <w:multiLevelType w:val="multilevel"/>
     <w:tmpl w:val="04020021"/>
@@ -19008,7 +19244,7 @@
     <w:abstractNumId w:val="7"/>
   </w:num>
   <w:num w:numId="2">
-    <w:abstractNumId w:val="33"/>
+    <w:abstractNumId w:val="34"/>
   </w:num>
   <w:num w:numId="3">
     <w:abstractNumId w:val="9"/>
@@ -19017,64 +19253,64 @@
     <w:abstractNumId w:val="8"/>
   </w:num>
   <w:num w:numId="5">
-    <w:abstractNumId w:val="22"/>
+    <w:abstractNumId w:val="23"/>
   </w:num>
   <w:num w:numId="6">
-    <w:abstractNumId w:val="32"/>
+    <w:abstractNumId w:val="33"/>
   </w:num>
   <w:num w:numId="7">
     <w:abstractNumId w:val="12"/>
   </w:num>
   <w:num w:numId="8">
-    <w:abstractNumId w:val="17"/>
+    <w:abstractNumId w:val="18"/>
   </w:num>
   <w:num w:numId="9">
     <w:abstractNumId w:val="5"/>
   </w:num>
   <w:num w:numId="10">
-    <w:abstractNumId w:val="26"/>
+    <w:abstractNumId w:val="27"/>
   </w:num>
   <w:num w:numId="11">
     <w:abstractNumId w:val="3"/>
   </w:num>
   <w:num w:numId="12">
+    <w:abstractNumId w:val="17"/>
+  </w:num>
+  <w:num w:numId="13">
+    <w:abstractNumId w:val="24"/>
+  </w:num>
+  <w:num w:numId="14">
     <w:abstractNumId w:val="16"/>
   </w:num>
-  <w:num w:numId="13">
-    <w:abstractNumId w:val="23"/>
-  </w:num>
-  <w:num w:numId="14">
-    <w:abstractNumId w:val="15"/>
-  </w:num>
   <w:num w:numId="15">
-    <w:abstractNumId w:val="29"/>
+    <w:abstractNumId w:val="30"/>
   </w:num>
   <w:num w:numId="16">
-    <w:abstractNumId w:val="21"/>
+    <w:abstractNumId w:val="22"/>
   </w:num>
   <w:num w:numId="17">
-    <w:abstractNumId w:val="30"/>
+    <w:abstractNumId w:val="31"/>
   </w:num>
   <w:num w:numId="18">
     <w:abstractNumId w:val="1"/>
   </w:num>
   <w:num w:numId="19">
+    <w:abstractNumId w:val="20"/>
+  </w:num>
+  <w:num w:numId="20">
+    <w:abstractNumId w:val="32"/>
+  </w:num>
+  <w:num w:numId="21">
     <w:abstractNumId w:val="19"/>
   </w:num>
-  <w:num w:numId="20">
-    <w:abstractNumId w:val="31"/>
+  <w:num w:numId="22">
+    <w:abstractNumId w:val="26"/>
   </w:num>
-  <w:num w:numId="21">
-    <w:abstractNumId w:val="18"/>
-  </w:num>
-  <w:num w:numId="22">
+  <w:num w:numId="23">
     <w:abstractNumId w:val="25"/>
   </w:num>
-  <w:num w:numId="23">
-    <w:abstractNumId w:val="24"/>
-  </w:num>
   <w:num w:numId="24">
-    <w:abstractNumId w:val="20"/>
+    <w:abstractNumId w:val="21"/>
   </w:num>
   <w:num w:numId="25">
     <w:abstractNumId w:val="10"/>
@@ -19083,19 +19319,19 @@
     <w:abstractNumId w:val="2"/>
   </w:num>
   <w:num w:numId="27">
-    <w:abstractNumId w:val="35"/>
+    <w:abstractNumId w:val="36"/>
   </w:num>
   <w:num w:numId="28">
     <w:abstractNumId w:val="0"/>
   </w:num>
   <w:num w:numId="29">
-    <w:abstractNumId w:val="27"/>
+    <w:abstractNumId w:val="28"/>
   </w:num>
   <w:num w:numId="30">
-    <w:abstractNumId w:val="28"/>
+    <w:abstractNumId w:val="29"/>
   </w:num>
   <w:num w:numId="31">
-    <w:abstractNumId w:val="34"/>
+    <w:abstractNumId w:val="35"/>
   </w:num>
   <w:num w:numId="32">
     <w:abstractNumId w:val="13"/>
@@ -19107,10 +19343,13 @@
     <w:abstractNumId w:val="4"/>
   </w:num>
   <w:num w:numId="35">
-    <w:abstractNumId w:val="14"/>
+    <w:abstractNumId w:val="15"/>
   </w:num>
   <w:num w:numId="36">
     <w:abstractNumId w:val="6"/>
+  </w:num>
+  <w:num w:numId="37">
+    <w:abstractNumId w:val="14"/>
   </w:num>
 </w:numbering>
 </file>
@@ -19498,6 +19737,31 @@
       <w:sz w:val="20"/>
       <w:szCs w:val="20"/>
     </w:rPr>
+  </w:style>
+  <w:style w:type="character" w:customStyle="1" w:styleId="highlt">
+    <w:name w:val="highlt"/>
+    <w:basedOn w:val="DefaultParagraphFont"/>
+    <w:rsid w:val="006E1F30"/>
+  </w:style>
+  <w:style w:type="character" w:customStyle="1" w:styleId="highele">
+    <w:name w:val="highele"/>
+    <w:basedOn w:val="DefaultParagraphFont"/>
+    <w:rsid w:val="006E1F30"/>
+  </w:style>
+  <w:style w:type="character" w:customStyle="1" w:styleId="highatt">
+    <w:name w:val="highatt"/>
+    <w:basedOn w:val="DefaultParagraphFont"/>
+    <w:rsid w:val="006E1F30"/>
+  </w:style>
+  <w:style w:type="character" w:customStyle="1" w:styleId="highval">
+    <w:name w:val="highval"/>
+    <w:basedOn w:val="DefaultParagraphFont"/>
+    <w:rsid w:val="006E1F30"/>
+  </w:style>
+  <w:style w:type="character" w:customStyle="1" w:styleId="highgt">
+    <w:name w:val="highgt"/>
+    <w:basedOn w:val="DefaultParagraphFont"/>
+    <w:rsid w:val="006E1F30"/>
   </w:style>
 </w:styles>
 </file>

--- a/Learn HTML.docx
+++ b/Learn HTML.docx
@@ -1748,11 +1748,47 @@
         <w:ind w:firstLine="360"/>
         <w:rPr>
           <w:rFonts w:ascii="Consolas" w:hAnsi="Consolas" w:cs="Consolas"/>
+          <w:color w:val="0000FF"/>
+          <w:sz w:val="18"/>
+          <w:szCs w:val="18"/>
+        </w:rPr>
+      </w:pPr>
+      <w:r>
+        <w:rPr>
+          <w:rFonts w:ascii="Consolas" w:hAnsi="Consolas" w:cs="Consolas"/>
+          <w:color w:val="0000FF"/>
+          <w:sz w:val="18"/>
+          <w:szCs w:val="18"/>
+        </w:rPr>
+        <w:t>&lt;</w:t>
+      </w:r>
+      <w:r>
+        <w:rPr>
+          <w:rFonts w:ascii="Consolas" w:hAnsi="Consolas" w:cs="Consolas"/>
+          <w:color w:val="800000"/>
+          <w:sz w:val="18"/>
+          <w:szCs w:val="18"/>
+        </w:rPr>
+        <w:t>a</w:t>
+      </w:r>
+      <w:r>
+        <w:rPr>
+          <w:rFonts w:ascii="Consolas" w:hAnsi="Consolas" w:cs="Consolas"/>
           <w:color w:val="000000"/>
           <w:sz w:val="18"/>
           <w:szCs w:val="18"/>
         </w:rPr>
-      </w:pPr>
+        <w:t> </w:t>
+      </w:r>
+      <w:r>
+        <w:rPr>
+          <w:rFonts w:ascii="Consolas" w:hAnsi="Consolas" w:cs="Consolas"/>
+          <w:color w:val="FF0000"/>
+          <w:sz w:val="18"/>
+          <w:szCs w:val="18"/>
+        </w:rPr>
+        <w:t>href</w:t>
+      </w:r>
       <w:r>
         <w:rPr>
           <w:rFonts w:ascii="Consolas" w:hAnsi="Consolas" w:cs="Consolas"/>
@@ -1760,7 +1796,72 @@
           <w:sz w:val="18"/>
           <w:szCs w:val="18"/>
         </w:rPr>
-        <w:t>&lt;</w:t>
+        <w:t>=http://www.telerik.com/</w:t>
+      </w:r>
+      <w:r>
+        <w:rPr>
+          <w:rFonts w:ascii="Consolas" w:hAnsi="Consolas" w:cs="Consolas"/>
+          <w:color w:val="000000"/>
+          <w:sz w:val="18"/>
+          <w:szCs w:val="18"/>
+        </w:rPr>
+        <w:t> </w:t>
+      </w:r>
+      <w:r>
+        <w:rPr>
+          <w:rFonts w:ascii="Consolas" w:hAnsi="Consolas" w:cs="Consolas"/>
+          <w:color w:val="FF0000"/>
+          <w:sz w:val="18"/>
+          <w:szCs w:val="18"/>
+        </w:rPr>
+        <w:t>title</w:t>
+      </w:r>
+      <w:r>
+        <w:rPr>
+          <w:rFonts w:ascii="Consolas" w:hAnsi="Consolas" w:cs="Consolas"/>
+          <w:color w:val="0000FF"/>
+          <w:sz w:val="18"/>
+          <w:szCs w:val="18"/>
+        </w:rPr>
+        <w:t>="Telerik"&gt;</w:t>
+      </w:r>
+      <w:r>
+        <w:rPr>
+          <w:rFonts w:ascii="Consolas" w:hAnsi="Consolas" w:cs="Consolas"/>
+          <w:color w:val="000000"/>
+          <w:sz w:val="18"/>
+          <w:szCs w:val="18"/>
+        </w:rPr>
+        <w:t>Link to </w:t>
+      </w:r>
+      <w:proofErr w:type="spellStart"/>
+      <w:r>
+        <w:rPr>
+          <w:rFonts w:ascii="Consolas" w:hAnsi="Consolas" w:cs="Consolas"/>
+          <w:color w:val="000000"/>
+          <w:sz w:val="18"/>
+          <w:szCs w:val="18"/>
+        </w:rPr>
+        <w:t>Telerik</w:t>
+      </w:r>
+      <w:proofErr w:type="spellEnd"/>
+      <w:r>
+        <w:rPr>
+          <w:rFonts w:ascii="Consolas" w:hAnsi="Consolas" w:cs="Consolas"/>
+          <w:color w:val="000000"/>
+          <w:sz w:val="18"/>
+          <w:szCs w:val="18"/>
+        </w:rPr>
+        <w:t> Web site</w:t>
+      </w:r>
+      <w:r>
+        <w:rPr>
+          <w:rFonts w:ascii="Consolas" w:hAnsi="Consolas" w:cs="Consolas"/>
+          <w:color w:val="0000FF"/>
+          <w:sz w:val="18"/>
+          <w:szCs w:val="18"/>
+        </w:rPr>
+        <w:t>&lt;/</w:t>
       </w:r>
       <w:r>
         <w:rPr>
@@ -1774,102 +1875,45 @@
       <w:r>
         <w:rPr>
           <w:rFonts w:ascii="Consolas" w:hAnsi="Consolas" w:cs="Consolas"/>
-          <w:color w:val="000000"/>
-          <w:sz w:val="18"/>
-          <w:szCs w:val="18"/>
-        </w:rPr>
-        <w:t> </w:t>
-      </w:r>
-      <w:r>
-        <w:rPr>
-          <w:rFonts w:ascii="Consolas" w:hAnsi="Consolas" w:cs="Consolas"/>
-          <w:color w:val="FF0000"/>
-          <w:sz w:val="18"/>
-          <w:szCs w:val="18"/>
-        </w:rPr>
-        <w:t>href</w:t>
-      </w:r>
-      <w:r>
-        <w:rPr>
-          <w:rFonts w:ascii="Consolas" w:hAnsi="Consolas" w:cs="Consolas"/>
           <w:color w:val="0000FF"/>
           <w:sz w:val="18"/>
           <w:szCs w:val="18"/>
         </w:rPr>
-        <w:t>=http://www.telerik.com/</w:t>
-      </w:r>
-      <w:r>
-        <w:rPr>
-          <w:rFonts w:ascii="Consolas" w:hAnsi="Consolas" w:cs="Consolas"/>
-          <w:color w:val="000000"/>
-          <w:sz w:val="18"/>
-          <w:szCs w:val="18"/>
-        </w:rPr>
-        <w:t> </w:t>
-      </w:r>
-      <w:r>
-        <w:rPr>
-          <w:rFonts w:ascii="Consolas" w:hAnsi="Consolas" w:cs="Consolas"/>
-          <w:color w:val="FF0000"/>
-          <w:sz w:val="18"/>
-          <w:szCs w:val="18"/>
-        </w:rPr>
-        <w:t>title</w:t>
-      </w:r>
-      <w:r>
-        <w:rPr>
-          <w:rFonts w:ascii="Consolas" w:hAnsi="Consolas" w:cs="Consolas"/>
-          <w:color w:val="0000FF"/>
-          <w:sz w:val="18"/>
-          <w:szCs w:val="18"/>
-        </w:rPr>
-        <w:t>="Telerik"&gt;</w:t>
-      </w:r>
-      <w:r>
-        <w:rPr>
-          <w:rFonts w:ascii="Consolas" w:hAnsi="Consolas" w:cs="Consolas"/>
-          <w:color w:val="000000"/>
-          <w:sz w:val="18"/>
-          <w:szCs w:val="18"/>
-        </w:rPr>
-        <w:t>Link to Telerik Web site</w:t>
-      </w:r>
-      <w:r>
-        <w:rPr>
-          <w:rFonts w:ascii="Consolas" w:hAnsi="Consolas" w:cs="Consolas"/>
-          <w:color w:val="0000FF"/>
-          <w:sz w:val="18"/>
-          <w:szCs w:val="18"/>
-        </w:rPr>
-        <w:t>&lt;/</w:t>
-      </w:r>
-      <w:r>
-        <w:rPr>
-          <w:rFonts w:ascii="Consolas" w:hAnsi="Consolas" w:cs="Consolas"/>
-          <w:color w:val="800000"/>
-          <w:sz w:val="18"/>
-          <w:szCs w:val="18"/>
-        </w:rPr>
-        <w:t>a</w:t>
-      </w:r>
-      <w:r>
-        <w:rPr>
-          <w:rFonts w:ascii="Consolas" w:hAnsi="Consolas" w:cs="Consolas"/>
-          <w:color w:val="0000FF"/>
-          <w:sz w:val="18"/>
-          <w:szCs w:val="18"/>
-        </w:rPr>
         <w:t>&gt;</w:t>
       </w:r>
     </w:p>
     <w:p>
       <w:pPr>
-        <w:rPr>
-          <w:rFonts w:ascii="Consolas" w:hAnsi="Consolas" w:cs="Consolas"/>
-          <w:sz w:val="18"/>
-          <w:szCs w:val="18"/>
-        </w:rPr>
-      </w:pPr>
+        <w:pStyle w:val="ListParagraph"/>
+        <w:numPr>
+          <w:ilvl w:val="1"/>
+          <w:numId w:val="6"/>
+        </w:numPr>
+        <w:rPr>
+          <w:sz w:val="18"/>
+          <w:szCs w:val="18"/>
+          <w:highlight w:val="yellow"/>
+        </w:rPr>
+      </w:pPr>
+      <w:r>
+        <w:rPr>
+          <w:sz w:val="18"/>
+          <w:szCs w:val="18"/>
+          <w:highlight w:val="yellow"/>
+        </w:rPr>
+        <w:t>inline element</w:t>
+      </w:r>
+    </w:p>
+    <w:p>
+      <w:pPr>
+        <w:rPr>
+          <w:rFonts w:ascii="Consolas" w:hAnsi="Consolas" w:cs="Consolas"/>
+          <w:sz w:val="18"/>
+          <w:szCs w:val="18"/>
+        </w:rPr>
+      </w:pPr>
+      <w:bookmarkStart w:id="0" w:name="_GoBack"/>
+      <w:bookmarkEnd w:id="0"/>
     </w:p>
     <w:p>
       <w:pPr>
@@ -2668,6 +2712,7 @@
           <w:sz w:val="18"/>
           <w:szCs w:val="18"/>
         </w:rPr>
+        <w:lastRenderedPageBreak/>
         <w:t>HTML (Hypertext Markup Language) elements are usually "block-level" elements or "inline" elements. A block-level element occupies the entire space of its parent element (container), thereby creating a "block."</w:t>
       </w:r>
     </w:p>
@@ -2690,7 +2735,6 @@
           <w:sz w:val="18"/>
           <w:szCs w:val="18"/>
         </w:rPr>
-        <w:lastRenderedPageBreak/>
         <w:t>Browsers typically display the block-level element with a newline both before and after the element.</w:t>
       </w:r>
     </w:p>
@@ -4562,6 +4606,7 @@
           <w:sz w:val="18"/>
           <w:szCs w:val="18"/>
         </w:rPr>
+        <w:lastRenderedPageBreak/>
         <w:t>&lt;/body&gt;</w:t>
       </w:r>
     </w:p>
@@ -4614,7 +4659,6 @@
           <w:sz w:val="18"/>
           <w:szCs w:val="18"/>
         </w:rPr>
-        <w:lastRenderedPageBreak/>
         <w:t>The HTML 5 Way</w:t>
       </w:r>
     </w:p>
@@ -6557,6 +6601,7 @@
           <w:sz w:val="18"/>
           <w:szCs w:val="18"/>
         </w:rPr>
+        <w:lastRenderedPageBreak/>
         <w:t>In HTML 4.01, a document may contain a head and a body or a head and a frame-set, but not both a body and a frame-set. However, an &lt;</w:t>
       </w:r>
       <w:proofErr w:type="spellStart"/>
@@ -8928,6 +8973,7 @@
           <w:sz w:val="18"/>
           <w:szCs w:val="18"/>
         </w:rPr>
+        <w:lastRenderedPageBreak/>
         <w:t>&lt;label for="fn"&gt;First Name&lt;/label&gt;</w:t>
       </w:r>
     </w:p>
@@ -9066,7 +9112,6 @@
           <w:sz w:val="18"/>
           <w:szCs w:val="18"/>
         </w:rPr>
-        <w:lastRenderedPageBreak/>
         <w:t>Required in to pass accessibility validation</w:t>
       </w:r>
     </w:p>
@@ -10589,6 +10634,7 @@
           <w:sz w:val="18"/>
           <w:szCs w:val="18"/>
         </w:rPr>
+        <w:lastRenderedPageBreak/>
         <w:t>Frames</w:t>
       </w:r>
     </w:p>
@@ -10655,7 +10701,6 @@
           <w:sz w:val="18"/>
           <w:szCs w:val="18"/>
         </w:rPr>
-        <w:lastRenderedPageBreak/>
         <w:t>The page can be split into separate views (frames) horizontally and vertically</w:t>
       </w:r>
     </w:p>
@@ -10678,7 +10723,6 @@
           <w:sz w:val="18"/>
           <w:szCs w:val="18"/>
         </w:rPr>
-        <w:lastRenderedPageBreak/>
         <w:t>Frames were popular in the early ages of HTML development, but now their usage is rejected</w:t>
       </w:r>
     </w:p>
@@ -10723,6 +10767,7 @@
           <w:sz w:val="18"/>
           <w:szCs w:val="18"/>
         </w:rPr>
+        <w:lastRenderedPageBreak/>
         <w:t>A &lt;</w:t>
       </w:r>
       <w:proofErr w:type="spellStart"/>
@@ -10768,7 +10813,6 @@
           <w:sz w:val="18"/>
           <w:szCs w:val="18"/>
         </w:rPr>
-        <w:lastRenderedPageBreak/>
         <w:t>&lt;</w:t>
       </w:r>
       <w:proofErr w:type="gramStart"/>
@@ -12074,7 +12118,16 @@
           <w:sz w:val="18"/>
           <w:szCs w:val="18"/>
         </w:rPr>
-        <w:t xml:space="preserve"> the second generation of the World Wide Web, where it moved static HTML pages to a more interactive and dynamic Web experience. Web 2.0 is focused on the ability for people to collaborate and share information online via social media, blogging and Web-based communities.</w:t>
+        <w:t xml:space="preserve"> the second generation of the World Wide Web, where it moved static HTML pages to a more interactive and dynamic Web experience. Web </w:t>
+      </w:r>
+      <w:r>
+        <w:rPr>
+          <w:rFonts w:ascii="Consolas" w:hAnsi="Consolas" w:cs="Consolas"/>
+          <w:sz w:val="18"/>
+          <w:szCs w:val="18"/>
+        </w:rPr>
+        <w:lastRenderedPageBreak/>
+        <w:t>2.0 is focused on the ability for people to collaborate and share information online via social media, blogging and Web-based communities.</w:t>
       </w:r>
     </w:p>
     <w:p>
@@ -12155,7 +12208,6 @@
           <w:sz w:val="18"/>
           <w:szCs w:val="18"/>
         </w:rPr>
-        <w:lastRenderedPageBreak/>
         <w:t>XHTML</w:t>
       </w:r>
     </w:p>
@@ -13585,7 +13637,6 @@
           <w:sz w:val="18"/>
           <w:szCs w:val="18"/>
         </w:rPr>
-        <w:lastRenderedPageBreak/>
         <w:t>Blink-based</w:t>
       </w:r>
     </w:p>
@@ -13890,17 +13941,7 @@
           <w:sz w:val="18"/>
           <w:szCs w:val="18"/>
         </w:rPr>
-        <w:t xml:space="preserve"> open source[2]</w:t>
-      </w:r>
-      <w:bookmarkStart w:id="0" w:name="_GoBack"/>
-      <w:bookmarkEnd w:id="0"/>
-      <w:r>
-        <w:rPr>
-          <w:rFonts w:ascii="Consolas" w:hAnsi="Consolas" w:cs="Consolas"/>
-          <w:sz w:val="18"/>
-          <w:szCs w:val="18"/>
-        </w:rPr>
-        <w:t xml:space="preserve"> server-side Web application framework designed for Web development to produce dynamic Web pages.</w:t>
+        <w:t xml:space="preserve"> open source[2] server-side Web application framework designed for Web development to produce dynamic Web pages.</w:t>
       </w:r>
     </w:p>
     <w:p>

--- a/Learn HTML.docx
+++ b/Learn HTML.docx
@@ -1,6 +1,6 @@
 
 <file path=word/document.xml><?xml version="1.0" encoding="utf-8"?>
-<w:document xmlns:ve="http://schemas.openxmlformats.org/markup-compatibility/2006" xmlns:o="urn:schemas-microsoft-com:office:office" xmlns:r="http://schemas.openxmlformats.org/officeDocument/2006/relationships" xmlns:m="http://schemas.openxmlformats.org/officeDocument/2006/math" xmlns:v="urn:schemas-microsoft-com:vml" xmlns:wp="http://schemas.openxmlformats.org/drawingml/2006/wordprocessingDrawing" xmlns:w10="urn:schemas-microsoft-com:office:word" xmlns:w="http://schemas.openxmlformats.org/wordprocessingml/2006/main" xmlns:wne="http://schemas.microsoft.com/office/word/2006/wordml">
+<w:document xmlns:wpc="http://schemas.microsoft.com/office/word/2010/wordprocessingCanvas" xmlns:mc="http://schemas.openxmlformats.org/markup-compatibility/2006" xmlns:o="urn:schemas-microsoft-com:office:office" xmlns:r="http://schemas.openxmlformats.org/officeDocument/2006/relationships" xmlns:m="http://schemas.openxmlformats.org/officeDocument/2006/math" xmlns:v="urn:schemas-microsoft-com:vml" xmlns:wp14="http://schemas.microsoft.com/office/word/2010/wordprocessingDrawing" xmlns:wp="http://schemas.openxmlformats.org/drawingml/2006/wordprocessingDrawing" xmlns:w10="urn:schemas-microsoft-com:office:word" xmlns:w="http://schemas.openxmlformats.org/wordprocessingml/2006/main" xmlns:w14="http://schemas.microsoft.com/office/word/2010/wordml" xmlns:wpg="http://schemas.microsoft.com/office/word/2010/wordprocessingGroup" xmlns:wpi="http://schemas.microsoft.com/office/word/2010/wordprocessingInk" xmlns:wne="http://schemas.microsoft.com/office/word/2006/wordml" xmlns:wps="http://schemas.microsoft.com/office/word/2010/wordprocessingShape" mc:Ignorable="w14 wp14">
   <w:body>
     <w:p>
       <w:pPr>
@@ -189,7 +189,6 @@
         </w:rPr>
         <w:t xml:space="preserve">For example the attribute </w:t>
       </w:r>
-      <w:proofErr w:type="spellStart"/>
       <w:r>
         <w:rPr>
           <w:i/>
@@ -199,7 +198,6 @@
         </w:rPr>
         <w:t>src</w:t>
       </w:r>
-      <w:proofErr w:type="spellEnd"/>
       <w:r>
         <w:rPr>
           <w:i/>
@@ -224,7 +222,6 @@
         </w:rPr>
         <w:t xml:space="preserve"> of the </w:t>
       </w:r>
-      <w:proofErr w:type="spellStart"/>
       <w:r>
         <w:rPr>
           <w:i/>
@@ -234,7 +231,6 @@
         </w:rPr>
         <w:t>img</w:t>
       </w:r>
-      <w:proofErr w:type="spellEnd"/>
       <w:r>
         <w:rPr>
           <w:sz w:val="18"/>
@@ -631,23 +627,13 @@
           <w:szCs w:val="18"/>
         </w:rPr>
       </w:pPr>
-      <w:proofErr w:type="spellStart"/>
       <w:r>
         <w:rPr>
           <w:color w:val="C0504D" w:themeColor="accent2"/>
           <w:sz w:val="18"/>
           <w:szCs w:val="18"/>
         </w:rPr>
-        <w:t>Doctype</w:t>
-      </w:r>
-      <w:proofErr w:type="spellEnd"/>
-      <w:r>
-        <w:rPr>
-          <w:color w:val="C0504D" w:themeColor="accent2"/>
-          <w:sz w:val="18"/>
-          <w:szCs w:val="18"/>
-        </w:rPr>
-        <w:t xml:space="preserve"> </w:t>
+        <w:t xml:space="preserve">Doctype </w:t>
       </w:r>
       <w:r>
         <w:rPr>
@@ -694,17 +680,8 @@
           <w:sz w:val="18"/>
           <w:szCs w:val="18"/>
         </w:rPr>
-        <w:t xml:space="preserve">HTML 5 </w:t>
-      </w:r>
-      <w:proofErr w:type="spellStart"/>
-      <w:r>
-        <w:rPr>
-          <w:sz w:val="18"/>
-          <w:szCs w:val="18"/>
-        </w:rPr>
-        <w:t>Doctype</w:t>
-      </w:r>
-      <w:proofErr w:type="spellEnd"/>
+        <w:t>HTML 5 Doctype</w:t>
+      </w:r>
     </w:p>
     <w:p>
       <w:pPr>
@@ -836,7 +813,6 @@
         </w:rPr>
         <w:tab/>
       </w:r>
-      <w:proofErr w:type="spellStart"/>
       <w:r>
         <w:rPr>
           <w:rFonts w:ascii="Consolas" w:hAnsi="Consolas" w:cs="Consolas"/>
@@ -847,7 +823,6 @@
         </w:rPr>
         <w:t>bold</w:t>
       </w:r>
-      <w:proofErr w:type="spellEnd"/>
     </w:p>
     <w:p>
       <w:pPr>
@@ -947,7 +922,6 @@
         </w:rPr>
         <w:tab/>
       </w:r>
-      <w:proofErr w:type="spellStart"/>
       <w:r>
         <w:rPr>
           <w:rFonts w:ascii="Consolas" w:hAnsi="Consolas" w:cs="Consolas"/>
@@ -956,18 +930,7 @@
           <w:szCs w:val="18"/>
           <w:lang w:val="bg-BG" w:eastAsia="bg-BG"/>
         </w:rPr>
-        <w:t>italicized</w:t>
-      </w:r>
-      <w:proofErr w:type="spellEnd"/>
-      <w:r>
-        <w:rPr>
-          <w:rFonts w:ascii="Consolas" w:hAnsi="Consolas" w:cs="Consolas"/>
-          <w:color w:val="000000"/>
-          <w:sz w:val="18"/>
-          <w:szCs w:val="18"/>
-          <w:lang w:val="bg-BG" w:eastAsia="bg-BG"/>
-        </w:rPr>
-        <w:t> </w:t>
+        <w:t>italicized </w:t>
       </w:r>
     </w:p>
     <w:p>
@@ -1068,7 +1031,6 @@
         </w:rPr>
         <w:tab/>
       </w:r>
-      <w:proofErr w:type="spellStart"/>
       <w:r>
         <w:rPr>
           <w:rFonts w:ascii="Consolas" w:hAnsi="Consolas" w:cs="Consolas"/>
@@ -1077,18 +1039,7 @@
           <w:szCs w:val="18"/>
           <w:lang w:val="bg-BG" w:eastAsia="bg-BG"/>
         </w:rPr>
-        <w:t>underlined</w:t>
-      </w:r>
-      <w:proofErr w:type="spellEnd"/>
-      <w:r>
-        <w:rPr>
-          <w:rFonts w:ascii="Consolas" w:hAnsi="Consolas" w:cs="Consolas"/>
-          <w:color w:val="000000"/>
-          <w:sz w:val="18"/>
-          <w:szCs w:val="18"/>
-          <w:lang w:val="bg-BG" w:eastAsia="bg-BG"/>
-        </w:rPr>
-        <w:t> </w:t>
+        <w:t>underlined </w:t>
       </w:r>
     </w:p>
     <w:p>
@@ -1139,7 +1090,6 @@
         </w:rPr>
         <w:t>&lt;</w:t>
       </w:r>
-      <w:proofErr w:type="spellStart"/>
       <w:r>
         <w:rPr>
           <w:rFonts w:ascii="Consolas" w:hAnsi="Consolas" w:cs="Consolas"/>
@@ -1150,7 +1100,6 @@
         </w:rPr>
         <w:t>sup</w:t>
       </w:r>
-      <w:proofErr w:type="spellEnd"/>
       <w:r>
         <w:rPr>
           <w:rFonts w:ascii="Consolas" w:hAnsi="Consolas" w:cs="Consolas"/>
@@ -1161,7 +1110,6 @@
         </w:rPr>
         <w:t>&gt;&lt;/</w:t>
       </w:r>
-      <w:proofErr w:type="spellStart"/>
       <w:r>
         <w:rPr>
           <w:rFonts w:ascii="Consolas" w:hAnsi="Consolas" w:cs="Consolas"/>
@@ -1172,7 +1120,6 @@
         </w:rPr>
         <w:t>sup</w:t>
       </w:r>
-      <w:proofErr w:type="spellEnd"/>
       <w:r>
         <w:rPr>
           <w:rFonts w:ascii="Consolas" w:hAnsi="Consolas" w:cs="Consolas"/>
@@ -1193,7 +1140,6 @@
         </w:rPr>
         <w:tab/>
       </w:r>
-      <w:proofErr w:type="spellStart"/>
       <w:r>
         <w:rPr>
           <w:rFonts w:ascii="Consolas" w:hAnsi="Consolas" w:cs="Consolas"/>
@@ -1204,7 +1150,6 @@
         </w:rPr>
         <w:t>Samplesuperscript</w:t>
       </w:r>
-      <w:proofErr w:type="spellEnd"/>
     </w:p>
     <w:p>
       <w:pPr>
@@ -1254,7 +1199,6 @@
         </w:rPr>
         <w:t>&lt;</w:t>
       </w:r>
-      <w:proofErr w:type="spellStart"/>
       <w:r>
         <w:rPr>
           <w:rFonts w:ascii="Consolas" w:hAnsi="Consolas" w:cs="Consolas"/>
@@ -1265,7 +1209,6 @@
         </w:rPr>
         <w:t>sub</w:t>
       </w:r>
-      <w:proofErr w:type="spellEnd"/>
       <w:r>
         <w:rPr>
           <w:rFonts w:ascii="Consolas" w:hAnsi="Consolas" w:cs="Consolas"/>
@@ -1276,7 +1219,6 @@
         </w:rPr>
         <w:t>&gt;&lt;/</w:t>
       </w:r>
-      <w:proofErr w:type="spellStart"/>
       <w:r>
         <w:rPr>
           <w:rFonts w:ascii="Consolas" w:hAnsi="Consolas" w:cs="Consolas"/>
@@ -1287,7 +1229,6 @@
         </w:rPr>
         <w:t>sub</w:t>
       </w:r>
-      <w:proofErr w:type="spellEnd"/>
       <w:r>
         <w:rPr>
           <w:rFonts w:ascii="Consolas" w:hAnsi="Consolas" w:cs="Consolas"/>
@@ -1308,7 +1249,6 @@
         </w:rPr>
         <w:tab/>
       </w:r>
-      <w:proofErr w:type="spellStart"/>
       <w:r>
         <w:rPr>
           <w:rFonts w:ascii="Consolas" w:hAnsi="Consolas" w:cs="Consolas"/>
@@ -1317,18 +1257,7 @@
           <w:szCs w:val="18"/>
           <w:lang w:val="bg-BG" w:eastAsia="bg-BG"/>
         </w:rPr>
-        <w:t>Samplesubscript</w:t>
-      </w:r>
-      <w:proofErr w:type="spellEnd"/>
-      <w:r>
-        <w:rPr>
-          <w:rFonts w:ascii="Consolas" w:hAnsi="Consolas" w:cs="Consolas"/>
-          <w:color w:val="000000"/>
-          <w:sz w:val="18"/>
-          <w:szCs w:val="18"/>
-          <w:lang w:val="bg-BG" w:eastAsia="bg-BG"/>
-        </w:rPr>
-        <w:t> </w:t>
+        <w:t>Samplesubscript </w:t>
       </w:r>
     </w:p>
     <w:p>
@@ -1379,7 +1308,6 @@
         </w:rPr>
         <w:t>&lt;</w:t>
       </w:r>
-      <w:proofErr w:type="spellStart"/>
       <w:r>
         <w:rPr>
           <w:rFonts w:ascii="Consolas" w:hAnsi="Consolas" w:cs="Consolas"/>
@@ -1390,7 +1318,6 @@
         </w:rPr>
         <w:t>strong</w:t>
       </w:r>
-      <w:proofErr w:type="spellEnd"/>
       <w:r>
         <w:rPr>
           <w:rFonts w:ascii="Consolas" w:hAnsi="Consolas" w:cs="Consolas"/>
@@ -1401,7 +1328,6 @@
         </w:rPr>
         <w:t>&gt;&lt;/</w:t>
       </w:r>
-      <w:proofErr w:type="spellStart"/>
       <w:r>
         <w:rPr>
           <w:rFonts w:ascii="Consolas" w:hAnsi="Consolas" w:cs="Consolas"/>
@@ -1412,7 +1338,6 @@
         </w:rPr>
         <w:t>strong</w:t>
       </w:r>
-      <w:proofErr w:type="spellEnd"/>
       <w:r>
         <w:rPr>
           <w:rFonts w:ascii="Consolas" w:hAnsi="Consolas" w:cs="Consolas"/>
@@ -1433,7 +1358,6 @@
         </w:rPr>
         <w:tab/>
       </w:r>
-      <w:proofErr w:type="spellStart"/>
       <w:r>
         <w:rPr>
           <w:rFonts w:ascii="Consolas" w:hAnsi="Consolas" w:cs="Consolas"/>
@@ -1442,18 +1366,7 @@
           <w:szCs w:val="18"/>
           <w:lang w:val="bg-BG" w:eastAsia="bg-BG"/>
         </w:rPr>
-        <w:t>strong</w:t>
-      </w:r>
-      <w:proofErr w:type="spellEnd"/>
-      <w:r>
-        <w:rPr>
-          <w:rFonts w:ascii="Consolas" w:hAnsi="Consolas" w:cs="Consolas"/>
-          <w:color w:val="000000"/>
-          <w:sz w:val="18"/>
-          <w:szCs w:val="18"/>
-          <w:lang w:val="bg-BG" w:eastAsia="bg-BG"/>
-        </w:rPr>
-        <w:t> </w:t>
+        <w:t>strong </w:t>
       </w:r>
     </w:p>
     <w:p>
@@ -1504,7 +1417,6 @@
         </w:rPr>
         <w:t>&lt;</w:t>
       </w:r>
-      <w:proofErr w:type="spellStart"/>
       <w:r>
         <w:rPr>
           <w:rFonts w:ascii="Consolas" w:hAnsi="Consolas" w:cs="Consolas"/>
@@ -1515,7 +1427,6 @@
         </w:rPr>
         <w:t>em</w:t>
       </w:r>
-      <w:proofErr w:type="spellEnd"/>
       <w:r>
         <w:rPr>
           <w:rFonts w:ascii="Consolas" w:hAnsi="Consolas" w:cs="Consolas"/>
@@ -1526,7 +1437,6 @@
         </w:rPr>
         <w:t>&gt;&lt;/</w:t>
       </w:r>
-      <w:proofErr w:type="spellStart"/>
       <w:r>
         <w:rPr>
           <w:rFonts w:ascii="Consolas" w:hAnsi="Consolas" w:cs="Consolas"/>
@@ -1537,7 +1447,6 @@
         </w:rPr>
         <w:t>em</w:t>
       </w:r>
-      <w:proofErr w:type="spellEnd"/>
       <w:r>
         <w:rPr>
           <w:rFonts w:ascii="Consolas" w:hAnsi="Consolas" w:cs="Consolas"/>
@@ -1558,7 +1467,6 @@
         </w:rPr>
         <w:tab/>
       </w:r>
-      <w:proofErr w:type="spellStart"/>
       <w:r>
         <w:rPr>
           <w:rFonts w:ascii="Consolas" w:hAnsi="Consolas" w:cs="Consolas"/>
@@ -1569,7 +1477,6 @@
         </w:rPr>
         <w:t>emphasized</w:t>
       </w:r>
-      <w:proofErr w:type="spellEnd"/>
     </w:p>
     <w:p>
       <w:pPr>
@@ -1619,7 +1526,6 @@
         </w:rPr>
         <w:t>&lt;</w:t>
       </w:r>
-      <w:proofErr w:type="spellStart"/>
       <w:r>
         <w:rPr>
           <w:rFonts w:ascii="Consolas" w:hAnsi="Consolas" w:cs="Consolas"/>
@@ -1630,7 +1536,6 @@
         </w:rPr>
         <w:t>pre</w:t>
       </w:r>
-      <w:proofErr w:type="spellEnd"/>
       <w:r>
         <w:rPr>
           <w:rFonts w:ascii="Consolas" w:hAnsi="Consolas" w:cs="Consolas"/>
@@ -1641,7 +1546,6 @@
         </w:rPr>
         <w:t>&gt;&lt;/</w:t>
       </w:r>
-      <w:proofErr w:type="spellStart"/>
       <w:r>
         <w:rPr>
           <w:rFonts w:ascii="Consolas" w:hAnsi="Consolas" w:cs="Consolas"/>
@@ -1652,7 +1556,6 @@
         </w:rPr>
         <w:t>pre</w:t>
       </w:r>
-      <w:proofErr w:type="spellEnd"/>
       <w:r>
         <w:rPr>
           <w:rFonts w:ascii="Consolas" w:hAnsi="Consolas" w:cs="Consolas"/>
@@ -1673,7 +1576,6 @@
         </w:rPr>
         <w:tab/>
       </w:r>
-      <w:proofErr w:type="spellStart"/>
       <w:r>
         <w:rPr>
           <w:rFonts w:ascii="Consolas" w:hAnsi="Consolas" w:cs="Consolas"/>
@@ -1682,31 +1584,8 @@
           <w:szCs w:val="18"/>
           <w:lang w:val="bg-BG" w:eastAsia="bg-BG"/>
         </w:rPr>
-        <w:t>Preformatted</w:t>
-      </w:r>
-      <w:proofErr w:type="spellEnd"/>
-      <w:r>
-        <w:rPr>
-          <w:rFonts w:ascii="Consolas" w:hAnsi="Consolas" w:cs="Consolas"/>
-          <w:color w:val="000000"/>
-          <w:sz w:val="18"/>
-          <w:szCs w:val="18"/>
-          <w:lang w:val="bg-BG" w:eastAsia="bg-BG"/>
-        </w:rPr>
-        <w:t> </w:t>
-      </w:r>
-      <w:proofErr w:type="spellStart"/>
-      <w:r>
-        <w:rPr>
-          <w:rFonts w:ascii="Consolas" w:hAnsi="Consolas" w:cs="Consolas"/>
-          <w:color w:val="000000"/>
-          <w:sz w:val="18"/>
-          <w:szCs w:val="18"/>
-          <w:lang w:val="bg-BG" w:eastAsia="bg-BG"/>
-        </w:rPr>
-        <w:t>text</w:t>
-      </w:r>
-      <w:proofErr w:type="spellEnd"/>
+        <w:t>Preformatted text</w:t>
+      </w:r>
     </w:p>
     <w:p>
       <w:pPr>
@@ -1904,7 +1783,6 @@
         </w:rPr>
         <w:t>&lt;</w:t>
       </w:r>
-      <w:proofErr w:type="spellStart"/>
       <w:r>
         <w:rPr>
           <w:rFonts w:ascii="Consolas" w:hAnsi="Consolas" w:cs="Consolas"/>
@@ -1914,7 +1792,6 @@
         </w:rPr>
         <w:t>img</w:t>
       </w:r>
-      <w:proofErr w:type="spellEnd"/>
       <w:r>
         <w:rPr>
           <w:rFonts w:ascii="Consolas" w:hAnsi="Consolas" w:cs="Consolas"/>
@@ -1924,7 +1801,6 @@
         </w:rPr>
         <w:t xml:space="preserve"> </w:t>
       </w:r>
-      <w:proofErr w:type="spellStart"/>
       <w:r>
         <w:rPr>
           <w:rFonts w:ascii="Consolas" w:hAnsi="Consolas" w:cs="Consolas"/>
@@ -1934,7 +1810,6 @@
         </w:rPr>
         <w:t>src</w:t>
       </w:r>
-      <w:proofErr w:type="spellEnd"/>
       <w:r>
         <w:rPr>
           <w:rFonts w:ascii="Consolas" w:hAnsi="Consolas" w:cs="Consolas"/>
@@ -2004,7 +1879,6 @@
           <w:szCs w:val="18"/>
         </w:rPr>
       </w:pPr>
-      <w:proofErr w:type="spellStart"/>
       <w:r>
         <w:rPr>
           <w:rFonts w:ascii="Consolas" w:hAnsi="Consolas" w:cs="Consolas"/>
@@ -2012,9 +1886,35 @@
           <w:sz w:val="18"/>
           <w:szCs w:val="18"/>
         </w:rPr>
-        <w:t>This</w:t>
-      </w:r>
-      <w:proofErr w:type="spellEnd"/>
+        <w:t>This text is </w:t>
+      </w:r>
+      <w:r>
+        <w:rPr>
+          <w:rFonts w:ascii="Consolas" w:hAnsi="Consolas" w:cs="Consolas"/>
+          <w:color w:val="0000FF"/>
+          <w:sz w:val="18"/>
+          <w:szCs w:val="18"/>
+        </w:rPr>
+        <w:t>&lt;</w:t>
+      </w:r>
+      <w:r>
+        <w:rPr>
+          <w:rFonts w:ascii="Consolas" w:hAnsi="Consolas" w:cs="Consolas"/>
+          <w:color w:val="800000"/>
+          <w:sz w:val="18"/>
+          <w:szCs w:val="18"/>
+        </w:rPr>
+        <w:t>em</w:t>
+      </w:r>
+      <w:r>
+        <w:rPr>
+          <w:rFonts w:ascii="Consolas" w:hAnsi="Consolas" w:cs="Consolas"/>
+          <w:color w:val="0000FF"/>
+          <w:sz w:val="18"/>
+          <w:szCs w:val="18"/>
+        </w:rPr>
+        <w:t>&gt;</w:t>
+      </w:r>
       <w:r>
         <w:rPr>
           <w:rFonts w:ascii="Consolas" w:hAnsi="Consolas" w:cs="Consolas"/>
@@ -2022,47 +1922,7 @@
           <w:sz w:val="18"/>
           <w:szCs w:val="18"/>
         </w:rPr>
-        <w:t> </w:t>
-      </w:r>
-      <w:proofErr w:type="spellStart"/>
-      <w:r>
-        <w:rPr>
-          <w:rFonts w:ascii="Consolas" w:hAnsi="Consolas" w:cs="Consolas"/>
-          <w:color w:val="000000"/>
-          <w:sz w:val="18"/>
-          <w:szCs w:val="18"/>
-        </w:rPr>
-        <w:t>text</w:t>
-      </w:r>
-      <w:proofErr w:type="spellEnd"/>
-      <w:r>
-        <w:rPr>
-          <w:rFonts w:ascii="Consolas" w:hAnsi="Consolas" w:cs="Consolas"/>
-          <w:color w:val="000000"/>
-          <w:sz w:val="18"/>
-          <w:szCs w:val="18"/>
-        </w:rPr>
-        <w:t> </w:t>
-      </w:r>
-      <w:proofErr w:type="spellStart"/>
-      <w:r>
-        <w:rPr>
-          <w:rFonts w:ascii="Consolas" w:hAnsi="Consolas" w:cs="Consolas"/>
-          <w:color w:val="000000"/>
-          <w:sz w:val="18"/>
-          <w:szCs w:val="18"/>
-        </w:rPr>
-        <w:t>is</w:t>
-      </w:r>
-      <w:proofErr w:type="spellEnd"/>
-      <w:r>
-        <w:rPr>
-          <w:rFonts w:ascii="Consolas" w:hAnsi="Consolas" w:cs="Consolas"/>
-          <w:color w:val="000000"/>
-          <w:sz w:val="18"/>
-          <w:szCs w:val="18"/>
-        </w:rPr>
-        <w:t> </w:t>
+        <w:t>emphasized.</w:t>
       </w:r>
       <w:r>
         <w:rPr>
@@ -2071,9 +1931,8 @@
           <w:sz w:val="18"/>
           <w:szCs w:val="18"/>
         </w:rPr>
-        <w:t>&lt;</w:t>
-      </w:r>
-      <w:proofErr w:type="spellStart"/>
+        <w:t>&lt;/</w:t>
+      </w:r>
       <w:r>
         <w:rPr>
           <w:rFonts w:ascii="Consolas" w:hAnsi="Consolas" w:cs="Consolas"/>
@@ -2083,56 +1942,6 @@
         </w:rPr>
         <w:t>em</w:t>
       </w:r>
-      <w:proofErr w:type="spellEnd"/>
-      <w:r>
-        <w:rPr>
-          <w:rFonts w:ascii="Consolas" w:hAnsi="Consolas" w:cs="Consolas"/>
-          <w:color w:val="0000FF"/>
-          <w:sz w:val="18"/>
-          <w:szCs w:val="18"/>
-        </w:rPr>
-        <w:t>&gt;</w:t>
-      </w:r>
-      <w:proofErr w:type="spellStart"/>
-      <w:r>
-        <w:rPr>
-          <w:rFonts w:ascii="Consolas" w:hAnsi="Consolas" w:cs="Consolas"/>
-          <w:color w:val="000000"/>
-          <w:sz w:val="18"/>
-          <w:szCs w:val="18"/>
-        </w:rPr>
-        <w:t>emphasized</w:t>
-      </w:r>
-      <w:proofErr w:type="spellEnd"/>
-      <w:r>
-        <w:rPr>
-          <w:rFonts w:ascii="Consolas" w:hAnsi="Consolas" w:cs="Consolas"/>
-          <w:color w:val="000000"/>
-          <w:sz w:val="18"/>
-          <w:szCs w:val="18"/>
-        </w:rPr>
-        <w:t>.</w:t>
-      </w:r>
-      <w:r>
-        <w:rPr>
-          <w:rFonts w:ascii="Consolas" w:hAnsi="Consolas" w:cs="Consolas"/>
-          <w:color w:val="0000FF"/>
-          <w:sz w:val="18"/>
-          <w:szCs w:val="18"/>
-        </w:rPr>
-        <w:t>&lt;/</w:t>
-      </w:r>
-      <w:proofErr w:type="spellStart"/>
-      <w:r>
-        <w:rPr>
-          <w:rFonts w:ascii="Consolas" w:hAnsi="Consolas" w:cs="Consolas"/>
-          <w:color w:val="800000"/>
-          <w:sz w:val="18"/>
-          <w:szCs w:val="18"/>
-        </w:rPr>
-        <w:t>em</w:t>
-      </w:r>
-      <w:proofErr w:type="spellEnd"/>
       <w:r>
         <w:rPr>
           <w:rFonts w:ascii="Consolas" w:hAnsi="Consolas" w:cs="Consolas"/>
@@ -2164,7 +1973,6 @@
         </w:rPr>
         <w:t>&lt;</w:t>
       </w:r>
-      <w:proofErr w:type="spellStart"/>
       <w:r>
         <w:rPr>
           <w:rFonts w:ascii="Consolas" w:hAnsi="Consolas" w:cs="Consolas"/>
@@ -2174,7 +1982,6 @@
         </w:rPr>
         <w:t>br</w:t>
       </w:r>
-      <w:proofErr w:type="spellEnd"/>
       <w:r>
         <w:rPr>
           <w:rFonts w:ascii="Consolas" w:hAnsi="Consolas" w:cs="Consolas"/>
@@ -2193,7 +2000,6 @@
         </w:rPr>
         <w:t>/&gt;</w:t>
       </w:r>
-      <w:proofErr w:type="spellStart"/>
       <w:r>
         <w:rPr>
           <w:rFonts w:ascii="Consolas" w:hAnsi="Consolas" w:cs="Consolas"/>
@@ -2201,29 +2007,8 @@
           <w:sz w:val="18"/>
           <w:szCs w:val="18"/>
         </w:rPr>
-        <w:t>new</w:t>
-      </w:r>
-      <w:proofErr w:type="spellEnd"/>
-      <w:r>
-        <w:rPr>
-          <w:rFonts w:ascii="Consolas" w:hAnsi="Consolas" w:cs="Consolas"/>
-          <w:color w:val="000000"/>
-          <w:sz w:val="18"/>
-          <w:szCs w:val="18"/>
-        </w:rPr>
-        <w:t> </w:t>
-      </w:r>
-      <w:proofErr w:type="spellStart"/>
-      <w:r>
-        <w:rPr>
-          <w:rFonts w:ascii="Consolas" w:hAnsi="Consolas" w:cs="Consolas"/>
-          <w:color w:val="000000"/>
-          <w:sz w:val="18"/>
-          <w:szCs w:val="18"/>
-        </w:rPr>
-        <w:t>line</w:t>
-      </w:r>
-      <w:proofErr w:type="spellEnd"/>
+        <w:t>new line</w:t>
+      </w:r>
       <w:r>
         <w:rPr>
           <w:rFonts w:ascii="Consolas" w:hAnsi="Consolas" w:cs="Consolas"/>
@@ -2233,7 +2018,6 @@
         </w:rPr>
         <w:t>&lt;</w:t>
       </w:r>
-      <w:proofErr w:type="spellStart"/>
       <w:r>
         <w:rPr>
           <w:rFonts w:ascii="Consolas" w:hAnsi="Consolas" w:cs="Consolas"/>
@@ -2243,7 +2027,6 @@
         </w:rPr>
         <w:t>br</w:t>
       </w:r>
-      <w:proofErr w:type="spellEnd"/>
       <w:r>
         <w:rPr>
           <w:rFonts w:ascii="Consolas" w:hAnsi="Consolas" w:cs="Consolas"/>
@@ -2275,7 +2058,6 @@
           <w:szCs w:val="18"/>
         </w:rPr>
       </w:pPr>
-      <w:proofErr w:type="spellStart"/>
       <w:r>
         <w:rPr>
           <w:rFonts w:ascii="Consolas" w:hAnsi="Consolas" w:cs="Consolas"/>
@@ -2283,9 +2065,35 @@
           <w:sz w:val="18"/>
           <w:szCs w:val="18"/>
         </w:rPr>
-        <w:t>This</w:t>
-      </w:r>
-      <w:proofErr w:type="spellEnd"/>
+        <w:t>This one is </w:t>
+      </w:r>
+      <w:r>
+        <w:rPr>
+          <w:rFonts w:ascii="Consolas" w:hAnsi="Consolas" w:cs="Consolas"/>
+          <w:color w:val="0000FF"/>
+          <w:sz w:val="18"/>
+          <w:szCs w:val="18"/>
+        </w:rPr>
+        <w:t>&lt;</w:t>
+      </w:r>
+      <w:r>
+        <w:rPr>
+          <w:rFonts w:ascii="Consolas" w:hAnsi="Consolas" w:cs="Consolas"/>
+          <w:color w:val="800000"/>
+          <w:sz w:val="18"/>
+          <w:szCs w:val="18"/>
+        </w:rPr>
+        <w:t>strong</w:t>
+      </w:r>
+      <w:r>
+        <w:rPr>
+          <w:rFonts w:ascii="Consolas" w:hAnsi="Consolas" w:cs="Consolas"/>
+          <w:color w:val="0000FF"/>
+          <w:sz w:val="18"/>
+          <w:szCs w:val="18"/>
+        </w:rPr>
+        <w:t>&gt;</w:t>
+      </w:r>
       <w:r>
         <w:rPr>
           <w:rFonts w:ascii="Consolas" w:hAnsi="Consolas" w:cs="Consolas"/>
@@ -2293,47 +2101,7 @@
           <w:sz w:val="18"/>
           <w:szCs w:val="18"/>
         </w:rPr>
-        <w:t> </w:t>
-      </w:r>
-      <w:proofErr w:type="spellStart"/>
-      <w:r>
-        <w:rPr>
-          <w:rFonts w:ascii="Consolas" w:hAnsi="Consolas" w:cs="Consolas"/>
-          <w:color w:val="000000"/>
-          <w:sz w:val="18"/>
-          <w:szCs w:val="18"/>
-        </w:rPr>
-        <w:t>one</w:t>
-      </w:r>
-      <w:proofErr w:type="spellEnd"/>
-      <w:r>
-        <w:rPr>
-          <w:rFonts w:ascii="Consolas" w:hAnsi="Consolas" w:cs="Consolas"/>
-          <w:color w:val="000000"/>
-          <w:sz w:val="18"/>
-          <w:szCs w:val="18"/>
-        </w:rPr>
-        <w:t> </w:t>
-      </w:r>
-      <w:proofErr w:type="spellStart"/>
-      <w:r>
-        <w:rPr>
-          <w:rFonts w:ascii="Consolas" w:hAnsi="Consolas" w:cs="Consolas"/>
-          <w:color w:val="000000"/>
-          <w:sz w:val="18"/>
-          <w:szCs w:val="18"/>
-        </w:rPr>
-        <w:t>is</w:t>
-      </w:r>
-      <w:proofErr w:type="spellEnd"/>
-      <w:r>
-        <w:rPr>
-          <w:rFonts w:ascii="Consolas" w:hAnsi="Consolas" w:cs="Consolas"/>
-          <w:color w:val="000000"/>
-          <w:sz w:val="18"/>
-          <w:szCs w:val="18"/>
-        </w:rPr>
-        <w:t> </w:t>
+        <w:t>more emphasized.</w:t>
       </w:r>
       <w:r>
         <w:rPr>
@@ -2342,9 +2110,8 @@
           <w:sz w:val="18"/>
           <w:szCs w:val="18"/>
         </w:rPr>
-        <w:t>&lt;</w:t>
-      </w:r>
-      <w:proofErr w:type="spellStart"/>
+        <w:t>&lt;/</w:t>
+      </w:r>
       <w:r>
         <w:rPr>
           <w:rFonts w:ascii="Consolas" w:hAnsi="Consolas" w:cs="Consolas"/>
@@ -2354,76 +2121,6 @@
         </w:rPr>
         <w:t>strong</w:t>
       </w:r>
-      <w:proofErr w:type="spellEnd"/>
-      <w:r>
-        <w:rPr>
-          <w:rFonts w:ascii="Consolas" w:hAnsi="Consolas" w:cs="Consolas"/>
-          <w:color w:val="0000FF"/>
-          <w:sz w:val="18"/>
-          <w:szCs w:val="18"/>
-        </w:rPr>
-        <w:t>&gt;</w:t>
-      </w:r>
-      <w:proofErr w:type="spellStart"/>
-      <w:r>
-        <w:rPr>
-          <w:rFonts w:ascii="Consolas" w:hAnsi="Consolas" w:cs="Consolas"/>
-          <w:color w:val="000000"/>
-          <w:sz w:val="18"/>
-          <w:szCs w:val="18"/>
-        </w:rPr>
-        <w:t>more</w:t>
-      </w:r>
-      <w:proofErr w:type="spellEnd"/>
-      <w:r>
-        <w:rPr>
-          <w:rFonts w:ascii="Consolas" w:hAnsi="Consolas" w:cs="Consolas"/>
-          <w:color w:val="000000"/>
-          <w:sz w:val="18"/>
-          <w:szCs w:val="18"/>
-        </w:rPr>
-        <w:t> </w:t>
-      </w:r>
-      <w:proofErr w:type="spellStart"/>
-      <w:r>
-        <w:rPr>
-          <w:rFonts w:ascii="Consolas" w:hAnsi="Consolas" w:cs="Consolas"/>
-          <w:color w:val="000000"/>
-          <w:sz w:val="18"/>
-          <w:szCs w:val="18"/>
-        </w:rPr>
-        <w:t>emphasized</w:t>
-      </w:r>
-      <w:proofErr w:type="spellEnd"/>
-      <w:r>
-        <w:rPr>
-          <w:rFonts w:ascii="Consolas" w:hAnsi="Consolas" w:cs="Consolas"/>
-          <w:color w:val="000000"/>
-          <w:sz w:val="18"/>
-          <w:szCs w:val="18"/>
-        </w:rPr>
-        <w:t>.</w:t>
-      </w:r>
-      <w:r>
-        <w:rPr>
-          <w:rFonts w:ascii="Consolas" w:hAnsi="Consolas" w:cs="Consolas"/>
-          <w:color w:val="0000FF"/>
-          <w:sz w:val="18"/>
-          <w:szCs w:val="18"/>
-        </w:rPr>
-        <w:t>&lt;/</w:t>
-      </w:r>
-      <w:proofErr w:type="spellStart"/>
-      <w:r>
-        <w:rPr>
-          <w:rFonts w:ascii="Consolas" w:hAnsi="Consolas" w:cs="Consolas"/>
-          <w:color w:val="800000"/>
-          <w:sz w:val="18"/>
-          <w:szCs w:val="18"/>
-        </w:rPr>
-        <w:t>strong</w:t>
-      </w:r>
-      <w:proofErr w:type="spellEnd"/>
       <w:r>
         <w:rPr>
           <w:rFonts w:ascii="Consolas" w:hAnsi="Consolas" w:cs="Consolas"/>
@@ -2904,25 +2601,7 @@
           <w:sz w:val="18"/>
           <w:szCs w:val="18"/>
         </w:rPr>
-        <w:t>It should be used only when no other semantic element (such as &lt;article&gt; or &lt;</w:t>
-      </w:r>
-      <w:proofErr w:type="spellStart"/>
-      <w:r>
-        <w:rPr>
-          <w:rFonts w:ascii="Consolas" w:hAnsi="Consolas" w:cs="Consolas"/>
-          <w:sz w:val="18"/>
-          <w:szCs w:val="18"/>
-        </w:rPr>
-        <w:t>nav</w:t>
-      </w:r>
-      <w:proofErr w:type="spellEnd"/>
-      <w:r>
-        <w:rPr>
-          <w:rFonts w:ascii="Consolas" w:hAnsi="Consolas" w:cs="Consolas"/>
-          <w:sz w:val="18"/>
-          <w:szCs w:val="18"/>
-        </w:rPr>
-        <w:t>&gt;) is appropriate.</w:t>
+        <w:t>It should be used only when no other semantic element (such as &lt;article&gt; or &lt;nav&gt;) is appropriate.</w:t>
       </w:r>
     </w:p>
     <w:p>
@@ -2944,25 +2623,7 @@
           <w:sz w:val="18"/>
           <w:szCs w:val="18"/>
         </w:rPr>
-        <w:t xml:space="preserve">Example: &lt;div style="background: </w:t>
-      </w:r>
-      <w:proofErr w:type="spellStart"/>
-      <w:r>
-        <w:rPr>
-          <w:rFonts w:ascii="Consolas" w:hAnsi="Consolas" w:cs="Consolas"/>
-          <w:sz w:val="18"/>
-          <w:szCs w:val="18"/>
-        </w:rPr>
-        <w:t>skyblue</w:t>
-      </w:r>
-      <w:proofErr w:type="spellEnd"/>
-      <w:r>
-        <w:rPr>
-          <w:rFonts w:ascii="Consolas" w:hAnsi="Consolas" w:cs="Consolas"/>
-          <w:sz w:val="18"/>
-          <w:szCs w:val="18"/>
-        </w:rPr>
-        <w:t>;"&gt;This is a div&lt;/div&gt;</w:t>
+        <w:t>Example: &lt;div style="background: skyblue;"&gt;This is a div&lt;/div&gt;</w:t>
       </w:r>
     </w:p>
     <w:p>
@@ -3280,43 +2941,7 @@
           <w:sz w:val="18"/>
           <w:szCs w:val="18"/>
         </w:rPr>
-        <w:t>Create an Ordered List using &lt;</w:t>
-      </w:r>
-      <w:proofErr w:type="spellStart"/>
-      <w:r>
-        <w:rPr>
-          <w:rFonts w:ascii="Consolas" w:hAnsi="Consolas" w:cs="Consolas"/>
-          <w:sz w:val="18"/>
-          <w:szCs w:val="18"/>
-        </w:rPr>
-        <w:t>ol</w:t>
-      </w:r>
-      <w:proofErr w:type="spellEnd"/>
-      <w:r>
-        <w:rPr>
-          <w:rFonts w:ascii="Consolas" w:hAnsi="Consolas" w:cs="Consolas"/>
-          <w:sz w:val="18"/>
-          <w:szCs w:val="18"/>
-        </w:rPr>
-        <w:t>&gt;&lt;/</w:t>
-      </w:r>
-      <w:proofErr w:type="spellStart"/>
-      <w:r>
-        <w:rPr>
-          <w:rFonts w:ascii="Consolas" w:hAnsi="Consolas" w:cs="Consolas"/>
-          <w:sz w:val="18"/>
-          <w:szCs w:val="18"/>
-        </w:rPr>
-        <w:t>ol</w:t>
-      </w:r>
-      <w:proofErr w:type="spellEnd"/>
-      <w:r>
-        <w:rPr>
-          <w:rFonts w:ascii="Consolas" w:hAnsi="Consolas" w:cs="Consolas"/>
-          <w:sz w:val="18"/>
-          <w:szCs w:val="18"/>
-        </w:rPr>
-        <w:t>&gt;:</w:t>
+        <w:t>Create an Ordered List using &lt;ol&gt;&lt;/ol&gt;:</w:t>
       </w:r>
     </w:p>
     <w:p>
@@ -3334,25 +2959,43 @@
           <w:sz w:val="18"/>
           <w:szCs w:val="18"/>
         </w:rPr>
+        <w:t>&lt;ol type="1"&gt;</w:t>
+      </w:r>
+    </w:p>
+    <w:p>
+      <w:pPr>
+        <w:ind w:left="708" w:firstLine="348"/>
+        <w:rPr>
+          <w:rFonts w:ascii="Consolas" w:hAnsi="Consolas" w:cs="Consolas"/>
+          <w:sz w:val="18"/>
+          <w:szCs w:val="18"/>
+        </w:rPr>
+      </w:pPr>
+      <w:r>
+        <w:rPr>
+          <w:rFonts w:ascii="Consolas" w:hAnsi="Consolas" w:cs="Consolas"/>
+          <w:sz w:val="18"/>
+          <w:szCs w:val="18"/>
+        </w:rPr>
         <w:t>&lt;</w:t>
       </w:r>
-      <w:proofErr w:type="spellStart"/>
-      <w:r>
-        <w:rPr>
-          <w:rFonts w:ascii="Consolas" w:hAnsi="Consolas" w:cs="Consolas"/>
-          <w:sz w:val="18"/>
-          <w:szCs w:val="18"/>
-        </w:rPr>
-        <w:t>ol</w:t>
-      </w:r>
-      <w:proofErr w:type="spellEnd"/>
-      <w:r>
-        <w:rPr>
-          <w:rFonts w:ascii="Consolas" w:hAnsi="Consolas" w:cs="Consolas"/>
-          <w:sz w:val="18"/>
-          <w:szCs w:val="18"/>
-        </w:rPr>
-        <w:t xml:space="preserve"> type="1"&gt;</w:t>
+      <w:proofErr w:type="gramStart"/>
+      <w:r>
+        <w:rPr>
+          <w:rFonts w:ascii="Consolas" w:hAnsi="Consolas" w:cs="Consolas"/>
+          <w:sz w:val="18"/>
+          <w:szCs w:val="18"/>
+        </w:rPr>
+        <w:t>li&gt;</w:t>
+      </w:r>
+      <w:proofErr w:type="gramEnd"/>
+      <w:r>
+        <w:rPr>
+          <w:rFonts w:ascii="Consolas" w:hAnsi="Consolas" w:cs="Consolas"/>
+          <w:sz w:val="18"/>
+          <w:szCs w:val="18"/>
+        </w:rPr>
+        <w:t>Apple&lt;/li&gt;</w:t>
       </w:r>
     </w:p>
     <w:p>
@@ -3388,7 +3031,7 @@
           <w:sz w:val="18"/>
           <w:szCs w:val="18"/>
         </w:rPr>
-        <w:t>Apple&lt;/li&gt;</w:t>
+        <w:t>Orange&lt;/li&gt;</w:t>
       </w:r>
     </w:p>
     <w:p>
@@ -3424,42 +3067,6 @@
           <w:sz w:val="18"/>
           <w:szCs w:val="18"/>
         </w:rPr>
-        <w:t>Orange&lt;/li&gt;</w:t>
-      </w:r>
-    </w:p>
-    <w:p>
-      <w:pPr>
-        <w:ind w:left="708" w:firstLine="348"/>
-        <w:rPr>
-          <w:rFonts w:ascii="Consolas" w:hAnsi="Consolas" w:cs="Consolas"/>
-          <w:sz w:val="18"/>
-          <w:szCs w:val="18"/>
-        </w:rPr>
-      </w:pPr>
-      <w:r>
-        <w:rPr>
-          <w:rFonts w:ascii="Consolas" w:hAnsi="Consolas" w:cs="Consolas"/>
-          <w:sz w:val="18"/>
-          <w:szCs w:val="18"/>
-        </w:rPr>
-        <w:t>&lt;</w:t>
-      </w:r>
-      <w:proofErr w:type="gramStart"/>
-      <w:r>
-        <w:rPr>
-          <w:rFonts w:ascii="Consolas" w:hAnsi="Consolas" w:cs="Consolas"/>
-          <w:sz w:val="18"/>
-          <w:szCs w:val="18"/>
-        </w:rPr>
-        <w:t>li&gt;</w:t>
-      </w:r>
-      <w:proofErr w:type="gramEnd"/>
-      <w:r>
-        <w:rPr>
-          <w:rFonts w:ascii="Consolas" w:hAnsi="Consolas" w:cs="Consolas"/>
-          <w:sz w:val="18"/>
-          <w:szCs w:val="18"/>
-        </w:rPr>
         <w:t>Grapefruit&lt;/li&gt;</w:t>
       </w:r>
     </w:p>
@@ -3478,25 +3085,7 @@
           <w:sz w:val="18"/>
           <w:szCs w:val="18"/>
         </w:rPr>
-        <w:t>&lt;/</w:t>
-      </w:r>
-      <w:proofErr w:type="spellStart"/>
-      <w:r>
-        <w:rPr>
-          <w:rFonts w:ascii="Consolas" w:hAnsi="Consolas" w:cs="Consolas"/>
-          <w:sz w:val="18"/>
-          <w:szCs w:val="18"/>
-        </w:rPr>
-        <w:t>ol</w:t>
-      </w:r>
-      <w:proofErr w:type="spellEnd"/>
-      <w:r>
-        <w:rPr>
-          <w:rFonts w:ascii="Consolas" w:hAnsi="Consolas" w:cs="Consolas"/>
-          <w:sz w:val="18"/>
-          <w:szCs w:val="18"/>
-        </w:rPr>
-        <w:t>&gt;</w:t>
+        <w:t>&lt;/ol&gt;</w:t>
       </w:r>
     </w:p>
     <w:p>
@@ -3550,79 +3139,25 @@
           <w:sz w:val="18"/>
           <w:szCs w:val="18"/>
         </w:rPr>
-        <w:t>Create an Unordered List using &lt;</w:t>
-      </w:r>
-      <w:proofErr w:type="spellStart"/>
-      <w:r>
-        <w:rPr>
-          <w:rFonts w:ascii="Consolas" w:hAnsi="Consolas" w:cs="Consolas"/>
-          <w:sz w:val="18"/>
-          <w:szCs w:val="18"/>
-        </w:rPr>
-        <w:t>ul</w:t>
-      </w:r>
-      <w:proofErr w:type="spellEnd"/>
-      <w:r>
-        <w:rPr>
-          <w:rFonts w:ascii="Consolas" w:hAnsi="Consolas" w:cs="Consolas"/>
-          <w:sz w:val="18"/>
-          <w:szCs w:val="18"/>
-        </w:rPr>
-        <w:t>&gt;&lt;/</w:t>
-      </w:r>
-      <w:proofErr w:type="spellStart"/>
-      <w:r>
-        <w:rPr>
-          <w:rFonts w:ascii="Consolas" w:hAnsi="Consolas" w:cs="Consolas"/>
-          <w:sz w:val="18"/>
-          <w:szCs w:val="18"/>
-        </w:rPr>
-        <w:t>ul</w:t>
-      </w:r>
-      <w:proofErr w:type="spellEnd"/>
-      <w:r>
-        <w:rPr>
-          <w:rFonts w:ascii="Consolas" w:hAnsi="Consolas" w:cs="Consolas"/>
-          <w:sz w:val="18"/>
-          <w:szCs w:val="18"/>
-        </w:rPr>
-        <w:t>&gt;:</w:t>
-      </w:r>
-    </w:p>
-    <w:p>
-      <w:pPr>
-        <w:pStyle w:val="ListParagraph"/>
-        <w:rPr>
-          <w:rFonts w:ascii="Consolas" w:hAnsi="Consolas" w:cs="Consolas"/>
-          <w:sz w:val="18"/>
-          <w:szCs w:val="18"/>
-        </w:rPr>
-      </w:pPr>
-      <w:r>
-        <w:rPr>
-          <w:rFonts w:ascii="Consolas" w:hAnsi="Consolas" w:cs="Consolas"/>
-          <w:sz w:val="18"/>
-          <w:szCs w:val="18"/>
-        </w:rPr>
-        <w:t>&lt;</w:t>
-      </w:r>
-      <w:proofErr w:type="spellStart"/>
-      <w:r>
-        <w:rPr>
-          <w:rFonts w:ascii="Consolas" w:hAnsi="Consolas" w:cs="Consolas"/>
-          <w:sz w:val="18"/>
-          <w:szCs w:val="18"/>
-        </w:rPr>
-        <w:t>ul</w:t>
-      </w:r>
-      <w:proofErr w:type="spellEnd"/>
-      <w:r>
-        <w:rPr>
-          <w:rFonts w:ascii="Consolas" w:hAnsi="Consolas" w:cs="Consolas"/>
-          <w:sz w:val="18"/>
-          <w:szCs w:val="18"/>
-        </w:rPr>
-        <w:t xml:space="preserve"> type="disc"&gt;</w:t>
+        <w:t>Create an Unordered List using &lt;ul&gt;&lt;/ul&gt;:</w:t>
+      </w:r>
+    </w:p>
+    <w:p>
+      <w:pPr>
+        <w:pStyle w:val="ListParagraph"/>
+        <w:rPr>
+          <w:rFonts w:ascii="Consolas" w:hAnsi="Consolas" w:cs="Consolas"/>
+          <w:sz w:val="18"/>
+          <w:szCs w:val="18"/>
+        </w:rPr>
+      </w:pPr>
+      <w:r>
+        <w:rPr>
+          <w:rFonts w:ascii="Consolas" w:hAnsi="Consolas" w:cs="Consolas"/>
+          <w:sz w:val="18"/>
+          <w:szCs w:val="18"/>
+        </w:rPr>
+        <w:t>&lt;ul type="disc"&gt;</w:t>
       </w:r>
     </w:p>
     <w:p>
@@ -3748,25 +3283,7 @@
           <w:sz w:val="18"/>
           <w:szCs w:val="18"/>
         </w:rPr>
-        <w:t>&lt;/</w:t>
-      </w:r>
-      <w:proofErr w:type="spellStart"/>
-      <w:r>
-        <w:rPr>
-          <w:rFonts w:ascii="Consolas" w:hAnsi="Consolas" w:cs="Consolas"/>
-          <w:sz w:val="18"/>
-          <w:szCs w:val="18"/>
-        </w:rPr>
-        <w:t>ul</w:t>
-      </w:r>
-      <w:proofErr w:type="spellEnd"/>
-      <w:r>
-        <w:rPr>
-          <w:rFonts w:ascii="Consolas" w:hAnsi="Consolas" w:cs="Consolas"/>
-          <w:sz w:val="18"/>
-          <w:szCs w:val="18"/>
-        </w:rPr>
-        <w:t>&gt;</w:t>
+        <w:t>&lt;/ul&gt;</w:t>
       </w:r>
     </w:p>
     <w:p>
@@ -3841,43 +3358,7 @@
           <w:sz w:val="18"/>
           <w:szCs w:val="18"/>
         </w:rPr>
-        <w:t>Pairs of text and associated definition; text is in &lt;</w:t>
-      </w:r>
-      <w:proofErr w:type="spellStart"/>
-      <w:r>
-        <w:rPr>
-          <w:rFonts w:ascii="Consolas" w:hAnsi="Consolas" w:cs="Consolas"/>
-          <w:sz w:val="18"/>
-          <w:szCs w:val="18"/>
-        </w:rPr>
-        <w:t>dt</w:t>
-      </w:r>
-      <w:proofErr w:type="spellEnd"/>
-      <w:r>
-        <w:rPr>
-          <w:rFonts w:ascii="Consolas" w:hAnsi="Consolas" w:cs="Consolas"/>
-          <w:sz w:val="18"/>
-          <w:szCs w:val="18"/>
-        </w:rPr>
-        <w:t>&gt; tag, definition in &lt;</w:t>
-      </w:r>
-      <w:proofErr w:type="spellStart"/>
-      <w:r>
-        <w:rPr>
-          <w:rFonts w:ascii="Consolas" w:hAnsi="Consolas" w:cs="Consolas"/>
-          <w:sz w:val="18"/>
-          <w:szCs w:val="18"/>
-        </w:rPr>
-        <w:t>dd</w:t>
-      </w:r>
-      <w:proofErr w:type="spellEnd"/>
-      <w:r>
-        <w:rPr>
-          <w:rFonts w:ascii="Consolas" w:hAnsi="Consolas" w:cs="Consolas"/>
-          <w:sz w:val="18"/>
-          <w:szCs w:val="18"/>
-        </w:rPr>
-        <w:t>&gt; tag</w:t>
+        <w:t>Pairs of text and associated definition; text is in &lt;dt&gt; tag, definition in &lt;dd&gt; tag</w:t>
       </w:r>
     </w:p>
     <w:p>
@@ -3933,7 +3414,6 @@
         </w:rPr>
         <w:t>&lt;</w:t>
       </w:r>
-      <w:proofErr w:type="spellStart"/>
       <w:proofErr w:type="gramStart"/>
       <w:r>
         <w:rPr>
@@ -3941,16 +3421,7 @@
           <w:sz w:val="18"/>
           <w:szCs w:val="18"/>
         </w:rPr>
-        <w:t>dt</w:t>
-      </w:r>
-      <w:proofErr w:type="spellEnd"/>
-      <w:r>
-        <w:rPr>
-          <w:rFonts w:ascii="Consolas" w:hAnsi="Consolas" w:cs="Consolas"/>
-          <w:sz w:val="18"/>
-          <w:szCs w:val="18"/>
-        </w:rPr>
-        <w:t>&gt;</w:t>
+        <w:t>dt&gt;</w:t>
       </w:r>
       <w:proofErr w:type="gramEnd"/>
       <w:r>
@@ -3959,25 +3430,7 @@
           <w:sz w:val="18"/>
           <w:szCs w:val="18"/>
         </w:rPr>
-        <w:t>HTML&lt;/</w:t>
-      </w:r>
-      <w:proofErr w:type="spellStart"/>
-      <w:r>
-        <w:rPr>
-          <w:rFonts w:ascii="Consolas" w:hAnsi="Consolas" w:cs="Consolas"/>
-          <w:sz w:val="18"/>
-          <w:szCs w:val="18"/>
-        </w:rPr>
-        <w:t>dt</w:t>
-      </w:r>
-      <w:proofErr w:type="spellEnd"/>
-      <w:r>
-        <w:rPr>
-          <w:rFonts w:ascii="Consolas" w:hAnsi="Consolas" w:cs="Consolas"/>
-          <w:sz w:val="18"/>
-          <w:szCs w:val="18"/>
-        </w:rPr>
-        <w:t>&gt;</w:t>
+        <w:t>HTML&lt;/dt&gt;</w:t>
       </w:r>
     </w:p>
     <w:p>
@@ -3997,7 +3450,6 @@
         </w:rPr>
         <w:t>&lt;</w:t>
       </w:r>
-      <w:proofErr w:type="spellStart"/>
       <w:proofErr w:type="gramStart"/>
       <w:r>
         <w:rPr>
@@ -4005,16 +3457,7 @@
           <w:sz w:val="18"/>
           <w:szCs w:val="18"/>
         </w:rPr>
-        <w:t>dd</w:t>
-      </w:r>
-      <w:proofErr w:type="spellEnd"/>
-      <w:r>
-        <w:rPr>
-          <w:rFonts w:ascii="Consolas" w:hAnsi="Consolas" w:cs="Consolas"/>
-          <w:sz w:val="18"/>
-          <w:szCs w:val="18"/>
-        </w:rPr>
-        <w:t>&gt;</w:t>
+        <w:t>dd&gt;</w:t>
       </w:r>
       <w:proofErr w:type="gramEnd"/>
       <w:r>
@@ -4023,25 +3466,7 @@
           <w:sz w:val="18"/>
           <w:szCs w:val="18"/>
         </w:rPr>
-        <w:t>A markup language …&lt;/</w:t>
-      </w:r>
-      <w:proofErr w:type="spellStart"/>
-      <w:r>
-        <w:rPr>
-          <w:rFonts w:ascii="Consolas" w:hAnsi="Consolas" w:cs="Consolas"/>
-          <w:sz w:val="18"/>
-          <w:szCs w:val="18"/>
-        </w:rPr>
-        <w:t>dd</w:t>
-      </w:r>
-      <w:proofErr w:type="spellEnd"/>
-      <w:r>
-        <w:rPr>
-          <w:rFonts w:ascii="Consolas" w:hAnsi="Consolas" w:cs="Consolas"/>
-          <w:sz w:val="18"/>
-          <w:szCs w:val="18"/>
-        </w:rPr>
-        <w:t>&gt;</w:t>
+        <w:t>A markup language …&lt;/dd&gt;</w:t>
       </w:r>
     </w:p>
     <w:p>
@@ -4061,7 +3486,6 @@
         </w:rPr>
         <w:t>&lt;</w:t>
       </w:r>
-      <w:proofErr w:type="spellStart"/>
       <w:proofErr w:type="gramStart"/>
       <w:r>
         <w:rPr>
@@ -4069,16 +3493,7 @@
           <w:sz w:val="18"/>
           <w:szCs w:val="18"/>
         </w:rPr>
-        <w:t>dt</w:t>
-      </w:r>
-      <w:proofErr w:type="spellEnd"/>
-      <w:r>
-        <w:rPr>
-          <w:rFonts w:ascii="Consolas" w:hAnsi="Consolas" w:cs="Consolas"/>
-          <w:sz w:val="18"/>
-          <w:szCs w:val="18"/>
-        </w:rPr>
-        <w:t>&gt;</w:t>
+        <w:t>dt&gt;</w:t>
       </w:r>
       <w:proofErr w:type="gramEnd"/>
       <w:r>
@@ -4087,25 +3502,7 @@
           <w:sz w:val="18"/>
           <w:szCs w:val="18"/>
         </w:rPr>
-        <w:t>CSS&lt;/</w:t>
-      </w:r>
-      <w:proofErr w:type="spellStart"/>
-      <w:r>
-        <w:rPr>
-          <w:rFonts w:ascii="Consolas" w:hAnsi="Consolas" w:cs="Consolas"/>
-          <w:sz w:val="18"/>
-          <w:szCs w:val="18"/>
-        </w:rPr>
-        <w:t>dt</w:t>
-      </w:r>
-      <w:proofErr w:type="spellEnd"/>
-      <w:r>
-        <w:rPr>
-          <w:rFonts w:ascii="Consolas" w:hAnsi="Consolas" w:cs="Consolas"/>
-          <w:sz w:val="18"/>
-          <w:szCs w:val="18"/>
-        </w:rPr>
-        <w:t>&gt;</w:t>
+        <w:t>CSS&lt;/dt&gt;</w:t>
       </w:r>
     </w:p>
     <w:p>
@@ -4125,7 +3522,6 @@
         </w:rPr>
         <w:t>&lt;</w:t>
       </w:r>
-      <w:proofErr w:type="spellStart"/>
       <w:proofErr w:type="gramStart"/>
       <w:r>
         <w:rPr>
@@ -4133,16 +3529,7 @@
           <w:sz w:val="18"/>
           <w:szCs w:val="18"/>
         </w:rPr>
-        <w:t>dd</w:t>
-      </w:r>
-      <w:proofErr w:type="spellEnd"/>
-      <w:r>
-        <w:rPr>
-          <w:rFonts w:ascii="Consolas" w:hAnsi="Consolas" w:cs="Consolas"/>
-          <w:sz w:val="18"/>
-          <w:szCs w:val="18"/>
-        </w:rPr>
-        <w:t>&gt;</w:t>
+        <w:t>dd&gt;</w:t>
       </w:r>
       <w:proofErr w:type="gramEnd"/>
       <w:r>
@@ -4151,25 +3538,7 @@
           <w:sz w:val="18"/>
           <w:szCs w:val="18"/>
         </w:rPr>
-        <w:t>Language used to …&lt;/</w:t>
-      </w:r>
-      <w:proofErr w:type="spellStart"/>
-      <w:r>
-        <w:rPr>
-          <w:rFonts w:ascii="Consolas" w:hAnsi="Consolas" w:cs="Consolas"/>
-          <w:sz w:val="18"/>
-          <w:szCs w:val="18"/>
-        </w:rPr>
-        <w:t>dd</w:t>
-      </w:r>
-      <w:proofErr w:type="spellEnd"/>
-      <w:r>
-        <w:rPr>
-          <w:rFonts w:ascii="Consolas" w:hAnsi="Consolas" w:cs="Consolas"/>
-          <w:sz w:val="18"/>
-          <w:szCs w:val="18"/>
-        </w:rPr>
-        <w:t>&gt;</w:t>
+        <w:t>Language used to …&lt;/dd&gt;</w:t>
       </w:r>
     </w:p>
     <w:p>
@@ -4218,7 +3587,6 @@
           <w:noProof/>
           <w:sz w:val="18"/>
           <w:szCs w:val="18"/>
-          <w:lang w:val="bg-BG" w:eastAsia="bg-BG"/>
         </w:rPr>
         <w:drawing>
           <wp:anchor distT="0" distB="0" distL="114300" distR="114300" simplePos="0" relativeHeight="251658240" behindDoc="0" locked="0" layoutInCell="1" allowOverlap="1">
@@ -4246,7 +3614,7 @@
                     </pic:cNvPicPr>
                   </pic:nvPicPr>
                   <pic:blipFill>
-                    <a:blip r:embed="rId5" cstate="print"/>
+                    <a:blip r:embed="rId6" cstate="print"/>
                     <a:srcRect/>
                     <a:stretch>
                       <a:fillRect/>
@@ -4628,25 +3996,23 @@
           <w:sz w:val="18"/>
           <w:szCs w:val="18"/>
         </w:rPr>
-        <w:t>&lt;</w:t>
-      </w:r>
-      <w:proofErr w:type="spellStart"/>
-      <w:r>
-        <w:rPr>
-          <w:rFonts w:ascii="Consolas" w:hAnsi="Consolas" w:cs="Consolas"/>
-          <w:sz w:val="18"/>
-          <w:szCs w:val="18"/>
-        </w:rPr>
-        <w:t>nav</w:t>
-      </w:r>
-      <w:proofErr w:type="spellEnd"/>
-      <w:r>
-        <w:rPr>
-          <w:rFonts w:ascii="Consolas" w:hAnsi="Consolas" w:cs="Consolas"/>
-          <w:sz w:val="18"/>
-          <w:szCs w:val="18"/>
-        </w:rPr>
-        <w:t>&gt;, &lt;header&gt;, &lt;footer&gt;, &lt;section&gt;</w:t>
+        <w:t>&lt;nav&gt;, &lt;header&gt;, &lt;footer&gt;,</w:t>
+      </w:r>
+      <w:r>
+        <w:rPr>
+          <w:rFonts w:ascii="Consolas" w:hAnsi="Consolas" w:cs="Consolas"/>
+          <w:sz w:val="18"/>
+          <w:szCs w:val="18"/>
+        </w:rPr>
+        <w:t xml:space="preserve"> &lt;main&gt;,</w:t>
+      </w:r>
+      <w:r>
+        <w:rPr>
+          <w:rFonts w:ascii="Consolas" w:hAnsi="Consolas" w:cs="Consolas"/>
+          <w:sz w:val="18"/>
+          <w:szCs w:val="18"/>
+        </w:rPr>
+        <w:t xml:space="preserve"> &lt;section&gt;</w:t>
       </w:r>
     </w:p>
     <w:p>
@@ -4677,7 +4043,6 @@
         </w:rPr>
         <w:t>&lt;</w:t>
       </w:r>
-      <w:proofErr w:type="spellStart"/>
       <w:r>
         <w:rPr>
           <w:rFonts w:ascii="Consolas" w:hAnsi="Consolas" w:cs="Consolas"/>
@@ -4686,7 +4051,6 @@
         </w:rPr>
         <w:t>html</w:t>
       </w:r>
-      <w:proofErr w:type="spellEnd"/>
       <w:r>
         <w:rPr>
           <w:rFonts w:ascii="Consolas" w:hAnsi="Consolas" w:cs="Consolas"/>
@@ -4723,7 +4087,6 @@
         </w:rPr>
         <w:t>&lt;</w:t>
       </w:r>
-      <w:proofErr w:type="spellStart"/>
       <w:r>
         <w:rPr>
           <w:rFonts w:ascii="Consolas" w:hAnsi="Consolas" w:cs="Consolas"/>
@@ -4732,7 +4095,6 @@
         </w:rPr>
         <w:t>head</w:t>
       </w:r>
-      <w:proofErr w:type="spellEnd"/>
       <w:r>
         <w:rPr>
           <w:rFonts w:ascii="Consolas" w:hAnsi="Consolas" w:cs="Consolas"/>
@@ -4757,7 +4119,6 @@
         </w:rPr>
         <w:t>&lt;/</w:t>
       </w:r>
-      <w:proofErr w:type="spellStart"/>
       <w:r>
         <w:rPr>
           <w:rFonts w:ascii="Consolas" w:hAnsi="Consolas" w:cs="Consolas"/>
@@ -4766,7 +4127,6 @@
         </w:rPr>
         <w:t>head</w:t>
       </w:r>
-      <w:proofErr w:type="spellEnd"/>
       <w:r>
         <w:rPr>
           <w:rFonts w:ascii="Consolas" w:hAnsi="Consolas" w:cs="Consolas"/>
@@ -4803,7 +4163,6 @@
         </w:rPr>
         <w:t>&lt;</w:t>
       </w:r>
-      <w:proofErr w:type="spellStart"/>
       <w:r>
         <w:rPr>
           <w:rFonts w:ascii="Consolas" w:hAnsi="Consolas" w:cs="Consolas"/>
@@ -4812,7 +4171,6 @@
         </w:rPr>
         <w:t>body</w:t>
       </w:r>
-      <w:proofErr w:type="spellEnd"/>
       <w:r>
         <w:rPr>
           <w:rFonts w:ascii="Consolas" w:hAnsi="Consolas" w:cs="Consolas"/>
@@ -4849,7 +4207,6 @@
         </w:rPr>
         <w:t>&lt;</w:t>
       </w:r>
-      <w:proofErr w:type="spellStart"/>
       <w:r>
         <w:rPr>
           <w:rFonts w:ascii="Consolas" w:hAnsi="Consolas" w:cs="Consolas"/>
@@ -4858,7 +4215,6 @@
         </w:rPr>
         <w:t>header</w:t>
       </w:r>
-      <w:proofErr w:type="spellEnd"/>
       <w:r>
         <w:rPr>
           <w:rFonts w:ascii="Consolas" w:hAnsi="Consolas" w:cs="Consolas"/>
@@ -4883,7 +4239,6 @@
         </w:rPr>
         <w:t>&lt;/</w:t>
       </w:r>
-      <w:proofErr w:type="spellStart"/>
       <w:r>
         <w:rPr>
           <w:rFonts w:ascii="Consolas" w:hAnsi="Consolas" w:cs="Consolas"/>
@@ -4892,7 +4247,6 @@
         </w:rPr>
         <w:t>header</w:t>
       </w:r>
-      <w:proofErr w:type="spellEnd"/>
       <w:r>
         <w:rPr>
           <w:rFonts w:ascii="Consolas" w:hAnsi="Consolas" w:cs="Consolas"/>
@@ -4929,7 +4283,6 @@
         </w:rPr>
         <w:t>&lt;</w:t>
       </w:r>
-      <w:proofErr w:type="spellStart"/>
       <w:r>
         <w:rPr>
           <w:rFonts w:ascii="Consolas" w:hAnsi="Consolas" w:cs="Consolas"/>
@@ -4938,7 +4291,6 @@
         </w:rPr>
         <w:t>nav</w:t>
       </w:r>
-      <w:proofErr w:type="spellEnd"/>
       <w:r>
         <w:rPr>
           <w:rFonts w:ascii="Consolas" w:hAnsi="Consolas" w:cs="Consolas"/>
@@ -4963,7 +4315,6 @@
         </w:rPr>
         <w:t>&lt;/</w:t>
       </w:r>
-      <w:proofErr w:type="spellStart"/>
       <w:r>
         <w:rPr>
           <w:rFonts w:ascii="Consolas" w:hAnsi="Consolas" w:cs="Consolas"/>
@@ -4972,7 +4323,6 @@
         </w:rPr>
         <w:t>nav</w:t>
       </w:r>
-      <w:proofErr w:type="spellEnd"/>
       <w:r>
         <w:rPr>
           <w:rFonts w:ascii="Consolas" w:hAnsi="Consolas" w:cs="Consolas"/>
@@ -4989,17 +4339,50 @@
         <w:ind w:left="708"/>
         <w:rPr>
           <w:rFonts w:ascii="Consolas" w:hAnsi="Consolas" w:cs="Consolas"/>
+          <w:color w:val="0000FF"/>
+          <w:sz w:val="18"/>
+          <w:lang w:val="en-US"/>
+        </w:rPr>
+      </w:pPr>
+      <w:r>
+        <w:rPr>
+          <w:rFonts w:ascii="Consolas" w:hAnsi="Consolas" w:cs="Consolas"/>
           <w:color w:val="000000"/>
           <w:sz w:val="18"/>
         </w:rPr>
-      </w:pPr>
+        <w:t>        </w:t>
+      </w:r>
+      <w:r>
+        <w:rPr>
+          <w:rFonts w:ascii="Consolas" w:hAnsi="Consolas" w:cs="Consolas"/>
+          <w:color w:val="0000FF"/>
+          <w:sz w:val="18"/>
+        </w:rPr>
+        <w:t>&lt;</w:t>
+      </w:r>
+      <w:r>
+        <w:rPr>
+          <w:rFonts w:ascii="Consolas" w:hAnsi="Consolas" w:cs="Consolas"/>
+          <w:color w:val="800000"/>
+          <w:sz w:val="18"/>
+        </w:rPr>
+        <w:t>aside</w:t>
+      </w:r>
+      <w:r>
+        <w:rPr>
+          <w:rFonts w:ascii="Consolas" w:hAnsi="Consolas" w:cs="Consolas"/>
+          <w:color w:val="0000FF"/>
+          <w:sz w:val="18"/>
+        </w:rPr>
+        <w:t>&gt;</w:t>
+      </w:r>
       <w:r>
         <w:rPr>
           <w:rFonts w:ascii="Consolas" w:hAnsi="Consolas" w:cs="Consolas"/>
           <w:color w:val="000000"/>
           <w:sz w:val="18"/>
         </w:rPr>
-        <w:t>        </w:t>
+        <w:t>… </w:t>
       </w:r>
       <w:r>
         <w:rPr>
@@ -5007,9 +4390,8 @@
           <w:color w:val="0000FF"/>
           <w:sz w:val="18"/>
         </w:rPr>
-        <w:t>&lt;</w:t>
-      </w:r>
-      <w:proofErr w:type="spellStart"/>
+        <w:t>&lt;/</w:t>
+      </w:r>
       <w:r>
         <w:rPr>
           <w:rFonts w:ascii="Consolas" w:hAnsi="Consolas" w:cs="Consolas"/>
@@ -5018,41 +4400,6 @@
         </w:rPr>
         <w:t>aside</w:t>
       </w:r>
-      <w:proofErr w:type="spellEnd"/>
-      <w:r>
-        <w:rPr>
-          <w:rFonts w:ascii="Consolas" w:hAnsi="Consolas" w:cs="Consolas"/>
-          <w:color w:val="0000FF"/>
-          <w:sz w:val="18"/>
-        </w:rPr>
-        <w:t>&gt;</w:t>
-      </w:r>
-      <w:r>
-        <w:rPr>
-          <w:rFonts w:ascii="Consolas" w:hAnsi="Consolas" w:cs="Consolas"/>
-          <w:color w:val="000000"/>
-          <w:sz w:val="18"/>
-        </w:rPr>
-        <w:t>… </w:t>
-      </w:r>
-      <w:r>
-        <w:rPr>
-          <w:rFonts w:ascii="Consolas" w:hAnsi="Consolas" w:cs="Consolas"/>
-          <w:color w:val="0000FF"/>
-          <w:sz w:val="18"/>
-        </w:rPr>
-        <w:t>&lt;/</w:t>
-      </w:r>
-      <w:proofErr w:type="spellStart"/>
-      <w:r>
-        <w:rPr>
-          <w:rFonts w:ascii="Consolas" w:hAnsi="Consolas" w:cs="Consolas"/>
-          <w:color w:val="800000"/>
-          <w:sz w:val="18"/>
-        </w:rPr>
-        <w:t>aside</w:t>
-      </w:r>
-      <w:proofErr w:type="spellEnd"/>
       <w:r>
         <w:rPr>
           <w:rFonts w:ascii="Consolas" w:hAnsi="Consolas" w:cs="Consolas"/>
@@ -5069,75 +4416,53 @@
         <w:ind w:left="708"/>
         <w:rPr>
           <w:rFonts w:ascii="Consolas" w:hAnsi="Consolas" w:cs="Consolas"/>
-          <w:color w:val="000000"/>
-          <w:sz w:val="18"/>
-        </w:rPr>
-      </w:pPr>
-      <w:r>
-        <w:rPr>
-          <w:rFonts w:ascii="Consolas" w:hAnsi="Consolas" w:cs="Consolas"/>
-          <w:color w:val="000000"/>
-          <w:sz w:val="18"/>
-        </w:rPr>
-        <w:t>        </w:t>
-      </w:r>
-      <w:r>
-        <w:rPr>
-          <w:rFonts w:ascii="Consolas" w:hAnsi="Consolas" w:cs="Consolas"/>
           <w:color w:val="0000FF"/>
           <w:sz w:val="18"/>
-        </w:rPr>
-        <w:t>&lt;</w:t>
-      </w:r>
-      <w:proofErr w:type="spellStart"/>
+          <w:lang w:val="en-US"/>
+        </w:rPr>
+      </w:pPr>
+      <w:r>
+        <w:rPr>
+          <w:rFonts w:ascii="Consolas" w:hAnsi="Consolas" w:cs="Consolas"/>
+          <w:color w:val="0000FF"/>
+          <w:sz w:val="18"/>
+          <w:lang w:val="en-US"/>
+        </w:rPr>
+        <w:t>        &lt;</w:t>
+      </w:r>
+      <w:proofErr w:type="gramStart"/>
       <w:r>
         <w:rPr>
           <w:rFonts w:ascii="Consolas" w:hAnsi="Consolas" w:cs="Consolas"/>
           <w:color w:val="800000"/>
           <w:sz w:val="18"/>
         </w:rPr>
-        <w:t>section</w:t>
-      </w:r>
-      <w:proofErr w:type="spellEnd"/>
+        <w:t>main</w:t>
+      </w:r>
+      <w:proofErr w:type="gramEnd"/>
       <w:r>
         <w:rPr>
           <w:rFonts w:ascii="Consolas" w:hAnsi="Consolas" w:cs="Consolas"/>
           <w:color w:val="0000FF"/>
           <w:sz w:val="18"/>
-        </w:rPr>
-        <w:t>&gt;</w:t>
-      </w:r>
-      <w:r>
-        <w:rPr>
-          <w:rFonts w:ascii="Consolas" w:hAnsi="Consolas" w:cs="Consolas"/>
-          <w:color w:val="000000"/>
-          <w:sz w:val="18"/>
-        </w:rPr>
-        <w:t>… </w:t>
+          <w:lang w:val="en-US"/>
+        </w:rPr>
+        <w:t>&gt; … &lt;/</w:t>
+      </w:r>
+      <w:r>
+        <w:rPr>
+          <w:rFonts w:ascii="Consolas" w:hAnsi="Consolas" w:cs="Consolas"/>
+          <w:color w:val="800000"/>
+          <w:sz w:val="18"/>
+        </w:rPr>
+        <w:t>main</w:t>
       </w:r>
       <w:r>
         <w:rPr>
           <w:rFonts w:ascii="Consolas" w:hAnsi="Consolas" w:cs="Consolas"/>
           <w:color w:val="0000FF"/>
           <w:sz w:val="18"/>
-        </w:rPr>
-        <w:t>&lt;/</w:t>
-      </w:r>
-      <w:proofErr w:type="spellStart"/>
-      <w:r>
-        <w:rPr>
-          <w:rFonts w:ascii="Consolas" w:hAnsi="Consolas" w:cs="Consolas"/>
-          <w:color w:val="800000"/>
-          <w:sz w:val="18"/>
-        </w:rPr>
-        <w:t>section</w:t>
-      </w:r>
-      <w:proofErr w:type="spellEnd"/>
-      <w:r>
-        <w:rPr>
-          <w:rFonts w:ascii="Consolas" w:hAnsi="Consolas" w:cs="Consolas"/>
-          <w:color w:val="0000FF"/>
-          <w:sz w:val="18"/>
+          <w:lang w:val="en-US"/>
         </w:rPr>
         <w:t>&gt;</w:t>
       </w:r>
@@ -5169,16 +4494,14 @@
         </w:rPr>
         <w:t>&lt;</w:t>
       </w:r>
-      <w:proofErr w:type="spellStart"/>
       <w:r>
         <w:rPr>
           <w:rFonts w:ascii="Consolas" w:hAnsi="Consolas" w:cs="Consolas"/>
           <w:color w:val="800000"/>
           <w:sz w:val="18"/>
         </w:rPr>
-        <w:t>footer</w:t>
-      </w:r>
-      <w:proofErr w:type="spellEnd"/>
+        <w:t>section</w:t>
+      </w:r>
       <w:r>
         <w:rPr>
           <w:rFonts w:ascii="Consolas" w:hAnsi="Consolas" w:cs="Consolas"/>
@@ -5203,16 +4526,14 @@
         </w:rPr>
         <w:t>&lt;/</w:t>
       </w:r>
-      <w:proofErr w:type="spellStart"/>
       <w:r>
         <w:rPr>
           <w:rFonts w:ascii="Consolas" w:hAnsi="Consolas" w:cs="Consolas"/>
           <w:color w:val="800000"/>
           <w:sz w:val="18"/>
         </w:rPr>
-        <w:t>footer</w:t>
-      </w:r>
-      <w:proofErr w:type="spellEnd"/>
+        <w:t>section</w:t>
+      </w:r>
       <w:r>
         <w:rPr>
           <w:rFonts w:ascii="Consolas" w:hAnsi="Consolas" w:cs="Consolas"/>
@@ -5239,7 +4560,7 @@
           <w:color w:val="000000"/>
           <w:sz w:val="18"/>
         </w:rPr>
-        <w:t>    </w:t>
+        <w:t>        </w:t>
       </w:r>
       <w:r>
         <w:rPr>
@@ -5247,18 +4568,48 @@
           <w:color w:val="0000FF"/>
           <w:sz w:val="18"/>
         </w:rPr>
+        <w:t>&lt;</w:t>
+      </w:r>
+      <w:r>
+        <w:rPr>
+          <w:rFonts w:ascii="Consolas" w:hAnsi="Consolas" w:cs="Consolas"/>
+          <w:color w:val="800000"/>
+          <w:sz w:val="18"/>
+        </w:rPr>
+        <w:t>footer</w:t>
+      </w:r>
+      <w:r>
+        <w:rPr>
+          <w:rFonts w:ascii="Consolas" w:hAnsi="Consolas" w:cs="Consolas"/>
+          <w:color w:val="0000FF"/>
+          <w:sz w:val="18"/>
+        </w:rPr>
+        <w:t>&gt;</w:t>
+      </w:r>
+      <w:r>
+        <w:rPr>
+          <w:rFonts w:ascii="Consolas" w:hAnsi="Consolas" w:cs="Consolas"/>
+          <w:color w:val="000000"/>
+          <w:sz w:val="18"/>
+        </w:rPr>
+        <w:t>… </w:t>
+      </w:r>
+      <w:r>
+        <w:rPr>
+          <w:rFonts w:ascii="Consolas" w:hAnsi="Consolas" w:cs="Consolas"/>
+          <w:color w:val="0000FF"/>
+          <w:sz w:val="18"/>
+        </w:rPr>
         <w:t>&lt;/</w:t>
       </w:r>
-      <w:proofErr w:type="spellStart"/>
       <w:r>
         <w:rPr>
           <w:rFonts w:ascii="Consolas" w:hAnsi="Consolas" w:cs="Consolas"/>
           <w:color w:val="800000"/>
           <w:sz w:val="18"/>
         </w:rPr>
-        <w:t>body</w:t>
-      </w:r>
-      <w:proofErr w:type="spellEnd"/>
+        <w:t>footer</w:t>
+      </w:r>
       <w:r>
         <w:rPr>
           <w:rFonts w:ascii="Consolas" w:hAnsi="Consolas" w:cs="Consolas"/>
@@ -5295,16 +4646,58 @@
         </w:rPr>
         <w:t>&lt;/</w:t>
       </w:r>
-      <w:proofErr w:type="spellStart"/>
       <w:r>
         <w:rPr>
           <w:rFonts w:ascii="Consolas" w:hAnsi="Consolas" w:cs="Consolas"/>
           <w:color w:val="800000"/>
           <w:sz w:val="18"/>
         </w:rPr>
+        <w:t>body</w:t>
+      </w:r>
+      <w:r>
+        <w:rPr>
+          <w:rFonts w:ascii="Consolas" w:hAnsi="Consolas" w:cs="Consolas"/>
+          <w:color w:val="0000FF"/>
+          <w:sz w:val="18"/>
+        </w:rPr>
+        <w:t>&gt;</w:t>
+      </w:r>
+    </w:p>
+    <w:p>
+      <w:pPr>
+        <w:pStyle w:val="HTMLPreformatted"/>
+        <w:shd w:val="clear" w:color="auto" w:fill="A0A0A0"/>
+        <w:ind w:left="708"/>
+        <w:rPr>
+          <w:rFonts w:ascii="Consolas" w:hAnsi="Consolas" w:cs="Consolas"/>
+          <w:color w:val="000000"/>
+          <w:sz w:val="18"/>
+        </w:rPr>
+      </w:pPr>
+      <w:r>
+        <w:rPr>
+          <w:rFonts w:ascii="Consolas" w:hAnsi="Consolas" w:cs="Consolas"/>
+          <w:color w:val="000000"/>
+          <w:sz w:val="18"/>
+        </w:rPr>
+        <w:t>    </w:t>
+      </w:r>
+      <w:r>
+        <w:rPr>
+          <w:rFonts w:ascii="Consolas" w:hAnsi="Consolas" w:cs="Consolas"/>
+          <w:color w:val="0000FF"/>
+          <w:sz w:val="18"/>
+        </w:rPr>
+        <w:t>&lt;/</w:t>
+      </w:r>
+      <w:r>
+        <w:rPr>
+          <w:rFonts w:ascii="Consolas" w:hAnsi="Consolas" w:cs="Consolas"/>
+          <w:color w:val="800000"/>
+          <w:sz w:val="18"/>
+        </w:rPr>
         <w:t>html</w:t>
       </w:r>
-      <w:proofErr w:type="spellEnd"/>
       <w:r>
         <w:rPr>
           <w:rFonts w:ascii="Consolas" w:hAnsi="Consolas" w:cs="Consolas"/>
@@ -5435,43 +4828,7 @@
           <w:sz w:val="18"/>
           <w:szCs w:val="18"/>
         </w:rPr>
-        <w:t>&lt;</w:t>
-      </w:r>
-      <w:proofErr w:type="spellStart"/>
-      <w:r>
-        <w:rPr>
-          <w:rFonts w:ascii="Consolas" w:hAnsi="Consolas" w:cs="Consolas"/>
-          <w:sz w:val="18"/>
-          <w:szCs w:val="18"/>
-        </w:rPr>
-        <w:t>tr</w:t>
-      </w:r>
-      <w:proofErr w:type="spellEnd"/>
-      <w:r>
-        <w:rPr>
-          <w:rFonts w:ascii="Consolas" w:hAnsi="Consolas" w:cs="Consolas"/>
-          <w:sz w:val="18"/>
-          <w:szCs w:val="18"/>
-        </w:rPr>
-        <w:t>&gt;&lt;/</w:t>
-      </w:r>
-      <w:proofErr w:type="spellStart"/>
-      <w:r>
-        <w:rPr>
-          <w:rFonts w:ascii="Consolas" w:hAnsi="Consolas" w:cs="Consolas"/>
-          <w:sz w:val="18"/>
-          <w:szCs w:val="18"/>
-        </w:rPr>
-        <w:t>tr</w:t>
-      </w:r>
-      <w:proofErr w:type="spellEnd"/>
-      <w:r>
-        <w:rPr>
-          <w:rFonts w:ascii="Consolas" w:hAnsi="Consolas" w:cs="Consolas"/>
-          <w:sz w:val="18"/>
-          <w:szCs w:val="18"/>
-        </w:rPr>
-        <w:t>&gt;: create a table row</w:t>
+        <w:t>&lt;tr&gt;&lt;/tr&gt;: create a table row</w:t>
       </w:r>
     </w:p>
     <w:p>
@@ -5612,43 +4969,7 @@
           <w:szCs w:val="18"/>
         </w:rPr>
         <w:lastRenderedPageBreak/>
-        <w:t>&lt;</w:t>
-      </w:r>
-      <w:proofErr w:type="spellStart"/>
-      <w:r>
-        <w:rPr>
-          <w:rFonts w:ascii="Consolas" w:hAnsi="Consolas" w:cs="Consolas"/>
-          <w:sz w:val="18"/>
-          <w:szCs w:val="18"/>
-        </w:rPr>
-        <w:t>thead</w:t>
-      </w:r>
-      <w:proofErr w:type="spellEnd"/>
-      <w:r>
-        <w:rPr>
-          <w:rFonts w:ascii="Consolas" w:hAnsi="Consolas" w:cs="Consolas"/>
-          <w:sz w:val="18"/>
-          <w:szCs w:val="18"/>
-        </w:rPr>
-        <w:t>&gt; denotes table header and contains &lt;</w:t>
-      </w:r>
-      <w:proofErr w:type="spellStart"/>
-      <w:r>
-        <w:rPr>
-          <w:rFonts w:ascii="Consolas" w:hAnsi="Consolas" w:cs="Consolas"/>
-          <w:sz w:val="18"/>
-          <w:szCs w:val="18"/>
-        </w:rPr>
-        <w:t>th</w:t>
-      </w:r>
-      <w:proofErr w:type="spellEnd"/>
-      <w:r>
-        <w:rPr>
-          <w:rFonts w:ascii="Consolas" w:hAnsi="Consolas" w:cs="Consolas"/>
-          <w:sz w:val="18"/>
-          <w:szCs w:val="18"/>
-        </w:rPr>
-        <w:t>&gt; elements, instead of &lt;td&gt; elements</w:t>
+        <w:t>&lt;thead&gt; denotes table header and contains &lt;th&gt; elements, instead of &lt;td&gt; elements</w:t>
       </w:r>
     </w:p>
     <w:p>
@@ -5671,25 +4992,7 @@
           <w:sz w:val="18"/>
           <w:szCs w:val="18"/>
         </w:rPr>
-        <w:t>&lt;</w:t>
-      </w:r>
-      <w:proofErr w:type="spellStart"/>
-      <w:r>
-        <w:rPr>
-          <w:rFonts w:ascii="Consolas" w:hAnsi="Consolas" w:cs="Consolas"/>
-          <w:sz w:val="18"/>
-          <w:szCs w:val="18"/>
-        </w:rPr>
-        <w:t>tbody</w:t>
-      </w:r>
-      <w:proofErr w:type="spellEnd"/>
-      <w:r>
-        <w:rPr>
-          <w:rFonts w:ascii="Consolas" w:hAnsi="Consolas" w:cs="Consolas"/>
-          <w:sz w:val="18"/>
-          <w:szCs w:val="18"/>
-        </w:rPr>
-        <w:t>&gt; denotes collection of table rows that contain the very data</w:t>
+        <w:t>&lt;tbody&gt; denotes collection of table rows that contain the very data</w:t>
       </w:r>
     </w:p>
     <w:p>
@@ -5712,43 +5015,7 @@
           <w:sz w:val="18"/>
           <w:szCs w:val="18"/>
         </w:rPr>
-        <w:t>&lt;</w:t>
-      </w:r>
-      <w:proofErr w:type="spellStart"/>
-      <w:r>
-        <w:rPr>
-          <w:rFonts w:ascii="Consolas" w:hAnsi="Consolas" w:cs="Consolas"/>
-          <w:sz w:val="18"/>
-          <w:szCs w:val="18"/>
-        </w:rPr>
-        <w:t>tfoot</w:t>
-      </w:r>
-      <w:proofErr w:type="spellEnd"/>
-      <w:r>
-        <w:rPr>
-          <w:rFonts w:ascii="Consolas" w:hAnsi="Consolas" w:cs="Consolas"/>
-          <w:sz w:val="18"/>
-          <w:szCs w:val="18"/>
-        </w:rPr>
-        <w:t>&gt; denotes table footer but comes BEFORE the &lt;</w:t>
-      </w:r>
-      <w:proofErr w:type="spellStart"/>
-      <w:r>
-        <w:rPr>
-          <w:rFonts w:ascii="Consolas" w:hAnsi="Consolas" w:cs="Consolas"/>
-          <w:sz w:val="18"/>
-          <w:szCs w:val="18"/>
-        </w:rPr>
-        <w:t>tbody</w:t>
-      </w:r>
-      <w:proofErr w:type="spellEnd"/>
-      <w:r>
-        <w:rPr>
-          <w:rFonts w:ascii="Consolas" w:hAnsi="Consolas" w:cs="Consolas"/>
-          <w:sz w:val="18"/>
-          <w:szCs w:val="18"/>
-        </w:rPr>
-        <w:t>&gt; tag</w:t>
+        <w:t>&lt;tfoot&gt; denotes table footer but comes BEFORE the &lt;tbody&gt; tag</w:t>
       </w:r>
     </w:p>
     <w:p>
@@ -5771,43 +5038,7 @@
           <w:sz w:val="18"/>
           <w:szCs w:val="18"/>
         </w:rPr>
-        <w:t>&lt;</w:t>
-      </w:r>
-      <w:proofErr w:type="spellStart"/>
-      <w:r>
-        <w:rPr>
-          <w:rFonts w:ascii="Consolas" w:hAnsi="Consolas" w:cs="Consolas"/>
-          <w:sz w:val="18"/>
-          <w:szCs w:val="18"/>
-        </w:rPr>
-        <w:t>colgroup</w:t>
-      </w:r>
-      <w:proofErr w:type="spellEnd"/>
-      <w:r>
-        <w:rPr>
-          <w:rFonts w:ascii="Consolas" w:hAnsi="Consolas" w:cs="Consolas"/>
-          <w:sz w:val="18"/>
-          <w:szCs w:val="18"/>
-        </w:rPr>
-        <w:t>&gt; and &lt;</w:t>
-      </w:r>
-      <w:proofErr w:type="spellStart"/>
-      <w:r>
-        <w:rPr>
-          <w:rFonts w:ascii="Consolas" w:hAnsi="Consolas" w:cs="Consolas"/>
-          <w:sz w:val="18"/>
-          <w:szCs w:val="18"/>
-        </w:rPr>
-        <w:t>col</w:t>
-      </w:r>
-      <w:proofErr w:type="spellEnd"/>
-      <w:r>
-        <w:rPr>
-          <w:rFonts w:ascii="Consolas" w:hAnsi="Consolas" w:cs="Consolas"/>
-          <w:sz w:val="18"/>
-          <w:szCs w:val="18"/>
-        </w:rPr>
-        <w:t>&gt; define columns (used to set column widths)</w:t>
+        <w:t>&lt;colgroup&gt; and &lt;col&gt; define columns (used to set column widths)</w:t>
       </w:r>
     </w:p>
     <w:p>
@@ -5835,7 +5066,6 @@
           <w:noProof/>
           <w:sz w:val="18"/>
           <w:szCs w:val="18"/>
-          <w:lang w:val="bg-BG" w:eastAsia="bg-BG"/>
         </w:rPr>
         <w:drawing>
           <wp:inline distT="0" distB="0" distL="0" distR="0">
@@ -5855,7 +5085,7 @@
                     </pic:cNvPicPr>
                   </pic:nvPicPr>
                   <pic:blipFill>
-                    <a:blip r:embed="rId6" cstate="print"/>
+                    <a:blip r:embed="rId7" cstate="print"/>
                     <a:srcRect/>
                     <a:stretch>
                       <a:fillRect/>
@@ -5977,23 +5207,13 @@
           <w:szCs w:val="18"/>
         </w:rPr>
       </w:pPr>
-      <w:proofErr w:type="spellStart"/>
-      <w:r>
-        <w:rPr>
-          <w:rFonts w:ascii="Consolas" w:hAnsi="Consolas" w:cs="Consolas"/>
-          <w:sz w:val="18"/>
-          <w:szCs w:val="18"/>
-        </w:rPr>
-        <w:t>cellspacing</w:t>
-      </w:r>
-      <w:proofErr w:type="spellEnd"/>
-      <w:r>
-        <w:rPr>
-          <w:rFonts w:ascii="Consolas" w:hAnsi="Consolas" w:cs="Consolas"/>
-          <w:sz w:val="18"/>
-          <w:szCs w:val="18"/>
-        </w:rPr>
-        <w:t xml:space="preserve"> - Defines the empty space between cells</w:t>
+      <w:r>
+        <w:rPr>
+          <w:rFonts w:ascii="Consolas" w:hAnsi="Consolas" w:cs="Consolas"/>
+          <w:sz w:val="18"/>
+          <w:szCs w:val="18"/>
+        </w:rPr>
+        <w:t>cellspacing - Defines the empty space between cells</w:t>
       </w:r>
     </w:p>
     <w:p>
@@ -6009,23 +5229,13 @@
           <w:szCs w:val="18"/>
         </w:rPr>
       </w:pPr>
-      <w:proofErr w:type="spellStart"/>
-      <w:r>
-        <w:rPr>
-          <w:rFonts w:ascii="Consolas" w:hAnsi="Consolas" w:cs="Consolas"/>
-          <w:sz w:val="18"/>
-          <w:szCs w:val="18"/>
-        </w:rPr>
-        <w:t>cellpadding</w:t>
-      </w:r>
-      <w:proofErr w:type="spellEnd"/>
-      <w:r>
-        <w:rPr>
-          <w:rFonts w:ascii="Consolas" w:hAnsi="Consolas" w:cs="Consolas"/>
-          <w:sz w:val="18"/>
-          <w:szCs w:val="18"/>
-        </w:rPr>
-        <w:t xml:space="preserve"> - Defines the empty space around the cell content</w:t>
+      <w:r>
+        <w:rPr>
+          <w:rFonts w:ascii="Consolas" w:hAnsi="Consolas" w:cs="Consolas"/>
+          <w:sz w:val="18"/>
+          <w:szCs w:val="18"/>
+        </w:rPr>
+        <w:t>cellpadding - Defines the empty space around the cell content</w:t>
       </w:r>
     </w:p>
     <w:p>
@@ -6072,23 +5282,13 @@
           <w:szCs w:val="18"/>
         </w:rPr>
       </w:pPr>
-      <w:proofErr w:type="spellStart"/>
-      <w:r>
-        <w:rPr>
-          <w:rFonts w:ascii="Consolas" w:hAnsi="Consolas" w:cs="Consolas"/>
-          <w:sz w:val="18"/>
-          <w:szCs w:val="18"/>
-        </w:rPr>
-        <w:t>colspan</w:t>
-      </w:r>
-      <w:proofErr w:type="spellEnd"/>
-      <w:r>
-        <w:rPr>
-          <w:rFonts w:ascii="Consolas" w:hAnsi="Consolas" w:cs="Consolas"/>
-          <w:sz w:val="18"/>
-          <w:szCs w:val="18"/>
-        </w:rPr>
-        <w:t xml:space="preserve"> - Defines how many columns the cell occupies</w:t>
+      <w:r>
+        <w:rPr>
+          <w:rFonts w:ascii="Consolas" w:hAnsi="Consolas" w:cs="Consolas"/>
+          <w:sz w:val="18"/>
+          <w:szCs w:val="18"/>
+        </w:rPr>
+        <w:t>colspan - Defines how many columns the cell occupies</w:t>
       </w:r>
     </w:p>
     <w:p>
@@ -6104,23 +5304,13 @@
           <w:szCs w:val="18"/>
         </w:rPr>
       </w:pPr>
-      <w:proofErr w:type="spellStart"/>
-      <w:r>
-        <w:rPr>
-          <w:rFonts w:ascii="Consolas" w:hAnsi="Consolas" w:cs="Consolas"/>
-          <w:sz w:val="18"/>
-          <w:szCs w:val="18"/>
-        </w:rPr>
-        <w:t>rowspan</w:t>
-      </w:r>
-      <w:proofErr w:type="spellEnd"/>
-      <w:r>
-        <w:rPr>
-          <w:rFonts w:ascii="Consolas" w:hAnsi="Consolas" w:cs="Consolas"/>
-          <w:sz w:val="18"/>
-          <w:szCs w:val="18"/>
-        </w:rPr>
-        <w:t xml:space="preserve"> - Defines how many rows the cell occupies</w:t>
+      <w:r>
+        <w:rPr>
+          <w:rFonts w:ascii="Consolas" w:hAnsi="Consolas" w:cs="Consolas"/>
+          <w:sz w:val="18"/>
+          <w:szCs w:val="18"/>
+        </w:rPr>
+        <w:t>rowspan - Defines how many rows the cell occupies</w:t>
       </w:r>
     </w:p>
     <w:p>
@@ -6151,25 +5341,7 @@
           <w:sz w:val="18"/>
           <w:szCs w:val="18"/>
         </w:rPr>
-        <w:t>&lt;</w:t>
-      </w:r>
-      <w:proofErr w:type="spellStart"/>
-      <w:r>
-        <w:rPr>
-          <w:rFonts w:ascii="Consolas" w:hAnsi="Consolas" w:cs="Consolas"/>
-          <w:sz w:val="18"/>
-          <w:szCs w:val="18"/>
-        </w:rPr>
-        <w:t>noframes</w:t>
-      </w:r>
-      <w:proofErr w:type="spellEnd"/>
-      <w:r>
-        <w:rPr>
-          <w:rFonts w:ascii="Consolas" w:hAnsi="Consolas" w:cs="Consolas"/>
-          <w:sz w:val="18"/>
-          <w:szCs w:val="18"/>
-        </w:rPr>
-        <w:t>&gt;</w:t>
+        <w:t>&lt;noframes&gt;</w:t>
       </w:r>
     </w:p>
     <w:p>
@@ -6312,25 +5484,7 @@
           <w:sz w:val="18"/>
           <w:szCs w:val="18"/>
         </w:rPr>
-        <w:t xml:space="preserve">&lt;frame </w:t>
-      </w:r>
-      <w:proofErr w:type="spellStart"/>
-      <w:r>
-        <w:rPr>
-          <w:rFonts w:ascii="Consolas" w:hAnsi="Consolas" w:cs="Consolas"/>
-          <w:sz w:val="18"/>
-          <w:szCs w:val="18"/>
-        </w:rPr>
-        <w:t>src</w:t>
-      </w:r>
-      <w:proofErr w:type="spellEnd"/>
-      <w:r>
-        <w:rPr>
-          <w:rFonts w:ascii="Consolas" w:hAnsi="Consolas" w:cs="Consolas"/>
-          <w:sz w:val="18"/>
-          <w:szCs w:val="18"/>
-        </w:rPr>
-        <w:t>="https://developer.mozilla.org/en/HTML/Element/frameset" /&gt;</w:t>
+        <w:t>&lt;frame src="https://developer.mozilla.org/en/HTML/Element/frameset" /&gt;</w:t>
       </w:r>
     </w:p>
     <w:p>
@@ -6349,25 +5503,7 @@
           <w:sz w:val="18"/>
           <w:szCs w:val="18"/>
         </w:rPr>
-        <w:t xml:space="preserve">&lt;frame </w:t>
-      </w:r>
-      <w:proofErr w:type="spellStart"/>
-      <w:r>
-        <w:rPr>
-          <w:rFonts w:ascii="Consolas" w:hAnsi="Consolas" w:cs="Consolas"/>
-          <w:sz w:val="18"/>
-          <w:szCs w:val="18"/>
-        </w:rPr>
-        <w:t>src</w:t>
-      </w:r>
-      <w:proofErr w:type="spellEnd"/>
-      <w:r>
-        <w:rPr>
-          <w:rFonts w:ascii="Consolas" w:hAnsi="Consolas" w:cs="Consolas"/>
-          <w:sz w:val="18"/>
-          <w:szCs w:val="18"/>
-        </w:rPr>
-        <w:t>="https://developer.mozilla.org/en/HTML/Element/frame" /&gt;</w:t>
+        <w:t>&lt;frame src="https://developer.mozilla.org/en/HTML/Element/frame" /&gt;</w:t>
       </w:r>
     </w:p>
     <w:p>
@@ -6388,7 +5524,6 @@
         </w:rPr>
         <w:t>&lt;</w:t>
       </w:r>
-      <w:proofErr w:type="spellStart"/>
       <w:proofErr w:type="gramStart"/>
       <w:r>
         <w:rPr>
@@ -6398,7 +5533,6 @@
         </w:rPr>
         <w:t>noframes</w:t>
       </w:r>
-      <w:proofErr w:type="spellEnd"/>
       <w:proofErr w:type="gramEnd"/>
       <w:r>
         <w:rPr>
@@ -6406,25 +5540,7 @@
           <w:sz w:val="18"/>
           <w:szCs w:val="18"/>
         </w:rPr>
-        <w:t>&gt;&lt;p&gt;It seems your browser does not support frames or configured to does not so.&lt;/p&gt;&lt;/</w:t>
-      </w:r>
-      <w:proofErr w:type="spellStart"/>
-      <w:r>
-        <w:rPr>
-          <w:rFonts w:ascii="Consolas" w:hAnsi="Consolas" w:cs="Consolas"/>
-          <w:sz w:val="18"/>
-          <w:szCs w:val="18"/>
-        </w:rPr>
-        <w:t>noframes</w:t>
-      </w:r>
-      <w:proofErr w:type="spellEnd"/>
-      <w:r>
-        <w:rPr>
-          <w:rFonts w:ascii="Consolas" w:hAnsi="Consolas" w:cs="Consolas"/>
-          <w:sz w:val="18"/>
-          <w:szCs w:val="18"/>
-        </w:rPr>
-        <w:t>&gt;</w:t>
+        <w:t>&gt;&lt;p&gt;It seems your browser does not support frames or configured to does not so.&lt;/p&gt;&lt;/noframes&gt;</w:t>
       </w:r>
     </w:p>
     <w:p>
@@ -6474,25 +5590,7 @@
           <w:sz w:val="18"/>
           <w:szCs w:val="18"/>
         </w:rPr>
-        <w:t>The HTML Inline Frame Element (&lt;</w:t>
-      </w:r>
-      <w:proofErr w:type="spellStart"/>
-      <w:r>
-        <w:rPr>
-          <w:rFonts w:ascii="Consolas" w:hAnsi="Consolas" w:cs="Consolas"/>
-          <w:sz w:val="18"/>
-          <w:szCs w:val="18"/>
-        </w:rPr>
-        <w:t>iframe</w:t>
-      </w:r>
-      <w:proofErr w:type="spellEnd"/>
-      <w:r>
-        <w:rPr>
-          <w:rFonts w:ascii="Consolas" w:hAnsi="Consolas" w:cs="Consolas"/>
-          <w:sz w:val="18"/>
-          <w:szCs w:val="18"/>
-        </w:rPr>
-        <w:t xml:space="preserve">&gt;) </w:t>
+        <w:t xml:space="preserve">The HTML Inline Frame Element (&lt;iframe&gt;) </w:t>
       </w:r>
     </w:p>
     <w:p>
@@ -6548,27 +5646,7 @@
           <w:szCs w:val="18"/>
           <w:highlight w:val="yellow"/>
         </w:rPr>
-        <w:t>In HTML 4.01, a document may contain a head and a body or a head and a frame-set, but not both a body and a frame-set. However, an &lt;</w:t>
-      </w:r>
-      <w:proofErr w:type="spellStart"/>
-      <w:r>
-        <w:rPr>
-          <w:rFonts w:ascii="Consolas" w:hAnsi="Consolas" w:cs="Consolas"/>
-          <w:sz w:val="18"/>
-          <w:szCs w:val="18"/>
-          <w:highlight w:val="yellow"/>
-        </w:rPr>
-        <w:t>iframe</w:t>
-      </w:r>
-      <w:proofErr w:type="spellEnd"/>
-      <w:r>
-        <w:rPr>
-          <w:rFonts w:ascii="Consolas" w:hAnsi="Consolas" w:cs="Consolas"/>
-          <w:sz w:val="18"/>
-          <w:szCs w:val="18"/>
-          <w:highlight w:val="yellow"/>
-        </w:rPr>
-        <w:t xml:space="preserve">&gt; can be used within a normal document body. </w:t>
+        <w:t xml:space="preserve">In HTML 4.01, a document may contain a head and a body or a head and a frame-set, but not both a body and a frame-set. However, an &lt;iframe&gt; can be used within a normal document body. </w:t>
       </w:r>
     </w:p>
     <w:p>
@@ -6662,6 +5740,7 @@
           <w:sz w:val="18"/>
           <w:szCs w:val="18"/>
         </w:rPr>
+        <w:lastRenderedPageBreak/>
         <w:t>primary method for gathering data from site visitors</w:t>
       </w:r>
     </w:p>
@@ -6703,7 +5782,6 @@
           <w:noProof/>
           <w:sz w:val="18"/>
           <w:szCs w:val="18"/>
-          <w:lang w:val="bg-BG" w:eastAsia="bg-BG"/>
         </w:rPr>
         <w:lastRenderedPageBreak/>
         <w:drawing>
@@ -6724,7 +5802,7 @@
                     </pic:cNvPicPr>
                   </pic:nvPicPr>
                   <pic:blipFill>
-                    <a:blip r:embed="rId7" cstate="print"/>
+                    <a:blip r:embed="rId8" cstate="print"/>
                     <a:srcRect/>
                     <a:stretch>
                       <a:fillRect/>
@@ -6809,25 +5887,7 @@
           <w:sz w:val="18"/>
           <w:szCs w:val="18"/>
         </w:rPr>
-        <w:t>&lt;input type="text" name="</w:t>
-      </w:r>
-      <w:proofErr w:type="spellStart"/>
-      <w:r>
-        <w:rPr>
-          <w:rFonts w:ascii="Consolas" w:hAnsi="Consolas" w:cs="Consolas"/>
-          <w:sz w:val="18"/>
-          <w:szCs w:val="18"/>
-        </w:rPr>
-        <w:t>FirstName</w:t>
-      </w:r>
-      <w:proofErr w:type="spellEnd"/>
-      <w:r>
-        <w:rPr>
-          <w:rFonts w:ascii="Consolas" w:hAnsi="Consolas" w:cs="Consolas"/>
-          <w:sz w:val="18"/>
-          <w:szCs w:val="18"/>
-        </w:rPr>
-        <w:t>" value="This is a text field" /&gt;</w:t>
+        <w:t>&lt;input type="text" name="FirstName" value="This is a text field" /&gt;</w:t>
       </w:r>
     </w:p>
     <w:p>
@@ -6858,25 +5918,7 @@
           <w:sz w:val="18"/>
           <w:szCs w:val="18"/>
         </w:rPr>
-        <w:t>Multi-line text input fields (</w:t>
-      </w:r>
-      <w:proofErr w:type="spellStart"/>
-      <w:r>
-        <w:rPr>
-          <w:rFonts w:ascii="Consolas" w:hAnsi="Consolas" w:cs="Consolas"/>
-          <w:sz w:val="18"/>
-          <w:szCs w:val="18"/>
-        </w:rPr>
-        <w:t>textarea</w:t>
-      </w:r>
-      <w:proofErr w:type="spellEnd"/>
-      <w:r>
-        <w:rPr>
-          <w:rFonts w:ascii="Consolas" w:hAnsi="Consolas" w:cs="Consolas"/>
-          <w:sz w:val="18"/>
-          <w:szCs w:val="18"/>
-        </w:rPr>
-        <w:t>):</w:t>
+        <w:t>Multi-line text input fields (textarea):</w:t>
       </w:r>
     </w:p>
     <w:p>
@@ -6894,25 +5936,7 @@
           <w:sz w:val="18"/>
           <w:szCs w:val="18"/>
         </w:rPr>
-        <w:t>&lt;</w:t>
-      </w:r>
-      <w:proofErr w:type="spellStart"/>
-      <w:r>
-        <w:rPr>
-          <w:rFonts w:ascii="Consolas" w:hAnsi="Consolas" w:cs="Consolas"/>
-          <w:sz w:val="18"/>
-          <w:szCs w:val="18"/>
-        </w:rPr>
-        <w:t>textarea</w:t>
-      </w:r>
-      <w:proofErr w:type="spellEnd"/>
-      <w:r>
-        <w:rPr>
-          <w:rFonts w:ascii="Consolas" w:hAnsi="Consolas" w:cs="Consolas"/>
-          <w:sz w:val="18"/>
-          <w:szCs w:val="18"/>
-        </w:rPr>
-        <w:t xml:space="preserve"> name="Comments"&gt;</w:t>
+        <w:t>&lt;textarea name="Comments"&gt;</w:t>
       </w:r>
       <w:proofErr w:type="gramStart"/>
       <w:r>
@@ -6930,25 +5954,7 @@
           <w:sz w:val="18"/>
           <w:szCs w:val="18"/>
         </w:rPr>
-        <w:t xml:space="preserve"> is a multi-line text field&lt;/</w:t>
-      </w:r>
-      <w:proofErr w:type="spellStart"/>
-      <w:r>
-        <w:rPr>
-          <w:rFonts w:ascii="Consolas" w:hAnsi="Consolas" w:cs="Consolas"/>
-          <w:sz w:val="18"/>
-          <w:szCs w:val="18"/>
-        </w:rPr>
-        <w:t>textarea</w:t>
-      </w:r>
-      <w:proofErr w:type="spellEnd"/>
-      <w:r>
-        <w:rPr>
-          <w:rFonts w:ascii="Consolas" w:hAnsi="Consolas" w:cs="Consolas"/>
-          <w:sz w:val="18"/>
-          <w:szCs w:val="18"/>
-        </w:rPr>
-        <w:t>&gt;</w:t>
+        <w:t xml:space="preserve"> is a multi-line text field&lt;/textarea&gt;</w:t>
       </w:r>
     </w:p>
     <w:p>
@@ -7046,25 +6052,7 @@
           <w:sz w:val="18"/>
           <w:szCs w:val="18"/>
         </w:rPr>
-        <w:t>&lt;input type="reset" name="</w:t>
-      </w:r>
-      <w:proofErr w:type="spellStart"/>
-      <w:r>
-        <w:rPr>
-          <w:rFonts w:ascii="Consolas" w:hAnsi="Consolas" w:cs="Consolas"/>
-          <w:sz w:val="18"/>
-          <w:szCs w:val="18"/>
-        </w:rPr>
-        <w:t>resetBtn</w:t>
-      </w:r>
-      <w:proofErr w:type="spellEnd"/>
-      <w:r>
-        <w:rPr>
-          <w:rFonts w:ascii="Consolas" w:hAnsi="Consolas" w:cs="Consolas"/>
-          <w:sz w:val="18"/>
-          <w:szCs w:val="18"/>
-        </w:rPr>
-        <w:t>" value="Reset the form" /&gt;</w:t>
+        <w:t>&lt;input type="reset" name="resetBtn" value="Reset the form" /&gt;</w:t>
       </w:r>
     </w:p>
     <w:p>
@@ -7166,47 +6154,7 @@
           <w:szCs w:val="18"/>
           <w:highlight w:val="yellow"/>
         </w:rPr>
-        <w:t xml:space="preserve">&lt;input type="image" </w:t>
-      </w:r>
-      <w:proofErr w:type="spellStart"/>
-      <w:r>
-        <w:rPr>
-          <w:rFonts w:ascii="Consolas" w:hAnsi="Consolas" w:cs="Consolas"/>
-          <w:sz w:val="18"/>
-          <w:szCs w:val="18"/>
-          <w:highlight w:val="yellow"/>
-        </w:rPr>
-        <w:t>src</w:t>
-      </w:r>
-      <w:proofErr w:type="spellEnd"/>
-      <w:r>
-        <w:rPr>
-          <w:rFonts w:ascii="Consolas" w:hAnsi="Consolas" w:cs="Consolas"/>
-          <w:sz w:val="18"/>
-          <w:szCs w:val="18"/>
-          <w:highlight w:val="yellow"/>
-        </w:rPr>
-        <w:t>="submit.gif" name="</w:t>
-      </w:r>
-      <w:proofErr w:type="spellStart"/>
-      <w:r>
-        <w:rPr>
-          <w:rFonts w:ascii="Consolas" w:hAnsi="Consolas" w:cs="Consolas"/>
-          <w:sz w:val="18"/>
-          <w:szCs w:val="18"/>
-          <w:highlight w:val="yellow"/>
-        </w:rPr>
-        <w:t>submitBtn</w:t>
-      </w:r>
-      <w:proofErr w:type="spellEnd"/>
-      <w:r>
-        <w:rPr>
-          <w:rFonts w:ascii="Consolas" w:hAnsi="Consolas" w:cs="Consolas"/>
-          <w:sz w:val="18"/>
-          <w:szCs w:val="18"/>
-          <w:highlight w:val="yellow"/>
-        </w:rPr>
-        <w:t>" alt="Submit" /&gt;</w:t>
+        <w:t>&lt;input type="image" src="submit.gif" name="submitBtn" alt="Submit" /&gt;</w:t>
       </w:r>
     </w:p>
     <w:p>
@@ -7300,7 +6248,6 @@
           <w:noProof/>
           <w:sz w:val="18"/>
           <w:szCs w:val="18"/>
-          <w:lang w:val="bg-BG" w:eastAsia="bg-BG"/>
         </w:rPr>
         <w:drawing>
           <wp:inline distT="0" distB="0" distL="0" distR="0">
@@ -7318,10 +6265,10 @@
                     </pic:cNvPicPr>
                   </pic:nvPicPr>
                   <pic:blipFill>
-                    <a:blip r:embed="rId8" cstate="print">
+                    <a:blip r:embed="rId9" cstate="print">
                       <a:extLst>
                         <a:ext uri="{28A0092B-C50C-407E-A947-70E740481C1C}">
-                          <a14:useLocalDpi xmlns="" xmlns:wpc="http://schemas.microsoft.com/office/word/2010/wordprocessingCanvas" xmlns:mc="http://schemas.openxmlformats.org/markup-compatibility/2006" xmlns:o="urn:schemas-microsoft-com:office:office" xmlns:v="urn:schemas-microsoft-com:vml" xmlns:wp14="http://schemas.microsoft.com/office/word/2010/wordprocessingDrawing" xmlns:w10="urn:schemas-microsoft-com:office:word" xmlns:w="http://schemas.openxmlformats.org/wordprocessingml/2006/main" xmlns:w14="http://schemas.microsoft.com/office/word/2010/wordml" xmlns:wpg="http://schemas.microsoft.com/office/word/2010/wordprocessingGroup" xmlns:wpi="http://schemas.microsoft.com/office/word/2010/wordprocessingInk" xmlns:wps="http://schemas.microsoft.com/office/word/2010/wordprocessingShape" xmlns:a14="http://schemas.microsoft.com/office/drawing/2010/main" val="0"/>
+                          <a14:useLocalDpi xmlns:a14="http://schemas.microsoft.com/office/drawing/2010/main" val="0"/>
                         </a:ext>
                       </a:extLst>
                     </a:blip>
@@ -7353,7 +6300,7 @@
                     </a:effectLst>
                     <a:extLst>
                       <a:ext uri="{91240B29-F687-4F45-9708-019B960494DF}">
-                        <a14:hiddenLine xmlns="" xmlns:wpc="http://schemas.microsoft.com/office/word/2010/wordprocessingCanvas" xmlns:mc="http://schemas.openxmlformats.org/markup-compatibility/2006" xmlns:o="urn:schemas-microsoft-com:office:office" xmlns:v="urn:schemas-microsoft-com:vml" xmlns:wp14="http://schemas.microsoft.com/office/word/2010/wordprocessingDrawing" xmlns:w10="urn:schemas-microsoft-com:office:word" xmlns:w="http://schemas.openxmlformats.org/wordprocessingml/2006/main" xmlns:w14="http://schemas.microsoft.com/office/word/2010/wordml" xmlns:wpg="http://schemas.microsoft.com/office/word/2010/wordprocessingGroup" xmlns:wpi="http://schemas.microsoft.com/office/word/2010/wordprocessingInk" xmlns:wps="http://schemas.microsoft.com/office/word/2010/wordprocessingShape" xmlns:a14="http://schemas.microsoft.com/office/drawing/2010/main" w="9525">
+                        <a14:hiddenLine xmlns:a14="http://schemas.microsoft.com/office/drawing/2010/main" w="9525">
                           <a:solidFill>
                             <a:schemeClr val="tx1"/>
                           </a:solidFill>
@@ -7363,7 +6310,7 @@
                         </a14:hiddenLine>
                       </a:ext>
                       <a:ext uri="{AF507438-7753-43E0-B8FC-AC1667EBCBE1}">
-                        <a14:hiddenEffects xmlns="" xmlns:wpc="http://schemas.microsoft.com/office/word/2010/wordprocessingCanvas" xmlns:mc="http://schemas.openxmlformats.org/markup-compatibility/2006" xmlns:o="urn:schemas-microsoft-com:office:office" xmlns:v="urn:schemas-microsoft-com:vml" xmlns:wp14="http://schemas.microsoft.com/office/word/2010/wordprocessingDrawing" xmlns:w10="urn:schemas-microsoft-com:office:word" xmlns:w="http://schemas.openxmlformats.org/wordprocessingml/2006/main" xmlns:w14="http://schemas.microsoft.com/office/word/2010/wordml" xmlns:wpg="http://schemas.microsoft.com/office/word/2010/wordprocessingGroup" xmlns:wpi="http://schemas.microsoft.com/office/word/2010/wordprocessingInk" xmlns:wps="http://schemas.microsoft.com/office/word/2010/wordprocessingShape" xmlns:a14="http://schemas.microsoft.com/office/drawing/2010/main">
+                        <a14:hiddenEffects xmlns:a14="http://schemas.microsoft.com/office/drawing/2010/main">
                           <a:effectLst>
                             <a:outerShdw dist="35921" dir="2700000" algn="ctr" rotWithShape="0">
                               <a:schemeClr val="bg2"/>
@@ -7435,7 +6382,6 @@
           <w:noProof/>
           <w:sz w:val="18"/>
           <w:szCs w:val="18"/>
-          <w:lang w:val="bg-BG" w:eastAsia="bg-BG"/>
         </w:rPr>
         <w:drawing>
           <wp:inline distT="0" distB="0" distL="0" distR="0">
@@ -7453,10 +6399,10 @@
                     </pic:cNvPicPr>
                   </pic:nvPicPr>
                   <pic:blipFill>
-                    <a:blip r:embed="rId9" cstate="print">
+                    <a:blip r:embed="rId10" cstate="print">
                       <a:extLst>
                         <a:ext uri="{28A0092B-C50C-407E-A947-70E740481C1C}">
-                          <a14:useLocalDpi xmlns="" xmlns:wpc="http://schemas.microsoft.com/office/word/2010/wordprocessingCanvas" xmlns:mc="http://schemas.openxmlformats.org/markup-compatibility/2006" xmlns:o="urn:schemas-microsoft-com:office:office" xmlns:v="urn:schemas-microsoft-com:vml" xmlns:wp14="http://schemas.microsoft.com/office/word/2010/wordprocessingDrawing" xmlns:w10="urn:schemas-microsoft-com:office:word" xmlns:w="http://schemas.openxmlformats.org/wordprocessingml/2006/main" xmlns:w14="http://schemas.microsoft.com/office/word/2010/wordml" xmlns:wpg="http://schemas.microsoft.com/office/word/2010/wordprocessingGroup" xmlns:wpi="http://schemas.microsoft.com/office/word/2010/wordprocessingInk" xmlns:wps="http://schemas.microsoft.com/office/word/2010/wordprocessingShape" xmlns:a14="http://schemas.microsoft.com/office/drawing/2010/main" val="0"/>
+                          <a14:useLocalDpi xmlns:a14="http://schemas.microsoft.com/office/drawing/2010/main" val="0"/>
                         </a:ext>
                       </a:extLst>
                     </a:blip>
@@ -7488,7 +6434,7 @@
                     </a:effectLst>
                     <a:extLst>
                       <a:ext uri="{91240B29-F687-4F45-9708-019B960494DF}">
-                        <a14:hiddenLine xmlns="" xmlns:wpc="http://schemas.microsoft.com/office/word/2010/wordprocessingCanvas" xmlns:mc="http://schemas.openxmlformats.org/markup-compatibility/2006" xmlns:o="urn:schemas-microsoft-com:office:office" xmlns:v="urn:schemas-microsoft-com:vml" xmlns:wp14="http://schemas.microsoft.com/office/word/2010/wordprocessingDrawing" xmlns:w10="urn:schemas-microsoft-com:office:word" xmlns:w="http://schemas.openxmlformats.org/wordprocessingml/2006/main" xmlns:w14="http://schemas.microsoft.com/office/word/2010/wordml" xmlns:wpg="http://schemas.microsoft.com/office/word/2010/wordprocessingGroup" xmlns:wpi="http://schemas.microsoft.com/office/word/2010/wordprocessingInk" xmlns:wps="http://schemas.microsoft.com/office/word/2010/wordprocessingShape" xmlns:a14="http://schemas.microsoft.com/office/drawing/2010/main" w="9525">
+                        <a14:hiddenLine xmlns:a14="http://schemas.microsoft.com/office/drawing/2010/main" w="9525">
                           <a:solidFill>
                             <a:schemeClr val="tx1"/>
                           </a:solidFill>
@@ -7498,7 +6444,7 @@
                         </a14:hiddenLine>
                       </a:ext>
                       <a:ext uri="{AF507438-7753-43E0-B8FC-AC1667EBCBE1}">
-                        <a14:hiddenEffects xmlns="" xmlns:wpc="http://schemas.microsoft.com/office/word/2010/wordprocessingCanvas" xmlns:mc="http://schemas.openxmlformats.org/markup-compatibility/2006" xmlns:o="urn:schemas-microsoft-com:office:office" xmlns:v="urn:schemas-microsoft-com:vml" xmlns:wp14="http://schemas.microsoft.com/office/word/2010/wordprocessingDrawing" xmlns:w10="urn:schemas-microsoft-com:office:word" xmlns:w="http://schemas.openxmlformats.org/wordprocessingml/2006/main" xmlns:w14="http://schemas.microsoft.com/office/word/2010/wordml" xmlns:wpg="http://schemas.microsoft.com/office/word/2010/wordprocessingGroup" xmlns:wpi="http://schemas.microsoft.com/office/word/2010/wordprocessingInk" xmlns:wps="http://schemas.microsoft.com/office/word/2010/wordprocessingShape" xmlns:a14="http://schemas.microsoft.com/office/drawing/2010/main">
+                        <a14:hiddenEffects xmlns:a14="http://schemas.microsoft.com/office/drawing/2010/main">
                           <a:effectLst>
                             <a:outerShdw dist="35921" dir="2700000" algn="ctr" rotWithShape="0">
                               <a:schemeClr val="bg2"/>
@@ -7580,25 +6526,7 @@
           <w:sz w:val="18"/>
           <w:szCs w:val="18"/>
         </w:rPr>
-        <w:t>&lt;input type="radio" name="city" value="</w:t>
-      </w:r>
-      <w:proofErr w:type="spellStart"/>
-      <w:r>
-        <w:rPr>
-          <w:rFonts w:ascii="Consolas" w:hAnsi="Consolas" w:cs="Consolas"/>
-          <w:sz w:val="18"/>
-          <w:szCs w:val="18"/>
-        </w:rPr>
-        <w:t>Lom</w:t>
-      </w:r>
-      <w:proofErr w:type="spellEnd"/>
-      <w:r>
-        <w:rPr>
-          <w:rFonts w:ascii="Consolas" w:hAnsi="Consolas" w:cs="Consolas"/>
-          <w:sz w:val="18"/>
-          <w:szCs w:val="18"/>
-        </w:rPr>
-        <w:t>" /&gt;</w:t>
+        <w:t>&lt;input type="radio" name="city" value="Lom" /&gt;</w:t>
       </w:r>
     </w:p>
     <w:p>
@@ -7679,7 +6607,6 @@
         </w:rPr>
         <w:t>&lt;</w:t>
       </w:r>
-      <w:proofErr w:type="spellStart"/>
       <w:r>
         <w:rPr>
           <w:rFonts w:ascii="Consolas" w:hAnsi="Consolas" w:cs="Consolas"/>
@@ -7689,7 +6616,6 @@
         </w:rPr>
         <w:t>select</w:t>
       </w:r>
-      <w:proofErr w:type="spellEnd"/>
       <w:r>
         <w:rPr>
           <w:rFonts w:ascii="Consolas" w:hAnsi="Consolas" w:cs="Consolas"/>
@@ -7699,7 +6625,6 @@
         </w:rPr>
         <w:t> </w:t>
       </w:r>
-      <w:proofErr w:type="spellStart"/>
       <w:r>
         <w:rPr>
           <w:rFonts w:ascii="Consolas" w:hAnsi="Consolas" w:cs="Consolas"/>
@@ -7709,7 +6634,6 @@
         </w:rPr>
         <w:t>name</w:t>
       </w:r>
-      <w:proofErr w:type="spellEnd"/>
       <w:r>
         <w:rPr>
           <w:rFonts w:ascii="Consolas" w:hAnsi="Consolas" w:cs="Consolas"/>
@@ -7717,27 +6641,7 @@
           <w:sz w:val="18"/>
           <w:szCs w:val="18"/>
         </w:rPr>
-        <w:t>="</w:t>
-      </w:r>
-      <w:proofErr w:type="spellStart"/>
-      <w:r>
-        <w:rPr>
-          <w:rFonts w:ascii="Consolas" w:hAnsi="Consolas" w:cs="Consolas"/>
-          <w:color w:val="0000FF"/>
-          <w:sz w:val="18"/>
-          <w:szCs w:val="18"/>
-        </w:rPr>
-        <w:t>gender</w:t>
-      </w:r>
-      <w:proofErr w:type="spellEnd"/>
-      <w:r>
-        <w:rPr>
-          <w:rFonts w:ascii="Consolas" w:hAnsi="Consolas" w:cs="Consolas"/>
-          <w:color w:val="0000FF"/>
-          <w:sz w:val="18"/>
-          <w:szCs w:val="18"/>
-        </w:rPr>
-        <w:t>"&gt;</w:t>
+        <w:t>="gender"&gt;</w:t>
       </w:r>
     </w:p>
     <w:p>
@@ -7769,7 +6673,6 @@
         </w:rPr>
         <w:t>&lt;</w:t>
       </w:r>
-      <w:proofErr w:type="spellStart"/>
       <w:r>
         <w:rPr>
           <w:rFonts w:ascii="Consolas" w:hAnsi="Consolas" w:cs="Consolas"/>
@@ -7779,7 +6682,6 @@
         </w:rPr>
         <w:t>option</w:t>
       </w:r>
-      <w:proofErr w:type="spellEnd"/>
       <w:r>
         <w:rPr>
           <w:rFonts w:ascii="Consolas" w:hAnsi="Consolas" w:cs="Consolas"/>
@@ -7789,7 +6691,6 @@
         </w:rPr>
         <w:t> </w:t>
       </w:r>
-      <w:proofErr w:type="spellStart"/>
       <w:r>
         <w:rPr>
           <w:rFonts w:ascii="Consolas" w:hAnsi="Consolas" w:cs="Consolas"/>
@@ -7799,7 +6700,6 @@
         </w:rPr>
         <w:t>value</w:t>
       </w:r>
-      <w:proofErr w:type="spellEnd"/>
       <w:r>
         <w:rPr>
           <w:rFonts w:ascii="Consolas" w:hAnsi="Consolas" w:cs="Consolas"/>
@@ -7807,27 +6707,7 @@
           <w:sz w:val="18"/>
           <w:szCs w:val="18"/>
         </w:rPr>
-        <w:t>="</w:t>
-      </w:r>
-      <w:proofErr w:type="spellStart"/>
-      <w:r>
-        <w:rPr>
-          <w:rFonts w:ascii="Consolas" w:hAnsi="Consolas" w:cs="Consolas"/>
-          <w:color w:val="0000FF"/>
-          <w:sz w:val="18"/>
-          <w:szCs w:val="18"/>
-        </w:rPr>
-        <w:t>Value</w:t>
-      </w:r>
-      <w:proofErr w:type="spellEnd"/>
-      <w:r>
-        <w:rPr>
-          <w:rFonts w:ascii="Consolas" w:hAnsi="Consolas" w:cs="Consolas"/>
-          <w:color w:val="0000FF"/>
-          <w:sz w:val="18"/>
-          <w:szCs w:val="18"/>
-        </w:rPr>
-        <w:t> 1"</w:t>
+        <w:t>="Value 1"</w:t>
       </w:r>
     </w:p>
     <w:p>
@@ -7850,7 +6730,6 @@
         </w:rPr>
         <w:t>            </w:t>
       </w:r>
-      <w:proofErr w:type="spellStart"/>
       <w:r>
         <w:rPr>
           <w:rFonts w:ascii="Consolas" w:hAnsi="Consolas" w:cs="Consolas"/>
@@ -7860,7 +6739,6 @@
         </w:rPr>
         <w:t>selected</w:t>
       </w:r>
-      <w:proofErr w:type="spellEnd"/>
       <w:r>
         <w:rPr>
           <w:rFonts w:ascii="Consolas" w:hAnsi="Consolas" w:cs="Consolas"/>
@@ -7868,9 +6746,17 @@
           <w:sz w:val="18"/>
           <w:szCs w:val="18"/>
         </w:rPr>
-        <w:t>="</w:t>
-      </w:r>
-      <w:proofErr w:type="spellStart"/>
+        <w:t>="selected"&gt;</w:t>
+      </w:r>
+      <w:r>
+        <w:rPr>
+          <w:rFonts w:ascii="Consolas" w:hAnsi="Consolas" w:cs="Consolas"/>
+          <w:color w:val="000000"/>
+          <w:sz w:val="18"/>
+          <w:szCs w:val="18"/>
+        </w:rPr>
+        <w:t>Male</w:t>
+      </w:r>
       <w:r>
         <w:rPr>
           <w:rFonts w:ascii="Consolas" w:hAnsi="Consolas" w:cs="Consolas"/>
@@ -7878,39 +6764,8 @@
           <w:sz w:val="18"/>
           <w:szCs w:val="18"/>
         </w:rPr>
-        <w:t>selected</w:t>
-      </w:r>
-      <w:proofErr w:type="spellEnd"/>
-      <w:r>
-        <w:rPr>
-          <w:rFonts w:ascii="Consolas" w:hAnsi="Consolas" w:cs="Consolas"/>
-          <w:color w:val="0000FF"/>
-          <w:sz w:val="18"/>
-          <w:szCs w:val="18"/>
-        </w:rPr>
-        <w:t>"&gt;</w:t>
-      </w:r>
-      <w:proofErr w:type="spellStart"/>
-      <w:r>
-        <w:rPr>
-          <w:rFonts w:ascii="Consolas" w:hAnsi="Consolas" w:cs="Consolas"/>
-          <w:color w:val="000000"/>
-          <w:sz w:val="18"/>
-          <w:szCs w:val="18"/>
-        </w:rPr>
-        <w:t>Male</w:t>
-      </w:r>
-      <w:proofErr w:type="spellEnd"/>
-      <w:r>
-        <w:rPr>
-          <w:rFonts w:ascii="Consolas" w:hAnsi="Consolas" w:cs="Consolas"/>
-          <w:color w:val="0000FF"/>
-          <w:sz w:val="18"/>
-          <w:szCs w:val="18"/>
-        </w:rPr>
         <w:t>&lt;/</w:t>
       </w:r>
-      <w:proofErr w:type="spellStart"/>
       <w:r>
         <w:rPr>
           <w:rFonts w:ascii="Consolas" w:hAnsi="Consolas" w:cs="Consolas"/>
@@ -7920,7 +6775,6 @@
         </w:rPr>
         <w:t>option</w:t>
       </w:r>
-      <w:proofErr w:type="spellEnd"/>
       <w:r>
         <w:rPr>
           <w:rFonts w:ascii="Consolas" w:hAnsi="Consolas" w:cs="Consolas"/>
@@ -7960,7 +6814,6 @@
         </w:rPr>
         <w:t>&lt;</w:t>
       </w:r>
-      <w:proofErr w:type="spellStart"/>
       <w:r>
         <w:rPr>
           <w:rFonts w:ascii="Consolas" w:hAnsi="Consolas" w:cs="Consolas"/>
@@ -7970,7 +6823,6 @@
         </w:rPr>
         <w:t>option</w:t>
       </w:r>
-      <w:proofErr w:type="spellEnd"/>
       <w:r>
         <w:rPr>
           <w:rFonts w:ascii="Consolas" w:hAnsi="Consolas" w:cs="Consolas"/>
@@ -7980,7 +6832,6 @@
         </w:rPr>
         <w:t> </w:t>
       </w:r>
-      <w:proofErr w:type="spellStart"/>
       <w:r>
         <w:rPr>
           <w:rFonts w:ascii="Consolas" w:hAnsi="Consolas" w:cs="Consolas"/>
@@ -7990,7 +6841,6 @@
         </w:rPr>
         <w:t>value</w:t>
       </w:r>
-      <w:proofErr w:type="spellEnd"/>
       <w:r>
         <w:rPr>
           <w:rFonts w:ascii="Consolas" w:hAnsi="Consolas" w:cs="Consolas"/>
@@ -7998,9 +6848,17 @@
           <w:sz w:val="18"/>
           <w:szCs w:val="18"/>
         </w:rPr>
-        <w:t>="</w:t>
-      </w:r>
-      <w:proofErr w:type="spellStart"/>
+        <w:t>="Value 2"&gt;</w:t>
+      </w:r>
+      <w:r>
+        <w:rPr>
+          <w:rFonts w:ascii="Consolas" w:hAnsi="Consolas" w:cs="Consolas"/>
+          <w:color w:val="000000"/>
+          <w:sz w:val="18"/>
+          <w:szCs w:val="18"/>
+        </w:rPr>
+        <w:t>Female</w:t>
+      </w:r>
       <w:r>
         <w:rPr>
           <w:rFonts w:ascii="Consolas" w:hAnsi="Consolas" w:cs="Consolas"/>
@@ -8008,39 +6866,8 @@
           <w:sz w:val="18"/>
           <w:szCs w:val="18"/>
         </w:rPr>
-        <w:t>Value</w:t>
-      </w:r>
-      <w:proofErr w:type="spellEnd"/>
-      <w:r>
-        <w:rPr>
-          <w:rFonts w:ascii="Consolas" w:hAnsi="Consolas" w:cs="Consolas"/>
-          <w:color w:val="0000FF"/>
-          <w:sz w:val="18"/>
-          <w:szCs w:val="18"/>
-        </w:rPr>
-        <w:t> 2"&gt;</w:t>
-      </w:r>
-      <w:proofErr w:type="spellStart"/>
-      <w:r>
-        <w:rPr>
-          <w:rFonts w:ascii="Consolas" w:hAnsi="Consolas" w:cs="Consolas"/>
-          <w:color w:val="000000"/>
-          <w:sz w:val="18"/>
-          <w:szCs w:val="18"/>
-        </w:rPr>
-        <w:t>Female</w:t>
-      </w:r>
-      <w:proofErr w:type="spellEnd"/>
-      <w:r>
-        <w:rPr>
-          <w:rFonts w:ascii="Consolas" w:hAnsi="Consolas" w:cs="Consolas"/>
-          <w:color w:val="0000FF"/>
-          <w:sz w:val="18"/>
-          <w:szCs w:val="18"/>
-        </w:rPr>
         <w:t>&lt;/</w:t>
       </w:r>
-      <w:proofErr w:type="spellStart"/>
       <w:r>
         <w:rPr>
           <w:rFonts w:ascii="Consolas" w:hAnsi="Consolas" w:cs="Consolas"/>
@@ -8050,7 +6877,6 @@
         </w:rPr>
         <w:t>option</w:t>
       </w:r>
-      <w:proofErr w:type="spellEnd"/>
       <w:r>
         <w:rPr>
           <w:rFonts w:ascii="Consolas" w:hAnsi="Consolas" w:cs="Consolas"/>
@@ -8090,7 +6916,6 @@
         </w:rPr>
         <w:t>&lt;</w:t>
       </w:r>
-      <w:proofErr w:type="spellStart"/>
       <w:r>
         <w:rPr>
           <w:rFonts w:ascii="Consolas" w:hAnsi="Consolas" w:cs="Consolas"/>
@@ -8100,7 +6925,6 @@
         </w:rPr>
         <w:t>option</w:t>
       </w:r>
-      <w:proofErr w:type="spellEnd"/>
       <w:r>
         <w:rPr>
           <w:rFonts w:ascii="Consolas" w:hAnsi="Consolas" w:cs="Consolas"/>
@@ -8110,7 +6934,6 @@
         </w:rPr>
         <w:t> </w:t>
       </w:r>
-      <w:proofErr w:type="spellStart"/>
       <w:r>
         <w:rPr>
           <w:rFonts w:ascii="Consolas" w:hAnsi="Consolas" w:cs="Consolas"/>
@@ -8120,7 +6943,6 @@
         </w:rPr>
         <w:t>value</w:t>
       </w:r>
-      <w:proofErr w:type="spellEnd"/>
       <w:r>
         <w:rPr>
           <w:rFonts w:ascii="Consolas" w:hAnsi="Consolas" w:cs="Consolas"/>
@@ -8128,9 +6950,17 @@
           <w:sz w:val="18"/>
           <w:szCs w:val="18"/>
         </w:rPr>
-        <w:t>="</w:t>
-      </w:r>
-      <w:proofErr w:type="spellStart"/>
+        <w:t>="Value 3"&gt;</w:t>
+      </w:r>
+      <w:r>
+        <w:rPr>
+          <w:rFonts w:ascii="Consolas" w:hAnsi="Consolas" w:cs="Consolas"/>
+          <w:color w:val="000000"/>
+          <w:sz w:val="18"/>
+          <w:szCs w:val="18"/>
+        </w:rPr>
+        <w:t>Other</w:t>
+      </w:r>
       <w:r>
         <w:rPr>
           <w:rFonts w:ascii="Consolas" w:hAnsi="Consolas" w:cs="Consolas"/>
@@ -8138,39 +6968,8 @@
           <w:sz w:val="18"/>
           <w:szCs w:val="18"/>
         </w:rPr>
-        <w:t>Value</w:t>
-      </w:r>
-      <w:proofErr w:type="spellEnd"/>
-      <w:r>
-        <w:rPr>
-          <w:rFonts w:ascii="Consolas" w:hAnsi="Consolas" w:cs="Consolas"/>
-          <w:color w:val="0000FF"/>
-          <w:sz w:val="18"/>
-          <w:szCs w:val="18"/>
-        </w:rPr>
-        <w:t> 3"&gt;</w:t>
-      </w:r>
-      <w:proofErr w:type="spellStart"/>
-      <w:r>
-        <w:rPr>
-          <w:rFonts w:ascii="Consolas" w:hAnsi="Consolas" w:cs="Consolas"/>
-          <w:color w:val="000000"/>
-          <w:sz w:val="18"/>
-          <w:szCs w:val="18"/>
-        </w:rPr>
-        <w:t>Other</w:t>
-      </w:r>
-      <w:proofErr w:type="spellEnd"/>
-      <w:r>
-        <w:rPr>
-          <w:rFonts w:ascii="Consolas" w:hAnsi="Consolas" w:cs="Consolas"/>
-          <w:color w:val="0000FF"/>
-          <w:sz w:val="18"/>
-          <w:szCs w:val="18"/>
-        </w:rPr>
         <w:t>&lt;/</w:t>
       </w:r>
-      <w:proofErr w:type="spellStart"/>
       <w:r>
         <w:rPr>
           <w:rFonts w:ascii="Consolas" w:hAnsi="Consolas" w:cs="Consolas"/>
@@ -8180,7 +6979,6 @@
         </w:rPr>
         <w:t>option</w:t>
       </w:r>
-      <w:proofErr w:type="spellEnd"/>
       <w:r>
         <w:rPr>
           <w:rFonts w:ascii="Consolas" w:hAnsi="Consolas" w:cs="Consolas"/>
@@ -8220,7 +7018,6 @@
         </w:rPr>
         <w:t>&lt;/</w:t>
       </w:r>
-      <w:proofErr w:type="spellStart"/>
       <w:r>
         <w:rPr>
           <w:rFonts w:ascii="Consolas" w:hAnsi="Consolas" w:cs="Consolas"/>
@@ -8230,7 +7027,6 @@
         </w:rPr>
         <w:t>select</w:t>
       </w:r>
-      <w:proofErr w:type="spellEnd"/>
       <w:r>
         <w:rPr>
           <w:rFonts w:ascii="Consolas" w:hAnsi="Consolas" w:cs="Consolas"/>
@@ -8293,7 +7089,6 @@
         </w:rPr>
         <w:t>&lt;</w:t>
       </w:r>
-      <w:proofErr w:type="spellStart"/>
       <w:r>
         <w:rPr>
           <w:rFonts w:ascii="Consolas" w:hAnsi="Consolas" w:cs="Consolas"/>
@@ -8303,7 +7098,6 @@
         </w:rPr>
         <w:t>select</w:t>
       </w:r>
-      <w:proofErr w:type="spellEnd"/>
       <w:r>
         <w:rPr>
           <w:rFonts w:ascii="Consolas" w:hAnsi="Consolas" w:cs="Consolas"/>
@@ -8313,7 +7107,6 @@
         </w:rPr>
         <w:t> </w:t>
       </w:r>
-      <w:proofErr w:type="spellStart"/>
       <w:r>
         <w:rPr>
           <w:rFonts w:ascii="Consolas" w:hAnsi="Consolas" w:cs="Consolas"/>
@@ -8323,7 +7116,6 @@
         </w:rPr>
         <w:t>name</w:t>
       </w:r>
-      <w:proofErr w:type="spellEnd"/>
       <w:r>
         <w:rPr>
           <w:rFonts w:ascii="Consolas" w:hAnsi="Consolas" w:cs="Consolas"/>
@@ -8331,9 +7123,26 @@
           <w:sz w:val="18"/>
           <w:szCs w:val="18"/>
         </w:rPr>
-        <w:t>="</w:t>
-      </w:r>
-      <w:proofErr w:type="spellStart"/>
+        <w:t>="products"</w:t>
+      </w:r>
+      <w:r>
+        <w:rPr>
+          <w:rFonts w:ascii="Consolas" w:hAnsi="Consolas" w:cs="Consolas"/>
+          <w:color w:val="000000"/>
+          <w:sz w:val="18"/>
+          <w:szCs w:val="18"/>
+        </w:rPr>
+        <w:t> </w:t>
+      </w:r>
+      <w:r>
+        <w:rPr>
+          <w:rFonts w:ascii="Consolas" w:hAnsi="Consolas" w:cs="Consolas"/>
+          <w:color w:val="FF0000"/>
+          <w:sz w:val="18"/>
+          <w:szCs w:val="18"/>
+        </w:rPr>
+        <w:t>multiple</w:t>
+      </w:r>
       <w:r>
         <w:rPr>
           <w:rFonts w:ascii="Consolas" w:hAnsi="Consolas" w:cs="Consolas"/>
@@ -8341,66 +7150,7 @@
           <w:sz w:val="18"/>
           <w:szCs w:val="18"/>
         </w:rPr>
-        <w:t>products</w:t>
-      </w:r>
-      <w:proofErr w:type="spellEnd"/>
-      <w:r>
-        <w:rPr>
-          <w:rFonts w:ascii="Consolas" w:hAnsi="Consolas" w:cs="Consolas"/>
-          <w:color w:val="0000FF"/>
-          <w:sz w:val="18"/>
-          <w:szCs w:val="18"/>
-        </w:rPr>
-        <w:t>"</w:t>
-      </w:r>
-      <w:r>
-        <w:rPr>
-          <w:rFonts w:ascii="Consolas" w:hAnsi="Consolas" w:cs="Consolas"/>
-          <w:color w:val="000000"/>
-          <w:sz w:val="18"/>
-          <w:szCs w:val="18"/>
-        </w:rPr>
-        <w:t> </w:t>
-      </w:r>
-      <w:proofErr w:type="spellStart"/>
-      <w:r>
-        <w:rPr>
-          <w:rFonts w:ascii="Consolas" w:hAnsi="Consolas" w:cs="Consolas"/>
-          <w:color w:val="FF0000"/>
-          <w:sz w:val="18"/>
-          <w:szCs w:val="18"/>
-        </w:rPr>
-        <w:t>multiple</w:t>
-      </w:r>
-      <w:proofErr w:type="spellEnd"/>
-      <w:r>
-        <w:rPr>
-          <w:rFonts w:ascii="Consolas" w:hAnsi="Consolas" w:cs="Consolas"/>
-          <w:color w:val="0000FF"/>
-          <w:sz w:val="18"/>
-          <w:szCs w:val="18"/>
-        </w:rPr>
-        <w:t>="</w:t>
-      </w:r>
-      <w:proofErr w:type="spellStart"/>
-      <w:r>
-        <w:rPr>
-          <w:rFonts w:ascii="Consolas" w:hAnsi="Consolas" w:cs="Consolas"/>
-          <w:color w:val="0000FF"/>
-          <w:sz w:val="18"/>
-          <w:szCs w:val="18"/>
-        </w:rPr>
-        <w:t>multiple</w:t>
-      </w:r>
-      <w:proofErr w:type="spellEnd"/>
-      <w:r>
-        <w:rPr>
-          <w:rFonts w:ascii="Consolas" w:hAnsi="Consolas" w:cs="Consolas"/>
-          <w:color w:val="0000FF"/>
-          <w:sz w:val="18"/>
-          <w:szCs w:val="18"/>
-        </w:rPr>
-        <w:t>"&gt;</w:t>
+        <w:t>="multiple"&gt;</w:t>
       </w:r>
     </w:p>
     <w:p>
@@ -8433,7 +7183,6 @@
         </w:rPr>
         <w:t>&lt;</w:t>
       </w:r>
-      <w:proofErr w:type="spellStart"/>
       <w:r>
         <w:rPr>
           <w:rFonts w:ascii="Consolas" w:hAnsi="Consolas" w:cs="Consolas"/>
@@ -8443,7 +7192,6 @@
         </w:rPr>
         <w:t>option</w:t>
       </w:r>
-      <w:proofErr w:type="spellEnd"/>
       <w:r>
         <w:rPr>
           <w:rFonts w:ascii="Consolas" w:hAnsi="Consolas" w:cs="Consolas"/>
@@ -8453,7 +7201,6 @@
         </w:rPr>
         <w:t> </w:t>
       </w:r>
-      <w:proofErr w:type="spellStart"/>
       <w:r>
         <w:rPr>
           <w:rFonts w:ascii="Consolas" w:hAnsi="Consolas" w:cs="Consolas"/>
@@ -8463,7 +7210,6 @@
         </w:rPr>
         <w:t>value</w:t>
       </w:r>
-      <w:proofErr w:type="spellEnd"/>
       <w:r>
         <w:rPr>
           <w:rFonts w:ascii="Consolas" w:hAnsi="Consolas" w:cs="Consolas"/>
@@ -8471,9 +7217,27 @@
           <w:sz w:val="18"/>
           <w:szCs w:val="18"/>
         </w:rPr>
-        <w:t>="</w:t>
-      </w:r>
-      <w:proofErr w:type="spellStart"/>
+        <w:t>="Value 1"</w:t>
+      </w:r>
+      <w:r>
+        <w:rPr>
+          <w:rFonts w:ascii="Consolas" w:hAnsi="Consolas" w:cs="Consolas"/>
+          <w:color w:val="000000"/>
+          <w:sz w:val="18"/>
+          <w:szCs w:val="18"/>
+          <w:lang w:val="en-US"/>
+        </w:rPr>
+        <w:t xml:space="preserve"> </w:t>
+      </w:r>
+      <w:r>
+        <w:rPr>
+          <w:rFonts w:ascii="Consolas" w:hAnsi="Consolas" w:cs="Consolas"/>
+          <w:color w:val="FF0000"/>
+          <w:sz w:val="18"/>
+          <w:szCs w:val="18"/>
+        </w:rPr>
+        <w:t>selected</w:t>
+      </w:r>
       <w:r>
         <w:rPr>
           <w:rFonts w:ascii="Consolas" w:hAnsi="Consolas" w:cs="Consolas"/>
@@ -8481,9 +7245,17 @@
           <w:sz w:val="18"/>
           <w:szCs w:val="18"/>
         </w:rPr>
-        <w:t>Value</w:t>
-      </w:r>
-      <w:proofErr w:type="spellEnd"/>
+        <w:t>="selected"&gt;</w:t>
+      </w:r>
+      <w:r>
+        <w:rPr>
+          <w:rFonts w:ascii="Consolas" w:hAnsi="Consolas" w:cs="Consolas"/>
+          <w:color w:val="000000"/>
+          <w:sz w:val="18"/>
+          <w:szCs w:val="18"/>
+        </w:rPr>
+        <w:t>keyboard</w:t>
+      </w:r>
       <w:r>
         <w:rPr>
           <w:rFonts w:ascii="Consolas" w:hAnsi="Consolas" w:cs="Consolas"/>
@@ -8491,79 +7263,8 @@
           <w:sz w:val="18"/>
           <w:szCs w:val="18"/>
         </w:rPr>
-        <w:t> 1"</w:t>
-      </w:r>
-      <w:r>
-        <w:rPr>
-          <w:rFonts w:ascii="Consolas" w:hAnsi="Consolas" w:cs="Consolas"/>
-          <w:color w:val="000000"/>
-          <w:sz w:val="18"/>
-          <w:szCs w:val="18"/>
-          <w:lang w:val="en-US"/>
-        </w:rPr>
-        <w:t xml:space="preserve"> </w:t>
-      </w:r>
-      <w:proofErr w:type="spellStart"/>
-      <w:r>
-        <w:rPr>
-          <w:rFonts w:ascii="Consolas" w:hAnsi="Consolas" w:cs="Consolas"/>
-          <w:color w:val="FF0000"/>
-          <w:sz w:val="18"/>
-          <w:szCs w:val="18"/>
-        </w:rPr>
-        <w:t>selected</w:t>
-      </w:r>
-      <w:proofErr w:type="spellEnd"/>
-      <w:r>
-        <w:rPr>
-          <w:rFonts w:ascii="Consolas" w:hAnsi="Consolas" w:cs="Consolas"/>
-          <w:color w:val="0000FF"/>
-          <w:sz w:val="18"/>
-          <w:szCs w:val="18"/>
-        </w:rPr>
-        <w:t>="</w:t>
-      </w:r>
-      <w:proofErr w:type="spellStart"/>
-      <w:r>
-        <w:rPr>
-          <w:rFonts w:ascii="Consolas" w:hAnsi="Consolas" w:cs="Consolas"/>
-          <w:color w:val="0000FF"/>
-          <w:sz w:val="18"/>
-          <w:szCs w:val="18"/>
-        </w:rPr>
-        <w:t>selected</w:t>
-      </w:r>
-      <w:proofErr w:type="spellEnd"/>
-      <w:r>
-        <w:rPr>
-          <w:rFonts w:ascii="Consolas" w:hAnsi="Consolas" w:cs="Consolas"/>
-          <w:color w:val="0000FF"/>
-          <w:sz w:val="18"/>
-          <w:szCs w:val="18"/>
-        </w:rPr>
-        <w:t>"&gt;</w:t>
-      </w:r>
-      <w:proofErr w:type="spellStart"/>
-      <w:r>
-        <w:rPr>
-          <w:rFonts w:ascii="Consolas" w:hAnsi="Consolas" w:cs="Consolas"/>
-          <w:color w:val="000000"/>
-          <w:sz w:val="18"/>
-          <w:szCs w:val="18"/>
-        </w:rPr>
-        <w:t>keyboard</w:t>
-      </w:r>
-      <w:proofErr w:type="spellEnd"/>
-      <w:r>
-        <w:rPr>
-          <w:rFonts w:ascii="Consolas" w:hAnsi="Consolas" w:cs="Consolas"/>
-          <w:color w:val="0000FF"/>
-          <w:sz w:val="18"/>
-          <w:szCs w:val="18"/>
-        </w:rPr>
         <w:t>&lt;/</w:t>
       </w:r>
-      <w:proofErr w:type="spellStart"/>
       <w:r>
         <w:rPr>
           <w:rFonts w:ascii="Consolas" w:hAnsi="Consolas" w:cs="Consolas"/>
@@ -8573,7 +7274,6 @@
         </w:rPr>
         <w:t>option</w:t>
       </w:r>
-      <w:proofErr w:type="spellEnd"/>
       <w:r>
         <w:rPr>
           <w:rFonts w:ascii="Consolas" w:hAnsi="Consolas" w:cs="Consolas"/>
@@ -8614,7 +7314,6 @@
         </w:rPr>
         <w:t>&lt;</w:t>
       </w:r>
-      <w:proofErr w:type="spellStart"/>
       <w:r>
         <w:rPr>
           <w:rFonts w:ascii="Consolas" w:hAnsi="Consolas" w:cs="Consolas"/>
@@ -8624,7 +7323,6 @@
         </w:rPr>
         <w:t>option</w:t>
       </w:r>
-      <w:proofErr w:type="spellEnd"/>
       <w:r>
         <w:rPr>
           <w:rFonts w:ascii="Consolas" w:hAnsi="Consolas" w:cs="Consolas"/>
@@ -8634,7 +7332,6 @@
         </w:rPr>
         <w:t> </w:t>
       </w:r>
-      <w:proofErr w:type="spellStart"/>
       <w:r>
         <w:rPr>
           <w:rFonts w:ascii="Consolas" w:hAnsi="Consolas" w:cs="Consolas"/>
@@ -8644,7 +7341,6 @@
         </w:rPr>
         <w:t>value</w:t>
       </w:r>
-      <w:proofErr w:type="spellEnd"/>
       <w:r>
         <w:rPr>
           <w:rFonts w:ascii="Consolas" w:hAnsi="Consolas" w:cs="Consolas"/>
@@ -8652,9 +7348,17 @@
           <w:sz w:val="18"/>
           <w:szCs w:val="18"/>
         </w:rPr>
-        <w:t>="</w:t>
-      </w:r>
-      <w:proofErr w:type="spellStart"/>
+        <w:t>="Value 2"&gt;</w:t>
+      </w:r>
+      <w:r>
+        <w:rPr>
+          <w:rFonts w:ascii="Consolas" w:hAnsi="Consolas" w:cs="Consolas"/>
+          <w:color w:val="000000"/>
+          <w:sz w:val="18"/>
+          <w:szCs w:val="18"/>
+        </w:rPr>
+        <w:t>mouse</w:t>
+      </w:r>
       <w:r>
         <w:rPr>
           <w:rFonts w:ascii="Consolas" w:hAnsi="Consolas" w:cs="Consolas"/>
@@ -8662,39 +7366,8 @@
           <w:sz w:val="18"/>
           <w:szCs w:val="18"/>
         </w:rPr>
-        <w:t>Value</w:t>
-      </w:r>
-      <w:proofErr w:type="spellEnd"/>
-      <w:r>
-        <w:rPr>
-          <w:rFonts w:ascii="Consolas" w:hAnsi="Consolas" w:cs="Consolas"/>
-          <w:color w:val="0000FF"/>
-          <w:sz w:val="18"/>
-          <w:szCs w:val="18"/>
-        </w:rPr>
-        <w:t> 2"&gt;</w:t>
-      </w:r>
-      <w:proofErr w:type="spellStart"/>
-      <w:r>
-        <w:rPr>
-          <w:rFonts w:ascii="Consolas" w:hAnsi="Consolas" w:cs="Consolas"/>
-          <w:color w:val="000000"/>
-          <w:sz w:val="18"/>
-          <w:szCs w:val="18"/>
-        </w:rPr>
-        <w:t>mouse</w:t>
-      </w:r>
-      <w:proofErr w:type="spellEnd"/>
-      <w:r>
-        <w:rPr>
-          <w:rFonts w:ascii="Consolas" w:hAnsi="Consolas" w:cs="Consolas"/>
-          <w:color w:val="0000FF"/>
-          <w:sz w:val="18"/>
-          <w:szCs w:val="18"/>
-        </w:rPr>
         <w:t>&lt;/</w:t>
       </w:r>
-      <w:proofErr w:type="spellStart"/>
       <w:r>
         <w:rPr>
           <w:rFonts w:ascii="Consolas" w:hAnsi="Consolas" w:cs="Consolas"/>
@@ -8704,7 +7377,6 @@
         </w:rPr>
         <w:t>option</w:t>
       </w:r>
-      <w:proofErr w:type="spellEnd"/>
       <w:r>
         <w:rPr>
           <w:rFonts w:ascii="Consolas" w:hAnsi="Consolas" w:cs="Consolas"/>
@@ -8736,7 +7408,6 @@
         </w:rPr>
         <w:t>&lt;/</w:t>
       </w:r>
-      <w:proofErr w:type="spellStart"/>
       <w:r>
         <w:rPr>
           <w:rFonts w:ascii="Consolas" w:hAnsi="Consolas" w:cs="Consolas"/>
@@ -8746,7 +7417,6 @@
         </w:rPr>
         <w:t>select</w:t>
       </w:r>
-      <w:proofErr w:type="spellEnd"/>
       <w:r>
         <w:rPr>
           <w:rFonts w:ascii="Consolas" w:hAnsi="Consolas" w:cs="Consolas"/>
@@ -8831,47 +7501,7 @@
           <w:szCs w:val="18"/>
           <w:highlight w:val="yellow"/>
         </w:rPr>
-        <w:t xml:space="preserve">Used by JavaScript and server-side code </w:t>
-      </w:r>
-      <w:proofErr w:type="spellStart"/>
-      <w:r>
-        <w:rPr>
-          <w:rFonts w:ascii="Consolas" w:hAnsi="Consolas" w:cs="Consolas"/>
-          <w:sz w:val="18"/>
-          <w:szCs w:val="18"/>
-          <w:highlight w:val="yellow"/>
-        </w:rPr>
-        <w:t>ViewState</w:t>
-      </w:r>
-      <w:proofErr w:type="spellEnd"/>
-      <w:r>
-        <w:rPr>
-          <w:rFonts w:ascii="Consolas" w:hAnsi="Consolas" w:cs="Consolas"/>
-          <w:sz w:val="18"/>
-          <w:szCs w:val="18"/>
-          <w:highlight w:val="yellow"/>
-        </w:rPr>
-        <w:t xml:space="preserve">, </w:t>
-      </w:r>
-      <w:proofErr w:type="spellStart"/>
-      <w:r>
-        <w:rPr>
-          <w:rFonts w:ascii="Consolas" w:hAnsi="Consolas" w:cs="Consolas"/>
-          <w:sz w:val="18"/>
-          <w:szCs w:val="18"/>
-          <w:highlight w:val="yellow"/>
-        </w:rPr>
-        <w:t>SessionState</w:t>
-      </w:r>
-      <w:proofErr w:type="spellEnd"/>
-      <w:r>
-        <w:rPr>
-          <w:rFonts w:ascii="Consolas" w:hAnsi="Consolas" w:cs="Consolas"/>
-          <w:sz w:val="18"/>
-          <w:szCs w:val="18"/>
-          <w:highlight w:val="yellow"/>
-        </w:rPr>
-        <w:t xml:space="preserve"> in ASP.NET</w:t>
+        <w:t>Used by JavaScript and server-side code ViewState, SessionState in ASP.NET</w:t>
       </w:r>
     </w:p>
     <w:p>
@@ -9126,7 +7756,6 @@
           <w:szCs w:val="18"/>
         </w:rPr>
       </w:pPr>
-      <w:proofErr w:type="spellStart"/>
       <w:r>
         <w:rPr>
           <w:rFonts w:ascii="Consolas" w:hAnsi="Consolas" w:cs="Consolas"/>
@@ -9134,16 +7763,7 @@
           <w:szCs w:val="18"/>
         </w:rPr>
         <w:lastRenderedPageBreak/>
-        <w:t>Fieldsets</w:t>
-      </w:r>
-      <w:proofErr w:type="spellEnd"/>
-      <w:r>
-        <w:rPr>
-          <w:rFonts w:ascii="Consolas" w:hAnsi="Consolas" w:cs="Consolas"/>
-          <w:sz w:val="18"/>
-          <w:szCs w:val="18"/>
-        </w:rPr>
-        <w:t xml:space="preserve"> are used to enclose a group of related form fields:</w:t>
+        <w:t>Fieldsets are used to enclose a group of related form fields:</w:t>
       </w:r>
     </w:p>
     <w:p>
@@ -9165,25 +7785,7 @@
           <w:sz w:val="18"/>
           <w:szCs w:val="18"/>
         </w:rPr>
-        <w:t xml:space="preserve">The &lt;legend&gt; is the </w:t>
-      </w:r>
-      <w:proofErr w:type="spellStart"/>
-      <w:r>
-        <w:rPr>
-          <w:rFonts w:ascii="Consolas" w:hAnsi="Consolas" w:cs="Consolas"/>
-          <w:sz w:val="18"/>
-          <w:szCs w:val="18"/>
-        </w:rPr>
-        <w:t>fieldset's</w:t>
-      </w:r>
-      <w:proofErr w:type="spellEnd"/>
-      <w:r>
-        <w:rPr>
-          <w:rFonts w:ascii="Consolas" w:hAnsi="Consolas" w:cs="Consolas"/>
-          <w:sz w:val="18"/>
-          <w:szCs w:val="18"/>
-        </w:rPr>
-        <w:t xml:space="preserve"> title</w:t>
+        <w:t>The &lt;legend&gt; is the fieldset's title</w:t>
       </w:r>
     </w:p>
     <w:p>
@@ -9200,7 +7802,6 @@
           <w:noProof/>
           <w:sz w:val="18"/>
           <w:szCs w:val="18"/>
-          <w:lang w:val="bg-BG" w:eastAsia="bg-BG"/>
         </w:rPr>
         <w:lastRenderedPageBreak/>
         <w:drawing>
@@ -9221,7 +7822,7 @@
                     </pic:cNvPicPr>
                   </pic:nvPicPr>
                   <pic:blipFill>
-                    <a:blip r:embed="rId10" cstate="print"/>
+                    <a:blip r:embed="rId11" cstate="print"/>
                     <a:srcRect/>
                     <a:stretch>
                       <a:fillRect/>
@@ -9288,18 +7889,8 @@
           <w:sz w:val="18"/>
           <w:szCs w:val="18"/>
         </w:rPr>
-        <w:t xml:space="preserve">Sliders and </w:t>
-      </w:r>
-      <w:proofErr w:type="spellStart"/>
-      <w:r>
-        <w:rPr>
-          <w:rFonts w:ascii="Consolas" w:hAnsi="Consolas" w:cs="Consolas"/>
-          <w:sz w:val="18"/>
-          <w:szCs w:val="18"/>
-        </w:rPr>
-        <w:t>Spinboxes</w:t>
-      </w:r>
-      <w:proofErr w:type="spellEnd"/>
+        <w:t>Sliders and Spinboxes</w:t>
+      </w:r>
     </w:p>
     <w:p>
       <w:pPr>
@@ -9364,25 +7955,7 @@
           <w:sz w:val="18"/>
           <w:szCs w:val="18"/>
         </w:rPr>
-        <w:t xml:space="preserve">Can become </w:t>
-      </w:r>
-      <w:proofErr w:type="spellStart"/>
-      <w:r>
-        <w:rPr>
-          <w:rFonts w:ascii="Consolas" w:hAnsi="Consolas" w:cs="Consolas"/>
-          <w:sz w:val="18"/>
-          <w:szCs w:val="18"/>
-        </w:rPr>
-        <w:t>Spinbox</w:t>
-      </w:r>
-      <w:proofErr w:type="spellEnd"/>
-      <w:r>
-        <w:rPr>
-          <w:rFonts w:ascii="Consolas" w:hAnsi="Consolas" w:cs="Consolas"/>
-          <w:sz w:val="18"/>
-          <w:szCs w:val="18"/>
-        </w:rPr>
-        <w:t xml:space="preserve"> or Slider, depending on the input type</w:t>
+        <w:t>Can become Spinbox or Slider, depending on the input type</w:t>
       </w:r>
     </w:p>
     <w:p>
@@ -9421,7 +7994,6 @@
           <w:highlight w:val="yellow"/>
         </w:rPr>
       </w:pPr>
-      <w:proofErr w:type="spellStart"/>
       <w:r>
         <w:rPr>
           <w:rFonts w:ascii="Consolas" w:hAnsi="Consolas" w:cs="Consolas"/>
@@ -9429,17 +8001,7 @@
           <w:szCs w:val="18"/>
           <w:highlight w:val="yellow"/>
         </w:rPr>
-        <w:t>Spinboxes</w:t>
-      </w:r>
-      <w:proofErr w:type="spellEnd"/>
-      <w:r>
-        <w:rPr>
-          <w:rFonts w:ascii="Consolas" w:hAnsi="Consolas" w:cs="Consolas"/>
-          <w:sz w:val="18"/>
-          <w:szCs w:val="18"/>
-          <w:highlight w:val="yellow"/>
-        </w:rPr>
-        <w:t xml:space="preserve"> do not work on Firefox</w:t>
+        <w:t>Spinboxes do not work on Firefox</w:t>
       </w:r>
     </w:p>
     <w:p>
@@ -9506,7 +8068,6 @@
           <w:noProof/>
           <w:sz w:val="18"/>
           <w:szCs w:val="18"/>
-          <w:lang w:val="bg-BG" w:eastAsia="bg-BG"/>
         </w:rPr>
         <w:drawing>
           <wp:inline distT="0" distB="0" distL="0" distR="0">
@@ -9526,7 +8087,7 @@
                     </pic:cNvPicPr>
                   </pic:nvPicPr>
                   <pic:blipFill>
-                    <a:blip r:embed="rId11" cstate="print"/>
+                    <a:blip r:embed="rId12" cstate="print"/>
                     <a:srcRect t="10613" r="75578" b="85052"/>
                     <a:stretch>
                       <a:fillRect/>
@@ -9800,43 +8361,7 @@
           <w:sz w:val="18"/>
           <w:szCs w:val="18"/>
         </w:rPr>
-        <w:t>&lt;input type="text" name="</w:t>
-      </w:r>
-      <w:proofErr w:type="spellStart"/>
-      <w:r>
-        <w:rPr>
-          <w:rFonts w:ascii="Consolas" w:hAnsi="Consolas" w:cs="Consolas"/>
-          <w:sz w:val="18"/>
-          <w:szCs w:val="18"/>
-        </w:rPr>
-        <w:t>fname</w:t>
-      </w:r>
-      <w:proofErr w:type="spellEnd"/>
-      <w:r>
-        <w:rPr>
-          <w:rFonts w:ascii="Consolas" w:hAnsi="Consolas" w:cs="Consolas"/>
-          <w:sz w:val="18"/>
-          <w:szCs w:val="18"/>
-        </w:rPr>
-        <w:t>" required autofocus&gt;&lt;</w:t>
-      </w:r>
-      <w:proofErr w:type="spellStart"/>
-      <w:r>
-        <w:rPr>
-          <w:rFonts w:ascii="Consolas" w:hAnsi="Consolas" w:cs="Consolas"/>
-          <w:sz w:val="18"/>
-          <w:szCs w:val="18"/>
-        </w:rPr>
-        <w:t>br</w:t>
-      </w:r>
-      <w:proofErr w:type="spellEnd"/>
-      <w:r>
-        <w:rPr>
-          <w:rFonts w:ascii="Consolas" w:hAnsi="Consolas" w:cs="Consolas"/>
-          <w:sz w:val="18"/>
-          <w:szCs w:val="18"/>
-        </w:rPr>
-        <w:t>&gt;</w:t>
+        <w:t>&lt;input type="text" name="fname" required autofocus&gt;&lt;br&gt;</w:t>
       </w:r>
     </w:p>
     <w:p>
@@ -9854,43 +8379,7 @@
           <w:sz w:val="18"/>
           <w:szCs w:val="18"/>
         </w:rPr>
-        <w:t xml:space="preserve">  Last name: &lt;input type="text" name="</w:t>
-      </w:r>
-      <w:proofErr w:type="spellStart"/>
-      <w:r>
-        <w:rPr>
-          <w:rFonts w:ascii="Consolas" w:hAnsi="Consolas" w:cs="Consolas"/>
-          <w:sz w:val="18"/>
-          <w:szCs w:val="18"/>
-        </w:rPr>
-        <w:t>lname</w:t>
-      </w:r>
-      <w:proofErr w:type="spellEnd"/>
-      <w:r>
-        <w:rPr>
-          <w:rFonts w:ascii="Consolas" w:hAnsi="Consolas" w:cs="Consolas"/>
-          <w:sz w:val="18"/>
-          <w:szCs w:val="18"/>
-        </w:rPr>
-        <w:t>" required&gt;&lt;</w:t>
-      </w:r>
-      <w:proofErr w:type="spellStart"/>
-      <w:r>
-        <w:rPr>
-          <w:rFonts w:ascii="Consolas" w:hAnsi="Consolas" w:cs="Consolas"/>
-          <w:sz w:val="18"/>
-          <w:szCs w:val="18"/>
-        </w:rPr>
-        <w:t>br</w:t>
-      </w:r>
-      <w:proofErr w:type="spellEnd"/>
-      <w:r>
-        <w:rPr>
-          <w:rFonts w:ascii="Consolas" w:hAnsi="Consolas" w:cs="Consolas"/>
-          <w:sz w:val="18"/>
-          <w:szCs w:val="18"/>
-        </w:rPr>
-        <w:t>&gt;</w:t>
+        <w:t xml:space="preserve">  Last name: &lt;input type="text" name="lname" required&gt;&lt;br&gt;</w:t>
       </w:r>
     </w:p>
     <w:p>
@@ -9908,43 +8397,7 @@
           <w:sz w:val="18"/>
           <w:szCs w:val="18"/>
         </w:rPr>
-        <w:t xml:space="preserve">  E-mail: &lt;input type="email" name="email" </w:t>
-      </w:r>
-      <w:proofErr w:type="spellStart"/>
-      <w:r>
-        <w:rPr>
-          <w:rFonts w:ascii="Consolas" w:hAnsi="Consolas" w:cs="Consolas"/>
-          <w:sz w:val="18"/>
-          <w:szCs w:val="18"/>
-        </w:rPr>
-        <w:t>autocomplete</w:t>
-      </w:r>
-      <w:proofErr w:type="spellEnd"/>
-      <w:r>
-        <w:rPr>
-          <w:rFonts w:ascii="Consolas" w:hAnsi="Consolas" w:cs="Consolas"/>
-          <w:sz w:val="18"/>
-          <w:szCs w:val="18"/>
-        </w:rPr>
-        <w:t>="off"&gt;&lt;</w:t>
-      </w:r>
-      <w:proofErr w:type="spellStart"/>
-      <w:r>
-        <w:rPr>
-          <w:rFonts w:ascii="Consolas" w:hAnsi="Consolas" w:cs="Consolas"/>
-          <w:sz w:val="18"/>
-          <w:szCs w:val="18"/>
-        </w:rPr>
-        <w:t>br</w:t>
-      </w:r>
-      <w:proofErr w:type="spellEnd"/>
-      <w:r>
-        <w:rPr>
-          <w:rFonts w:ascii="Consolas" w:hAnsi="Consolas" w:cs="Consolas"/>
-          <w:sz w:val="18"/>
-          <w:szCs w:val="18"/>
-        </w:rPr>
-        <w:t>&gt;</w:t>
+        <w:t xml:space="preserve">  E-mail: &lt;input type="email" name="email" autocomplete="off"&gt;&lt;br&gt;</w:t>
       </w:r>
     </w:p>
     <w:p>
@@ -10145,18 +8598,8 @@
           <w:sz w:val="18"/>
           <w:szCs w:val="18"/>
         </w:rPr>
-        <w:t xml:space="preserve">URL – has validation for </w:t>
-      </w:r>
-      <w:proofErr w:type="spellStart"/>
-      <w:r>
-        <w:rPr>
-          <w:rFonts w:ascii="Consolas" w:hAnsi="Consolas" w:cs="Consolas"/>
-          <w:sz w:val="18"/>
-          <w:szCs w:val="18"/>
-        </w:rPr>
-        <w:t>url</w:t>
-      </w:r>
-      <w:proofErr w:type="spellEnd"/>
+        <w:t>URL – has validation for url</w:t>
+      </w:r>
     </w:p>
     <w:p>
       <w:pPr>
@@ -10179,27 +8622,7 @@
           <w:szCs w:val="18"/>
           <w:highlight w:val="yellow"/>
         </w:rPr>
-        <w:t xml:space="preserve">In a mobile device brings the </w:t>
-      </w:r>
-      <w:proofErr w:type="spellStart"/>
-      <w:r>
-        <w:rPr>
-          <w:rFonts w:ascii="Consolas" w:hAnsi="Consolas" w:cs="Consolas"/>
-          <w:sz w:val="18"/>
-          <w:szCs w:val="18"/>
-          <w:highlight w:val="yellow"/>
-        </w:rPr>
-        <w:t>url</w:t>
-      </w:r>
-      <w:proofErr w:type="spellEnd"/>
-      <w:r>
-        <w:rPr>
-          <w:rFonts w:ascii="Consolas" w:hAnsi="Consolas" w:cs="Consolas"/>
-          <w:sz w:val="18"/>
-          <w:szCs w:val="18"/>
-          <w:highlight w:val="yellow"/>
-        </w:rPr>
-        <w:t xml:space="preserve"> keyboard</w:t>
+        <w:t>In a mobile device brings the url keyboard</w:t>
       </w:r>
     </w:p>
     <w:p>
@@ -10218,25 +8641,7 @@
           <w:sz w:val="18"/>
           <w:szCs w:val="18"/>
         </w:rPr>
-        <w:t>&lt;input type="</w:t>
-      </w:r>
-      <w:proofErr w:type="spellStart"/>
-      <w:r>
-        <w:rPr>
-          <w:rFonts w:ascii="Consolas" w:hAnsi="Consolas" w:cs="Consolas"/>
-          <w:sz w:val="18"/>
-          <w:szCs w:val="18"/>
-        </w:rPr>
-        <w:t>url</w:t>
-      </w:r>
-      <w:proofErr w:type="spellEnd"/>
-      <w:r>
-        <w:rPr>
-          <w:rFonts w:ascii="Consolas" w:hAnsi="Consolas" w:cs="Consolas"/>
-          <w:sz w:val="18"/>
-          <w:szCs w:val="18"/>
-        </w:rPr>
-        <w:t>" required="true" /&gt;</w:t>
+        <w:t>&lt;input type="url" required="true" /&gt;</w:t>
       </w:r>
     </w:p>
     <w:p>
@@ -10304,29 +8709,7 @@
           <w:sz w:val="18"/>
           <w:szCs w:val="18"/>
         </w:rPr>
-        <w:t>&lt;input type="</w:t>
-      </w:r>
-      <w:proofErr w:type="spellStart"/>
-      <w:r>
-        <w:rPr>
-          <w:rFonts w:ascii="Consolas" w:hAnsi="Consolas" w:cs="Consolas"/>
-          <w:b/>
-          <w:bCs/>
-          <w:sz w:val="18"/>
-          <w:szCs w:val="18"/>
-        </w:rPr>
-        <w:t>tel</w:t>
-      </w:r>
-      <w:proofErr w:type="spellEnd"/>
-      <w:r>
-        <w:rPr>
-          <w:rFonts w:ascii="Consolas" w:hAnsi="Consolas" w:cs="Consolas"/>
-          <w:b/>
-          <w:bCs/>
-          <w:sz w:val="18"/>
-          <w:szCs w:val="18"/>
-        </w:rPr>
-        <w:t>" required="true" /&gt;</w:t>
+        <w:t>&lt;input type="tel" required="true" /&gt;</w:t>
       </w:r>
     </w:p>
     <w:p>
@@ -10357,25 +8740,7 @@
           <w:sz w:val="18"/>
           <w:szCs w:val="18"/>
         </w:rPr>
-        <w:t xml:space="preserve">The </w:t>
-      </w:r>
-      <w:proofErr w:type="spellStart"/>
-      <w:r>
-        <w:rPr>
-          <w:rFonts w:ascii="Consolas" w:hAnsi="Consolas" w:cs="Consolas"/>
-          <w:sz w:val="18"/>
-          <w:szCs w:val="18"/>
-        </w:rPr>
-        <w:t>tabindex</w:t>
-      </w:r>
-      <w:proofErr w:type="spellEnd"/>
-      <w:r>
-        <w:rPr>
-          <w:rFonts w:ascii="Consolas" w:hAnsi="Consolas" w:cs="Consolas"/>
-          <w:sz w:val="18"/>
-          <w:szCs w:val="18"/>
-        </w:rPr>
-        <w:t xml:space="preserve"> HTML attribute </w:t>
+        <w:t xml:space="preserve">The tabindex HTML attribute </w:t>
       </w:r>
     </w:p>
     <w:p>
@@ -10413,23 +8778,13 @@
           <w:szCs w:val="18"/>
         </w:rPr>
       </w:pPr>
-      <w:proofErr w:type="spellStart"/>
-      <w:r>
-        <w:rPr>
-          <w:rFonts w:ascii="Consolas" w:hAnsi="Consolas" w:cs="Consolas"/>
-          <w:sz w:val="18"/>
-          <w:szCs w:val="18"/>
-        </w:rPr>
-        <w:t>tabindex</w:t>
-      </w:r>
-      <w:proofErr w:type="spellEnd"/>
-      <w:r>
-        <w:rPr>
-          <w:rFonts w:ascii="Consolas" w:hAnsi="Consolas" w:cs="Consolas"/>
-          <w:sz w:val="18"/>
-          <w:szCs w:val="18"/>
-        </w:rPr>
-        <w:t>="0" (zero) – "natural" order</w:t>
+      <w:r>
+        <w:rPr>
+          <w:rFonts w:ascii="Consolas" w:hAnsi="Consolas" w:cs="Consolas"/>
+          <w:sz w:val="18"/>
+          <w:szCs w:val="18"/>
+        </w:rPr>
+        <w:t>tabindex="0" (zero) – "natural" order</w:t>
       </w:r>
     </w:p>
     <w:p>
@@ -10451,43 +8806,7 @@
           <w:sz w:val="18"/>
           <w:szCs w:val="18"/>
         </w:rPr>
-        <w:t xml:space="preserve">If X &lt; Y, then elements with </w:t>
-      </w:r>
-      <w:proofErr w:type="spellStart"/>
-      <w:r>
-        <w:rPr>
-          <w:rFonts w:ascii="Consolas" w:hAnsi="Consolas" w:cs="Consolas"/>
-          <w:sz w:val="18"/>
-          <w:szCs w:val="18"/>
-        </w:rPr>
-        <w:t>tabindex</w:t>
-      </w:r>
-      <w:proofErr w:type="spellEnd"/>
-      <w:r>
-        <w:rPr>
-          <w:rFonts w:ascii="Consolas" w:hAnsi="Consolas" w:cs="Consolas"/>
-          <w:sz w:val="18"/>
-          <w:szCs w:val="18"/>
-        </w:rPr>
-        <w:t xml:space="preserve">="X" are iterated before elements with </w:t>
-      </w:r>
-      <w:proofErr w:type="spellStart"/>
-      <w:r>
-        <w:rPr>
-          <w:rFonts w:ascii="Consolas" w:hAnsi="Consolas" w:cs="Consolas"/>
-          <w:sz w:val="18"/>
-          <w:szCs w:val="18"/>
-        </w:rPr>
-        <w:t>tabindex</w:t>
-      </w:r>
-      <w:proofErr w:type="spellEnd"/>
-      <w:r>
-        <w:rPr>
-          <w:rFonts w:ascii="Consolas" w:hAnsi="Consolas" w:cs="Consolas"/>
-          <w:sz w:val="18"/>
-          <w:szCs w:val="18"/>
-        </w:rPr>
-        <w:t>="Y"</w:t>
+        <w:t>If X &lt; Y, then elements with tabindex="X" are iterated before elements with tabindex="Y"</w:t>
       </w:r>
     </w:p>
     <w:p>
@@ -10509,25 +8828,7 @@
           <w:sz w:val="18"/>
           <w:szCs w:val="18"/>
         </w:rPr>
-        <w:t xml:space="preserve">Elements with negative </w:t>
-      </w:r>
-      <w:proofErr w:type="spellStart"/>
-      <w:r>
-        <w:rPr>
-          <w:rFonts w:ascii="Consolas" w:hAnsi="Consolas" w:cs="Consolas"/>
-          <w:sz w:val="18"/>
-          <w:szCs w:val="18"/>
-        </w:rPr>
-        <w:t>tabindex</w:t>
-      </w:r>
-      <w:proofErr w:type="spellEnd"/>
-      <w:r>
-        <w:rPr>
-          <w:rFonts w:ascii="Consolas" w:hAnsi="Consolas" w:cs="Consolas"/>
-          <w:sz w:val="18"/>
-          <w:szCs w:val="18"/>
-        </w:rPr>
-        <w:t xml:space="preserve"> are skipped, however, this is not defined in the standard</w:t>
+        <w:t>Elements with negative tabindex are skipped, however, this is not defined in the standard</w:t>
       </w:r>
     </w:p>
     <w:p>
@@ -10545,25 +8846,7 @@
           <w:sz w:val="18"/>
           <w:szCs w:val="18"/>
         </w:rPr>
-        <w:t xml:space="preserve">&lt;input type="text" name="second" </w:t>
-      </w:r>
-      <w:proofErr w:type="spellStart"/>
-      <w:r>
-        <w:rPr>
-          <w:rFonts w:ascii="Consolas" w:hAnsi="Consolas" w:cs="Consolas"/>
-          <w:sz w:val="18"/>
-          <w:szCs w:val="18"/>
-        </w:rPr>
-        <w:t>tabindex</w:t>
-      </w:r>
-      <w:proofErr w:type="spellEnd"/>
-      <w:r>
-        <w:rPr>
-          <w:rFonts w:ascii="Consolas" w:hAnsi="Consolas" w:cs="Consolas"/>
-          <w:sz w:val="18"/>
-          <w:szCs w:val="18"/>
-        </w:rPr>
-        <w:t>="10" /&gt;</w:t>
+        <w:t>&lt;input type="text" name="second" tabindex="10" /&gt;</w:t>
       </w:r>
     </w:p>
     <w:p>
@@ -10581,25 +8864,7 @@
           <w:sz w:val="18"/>
           <w:szCs w:val="18"/>
         </w:rPr>
-        <w:t xml:space="preserve">&lt;input type="text" name="first" </w:t>
-      </w:r>
-      <w:proofErr w:type="spellStart"/>
-      <w:r>
-        <w:rPr>
-          <w:rFonts w:ascii="Consolas" w:hAnsi="Consolas" w:cs="Consolas"/>
-          <w:sz w:val="18"/>
-          <w:szCs w:val="18"/>
-        </w:rPr>
-        <w:t>tabindex</w:t>
-      </w:r>
-      <w:proofErr w:type="spellEnd"/>
-      <w:r>
-        <w:rPr>
-          <w:rFonts w:ascii="Consolas" w:hAnsi="Consolas" w:cs="Consolas"/>
-          <w:sz w:val="18"/>
-          <w:szCs w:val="18"/>
-        </w:rPr>
-        <w:t>="5" /&gt;</w:t>
+        <w:t>&lt;input type="text" name="first" tabindex="5" /&gt;</w:t>
       </w:r>
     </w:p>
     <w:p>
@@ -10764,25 +9029,7 @@
           <w:sz w:val="18"/>
           <w:szCs w:val="18"/>
         </w:rPr>
-        <w:t>A &lt;</w:t>
-      </w:r>
-      <w:proofErr w:type="spellStart"/>
-      <w:r>
-        <w:rPr>
-          <w:rFonts w:ascii="Consolas" w:hAnsi="Consolas" w:cs="Consolas"/>
-          <w:sz w:val="18"/>
-          <w:szCs w:val="18"/>
-        </w:rPr>
-        <w:t>noframes</w:t>
-      </w:r>
-      <w:proofErr w:type="spellEnd"/>
-      <w:r>
-        <w:rPr>
-          <w:rFonts w:ascii="Consolas" w:hAnsi="Consolas" w:cs="Consolas"/>
-          <w:sz w:val="18"/>
-          <w:szCs w:val="18"/>
-        </w:rPr>
-        <w:t>&gt; element is used to provide content for non-compatible agents.</w:t>
+        <w:t>A &lt;noframes&gt; element is used to provide content for non-compatible agents.</w:t>
       </w:r>
     </w:p>
     <w:p>
@@ -10915,95 +9162,41 @@
           <w:sz w:val="18"/>
           <w:szCs w:val="18"/>
         </w:rPr>
-        <w:t xml:space="preserve">    &lt;frame </w:t>
-      </w:r>
-      <w:proofErr w:type="spellStart"/>
-      <w:r>
-        <w:rPr>
-          <w:rFonts w:ascii="Consolas" w:hAnsi="Consolas" w:cs="Consolas"/>
-          <w:sz w:val="18"/>
-          <w:szCs w:val="18"/>
-        </w:rPr>
-        <w:t>src</w:t>
-      </w:r>
-      <w:proofErr w:type="spellEnd"/>
-      <w:r>
-        <w:rPr>
-          <w:rFonts w:ascii="Consolas" w:hAnsi="Consolas" w:cs="Consolas"/>
-          <w:sz w:val="18"/>
-          <w:szCs w:val="18"/>
-        </w:rPr>
-        <w:t>="left.html" /&gt;</w:t>
-      </w:r>
-    </w:p>
-    <w:p>
-      <w:pPr>
-        <w:rPr>
-          <w:rFonts w:ascii="Consolas" w:hAnsi="Consolas" w:cs="Consolas"/>
-          <w:sz w:val="18"/>
-          <w:szCs w:val="18"/>
-        </w:rPr>
-      </w:pPr>
-      <w:r>
-        <w:rPr>
-          <w:rFonts w:ascii="Consolas" w:hAnsi="Consolas" w:cs="Consolas"/>
-          <w:sz w:val="18"/>
-          <w:szCs w:val="18"/>
-        </w:rPr>
-        <w:t xml:space="preserve">    &lt;frame </w:t>
-      </w:r>
-      <w:proofErr w:type="spellStart"/>
-      <w:r>
-        <w:rPr>
-          <w:rFonts w:ascii="Consolas" w:hAnsi="Consolas" w:cs="Consolas"/>
-          <w:sz w:val="18"/>
-          <w:szCs w:val="18"/>
-        </w:rPr>
-        <w:t>src</w:t>
-      </w:r>
-      <w:proofErr w:type="spellEnd"/>
-      <w:r>
-        <w:rPr>
-          <w:rFonts w:ascii="Consolas" w:hAnsi="Consolas" w:cs="Consolas"/>
-          <w:sz w:val="18"/>
-          <w:szCs w:val="18"/>
-        </w:rPr>
-        <w:t>="middle.html" /&gt;</w:t>
-      </w:r>
-    </w:p>
-    <w:p>
-      <w:pPr>
-        <w:rPr>
-          <w:rFonts w:ascii="Consolas" w:hAnsi="Consolas" w:cs="Consolas"/>
-          <w:sz w:val="18"/>
-          <w:szCs w:val="18"/>
-        </w:rPr>
-      </w:pPr>
-      <w:r>
-        <w:rPr>
-          <w:rFonts w:ascii="Consolas" w:hAnsi="Consolas" w:cs="Consolas"/>
-          <w:sz w:val="18"/>
-          <w:szCs w:val="18"/>
-        </w:rPr>
-        <w:t xml:space="preserve">    &lt;frame </w:t>
-      </w:r>
-      <w:proofErr w:type="spellStart"/>
-      <w:r>
-        <w:rPr>
-          <w:rFonts w:ascii="Consolas" w:hAnsi="Consolas" w:cs="Consolas"/>
-          <w:sz w:val="18"/>
-          <w:szCs w:val="18"/>
-        </w:rPr>
-        <w:t>src</w:t>
-      </w:r>
-      <w:proofErr w:type="spellEnd"/>
-      <w:r>
-        <w:rPr>
-          <w:rFonts w:ascii="Consolas" w:hAnsi="Consolas" w:cs="Consolas"/>
-          <w:sz w:val="18"/>
-          <w:szCs w:val="18"/>
-        </w:rPr>
-        <w:t>="right.html" /&gt;</w:t>
+        <w:t xml:space="preserve">    &lt;frame src="left.html" /&gt;</w:t>
+      </w:r>
+    </w:p>
+    <w:p>
+      <w:pPr>
+        <w:rPr>
+          <w:rFonts w:ascii="Consolas" w:hAnsi="Consolas" w:cs="Consolas"/>
+          <w:sz w:val="18"/>
+          <w:szCs w:val="18"/>
+        </w:rPr>
+      </w:pPr>
+      <w:r>
+        <w:rPr>
+          <w:rFonts w:ascii="Consolas" w:hAnsi="Consolas" w:cs="Consolas"/>
+          <w:sz w:val="18"/>
+          <w:szCs w:val="18"/>
+        </w:rPr>
+        <w:t xml:space="preserve">    &lt;frame src="middle.html" /&gt;</w:t>
+      </w:r>
+    </w:p>
+    <w:p>
+      <w:pPr>
+        <w:rPr>
+          <w:rFonts w:ascii="Consolas" w:hAnsi="Consolas" w:cs="Consolas"/>
+          <w:sz w:val="18"/>
+          <w:szCs w:val="18"/>
+        </w:rPr>
+      </w:pPr>
+      <w:r>
+        <w:rPr>
+          <w:rFonts w:ascii="Consolas" w:hAnsi="Consolas" w:cs="Consolas"/>
+          <w:sz w:val="18"/>
+          <w:szCs w:val="18"/>
+        </w:rPr>
+        <w:t xml:space="preserve">    &lt;frame src="right.html" /&gt;</w:t>
       </w:r>
     </w:p>
     <w:p>
@@ -11203,25 +9396,7 @@
           <w:sz w:val="18"/>
           <w:szCs w:val="18"/>
         </w:rPr>
-        <w:t>&lt;</w:t>
-      </w:r>
-      <w:proofErr w:type="spellStart"/>
-      <w:r>
-        <w:rPr>
-          <w:rFonts w:ascii="Consolas" w:hAnsi="Consolas" w:cs="Consolas"/>
-          <w:sz w:val="18"/>
-          <w:szCs w:val="18"/>
-        </w:rPr>
-        <w:t>nav</w:t>
-      </w:r>
-      <w:proofErr w:type="spellEnd"/>
-      <w:r>
-        <w:rPr>
-          <w:rFonts w:ascii="Consolas" w:hAnsi="Consolas" w:cs="Consolas"/>
-          <w:sz w:val="18"/>
-          <w:szCs w:val="18"/>
-        </w:rPr>
-        <w:t>&gt;</w:t>
+        <w:t>&lt;nav&gt;</w:t>
       </w:r>
     </w:p>
     <w:p>
@@ -11243,7 +9418,17 @@
           <w:sz w:val="18"/>
           <w:szCs w:val="18"/>
         </w:rPr>
-        <w:t>Site navigation (usually in the header)</w:t>
+        <w:t>Site navigation (u</w:t>
+      </w:r>
+      <w:bookmarkStart w:id="0" w:name="_GoBack"/>
+      <w:bookmarkEnd w:id="0"/>
+      <w:r>
+        <w:rPr>
+          <w:rFonts w:ascii="Consolas" w:hAnsi="Consolas" w:cs="Consolas"/>
+          <w:sz w:val="18"/>
+          <w:szCs w:val="18"/>
+        </w:rPr>
+        <w:t>sually in the header)</w:t>
       </w:r>
     </w:p>
     <w:p>
@@ -11257,15 +9442,17 @@
           <w:rFonts w:ascii="Consolas" w:hAnsi="Consolas" w:cs="Consolas"/>
           <w:sz w:val="18"/>
           <w:szCs w:val="18"/>
-        </w:rPr>
-      </w:pPr>
-      <w:r>
-        <w:rPr>
-          <w:rFonts w:ascii="Consolas" w:hAnsi="Consolas" w:cs="Consolas"/>
-          <w:sz w:val="18"/>
-          <w:szCs w:val="18"/>
-        </w:rPr>
-        <w:t>&lt;section&gt;</w:t>
+          <w:highlight w:val="yellow"/>
+        </w:rPr>
+      </w:pPr>
+      <w:r>
+        <w:rPr>
+          <w:rFonts w:ascii="Consolas" w:hAnsi="Consolas" w:cs="Consolas"/>
+          <w:sz w:val="18"/>
+          <w:szCs w:val="18"/>
+          <w:highlight w:val="yellow"/>
+        </w:rPr>
+        <w:t>&lt;main&gt;</w:t>
       </w:r>
     </w:p>
     <w:p>
@@ -11279,15 +9466,41 @@
           <w:rFonts w:ascii="Consolas" w:hAnsi="Consolas" w:cs="Consolas"/>
           <w:sz w:val="18"/>
           <w:szCs w:val="18"/>
-        </w:rPr>
-      </w:pPr>
-      <w:r>
-        <w:rPr>
-          <w:rFonts w:ascii="Consolas" w:hAnsi="Consolas" w:cs="Consolas"/>
-          <w:sz w:val="18"/>
-          <w:szCs w:val="18"/>
-        </w:rPr>
-        <w:t>Site section (e.g. news, comments, links, …)</w:t>
+          <w:highlight w:val="yellow"/>
+        </w:rPr>
+      </w:pPr>
+      <w:r>
+        <w:rPr>
+          <w:rFonts w:ascii="Consolas" w:hAnsi="Consolas" w:cs="Consolas"/>
+          <w:sz w:val="18"/>
+          <w:szCs w:val="18"/>
+          <w:highlight w:val="yellow"/>
+        </w:rPr>
+        <w:t>Main content of the page</w:t>
+      </w:r>
+    </w:p>
+    <w:p>
+      <w:pPr>
+        <w:pStyle w:val="ListParagraph"/>
+        <w:numPr>
+          <w:ilvl w:val="2"/>
+          <w:numId w:val="29"/>
+        </w:numPr>
+        <w:rPr>
+          <w:rFonts w:ascii="Consolas" w:hAnsi="Consolas" w:cs="Consolas"/>
+          <w:sz w:val="18"/>
+          <w:szCs w:val="18"/>
+          <w:highlight w:val="yellow"/>
+        </w:rPr>
+      </w:pPr>
+      <w:r>
+        <w:rPr>
+          <w:rFonts w:ascii="Consolas" w:hAnsi="Consolas" w:cs="Consolas"/>
+          <w:sz w:val="18"/>
+          <w:szCs w:val="18"/>
+          <w:highlight w:val="yellow"/>
+        </w:rPr>
+        <w:t>There can be only one &lt;main&gt; in the page</w:t>
       </w:r>
     </w:p>
     <w:p>
@@ -11309,7 +9522,7 @@
           <w:sz w:val="18"/>
           <w:szCs w:val="18"/>
         </w:rPr>
-        <w:t>&lt;article&gt;</w:t>
+        <w:t>&lt;section&gt;</w:t>
       </w:r>
     </w:p>
     <w:p>
@@ -11331,7 +9544,7 @@
           <w:sz w:val="18"/>
           <w:szCs w:val="18"/>
         </w:rPr>
-        <w:t>Article in a section (e.g. news item)</w:t>
+        <w:t>Site section (e.g. news, comments, links, …)</w:t>
       </w:r>
     </w:p>
     <w:p>
@@ -11353,7 +9566,7 @@
           <w:sz w:val="18"/>
           <w:szCs w:val="18"/>
         </w:rPr>
-        <w:t>&lt;aside&gt;</w:t>
+        <w:t>&lt;article&gt;</w:t>
       </w:r>
     </w:p>
     <w:p>
@@ -11375,7 +9588,7 @@
           <w:sz w:val="18"/>
           <w:szCs w:val="18"/>
         </w:rPr>
-        <w:t>Sidebar (usually on the left or on the right)</w:t>
+        <w:t>Article in a section (e.g. news item)</w:t>
       </w:r>
     </w:p>
     <w:p>
@@ -11397,7 +9610,7 @@
           <w:sz w:val="18"/>
           <w:szCs w:val="18"/>
         </w:rPr>
-        <w:t>&lt;figure&gt;</w:t>
+        <w:t>&lt;aside&gt;</w:t>
       </w:r>
     </w:p>
     <w:p>
@@ -11419,7 +9632,7 @@
           <w:sz w:val="18"/>
           <w:szCs w:val="18"/>
         </w:rPr>
-        <w:t>Figure (a figure, e.g. inside an article)</w:t>
+        <w:t>Sidebar (usually on the left or on the right)</w:t>
       </w:r>
     </w:p>
     <w:p>
@@ -11441,25 +9654,7 @@
           <w:sz w:val="18"/>
           <w:szCs w:val="18"/>
         </w:rPr>
-        <w:t>&lt;</w:t>
-      </w:r>
-      <w:proofErr w:type="spellStart"/>
-      <w:r>
-        <w:rPr>
-          <w:rFonts w:ascii="Consolas" w:hAnsi="Consolas" w:cs="Consolas"/>
-          <w:sz w:val="18"/>
-          <w:szCs w:val="18"/>
-        </w:rPr>
-        <w:t>figcaption</w:t>
-      </w:r>
-      <w:proofErr w:type="spellEnd"/>
-      <w:r>
-        <w:rPr>
-          <w:rFonts w:ascii="Consolas" w:hAnsi="Consolas" w:cs="Consolas"/>
-          <w:sz w:val="18"/>
-          <w:szCs w:val="18"/>
-        </w:rPr>
-        <w:t>&gt;</w:t>
+        <w:t>&lt;figure&gt;</w:t>
       </w:r>
     </w:p>
     <w:p>
@@ -11481,7 +9676,7 @@
           <w:sz w:val="18"/>
           <w:szCs w:val="18"/>
         </w:rPr>
-        <w:t>A caption of a figure (inside the &lt;figure&gt; tag)</w:t>
+        <w:t>Figure (a figure, e.g. inside an article)</w:t>
       </w:r>
     </w:p>
     <w:p>
@@ -11503,7 +9698,7 @@
           <w:sz w:val="18"/>
           <w:szCs w:val="18"/>
         </w:rPr>
-        <w:t>&lt;audio&gt; / &lt;video&gt;</w:t>
+        <w:t>&lt;figcaption&gt;</w:t>
       </w:r>
     </w:p>
     <w:p>
@@ -11525,7 +9720,7 @@
           <w:sz w:val="18"/>
           <w:szCs w:val="18"/>
         </w:rPr>
-        <w:t>Audio / video element (uses the built-in player)</w:t>
+        <w:t>A caption of a figure (inside the &lt;figure&gt; tag)</w:t>
       </w:r>
     </w:p>
     <w:p>
@@ -11547,7 +9742,7 @@
           <w:sz w:val="18"/>
           <w:szCs w:val="18"/>
         </w:rPr>
-        <w:t>&lt;details&gt; + &lt;summary&gt;</w:t>
+        <w:t>&lt;audio&gt; / &lt;video&gt;</w:t>
       </w:r>
     </w:p>
     <w:p>
@@ -11569,7 +9764,7 @@
           <w:sz w:val="18"/>
           <w:szCs w:val="18"/>
         </w:rPr>
-        <w:t>Accordion-like widget (can be open / closed)</w:t>
+        <w:t>Audio / video element (uses the built-in player)</w:t>
       </w:r>
     </w:p>
     <w:p>
@@ -11591,25 +9786,7 @@
           <w:sz w:val="18"/>
           <w:szCs w:val="18"/>
         </w:rPr>
-        <w:t>&lt;</w:t>
-      </w:r>
-      <w:proofErr w:type="spellStart"/>
-      <w:r>
-        <w:rPr>
-          <w:rFonts w:ascii="Consolas" w:hAnsi="Consolas" w:cs="Consolas"/>
-          <w:sz w:val="18"/>
-          <w:szCs w:val="18"/>
-        </w:rPr>
-        <w:t>hgroup</w:t>
-      </w:r>
-      <w:proofErr w:type="spellEnd"/>
-      <w:r>
-        <w:rPr>
-          <w:rFonts w:ascii="Consolas" w:hAnsi="Consolas" w:cs="Consolas"/>
-          <w:sz w:val="18"/>
-          <w:szCs w:val="18"/>
-        </w:rPr>
-        <w:t>&gt;</w:t>
+        <w:t>&lt;details&gt; + &lt;summary&gt;</w:t>
       </w:r>
     </w:p>
     <w:p>
@@ -11631,25 +9808,7 @@
           <w:sz w:val="18"/>
           <w:szCs w:val="18"/>
         </w:rPr>
-        <w:t xml:space="preserve">Group article header + </w:t>
-      </w:r>
-      <w:proofErr w:type="spellStart"/>
-      <w:r>
-        <w:rPr>
-          <w:rFonts w:ascii="Consolas" w:hAnsi="Consolas" w:cs="Consolas"/>
-          <w:sz w:val="18"/>
-          <w:szCs w:val="18"/>
-        </w:rPr>
-        <w:t>subheader</w:t>
-      </w:r>
-      <w:proofErr w:type="spellEnd"/>
-      <w:r>
-        <w:rPr>
-          <w:rFonts w:ascii="Consolas" w:hAnsi="Consolas" w:cs="Consolas"/>
-          <w:sz w:val="18"/>
-          <w:szCs w:val="18"/>
-        </w:rPr>
-        <w:t xml:space="preserve"> (&lt;h1&gt; + &lt;h2&gt;)</w:t>
+        <w:t>Accordion-like widget (can be open / closed)</w:t>
       </w:r>
     </w:p>
     <w:p>
@@ -11663,15 +9822,17 @@
           <w:rFonts w:ascii="Consolas" w:hAnsi="Consolas" w:cs="Consolas"/>
           <w:sz w:val="18"/>
           <w:szCs w:val="18"/>
-        </w:rPr>
-      </w:pPr>
-      <w:r>
-        <w:rPr>
-          <w:rFonts w:ascii="Consolas" w:hAnsi="Consolas" w:cs="Consolas"/>
-          <w:sz w:val="18"/>
-          <w:szCs w:val="18"/>
-        </w:rPr>
-        <w:t>&lt;time&gt;</w:t>
+          <w:highlight w:val="yellow"/>
+        </w:rPr>
+      </w:pPr>
+      <w:r>
+        <w:rPr>
+          <w:rFonts w:ascii="Consolas" w:hAnsi="Consolas" w:cs="Consolas"/>
+          <w:sz w:val="18"/>
+          <w:szCs w:val="18"/>
+          <w:highlight w:val="yellow"/>
+        </w:rPr>
+        <w:t>&lt;hgroup&gt;</w:t>
       </w:r>
     </w:p>
     <w:p>
@@ -11685,6 +9846,52 @@
           <w:rFonts w:ascii="Consolas" w:hAnsi="Consolas" w:cs="Consolas"/>
           <w:sz w:val="18"/>
           <w:szCs w:val="18"/>
+          <w:highlight w:val="yellow"/>
+        </w:rPr>
+      </w:pPr>
+      <w:r>
+        <w:rPr>
+          <w:rFonts w:ascii="Consolas" w:hAnsi="Consolas" w:cs="Consolas"/>
+          <w:sz w:val="18"/>
+          <w:szCs w:val="18"/>
+          <w:highlight w:val="yellow"/>
+        </w:rPr>
+        <w:t>Group article header + subheader (&lt;h1&gt; + &lt;h2&gt;)</w:t>
+      </w:r>
+    </w:p>
+    <w:p>
+      <w:pPr>
+        <w:pStyle w:val="ListParagraph"/>
+        <w:numPr>
+          <w:ilvl w:val="1"/>
+          <w:numId w:val="29"/>
+        </w:numPr>
+        <w:rPr>
+          <w:rFonts w:ascii="Consolas" w:hAnsi="Consolas" w:cs="Consolas"/>
+          <w:sz w:val="18"/>
+          <w:szCs w:val="18"/>
+        </w:rPr>
+      </w:pPr>
+      <w:r>
+        <w:rPr>
+          <w:rFonts w:ascii="Consolas" w:hAnsi="Consolas" w:cs="Consolas"/>
+          <w:sz w:val="18"/>
+          <w:szCs w:val="18"/>
+        </w:rPr>
+        <w:t>&lt;time&gt;</w:t>
+      </w:r>
+    </w:p>
+    <w:p>
+      <w:pPr>
+        <w:pStyle w:val="ListParagraph"/>
+        <w:numPr>
+          <w:ilvl w:val="2"/>
+          <w:numId w:val="29"/>
+        </w:numPr>
+        <w:rPr>
+          <w:rFonts w:ascii="Consolas" w:hAnsi="Consolas" w:cs="Consolas"/>
+          <w:sz w:val="18"/>
+          <w:szCs w:val="18"/>
         </w:rPr>
       </w:pPr>
       <w:r>
@@ -11821,25 +10028,7 @@
           <w:sz w:val="18"/>
           <w:szCs w:val="18"/>
         </w:rPr>
-        <w:t>Emphasis &lt;</w:t>
-      </w:r>
-      <w:proofErr w:type="spellStart"/>
-      <w:r>
-        <w:rPr>
-          <w:rFonts w:ascii="Consolas" w:hAnsi="Consolas" w:cs="Consolas"/>
-          <w:sz w:val="18"/>
-          <w:szCs w:val="18"/>
-        </w:rPr>
-        <w:t>em</w:t>
-      </w:r>
-      <w:proofErr w:type="spellEnd"/>
-      <w:r>
-        <w:rPr>
-          <w:rFonts w:ascii="Consolas" w:hAnsi="Consolas" w:cs="Consolas"/>
-          <w:sz w:val="18"/>
-          <w:szCs w:val="18"/>
-        </w:rPr>
-        <w:t>&gt; vs. Italic &lt;i&gt;</w:t>
+        <w:t>Emphasis &lt;em&gt; vs. Italic &lt;i&gt;</w:t>
       </w:r>
     </w:p>
     <w:p>
@@ -11943,25 +10132,7 @@
           <w:sz w:val="18"/>
           <w:szCs w:val="18"/>
         </w:rPr>
-        <w:t>An example for &lt;</w:t>
-      </w:r>
-      <w:proofErr w:type="spellStart"/>
-      <w:r>
-        <w:rPr>
-          <w:rFonts w:ascii="Consolas" w:hAnsi="Consolas" w:cs="Consolas"/>
-          <w:sz w:val="18"/>
-          <w:szCs w:val="18"/>
-        </w:rPr>
-        <w:t>em</w:t>
-      </w:r>
-      <w:proofErr w:type="spellEnd"/>
-      <w:r>
-        <w:rPr>
-          <w:rFonts w:ascii="Consolas" w:hAnsi="Consolas" w:cs="Consolas"/>
-          <w:sz w:val="18"/>
-          <w:szCs w:val="18"/>
-        </w:rPr>
-        <w:t xml:space="preserve">&gt; could be: "Just </w:t>
+        <w:t xml:space="preserve">An example for &lt;em&gt; could be: "Just </w:t>
       </w:r>
       <w:proofErr w:type="gramStart"/>
       <w:r>
@@ -12146,6 +10317,7 @@
           <w:sz w:val="18"/>
           <w:szCs w:val="18"/>
         </w:rPr>
+        <w:lastRenderedPageBreak/>
         <w:t>web 3.0</w:t>
       </w:r>
     </w:p>
@@ -12196,7 +10368,6 @@
           <w:sz w:val="18"/>
           <w:szCs w:val="18"/>
         </w:rPr>
-        <w:lastRenderedPageBreak/>
         <w:t>XHTML</w:t>
       </w:r>
     </w:p>
@@ -12218,7 +10389,7 @@
         </w:rPr>
         <w:t xml:space="preserve">Езикът е създаден, за да направи </w:t>
       </w:r>
-      <w:hyperlink r:id="rId12" w:tooltip="HTML" w:history="1">
+      <w:hyperlink r:id="rId13" w:tooltip="HTML" w:history="1">
         <w:r>
           <w:rPr>
             <w:rStyle w:val="Hyperlink"/>
@@ -12239,7 +10410,7 @@
         </w:rPr>
         <w:t xml:space="preserve"> по-гъвкав език с по-големи възможности. Друга причина за създаването на XHTML е оперативната съвместимост на различните приложения и формати от данни. Докато </w:t>
       </w:r>
-      <w:hyperlink r:id="rId13" w:tooltip="HTML4 (страницата не съществува)" w:history="1">
+      <w:hyperlink r:id="rId14" w:tooltip="HTML4 (страницата не съществува)" w:history="1">
         <w:r>
           <w:rPr>
             <w:rStyle w:val="Hyperlink"/>
@@ -12260,7 +10431,7 @@
         </w:rPr>
         <w:t xml:space="preserve"> е базиран изцяло на </w:t>
       </w:r>
-      <w:hyperlink r:id="rId14" w:tooltip="SGML" w:history="1">
+      <w:hyperlink r:id="rId15" w:tooltip="SGML" w:history="1">
         <w:r>
           <w:rPr>
             <w:rStyle w:val="Hyperlink"/>
@@ -12291,7 +10462,7 @@
         </w:rPr>
         <w:t xml:space="preserve">XHTML е написан изцяло като </w:t>
       </w:r>
-      <w:hyperlink r:id="rId15" w:tooltip="XML" w:history="1">
+      <w:hyperlink r:id="rId16" w:tooltip="XML" w:history="1">
         <w:r>
           <w:rPr>
             <w:rStyle w:val="Hyperlink"/>
@@ -12383,109 +10554,6 @@
         </w:rPr>
         <w:t xml:space="preserve">За разлика от </w:t>
       </w:r>
-      <w:hyperlink r:id="rId16" w:tooltip="HTML" w:history="1">
-        <w:r>
-          <w:rPr>
-            <w:rStyle w:val="Hyperlink"/>
-            <w:rFonts w:ascii="Consolas" w:hAnsi="Consolas" w:cs="Consolas"/>
-            <w:sz w:val="18"/>
-            <w:szCs w:val="18"/>
-            <w:lang w:val="bg-BG"/>
-          </w:rPr>
-          <w:t>HTML</w:t>
-        </w:r>
-      </w:hyperlink>
-      <w:r>
-        <w:rPr>
-          <w:rFonts w:ascii="Consolas" w:hAnsi="Consolas" w:cs="Consolas"/>
-          <w:sz w:val="18"/>
-          <w:szCs w:val="18"/>
-          <w:lang w:val="bg-BG"/>
-        </w:rPr>
-        <w:t xml:space="preserve">, XHTML </w:t>
-      </w:r>
-      <w:r>
-        <w:rPr>
-          <w:rFonts w:ascii="Consolas" w:hAnsi="Consolas" w:cs="Consolas"/>
-          <w:sz w:val="18"/>
-          <w:szCs w:val="18"/>
-          <w:highlight w:val="yellow"/>
-          <w:lang w:val="bg-BG"/>
-        </w:rPr>
-        <w:t>не позволява пропускането на затварящите тагове</w:t>
-      </w:r>
-      <w:r>
-        <w:rPr>
-          <w:rFonts w:ascii="Consolas" w:hAnsi="Consolas" w:cs="Consolas"/>
-          <w:sz w:val="18"/>
-          <w:szCs w:val="18"/>
-          <w:lang w:val="bg-BG"/>
-        </w:rPr>
-        <w:t xml:space="preserve"> на някои елементи като </w:t>
-      </w:r>
-      <w:proofErr w:type="spellStart"/>
-      <w:r>
-        <w:rPr>
-          <w:rFonts w:ascii="Consolas" w:hAnsi="Consolas" w:cs="Consolas"/>
-          <w:sz w:val="18"/>
-          <w:szCs w:val="18"/>
-          <w:lang w:val="bg-BG"/>
-        </w:rPr>
-        <w:t>paragraph</w:t>
-      </w:r>
-      <w:proofErr w:type="spellEnd"/>
-      <w:r>
-        <w:rPr>
-          <w:rFonts w:ascii="Consolas" w:hAnsi="Consolas" w:cs="Consolas"/>
-          <w:sz w:val="18"/>
-          <w:szCs w:val="18"/>
-          <w:lang w:val="bg-BG"/>
-        </w:rPr>
-        <w:t xml:space="preserve">, </w:t>
-      </w:r>
-      <w:proofErr w:type="spellStart"/>
-      <w:r>
-        <w:rPr>
-          <w:rFonts w:ascii="Consolas" w:hAnsi="Consolas" w:cs="Consolas"/>
-          <w:sz w:val="18"/>
-          <w:szCs w:val="18"/>
-          <w:lang w:val="bg-BG"/>
-        </w:rPr>
-        <w:t>heading</w:t>
-      </w:r>
-      <w:proofErr w:type="spellEnd"/>
-      <w:r>
-        <w:rPr>
-          <w:rFonts w:ascii="Consolas" w:hAnsi="Consolas" w:cs="Consolas"/>
-          <w:sz w:val="18"/>
-          <w:szCs w:val="18"/>
-          <w:lang w:val="bg-BG"/>
-        </w:rPr>
-        <w:t xml:space="preserve"> и други.</w:t>
-      </w:r>
-    </w:p>
-    <w:p>
-      <w:pPr>
-        <w:numPr>
-          <w:ilvl w:val="0"/>
-          <w:numId w:val="32"/>
-        </w:numPr>
-        <w:rPr>
-          <w:rFonts w:ascii="Consolas" w:hAnsi="Consolas" w:cs="Consolas"/>
-          <w:sz w:val="18"/>
-          <w:szCs w:val="18"/>
-          <w:lang w:val="bg-BG"/>
-        </w:rPr>
-      </w:pPr>
-      <w:r>
-        <w:rPr>
-          <w:rFonts w:ascii="Consolas" w:hAnsi="Consolas" w:cs="Consolas"/>
-          <w:sz w:val="18"/>
-          <w:szCs w:val="18"/>
-          <w:lang w:val="bg-BG"/>
-        </w:rPr>
-        <w:t xml:space="preserve">В </w:t>
-      </w:r>
       <w:hyperlink r:id="rId17" w:tooltip="HTML" w:history="1">
         <w:r>
           <w:rPr>
@@ -12505,9 +10573,71 @@
           <w:szCs w:val="18"/>
           <w:lang w:val="bg-BG"/>
         </w:rPr>
+        <w:t xml:space="preserve">, XHTML </w:t>
+      </w:r>
+      <w:r>
+        <w:rPr>
+          <w:rFonts w:ascii="Consolas" w:hAnsi="Consolas" w:cs="Consolas"/>
+          <w:sz w:val="18"/>
+          <w:szCs w:val="18"/>
+          <w:highlight w:val="yellow"/>
+          <w:lang w:val="bg-BG"/>
+        </w:rPr>
+        <w:t>не позволява пропускането на затварящите тагове</w:t>
+      </w:r>
+      <w:r>
+        <w:rPr>
+          <w:rFonts w:ascii="Consolas" w:hAnsi="Consolas" w:cs="Consolas"/>
+          <w:sz w:val="18"/>
+          <w:szCs w:val="18"/>
+          <w:lang w:val="bg-BG"/>
+        </w:rPr>
+        <w:t xml:space="preserve"> на някои елементи като paragraph, heading и други.</w:t>
+      </w:r>
+    </w:p>
+    <w:p>
+      <w:pPr>
+        <w:numPr>
+          <w:ilvl w:val="0"/>
+          <w:numId w:val="32"/>
+        </w:numPr>
+        <w:rPr>
+          <w:rFonts w:ascii="Consolas" w:hAnsi="Consolas" w:cs="Consolas"/>
+          <w:sz w:val="18"/>
+          <w:szCs w:val="18"/>
+          <w:lang w:val="bg-BG"/>
+        </w:rPr>
+      </w:pPr>
+      <w:r>
+        <w:rPr>
+          <w:rFonts w:ascii="Consolas" w:hAnsi="Consolas" w:cs="Consolas"/>
+          <w:sz w:val="18"/>
+          <w:szCs w:val="18"/>
+          <w:lang w:val="bg-BG"/>
+        </w:rPr>
+        <w:t xml:space="preserve">В </w:t>
+      </w:r>
+      <w:hyperlink r:id="rId18" w:tooltip="HTML" w:history="1">
+        <w:r>
+          <w:rPr>
+            <w:rStyle w:val="Hyperlink"/>
+            <w:rFonts w:ascii="Consolas" w:hAnsi="Consolas" w:cs="Consolas"/>
+            <w:sz w:val="18"/>
+            <w:szCs w:val="18"/>
+            <w:lang w:val="bg-BG"/>
+          </w:rPr>
+          <w:t>HTML</w:t>
+        </w:r>
+      </w:hyperlink>
+      <w:r>
+        <w:rPr>
+          <w:rFonts w:ascii="Consolas" w:hAnsi="Consolas" w:cs="Consolas"/>
+          <w:sz w:val="18"/>
+          <w:szCs w:val="18"/>
+          <w:lang w:val="bg-BG"/>
+        </w:rPr>
         <w:t xml:space="preserve"> целия код е чувствителен към регистъра на малките и главни букви (</w:t>
       </w:r>
-      <w:proofErr w:type="spellStart"/>
       <w:r>
         <w:rPr>
           <w:rFonts w:ascii="Consolas" w:hAnsi="Consolas" w:cs="Consolas"/>
@@ -12519,7 +10649,6 @@
         </w:rPr>
         <w:t>case-insensitive</w:t>
       </w:r>
-      <w:proofErr w:type="spellEnd"/>
       <w:r>
         <w:rPr>
           <w:rFonts w:ascii="Consolas" w:hAnsi="Consolas" w:cs="Consolas"/>
@@ -12529,7 +10658,7 @@
         </w:rPr>
         <w:t xml:space="preserve">). В </w:t>
       </w:r>
-      <w:hyperlink r:id="rId18" w:tooltip="XML" w:history="1">
+      <w:hyperlink r:id="rId19" w:tooltip="XML" w:history="1">
         <w:r>
           <w:rPr>
             <w:rStyle w:val="Hyperlink"/>
@@ -12548,27 +10677,7 @@
           <w:szCs w:val="18"/>
           <w:lang w:val="bg-BG"/>
         </w:rPr>
-        <w:t xml:space="preserve"> само имената на таговете и атрибутите са </w:t>
-      </w:r>
-      <w:proofErr w:type="spellStart"/>
-      <w:r>
-        <w:rPr>
-          <w:rFonts w:ascii="Consolas" w:hAnsi="Consolas" w:cs="Consolas"/>
-          <w:sz w:val="18"/>
-          <w:szCs w:val="18"/>
-          <w:lang w:val="bg-BG"/>
-        </w:rPr>
-        <w:t>case-insensitive</w:t>
-      </w:r>
-      <w:proofErr w:type="spellEnd"/>
-      <w:r>
-        <w:rPr>
-          <w:rFonts w:ascii="Consolas" w:hAnsi="Consolas" w:cs="Consolas"/>
-          <w:sz w:val="18"/>
-          <w:szCs w:val="18"/>
-          <w:lang w:val="bg-BG"/>
-        </w:rPr>
-        <w:t>, но не е позволено тагове да се наименуват или да започват с главни букви.</w:t>
+        <w:t xml:space="preserve"> само имената на таговете и атрибутите са case-insensitive, но не е позволено тагове да се наименуват или да започват с главни букви.</w:t>
       </w:r>
     </w:p>
     <w:p>
@@ -12591,107 +10700,7 @@
           <w:szCs w:val="18"/>
           <w:lang w:val="bg-BG"/>
         </w:rPr>
-        <w:t>HTML позволява скриването на някои от атрибутите и писането само на техните стойности (Пример: &lt;</w:t>
-      </w:r>
-      <w:proofErr w:type="spellStart"/>
-      <w:r>
-        <w:rPr>
-          <w:rFonts w:ascii="Consolas" w:hAnsi="Consolas" w:cs="Consolas"/>
-          <w:sz w:val="18"/>
-          <w:szCs w:val="18"/>
-          <w:lang w:val="bg-BG"/>
-        </w:rPr>
-        <w:t>option</w:t>
-      </w:r>
-      <w:proofErr w:type="spellEnd"/>
-      <w:r>
-        <w:rPr>
-          <w:rFonts w:ascii="Consolas" w:hAnsi="Consolas" w:cs="Consolas"/>
-          <w:sz w:val="18"/>
-          <w:szCs w:val="18"/>
-          <w:lang w:val="bg-BG"/>
-        </w:rPr>
-        <w:t xml:space="preserve"> </w:t>
-      </w:r>
-      <w:proofErr w:type="spellStart"/>
-      <w:r>
-        <w:rPr>
-          <w:rFonts w:ascii="Consolas" w:hAnsi="Consolas" w:cs="Consolas"/>
-          <w:sz w:val="18"/>
-          <w:szCs w:val="18"/>
-          <w:lang w:val="bg-BG"/>
-        </w:rPr>
-        <w:t>selected</w:t>
-      </w:r>
-      <w:proofErr w:type="spellEnd"/>
-      <w:r>
-        <w:rPr>
-          <w:rFonts w:ascii="Consolas" w:hAnsi="Consolas" w:cs="Consolas"/>
-          <w:sz w:val="18"/>
-          <w:szCs w:val="18"/>
-          <w:lang w:val="bg-BG"/>
-        </w:rPr>
-        <w:t>&gt;). В XML-базираните езици този код би изглеждал така: &lt;</w:t>
-      </w:r>
-      <w:proofErr w:type="spellStart"/>
-      <w:r>
-        <w:rPr>
-          <w:rFonts w:ascii="Consolas" w:hAnsi="Consolas" w:cs="Consolas"/>
-          <w:sz w:val="18"/>
-          <w:szCs w:val="18"/>
-          <w:lang w:val="bg-BG"/>
-        </w:rPr>
-        <w:t>option</w:t>
-      </w:r>
-      <w:proofErr w:type="spellEnd"/>
-      <w:r>
-        <w:rPr>
-          <w:rFonts w:ascii="Consolas" w:hAnsi="Consolas" w:cs="Consolas"/>
-          <w:sz w:val="18"/>
-          <w:szCs w:val="18"/>
-          <w:lang w:val="bg-BG"/>
-        </w:rPr>
-        <w:t xml:space="preserve"> </w:t>
-      </w:r>
-      <w:proofErr w:type="spellStart"/>
-      <w:r>
-        <w:rPr>
-          <w:rFonts w:ascii="Consolas" w:hAnsi="Consolas" w:cs="Consolas"/>
-          <w:sz w:val="18"/>
-          <w:szCs w:val="18"/>
-          <w:lang w:val="bg-BG"/>
-        </w:rPr>
-        <w:t>selected</w:t>
-      </w:r>
-      <w:proofErr w:type="spellEnd"/>
-      <w:r>
-        <w:rPr>
-          <w:rFonts w:ascii="Consolas" w:hAnsi="Consolas" w:cs="Consolas"/>
-          <w:sz w:val="18"/>
-          <w:szCs w:val="18"/>
-          <w:lang w:val="bg-BG"/>
-        </w:rPr>
-        <w:t>="</w:t>
-      </w:r>
-      <w:proofErr w:type="spellStart"/>
-      <w:r>
-        <w:rPr>
-          <w:rFonts w:ascii="Consolas" w:hAnsi="Consolas" w:cs="Consolas"/>
-          <w:sz w:val="18"/>
-          <w:szCs w:val="18"/>
-          <w:lang w:val="bg-BG"/>
-        </w:rPr>
-        <w:t>selected</w:t>
-      </w:r>
-      <w:proofErr w:type="spellEnd"/>
-      <w:r>
-        <w:rPr>
-          <w:rFonts w:ascii="Consolas" w:hAnsi="Consolas" w:cs="Consolas"/>
-          <w:sz w:val="18"/>
-          <w:szCs w:val="18"/>
-          <w:lang w:val="bg-BG"/>
-        </w:rPr>
-        <w:t>"&gt;..</w:t>
+        <w:t>HTML позволява скриването на някои от атрибутите и писането само на техните стойности (Пример: &lt;option selected&gt;). В XML-базираните езици този код би изглеждал така: &lt;option selected="selected"&gt;..</w:t>
       </w:r>
     </w:p>
     <w:p>
@@ -12714,67 +10723,7 @@
           <w:szCs w:val="18"/>
           <w:lang w:val="bg-BG"/>
         </w:rPr>
-        <w:t>За разлика от XML, в HTML някои елементи като &lt;</w:t>
-      </w:r>
-      <w:proofErr w:type="spellStart"/>
-      <w:r>
-        <w:rPr>
-          <w:rFonts w:ascii="Consolas" w:hAnsi="Consolas" w:cs="Consolas"/>
-          <w:sz w:val="18"/>
-          <w:szCs w:val="18"/>
-          <w:lang w:val="bg-BG"/>
-        </w:rPr>
-        <w:t>html</w:t>
-      </w:r>
-      <w:proofErr w:type="spellEnd"/>
-      <w:r>
-        <w:rPr>
-          <w:rFonts w:ascii="Consolas" w:hAnsi="Consolas" w:cs="Consolas"/>
-          <w:sz w:val="18"/>
-          <w:szCs w:val="18"/>
-          <w:lang w:val="bg-BG"/>
-        </w:rPr>
-        <w:t>&gt;, &lt;</w:t>
-      </w:r>
-      <w:proofErr w:type="spellStart"/>
-      <w:r>
-        <w:rPr>
-          <w:rFonts w:ascii="Consolas" w:hAnsi="Consolas" w:cs="Consolas"/>
-          <w:sz w:val="18"/>
-          <w:szCs w:val="18"/>
-          <w:lang w:val="bg-BG"/>
-        </w:rPr>
-        <w:t>head</w:t>
-      </w:r>
-      <w:proofErr w:type="spellEnd"/>
-      <w:r>
-        <w:rPr>
-          <w:rFonts w:ascii="Consolas" w:hAnsi="Consolas" w:cs="Consolas"/>
-          <w:sz w:val="18"/>
-          <w:szCs w:val="18"/>
-          <w:lang w:val="bg-BG"/>
-        </w:rPr>
-        <w:t>&gt;, или &lt;</w:t>
-      </w:r>
-      <w:proofErr w:type="spellStart"/>
-      <w:r>
-        <w:rPr>
-          <w:rFonts w:ascii="Consolas" w:hAnsi="Consolas" w:cs="Consolas"/>
-          <w:sz w:val="18"/>
-          <w:szCs w:val="18"/>
-          <w:lang w:val="bg-BG"/>
-        </w:rPr>
-        <w:t>body</w:t>
-      </w:r>
-      <w:proofErr w:type="spellEnd"/>
-      <w:r>
-        <w:rPr>
-          <w:rFonts w:ascii="Consolas" w:hAnsi="Consolas" w:cs="Consolas"/>
-          <w:sz w:val="18"/>
-          <w:szCs w:val="18"/>
-          <w:lang w:val="bg-BG"/>
-        </w:rPr>
-        <w:t>&gt; могат да бъдат да бъдат пропуснати, а след това автоматично добавени от парсера.</w:t>
+        <w:t>За разлика от XML, в HTML някои елементи като &lt;html&gt;, &lt;head&gt;, или &lt;body&gt; могат да бъдат да бъдат пропуснати, а след това автоматично добавени от парсера.</w:t>
       </w:r>
     </w:p>
     <w:p>
@@ -12797,67 +10746,7 @@
           <w:szCs w:val="18"/>
           <w:lang w:val="bg-BG"/>
         </w:rPr>
-        <w:t>В старите версии на HTML е позволено стойностите да бъдат задавани без кавички. Пример: &lt;</w:t>
-      </w:r>
-      <w:proofErr w:type="spellStart"/>
-      <w:r>
-        <w:rPr>
-          <w:rFonts w:ascii="Consolas" w:hAnsi="Consolas" w:cs="Consolas"/>
-          <w:sz w:val="18"/>
-          <w:szCs w:val="18"/>
-          <w:lang w:val="bg-BG"/>
-        </w:rPr>
-        <w:t>body</w:t>
-      </w:r>
-      <w:proofErr w:type="spellEnd"/>
-      <w:r>
-        <w:rPr>
-          <w:rFonts w:ascii="Consolas" w:hAnsi="Consolas" w:cs="Consolas"/>
-          <w:sz w:val="18"/>
-          <w:szCs w:val="18"/>
-          <w:lang w:val="bg-BG"/>
-        </w:rPr>
-        <w:t xml:space="preserve"> </w:t>
-      </w:r>
-      <w:proofErr w:type="spellStart"/>
-      <w:r>
-        <w:rPr>
-          <w:rFonts w:ascii="Consolas" w:hAnsi="Consolas" w:cs="Consolas"/>
-          <w:sz w:val="18"/>
-          <w:szCs w:val="18"/>
-          <w:lang w:val="bg-BG"/>
-        </w:rPr>
-        <w:t>lang</w:t>
-      </w:r>
-      <w:proofErr w:type="spellEnd"/>
-      <w:r>
-        <w:rPr>
-          <w:rFonts w:ascii="Consolas" w:hAnsi="Consolas" w:cs="Consolas"/>
-          <w:sz w:val="18"/>
-          <w:szCs w:val="18"/>
-          <w:lang w:val="bg-BG"/>
-        </w:rPr>
-        <w:t>=</w:t>
-      </w:r>
-      <w:proofErr w:type="spellStart"/>
-      <w:r>
-        <w:rPr>
-          <w:rFonts w:ascii="Consolas" w:hAnsi="Consolas" w:cs="Consolas"/>
-          <w:sz w:val="18"/>
-          <w:szCs w:val="18"/>
-          <w:lang w:val="bg-BG"/>
-        </w:rPr>
-        <w:t>en</w:t>
-      </w:r>
-      <w:proofErr w:type="spellEnd"/>
-      <w:r>
-        <w:rPr>
-          <w:rFonts w:ascii="Consolas" w:hAnsi="Consolas" w:cs="Consolas"/>
-          <w:sz w:val="18"/>
-          <w:szCs w:val="18"/>
-          <w:lang w:val="bg-BG"/>
-        </w:rPr>
-        <w:t>&gt;</w:t>
+        <w:t>В старите версии на HTML е позволено стойностите да бъдат задавани без кавички. Пример: &lt;body lang=en&gt;</w:t>
       </w:r>
     </w:p>
     <w:p>
@@ -13595,25 +11484,8 @@
           <w:sz w:val="18"/>
           <w:szCs w:val="18"/>
         </w:rPr>
-        <w:t xml:space="preserve">Internet Explorer, Netscape, </w:t>
-      </w:r>
-      <w:proofErr w:type="spellStart"/>
-      <w:r>
-        <w:rPr>
-          <w:rFonts w:ascii="Consolas" w:hAnsi="Consolas" w:cs="Consolas"/>
-          <w:sz w:val="18"/>
-          <w:szCs w:val="18"/>
-        </w:rPr>
-        <w:t>Maxthon</w:t>
-      </w:r>
-      <w:proofErr w:type="spellEnd"/>
-      <w:r>
-        <w:rPr>
-          <w:rFonts w:ascii="Consolas" w:hAnsi="Consolas" w:cs="Consolas"/>
-          <w:sz w:val="18"/>
-          <w:szCs w:val="18"/>
-        </w:rPr>
-        <w:t>, etc.</w:t>
+        <w:lastRenderedPageBreak/>
+        <w:t>Internet Explorer, Netscape, Maxthon, etc.</w:t>
       </w:r>
     </w:p>
     <w:p>
@@ -13657,25 +11529,7 @@
           <w:sz w:val="18"/>
           <w:szCs w:val="18"/>
         </w:rPr>
-        <w:t xml:space="preserve">Firefox, Netscape, </w:t>
-      </w:r>
-      <w:proofErr w:type="spellStart"/>
-      <w:r>
-        <w:rPr>
-          <w:rFonts w:ascii="Consolas" w:hAnsi="Consolas" w:cs="Consolas"/>
-          <w:sz w:val="18"/>
-          <w:szCs w:val="18"/>
-        </w:rPr>
-        <w:t>SeaMonkey</w:t>
-      </w:r>
-      <w:proofErr w:type="spellEnd"/>
-      <w:r>
-        <w:rPr>
-          <w:rFonts w:ascii="Consolas" w:hAnsi="Consolas" w:cs="Consolas"/>
-          <w:sz w:val="18"/>
-          <w:szCs w:val="18"/>
-        </w:rPr>
-        <w:t>, etc.</w:t>
+        <w:t>Firefox, Netscape, SeaMonkey, etc.</w:t>
       </w:r>
     </w:p>
     <w:p>
@@ -13697,7 +11551,6 @@
           <w:sz w:val="18"/>
           <w:szCs w:val="18"/>
         </w:rPr>
-        <w:lastRenderedPageBreak/>
         <w:t>Blink-based</w:t>
       </w:r>
     </w:p>
@@ -13736,23 +11589,13 @@
           <w:szCs w:val="18"/>
         </w:rPr>
       </w:pPr>
-      <w:proofErr w:type="spellStart"/>
-      <w:r>
-        <w:rPr>
-          <w:rFonts w:ascii="Consolas" w:hAnsi="Consolas" w:cs="Consolas"/>
-          <w:sz w:val="18"/>
-          <w:szCs w:val="18"/>
-        </w:rPr>
-        <w:t>WebKit</w:t>
-      </w:r>
-      <w:proofErr w:type="spellEnd"/>
-      <w:r>
-        <w:rPr>
-          <w:rFonts w:ascii="Consolas" w:hAnsi="Consolas" w:cs="Consolas"/>
-          <w:sz w:val="18"/>
-          <w:szCs w:val="18"/>
-        </w:rPr>
-        <w:t>-based</w:t>
+      <w:r>
+        <w:rPr>
+          <w:rFonts w:ascii="Consolas" w:hAnsi="Consolas" w:cs="Consolas"/>
+          <w:sz w:val="18"/>
+          <w:szCs w:val="18"/>
+        </w:rPr>
+        <w:t>WebKit-based</w:t>
       </w:r>
     </w:p>
     <w:p>
@@ -13774,43 +11617,7 @@
           <w:sz w:val="18"/>
           <w:szCs w:val="18"/>
         </w:rPr>
-        <w:t xml:space="preserve">Safari, </w:t>
-      </w:r>
-      <w:proofErr w:type="spellStart"/>
-      <w:r>
-        <w:rPr>
-          <w:rFonts w:ascii="Consolas" w:hAnsi="Consolas" w:cs="Consolas"/>
-          <w:sz w:val="18"/>
-          <w:szCs w:val="18"/>
-        </w:rPr>
-        <w:t>iOS</w:t>
-      </w:r>
-      <w:proofErr w:type="spellEnd"/>
-      <w:r>
-        <w:rPr>
-          <w:rFonts w:ascii="Consolas" w:hAnsi="Consolas" w:cs="Consolas"/>
-          <w:sz w:val="18"/>
-          <w:szCs w:val="18"/>
-        </w:rPr>
-        <w:t xml:space="preserve">, </w:t>
-      </w:r>
-      <w:proofErr w:type="spellStart"/>
-      <w:r>
-        <w:rPr>
-          <w:rFonts w:ascii="Consolas" w:hAnsi="Consolas" w:cs="Consolas"/>
-          <w:sz w:val="18"/>
-          <w:szCs w:val="18"/>
-        </w:rPr>
-        <w:t>Maxthon</w:t>
-      </w:r>
-      <w:proofErr w:type="spellEnd"/>
-      <w:r>
-        <w:rPr>
-          <w:rFonts w:ascii="Consolas" w:hAnsi="Consolas" w:cs="Consolas"/>
-          <w:sz w:val="18"/>
-          <w:szCs w:val="18"/>
-        </w:rPr>
-        <w:t>, Chrome (up to v27), etc.</w:t>
+        <w:t>Safari, iOS, Maxthon, Chrome (up to v27), etc.</w:t>
       </w:r>
     </w:p>
     <w:p>
@@ -13826,23 +11633,13 @@
           <w:szCs w:val="18"/>
         </w:rPr>
       </w:pPr>
-      <w:proofErr w:type="spellStart"/>
-      <w:r>
-        <w:rPr>
-          <w:rFonts w:ascii="Consolas" w:hAnsi="Consolas" w:cs="Consolas"/>
-          <w:sz w:val="18"/>
-          <w:szCs w:val="18"/>
-        </w:rPr>
-        <w:t>EdgeHTML</w:t>
-      </w:r>
-      <w:proofErr w:type="spellEnd"/>
-      <w:r>
-        <w:rPr>
-          <w:rFonts w:ascii="Consolas" w:hAnsi="Consolas" w:cs="Consolas"/>
-          <w:sz w:val="18"/>
-          <w:szCs w:val="18"/>
-        </w:rPr>
-        <w:t xml:space="preserve"> (fork of Trident)</w:t>
+      <w:r>
+        <w:rPr>
+          <w:rFonts w:ascii="Consolas" w:hAnsi="Consolas" w:cs="Consolas"/>
+          <w:sz w:val="18"/>
+          <w:szCs w:val="18"/>
+        </w:rPr>
+        <w:t>EdgeHTML (fork of Trident)</w:t>
       </w:r>
     </w:p>
     <w:p>
@@ -14002,17 +11799,7 @@
           <w:sz w:val="18"/>
           <w:szCs w:val="18"/>
         </w:rPr>
-        <w:t xml:space="preserve"> open source[2]</w:t>
-      </w:r>
-      <w:bookmarkStart w:id="0" w:name="_GoBack"/>
-      <w:bookmarkEnd w:id="0"/>
-      <w:r>
-        <w:rPr>
-          <w:rFonts w:ascii="Consolas" w:hAnsi="Consolas" w:cs="Consolas"/>
-          <w:sz w:val="18"/>
-          <w:szCs w:val="18"/>
-        </w:rPr>
-        <w:t xml:space="preserve"> server-side Web application framework designed for Web development to produce dynamic Web pages.</w:t>
+        <w:t xml:space="preserve"> open source[2] server-side Web application framework designed for Web development to produce dynamic Web pages.</w:t>
       </w:r>
     </w:p>
     <w:p>
@@ -14502,7 +12289,6 @@
           <w:noProof/>
           <w:sz w:val="18"/>
           <w:szCs w:val="18"/>
-          <w:lang w:val="bg-BG" w:eastAsia="bg-BG"/>
         </w:rPr>
         <w:drawing>
           <wp:inline distT="0" distB="0" distL="0" distR="0">
@@ -14522,10 +12308,10 @@
                     </pic:cNvPicPr>
                   </pic:nvPicPr>
                   <pic:blipFill>
-                    <a:blip r:embed="rId19" cstate="print">
+                    <a:blip r:embed="rId20" cstate="print">
                       <a:extLst>
                         <a:ext uri="{28A0092B-C50C-407E-A947-70E740481C1C}">
-                          <a14:useLocalDpi xmlns="" xmlns:wpc="http://schemas.microsoft.com/office/word/2010/wordprocessingCanvas" xmlns:mc="http://schemas.openxmlformats.org/markup-compatibility/2006" xmlns:o="urn:schemas-microsoft-com:office:office" xmlns:v="urn:schemas-microsoft-com:vml" xmlns:wp14="http://schemas.microsoft.com/office/word/2010/wordprocessingDrawing" xmlns:w10="urn:schemas-microsoft-com:office:word" xmlns:w="http://schemas.openxmlformats.org/wordprocessingml/2006/main" xmlns:w14="http://schemas.microsoft.com/office/word/2010/wordml" xmlns:wpg="http://schemas.microsoft.com/office/word/2010/wordprocessingGroup" xmlns:wpi="http://schemas.microsoft.com/office/word/2010/wordprocessingInk" xmlns:wps="http://schemas.microsoft.com/office/word/2010/wordprocessingShape" xmlns:a14="http://schemas.microsoft.com/office/drawing/2010/main" val="0"/>
+                          <a14:useLocalDpi xmlns:a14="http://schemas.microsoft.com/office/drawing/2010/main" val="0"/>
                         </a:ext>
                       </a:extLst>
                     </a:blip>
@@ -14637,58 +12423,26 @@
           <w:rStyle w:val="HTMLCode"/>
           <w:color w:val="0000FF"/>
         </w:rPr>
-        <w:t>&lt;</w:t>
-      </w:r>
-      <w:proofErr w:type="spellStart"/>
+        <w:t>&lt;ul&gt;</w:t>
+      </w:r>
+      <w:r>
+        <w:t xml:space="preserve"> elements both represent an unordered list of items. The key difference is that </w:t>
+      </w:r>
       <w:r>
         <w:rPr>
           <w:rStyle w:val="HTMLCode"/>
           <w:color w:val="0000FF"/>
         </w:rPr>
-        <w:t>ul</w:t>
-      </w:r>
-      <w:proofErr w:type="spellEnd"/>
+        <w:t>&lt;ul&gt;</w:t>
+      </w:r>
+      <w:r>
+        <w:t xml:space="preserve"> primarily contains items for display, whilst </w:t>
+      </w:r>
       <w:r>
         <w:rPr>
           <w:rStyle w:val="HTMLCode"/>
           <w:color w:val="0000FF"/>
         </w:rPr>
-        <w:t>&gt;</w:t>
-      </w:r>
-      <w:r>
-        <w:t xml:space="preserve"> elements both represent an unordered list of items. The key difference is that </w:t>
-      </w:r>
-      <w:r>
-        <w:rPr>
-          <w:rStyle w:val="HTMLCode"/>
-          <w:color w:val="0000FF"/>
-        </w:rPr>
-        <w:t>&lt;</w:t>
-      </w:r>
-      <w:proofErr w:type="spellStart"/>
-      <w:r>
-        <w:rPr>
-          <w:rStyle w:val="HTMLCode"/>
-          <w:color w:val="0000FF"/>
-        </w:rPr>
-        <w:t>ul</w:t>
-      </w:r>
-      <w:proofErr w:type="spellEnd"/>
-      <w:r>
-        <w:rPr>
-          <w:rStyle w:val="HTMLCode"/>
-          <w:color w:val="0000FF"/>
-        </w:rPr>
-        <w:t>&gt;</w:t>
-      </w:r>
-      <w:r>
-        <w:t xml:space="preserve"> primarily contains items for display, whilst </w:t>
-      </w:r>
-      <w:r>
-        <w:rPr>
-          <w:rStyle w:val="HTMLCode"/>
-          <w:color w:val="0000FF"/>
-        </w:rPr>
         <w:t>&lt;menu&gt;</w:t>
       </w:r>
       <w:r>
@@ -14736,23 +12490,7 @@
           <w:sz w:val="18"/>
           <w:szCs w:val="18"/>
         </w:rPr>
-        <w:t>&lt;</w:t>
-      </w:r>
-      <w:proofErr w:type="spellStart"/>
-      <w:r>
-        <w:rPr>
-          <w:sz w:val="18"/>
-          <w:szCs w:val="18"/>
-        </w:rPr>
-        <w:t>iframe</w:t>
-      </w:r>
-      <w:proofErr w:type="spellEnd"/>
-      <w:r>
-        <w:rPr>
-          <w:sz w:val="18"/>
-          <w:szCs w:val="18"/>
-        </w:rPr>
-        <w:t>&gt;</w:t>
+        <w:t>&lt;iframe&gt;</w:t>
       </w:r>
     </w:p>
     <w:p>
@@ -14772,41 +12510,15 @@
           <w:sz w:val="18"/>
           <w:szCs w:val="18"/>
         </w:rPr>
-        <w:t>&lt;</w:t>
-      </w:r>
-      <w:proofErr w:type="spellStart"/>
-      <w:r>
-        <w:rPr>
-          <w:sz w:val="18"/>
-          <w:szCs w:val="18"/>
-        </w:rPr>
-        <w:t>iframe</w:t>
-      </w:r>
-      <w:proofErr w:type="spellEnd"/>
-      <w:r>
-        <w:rPr>
-          <w:sz w:val="18"/>
-          <w:szCs w:val="18"/>
-        </w:rPr>
-        <w:t xml:space="preserve"> </w:t>
-      </w:r>
-      <w:proofErr w:type="spellStart"/>
+        <w:t xml:space="preserve">&lt;iframe </w:t>
+      </w:r>
       <w:r>
         <w:rPr>
           <w:sz w:val="18"/>
           <w:szCs w:val="18"/>
           <w:highlight w:val="yellow"/>
         </w:rPr>
-        <w:t>src</w:t>
-      </w:r>
-      <w:proofErr w:type="spellEnd"/>
-      <w:r>
-        <w:rPr>
-          <w:sz w:val="18"/>
-          <w:szCs w:val="18"/>
-          <w:highlight w:val="yellow"/>
-        </w:rPr>
-        <w:t>="http://www.w3schools.com"</w:t>
+        <w:t>src="http://www.w3schools.com"</w:t>
       </w:r>
       <w:r>
         <w:rPr>
@@ -14836,7 +12548,7 @@
 </file>
 
 <file path=word/numbering.xml><?xml version="1.0" encoding="utf-8"?>
-<w:numbering xmlns:ve="http://schemas.openxmlformats.org/markup-compatibility/2006" xmlns:o="urn:schemas-microsoft-com:office:office" xmlns:r="http://schemas.openxmlformats.org/officeDocument/2006/relationships" xmlns:m="http://schemas.openxmlformats.org/officeDocument/2006/math" xmlns:v="urn:schemas-microsoft-com:vml" xmlns:wp="http://schemas.openxmlformats.org/drawingml/2006/wordprocessingDrawing" xmlns:w10="urn:schemas-microsoft-com:office:word" xmlns:w="http://schemas.openxmlformats.org/wordprocessingml/2006/main" xmlns:wne="http://schemas.microsoft.com/office/word/2006/wordml">
+<w:numbering xmlns:wpc="http://schemas.microsoft.com/office/word/2010/wordprocessingCanvas" xmlns:mc="http://schemas.openxmlformats.org/markup-compatibility/2006" xmlns:o="urn:schemas-microsoft-com:office:office" xmlns:r="http://schemas.openxmlformats.org/officeDocument/2006/relationships" xmlns:m="http://schemas.openxmlformats.org/officeDocument/2006/math" xmlns:v="urn:schemas-microsoft-com:vml" xmlns:wp14="http://schemas.microsoft.com/office/word/2010/wordprocessingDrawing" xmlns:wp="http://schemas.openxmlformats.org/drawingml/2006/wordprocessingDrawing" xmlns:w10="urn:schemas-microsoft-com:office:word" xmlns:w="http://schemas.openxmlformats.org/wordprocessingml/2006/main" xmlns:w14="http://schemas.microsoft.com/office/word/2010/wordml" xmlns:wpg="http://schemas.microsoft.com/office/word/2010/wordprocessingGroup" xmlns:wpi="http://schemas.microsoft.com/office/word/2010/wordprocessingInk" xmlns:wne="http://schemas.microsoft.com/office/word/2006/wordml" xmlns:wps="http://schemas.microsoft.com/office/word/2010/wordprocessingShape" mc:Ignorable="w14 wp14">
   <w:abstractNum w:abstractNumId="0">
     <w:nsid w:val="094B37F4"/>
     <w:multiLevelType w:val="multilevel"/>
@@ -19355,7 +17067,7 @@
 </file>
 
 <file path=word/styles.xml><?xml version="1.0" encoding="utf-8"?>
-<w:styles xmlns:r="http://schemas.openxmlformats.org/officeDocument/2006/relationships" xmlns:w="http://schemas.openxmlformats.org/wordprocessingml/2006/main">
+<w:styles xmlns:mc="http://schemas.openxmlformats.org/markup-compatibility/2006" xmlns:r="http://schemas.openxmlformats.org/officeDocument/2006/relationships" xmlns:w="http://schemas.openxmlformats.org/wordprocessingml/2006/main" xmlns:w14="http://schemas.microsoft.com/office/word/2010/wordml" mc:Ignorable="w14">
   <w:docDefaults>
     <w:rPrDefault>
       <w:rPr>
@@ -19552,7 +17264,6 @@
     <w:uiPriority w:val="99"/>
     <w:semiHidden/>
     <w:unhideWhenUsed/>
-    <w:qFormat/>
     <w:tblPr>
       <w:tblInd w:w="0" w:type="dxa"/>
       <w:tblCellMar>
@@ -20101,7 +17812,7 @@
         <a:sysClr val="windowText" lastClr="000000"/>
       </a:dk1>
       <a:lt1>
-        <a:sysClr val="window" lastClr="A0A0A0"/>
+        <a:sysClr val="window" lastClr="FFFFFF"/>
       </a:lt1>
       <a:dk2>
         <a:srgbClr val="1F497D"/>

--- a/Learn HTML.docx
+++ b/Learn HTML.docx
@@ -189,6 +189,7 @@
         </w:rPr>
         <w:t xml:space="preserve">For example the attribute </w:t>
       </w:r>
+      <w:proofErr w:type="spellStart"/>
       <w:r>
         <w:rPr>
           <w:i/>
@@ -198,6 +199,7 @@
         </w:rPr>
         <w:t>src</w:t>
       </w:r>
+      <w:proofErr w:type="spellEnd"/>
       <w:r>
         <w:rPr>
           <w:i/>
@@ -222,6 +224,7 @@
         </w:rPr>
         <w:t xml:space="preserve"> of the </w:t>
       </w:r>
+      <w:proofErr w:type="spellStart"/>
       <w:r>
         <w:rPr>
           <w:i/>
@@ -231,6 +234,7 @@
         </w:rPr>
         <w:t>img</w:t>
       </w:r>
+      <w:proofErr w:type="spellEnd"/>
       <w:r>
         <w:rPr>
           <w:sz w:val="18"/>
@@ -627,13 +631,23 @@
           <w:szCs w:val="18"/>
         </w:rPr>
       </w:pPr>
+      <w:proofErr w:type="spellStart"/>
       <w:r>
         <w:rPr>
           <w:color w:val="C0504D" w:themeColor="accent2"/>
           <w:sz w:val="18"/>
           <w:szCs w:val="18"/>
         </w:rPr>
-        <w:t xml:space="preserve">Doctype </w:t>
+        <w:t>Doctype</w:t>
+      </w:r>
+      <w:proofErr w:type="spellEnd"/>
+      <w:r>
+        <w:rPr>
+          <w:color w:val="C0504D" w:themeColor="accent2"/>
+          <w:sz w:val="18"/>
+          <w:szCs w:val="18"/>
+        </w:rPr>
+        <w:t xml:space="preserve"> </w:t>
       </w:r>
       <w:r>
         <w:rPr>
@@ -680,8 +694,17 @@
           <w:sz w:val="18"/>
           <w:szCs w:val="18"/>
         </w:rPr>
-        <w:t>HTML 5 Doctype</w:t>
-      </w:r>
+        <w:t xml:space="preserve">HTML 5 </w:t>
+      </w:r>
+      <w:proofErr w:type="spellStart"/>
+      <w:r>
+        <w:rPr>
+          <w:sz w:val="18"/>
+          <w:szCs w:val="18"/>
+        </w:rPr>
+        <w:t>Doctype</w:t>
+      </w:r>
+      <w:proofErr w:type="spellEnd"/>
     </w:p>
     <w:p>
       <w:pPr>
@@ -783,6 +806,7 @@
         </w:rPr>
         <w:t>&gt;&lt;/</w:t>
       </w:r>
+      <w:proofErr w:type="spellStart"/>
       <w:r>
         <w:rPr>
           <w:rFonts w:ascii="Consolas" w:hAnsi="Consolas" w:cs="Consolas"/>
@@ -793,6 +817,7 @@
         </w:rPr>
         <w:t>b</w:t>
       </w:r>
+      <w:proofErr w:type="spellEnd"/>
       <w:r>
         <w:rPr>
           <w:rFonts w:ascii="Consolas" w:hAnsi="Consolas" w:cs="Consolas"/>
@@ -813,6 +838,7 @@
         </w:rPr>
         <w:tab/>
       </w:r>
+      <w:proofErr w:type="spellStart"/>
       <w:r>
         <w:rPr>
           <w:rFonts w:ascii="Consolas" w:hAnsi="Consolas" w:cs="Consolas"/>
@@ -823,6 +849,7 @@
         </w:rPr>
         <w:t>bold</w:t>
       </w:r>
+      <w:proofErr w:type="spellEnd"/>
     </w:p>
     <w:p>
       <w:pPr>
@@ -892,6 +919,7 @@
         </w:rPr>
         <w:t>&gt;&lt;/</w:t>
       </w:r>
+      <w:proofErr w:type="spellStart"/>
       <w:r>
         <w:rPr>
           <w:rFonts w:ascii="Consolas" w:hAnsi="Consolas" w:cs="Consolas"/>
@@ -902,6 +930,7 @@
         </w:rPr>
         <w:t>i</w:t>
       </w:r>
+      <w:proofErr w:type="spellEnd"/>
       <w:r>
         <w:rPr>
           <w:rFonts w:ascii="Consolas" w:hAnsi="Consolas" w:cs="Consolas"/>
@@ -922,6 +951,7 @@
         </w:rPr>
         <w:tab/>
       </w:r>
+      <w:proofErr w:type="spellStart"/>
       <w:r>
         <w:rPr>
           <w:rFonts w:ascii="Consolas" w:hAnsi="Consolas" w:cs="Consolas"/>
@@ -930,7 +960,18 @@
           <w:szCs w:val="18"/>
           <w:lang w:val="bg-BG" w:eastAsia="bg-BG"/>
         </w:rPr>
-        <w:t>italicized </w:t>
+        <w:t>italicized</w:t>
+      </w:r>
+      <w:proofErr w:type="spellEnd"/>
+      <w:r>
+        <w:rPr>
+          <w:rFonts w:ascii="Consolas" w:hAnsi="Consolas" w:cs="Consolas"/>
+          <w:color w:val="000000"/>
+          <w:sz w:val="18"/>
+          <w:szCs w:val="18"/>
+          <w:lang w:val="bg-BG" w:eastAsia="bg-BG"/>
+        </w:rPr>
+        <w:t> </w:t>
       </w:r>
     </w:p>
     <w:p>
@@ -1001,6 +1042,7 @@
         </w:rPr>
         <w:t>&gt;&lt;/</w:t>
       </w:r>
+      <w:proofErr w:type="spellStart"/>
       <w:r>
         <w:rPr>
           <w:rFonts w:ascii="Consolas" w:hAnsi="Consolas" w:cs="Consolas"/>
@@ -1011,6 +1053,7 @@
         </w:rPr>
         <w:t>u</w:t>
       </w:r>
+      <w:proofErr w:type="spellEnd"/>
       <w:r>
         <w:rPr>
           <w:rFonts w:ascii="Consolas" w:hAnsi="Consolas" w:cs="Consolas"/>
@@ -1031,6 +1074,7 @@
         </w:rPr>
         <w:tab/>
       </w:r>
+      <w:proofErr w:type="spellStart"/>
       <w:r>
         <w:rPr>
           <w:rFonts w:ascii="Consolas" w:hAnsi="Consolas" w:cs="Consolas"/>
@@ -1039,7 +1083,18 @@
           <w:szCs w:val="18"/>
           <w:lang w:val="bg-BG" w:eastAsia="bg-BG"/>
         </w:rPr>
-        <w:t>underlined </w:t>
+        <w:t>underlined</w:t>
+      </w:r>
+      <w:proofErr w:type="spellEnd"/>
+      <w:r>
+        <w:rPr>
+          <w:rFonts w:ascii="Consolas" w:hAnsi="Consolas" w:cs="Consolas"/>
+          <w:color w:val="000000"/>
+          <w:sz w:val="18"/>
+          <w:szCs w:val="18"/>
+          <w:lang w:val="bg-BG" w:eastAsia="bg-BG"/>
+        </w:rPr>
+        <w:t> </w:t>
       </w:r>
     </w:p>
     <w:p>
@@ -1090,6 +1145,7 @@
         </w:rPr>
         <w:t>&lt;</w:t>
       </w:r>
+      <w:proofErr w:type="spellStart"/>
       <w:r>
         <w:rPr>
           <w:rFonts w:ascii="Consolas" w:hAnsi="Consolas" w:cs="Consolas"/>
@@ -1100,6 +1156,7 @@
         </w:rPr>
         <w:t>sup</w:t>
       </w:r>
+      <w:proofErr w:type="spellEnd"/>
       <w:r>
         <w:rPr>
           <w:rFonts w:ascii="Consolas" w:hAnsi="Consolas" w:cs="Consolas"/>
@@ -1110,6 +1167,7 @@
         </w:rPr>
         <w:t>&gt;&lt;/</w:t>
       </w:r>
+      <w:proofErr w:type="spellStart"/>
       <w:r>
         <w:rPr>
           <w:rFonts w:ascii="Consolas" w:hAnsi="Consolas" w:cs="Consolas"/>
@@ -1120,6 +1178,7 @@
         </w:rPr>
         <w:t>sup</w:t>
       </w:r>
+      <w:proofErr w:type="spellEnd"/>
       <w:r>
         <w:rPr>
           <w:rFonts w:ascii="Consolas" w:hAnsi="Consolas" w:cs="Consolas"/>
@@ -1140,6 +1199,7 @@
         </w:rPr>
         <w:tab/>
       </w:r>
+      <w:proofErr w:type="spellStart"/>
       <w:r>
         <w:rPr>
           <w:rFonts w:ascii="Consolas" w:hAnsi="Consolas" w:cs="Consolas"/>
@@ -1150,6 +1210,7 @@
         </w:rPr>
         <w:t>Samplesuperscript</w:t>
       </w:r>
+      <w:proofErr w:type="spellEnd"/>
     </w:p>
     <w:p>
       <w:pPr>
@@ -1199,6 +1260,7 @@
         </w:rPr>
         <w:t>&lt;</w:t>
       </w:r>
+      <w:proofErr w:type="spellStart"/>
       <w:r>
         <w:rPr>
           <w:rFonts w:ascii="Consolas" w:hAnsi="Consolas" w:cs="Consolas"/>
@@ -1209,6 +1271,7 @@
         </w:rPr>
         <w:t>sub</w:t>
       </w:r>
+      <w:proofErr w:type="spellEnd"/>
       <w:r>
         <w:rPr>
           <w:rFonts w:ascii="Consolas" w:hAnsi="Consolas" w:cs="Consolas"/>
@@ -1219,6 +1282,7 @@
         </w:rPr>
         <w:t>&gt;&lt;/</w:t>
       </w:r>
+      <w:proofErr w:type="spellStart"/>
       <w:r>
         <w:rPr>
           <w:rFonts w:ascii="Consolas" w:hAnsi="Consolas" w:cs="Consolas"/>
@@ -1229,6 +1293,7 @@
         </w:rPr>
         <w:t>sub</w:t>
       </w:r>
+      <w:proofErr w:type="spellEnd"/>
       <w:r>
         <w:rPr>
           <w:rFonts w:ascii="Consolas" w:hAnsi="Consolas" w:cs="Consolas"/>
@@ -1249,6 +1314,7 @@
         </w:rPr>
         <w:tab/>
       </w:r>
+      <w:proofErr w:type="spellStart"/>
       <w:r>
         <w:rPr>
           <w:rFonts w:ascii="Consolas" w:hAnsi="Consolas" w:cs="Consolas"/>
@@ -1257,7 +1323,18 @@
           <w:szCs w:val="18"/>
           <w:lang w:val="bg-BG" w:eastAsia="bg-BG"/>
         </w:rPr>
-        <w:t>Samplesubscript </w:t>
+        <w:t>Samplesubscript</w:t>
+      </w:r>
+      <w:proofErr w:type="spellEnd"/>
+      <w:r>
+        <w:rPr>
+          <w:rFonts w:ascii="Consolas" w:hAnsi="Consolas" w:cs="Consolas"/>
+          <w:color w:val="000000"/>
+          <w:sz w:val="18"/>
+          <w:szCs w:val="18"/>
+          <w:lang w:val="bg-BG" w:eastAsia="bg-BG"/>
+        </w:rPr>
+        <w:t> </w:t>
       </w:r>
     </w:p>
     <w:p>
@@ -1308,6 +1385,7 @@
         </w:rPr>
         <w:t>&lt;</w:t>
       </w:r>
+      <w:proofErr w:type="spellStart"/>
       <w:r>
         <w:rPr>
           <w:rFonts w:ascii="Consolas" w:hAnsi="Consolas" w:cs="Consolas"/>
@@ -1318,6 +1396,7 @@
         </w:rPr>
         <w:t>strong</w:t>
       </w:r>
+      <w:proofErr w:type="spellEnd"/>
       <w:r>
         <w:rPr>
           <w:rFonts w:ascii="Consolas" w:hAnsi="Consolas" w:cs="Consolas"/>
@@ -1328,6 +1407,7 @@
         </w:rPr>
         <w:t>&gt;&lt;/</w:t>
       </w:r>
+      <w:proofErr w:type="spellStart"/>
       <w:r>
         <w:rPr>
           <w:rFonts w:ascii="Consolas" w:hAnsi="Consolas" w:cs="Consolas"/>
@@ -1338,6 +1418,7 @@
         </w:rPr>
         <w:t>strong</w:t>
       </w:r>
+      <w:proofErr w:type="spellEnd"/>
       <w:r>
         <w:rPr>
           <w:rFonts w:ascii="Consolas" w:hAnsi="Consolas" w:cs="Consolas"/>
@@ -1358,6 +1439,7 @@
         </w:rPr>
         <w:tab/>
       </w:r>
+      <w:proofErr w:type="spellStart"/>
       <w:r>
         <w:rPr>
           <w:rFonts w:ascii="Consolas" w:hAnsi="Consolas" w:cs="Consolas"/>
@@ -1366,7 +1448,18 @@
           <w:szCs w:val="18"/>
           <w:lang w:val="bg-BG" w:eastAsia="bg-BG"/>
         </w:rPr>
-        <w:t>strong </w:t>
+        <w:t>strong</w:t>
+      </w:r>
+      <w:proofErr w:type="spellEnd"/>
+      <w:r>
+        <w:rPr>
+          <w:rFonts w:ascii="Consolas" w:hAnsi="Consolas" w:cs="Consolas"/>
+          <w:color w:val="000000"/>
+          <w:sz w:val="18"/>
+          <w:szCs w:val="18"/>
+          <w:lang w:val="bg-BG" w:eastAsia="bg-BG"/>
+        </w:rPr>
+        <w:t> </w:t>
       </w:r>
     </w:p>
     <w:p>
@@ -1417,6 +1510,7 @@
         </w:rPr>
         <w:t>&lt;</w:t>
       </w:r>
+      <w:proofErr w:type="spellStart"/>
       <w:r>
         <w:rPr>
           <w:rFonts w:ascii="Consolas" w:hAnsi="Consolas" w:cs="Consolas"/>
@@ -1427,6 +1521,7 @@
         </w:rPr>
         <w:t>em</w:t>
       </w:r>
+      <w:proofErr w:type="spellEnd"/>
       <w:r>
         <w:rPr>
           <w:rFonts w:ascii="Consolas" w:hAnsi="Consolas" w:cs="Consolas"/>
@@ -1437,6 +1532,7 @@
         </w:rPr>
         <w:t>&gt;&lt;/</w:t>
       </w:r>
+      <w:proofErr w:type="spellStart"/>
       <w:r>
         <w:rPr>
           <w:rFonts w:ascii="Consolas" w:hAnsi="Consolas" w:cs="Consolas"/>
@@ -1447,6 +1543,7 @@
         </w:rPr>
         <w:t>em</w:t>
       </w:r>
+      <w:proofErr w:type="spellEnd"/>
       <w:r>
         <w:rPr>
           <w:rFonts w:ascii="Consolas" w:hAnsi="Consolas" w:cs="Consolas"/>
@@ -1467,6 +1564,7 @@
         </w:rPr>
         <w:tab/>
       </w:r>
+      <w:proofErr w:type="spellStart"/>
       <w:r>
         <w:rPr>
           <w:rFonts w:ascii="Consolas" w:hAnsi="Consolas" w:cs="Consolas"/>
@@ -1477,6 +1575,7 @@
         </w:rPr>
         <w:t>emphasized</w:t>
       </w:r>
+      <w:proofErr w:type="spellEnd"/>
     </w:p>
     <w:p>
       <w:pPr>
@@ -1526,6 +1625,7 @@
         </w:rPr>
         <w:t>&lt;</w:t>
       </w:r>
+      <w:proofErr w:type="spellStart"/>
       <w:r>
         <w:rPr>
           <w:rFonts w:ascii="Consolas" w:hAnsi="Consolas" w:cs="Consolas"/>
@@ -1536,6 +1636,7 @@
         </w:rPr>
         <w:t>pre</w:t>
       </w:r>
+      <w:proofErr w:type="spellEnd"/>
       <w:r>
         <w:rPr>
           <w:rFonts w:ascii="Consolas" w:hAnsi="Consolas" w:cs="Consolas"/>
@@ -1546,6 +1647,7 @@
         </w:rPr>
         <w:t>&gt;&lt;/</w:t>
       </w:r>
+      <w:proofErr w:type="spellStart"/>
       <w:r>
         <w:rPr>
           <w:rFonts w:ascii="Consolas" w:hAnsi="Consolas" w:cs="Consolas"/>
@@ -1556,6 +1658,7 @@
         </w:rPr>
         <w:t>pre</w:t>
       </w:r>
+      <w:proofErr w:type="spellEnd"/>
       <w:r>
         <w:rPr>
           <w:rFonts w:ascii="Consolas" w:hAnsi="Consolas" w:cs="Consolas"/>
@@ -1576,6 +1679,7 @@
         </w:rPr>
         <w:tab/>
       </w:r>
+      <w:proofErr w:type="spellStart"/>
       <w:r>
         <w:rPr>
           <w:rFonts w:ascii="Consolas" w:hAnsi="Consolas" w:cs="Consolas"/>
@@ -1584,8 +1688,31 @@
           <w:szCs w:val="18"/>
           <w:lang w:val="bg-BG" w:eastAsia="bg-BG"/>
         </w:rPr>
-        <w:t>Preformatted text</w:t>
-      </w:r>
+        <w:t>Preformatted</w:t>
+      </w:r>
+      <w:proofErr w:type="spellEnd"/>
+      <w:r>
+        <w:rPr>
+          <w:rFonts w:ascii="Consolas" w:hAnsi="Consolas" w:cs="Consolas"/>
+          <w:color w:val="000000"/>
+          <w:sz w:val="18"/>
+          <w:szCs w:val="18"/>
+          <w:lang w:val="bg-BG" w:eastAsia="bg-BG"/>
+        </w:rPr>
+        <w:t> </w:t>
+      </w:r>
+      <w:proofErr w:type="spellStart"/>
+      <w:r>
+        <w:rPr>
+          <w:rFonts w:ascii="Consolas" w:hAnsi="Consolas" w:cs="Consolas"/>
+          <w:color w:val="000000"/>
+          <w:sz w:val="18"/>
+          <w:szCs w:val="18"/>
+          <w:lang w:val="bg-BG" w:eastAsia="bg-BG"/>
+        </w:rPr>
+        <w:t>text</w:t>
+      </w:r>
+      <w:proofErr w:type="spellEnd"/>
     </w:p>
     <w:p>
       <w:pPr>
@@ -1783,6 +1910,7 @@
         </w:rPr>
         <w:t>&lt;</w:t>
       </w:r>
+      <w:proofErr w:type="spellStart"/>
       <w:r>
         <w:rPr>
           <w:rFonts w:ascii="Consolas" w:hAnsi="Consolas" w:cs="Consolas"/>
@@ -1792,6 +1920,7 @@
         </w:rPr>
         <w:t>img</w:t>
       </w:r>
+      <w:proofErr w:type="spellEnd"/>
       <w:r>
         <w:rPr>
           <w:rFonts w:ascii="Consolas" w:hAnsi="Consolas" w:cs="Consolas"/>
@@ -1801,6 +1930,7 @@
         </w:rPr>
         <w:t xml:space="preserve"> </w:t>
       </w:r>
+      <w:proofErr w:type="spellStart"/>
       <w:r>
         <w:rPr>
           <w:rFonts w:ascii="Consolas" w:hAnsi="Consolas" w:cs="Consolas"/>
@@ -1810,6 +1940,7 @@
         </w:rPr>
         <w:t>src</w:t>
       </w:r>
+      <w:proofErr w:type="spellEnd"/>
       <w:r>
         <w:rPr>
           <w:rFonts w:ascii="Consolas" w:hAnsi="Consolas" w:cs="Consolas"/>
@@ -1879,6 +2010,7 @@
           <w:szCs w:val="18"/>
         </w:rPr>
       </w:pPr>
+      <w:proofErr w:type="spellStart"/>
       <w:r>
         <w:rPr>
           <w:rFonts w:ascii="Consolas" w:hAnsi="Consolas" w:cs="Consolas"/>
@@ -1886,7 +2018,57 @@
           <w:sz w:val="18"/>
           <w:szCs w:val="18"/>
         </w:rPr>
-        <w:t>This text is </w:t>
+        <w:t>This</w:t>
+      </w:r>
+      <w:proofErr w:type="spellEnd"/>
+      <w:r>
+        <w:rPr>
+          <w:rFonts w:ascii="Consolas" w:hAnsi="Consolas" w:cs="Consolas"/>
+          <w:color w:val="000000"/>
+          <w:sz w:val="18"/>
+          <w:szCs w:val="18"/>
+        </w:rPr>
+        <w:t> </w:t>
+      </w:r>
+      <w:proofErr w:type="spellStart"/>
+      <w:r>
+        <w:rPr>
+          <w:rFonts w:ascii="Consolas" w:hAnsi="Consolas" w:cs="Consolas"/>
+          <w:color w:val="000000"/>
+          <w:sz w:val="18"/>
+          <w:szCs w:val="18"/>
+        </w:rPr>
+        <w:t>text</w:t>
+      </w:r>
+      <w:proofErr w:type="spellEnd"/>
+      <w:r>
+        <w:rPr>
+          <w:rFonts w:ascii="Consolas" w:hAnsi="Consolas" w:cs="Consolas"/>
+          <w:color w:val="000000"/>
+          <w:sz w:val="18"/>
+          <w:szCs w:val="18"/>
+        </w:rPr>
+        <w:t> </w:t>
+      </w:r>
+      <w:proofErr w:type="spellStart"/>
+      <w:r>
+        <w:rPr>
+          <w:rFonts w:ascii="Consolas" w:hAnsi="Consolas" w:cs="Consolas"/>
+          <w:color w:val="000000"/>
+          <w:sz w:val="18"/>
+          <w:szCs w:val="18"/>
+        </w:rPr>
+        <w:t>is</w:t>
+      </w:r>
+      <w:proofErr w:type="spellEnd"/>
+      <w:r>
+        <w:rPr>
+          <w:rFonts w:ascii="Consolas" w:hAnsi="Consolas" w:cs="Consolas"/>
+          <w:color w:val="000000"/>
+          <w:sz w:val="18"/>
+          <w:szCs w:val="18"/>
+        </w:rPr>
+        <w:t> </w:t>
       </w:r>
       <w:r>
         <w:rPr>
@@ -1897,6 +2079,7 @@
         </w:rPr>
         <w:t>&lt;</w:t>
       </w:r>
+      <w:proofErr w:type="spellStart"/>
       <w:r>
         <w:rPr>
           <w:rFonts w:ascii="Consolas" w:hAnsi="Consolas" w:cs="Consolas"/>
@@ -1906,6 +2089,7 @@
         </w:rPr>
         <w:t>em</w:t>
       </w:r>
+      <w:proofErr w:type="spellEnd"/>
       <w:r>
         <w:rPr>
           <w:rFonts w:ascii="Consolas" w:hAnsi="Consolas" w:cs="Consolas"/>
@@ -1915,6 +2099,7 @@
         </w:rPr>
         <w:t>&gt;</w:t>
       </w:r>
+      <w:proofErr w:type="spellStart"/>
       <w:r>
         <w:rPr>
           <w:rFonts w:ascii="Consolas" w:hAnsi="Consolas" w:cs="Consolas"/>
@@ -1922,7 +2107,17 @@
           <w:sz w:val="18"/>
           <w:szCs w:val="18"/>
         </w:rPr>
-        <w:t>emphasized.</w:t>
+        <w:t>emphasized</w:t>
+      </w:r>
+      <w:proofErr w:type="spellEnd"/>
+      <w:r>
+        <w:rPr>
+          <w:rFonts w:ascii="Consolas" w:hAnsi="Consolas" w:cs="Consolas"/>
+          <w:color w:val="000000"/>
+          <w:sz w:val="18"/>
+          <w:szCs w:val="18"/>
+        </w:rPr>
+        <w:t>.</w:t>
       </w:r>
       <w:r>
         <w:rPr>
@@ -1933,6 +2128,7 @@
         </w:rPr>
         <w:t>&lt;/</w:t>
       </w:r>
+      <w:proofErr w:type="spellStart"/>
       <w:r>
         <w:rPr>
           <w:rFonts w:ascii="Consolas" w:hAnsi="Consolas" w:cs="Consolas"/>
@@ -1942,6 +2138,7 @@
         </w:rPr>
         <w:t>em</w:t>
       </w:r>
+      <w:proofErr w:type="spellEnd"/>
       <w:r>
         <w:rPr>
           <w:rFonts w:ascii="Consolas" w:hAnsi="Consolas" w:cs="Consolas"/>
@@ -1973,6 +2170,7 @@
         </w:rPr>
         <w:t>&lt;</w:t>
       </w:r>
+      <w:proofErr w:type="spellStart"/>
       <w:r>
         <w:rPr>
           <w:rFonts w:ascii="Consolas" w:hAnsi="Consolas" w:cs="Consolas"/>
@@ -1982,6 +2180,7 @@
         </w:rPr>
         <w:t>br</w:t>
       </w:r>
+      <w:proofErr w:type="spellEnd"/>
       <w:r>
         <w:rPr>
           <w:rFonts w:ascii="Consolas" w:hAnsi="Consolas" w:cs="Consolas"/>
@@ -2000,6 +2199,7 @@
         </w:rPr>
         <w:t>/&gt;</w:t>
       </w:r>
+      <w:proofErr w:type="spellStart"/>
       <w:r>
         <w:rPr>
           <w:rFonts w:ascii="Consolas" w:hAnsi="Consolas" w:cs="Consolas"/>
@@ -2007,8 +2207,29 @@
           <w:sz w:val="18"/>
           <w:szCs w:val="18"/>
         </w:rPr>
-        <w:t>new line</w:t>
-      </w:r>
+        <w:t>new</w:t>
+      </w:r>
+      <w:proofErr w:type="spellEnd"/>
+      <w:r>
+        <w:rPr>
+          <w:rFonts w:ascii="Consolas" w:hAnsi="Consolas" w:cs="Consolas"/>
+          <w:color w:val="000000"/>
+          <w:sz w:val="18"/>
+          <w:szCs w:val="18"/>
+        </w:rPr>
+        <w:t> </w:t>
+      </w:r>
+      <w:proofErr w:type="spellStart"/>
+      <w:r>
+        <w:rPr>
+          <w:rFonts w:ascii="Consolas" w:hAnsi="Consolas" w:cs="Consolas"/>
+          <w:color w:val="000000"/>
+          <w:sz w:val="18"/>
+          <w:szCs w:val="18"/>
+        </w:rPr>
+        <w:t>line</w:t>
+      </w:r>
+      <w:proofErr w:type="spellEnd"/>
       <w:r>
         <w:rPr>
           <w:rFonts w:ascii="Consolas" w:hAnsi="Consolas" w:cs="Consolas"/>
@@ -2018,6 +2239,7 @@
         </w:rPr>
         <w:t>&lt;</w:t>
       </w:r>
+      <w:proofErr w:type="spellStart"/>
       <w:r>
         <w:rPr>
           <w:rFonts w:ascii="Consolas" w:hAnsi="Consolas" w:cs="Consolas"/>
@@ -2027,6 +2249,7 @@
         </w:rPr>
         <w:t>br</w:t>
       </w:r>
+      <w:proofErr w:type="spellEnd"/>
       <w:r>
         <w:rPr>
           <w:rFonts w:ascii="Consolas" w:hAnsi="Consolas" w:cs="Consolas"/>
@@ -2058,6 +2281,7 @@
           <w:szCs w:val="18"/>
         </w:rPr>
       </w:pPr>
+      <w:proofErr w:type="spellStart"/>
       <w:r>
         <w:rPr>
           <w:rFonts w:ascii="Consolas" w:hAnsi="Consolas" w:cs="Consolas"/>
@@ -2065,7 +2289,57 @@
           <w:sz w:val="18"/>
           <w:szCs w:val="18"/>
         </w:rPr>
-        <w:t>This one is </w:t>
+        <w:t>This</w:t>
+      </w:r>
+      <w:proofErr w:type="spellEnd"/>
+      <w:r>
+        <w:rPr>
+          <w:rFonts w:ascii="Consolas" w:hAnsi="Consolas" w:cs="Consolas"/>
+          <w:color w:val="000000"/>
+          <w:sz w:val="18"/>
+          <w:szCs w:val="18"/>
+        </w:rPr>
+        <w:t> </w:t>
+      </w:r>
+      <w:proofErr w:type="spellStart"/>
+      <w:r>
+        <w:rPr>
+          <w:rFonts w:ascii="Consolas" w:hAnsi="Consolas" w:cs="Consolas"/>
+          <w:color w:val="000000"/>
+          <w:sz w:val="18"/>
+          <w:szCs w:val="18"/>
+        </w:rPr>
+        <w:t>one</w:t>
+      </w:r>
+      <w:proofErr w:type="spellEnd"/>
+      <w:r>
+        <w:rPr>
+          <w:rFonts w:ascii="Consolas" w:hAnsi="Consolas" w:cs="Consolas"/>
+          <w:color w:val="000000"/>
+          <w:sz w:val="18"/>
+          <w:szCs w:val="18"/>
+        </w:rPr>
+        <w:t> </w:t>
+      </w:r>
+      <w:proofErr w:type="spellStart"/>
+      <w:r>
+        <w:rPr>
+          <w:rFonts w:ascii="Consolas" w:hAnsi="Consolas" w:cs="Consolas"/>
+          <w:color w:val="000000"/>
+          <w:sz w:val="18"/>
+          <w:szCs w:val="18"/>
+        </w:rPr>
+        <w:t>is</w:t>
+      </w:r>
+      <w:proofErr w:type="spellEnd"/>
+      <w:r>
+        <w:rPr>
+          <w:rFonts w:ascii="Consolas" w:hAnsi="Consolas" w:cs="Consolas"/>
+          <w:color w:val="000000"/>
+          <w:sz w:val="18"/>
+          <w:szCs w:val="18"/>
+        </w:rPr>
+        <w:t> </w:t>
       </w:r>
       <w:r>
         <w:rPr>
@@ -2076,6 +2350,7 @@
         </w:rPr>
         <w:t>&lt;</w:t>
       </w:r>
+      <w:proofErr w:type="spellStart"/>
       <w:r>
         <w:rPr>
           <w:rFonts w:ascii="Consolas" w:hAnsi="Consolas" w:cs="Consolas"/>
@@ -2085,6 +2360,7 @@
         </w:rPr>
         <w:t>strong</w:t>
       </w:r>
+      <w:proofErr w:type="spellEnd"/>
       <w:r>
         <w:rPr>
           <w:rFonts w:ascii="Consolas" w:hAnsi="Consolas" w:cs="Consolas"/>
@@ -2094,6 +2370,7 @@
         </w:rPr>
         <w:t>&gt;</w:t>
       </w:r>
+      <w:proofErr w:type="spellStart"/>
       <w:r>
         <w:rPr>
           <w:rFonts w:ascii="Consolas" w:hAnsi="Consolas" w:cs="Consolas"/>
@@ -2101,7 +2378,37 @@
           <w:sz w:val="18"/>
           <w:szCs w:val="18"/>
         </w:rPr>
-        <w:t>more emphasized.</w:t>
+        <w:t>more</w:t>
+      </w:r>
+      <w:proofErr w:type="spellEnd"/>
+      <w:r>
+        <w:rPr>
+          <w:rFonts w:ascii="Consolas" w:hAnsi="Consolas" w:cs="Consolas"/>
+          <w:color w:val="000000"/>
+          <w:sz w:val="18"/>
+          <w:szCs w:val="18"/>
+        </w:rPr>
+        <w:t> </w:t>
+      </w:r>
+      <w:proofErr w:type="spellStart"/>
+      <w:r>
+        <w:rPr>
+          <w:rFonts w:ascii="Consolas" w:hAnsi="Consolas" w:cs="Consolas"/>
+          <w:color w:val="000000"/>
+          <w:sz w:val="18"/>
+          <w:szCs w:val="18"/>
+        </w:rPr>
+        <w:t>emphasized</w:t>
+      </w:r>
+      <w:proofErr w:type="spellEnd"/>
+      <w:r>
+        <w:rPr>
+          <w:rFonts w:ascii="Consolas" w:hAnsi="Consolas" w:cs="Consolas"/>
+          <w:color w:val="000000"/>
+          <w:sz w:val="18"/>
+          <w:szCs w:val="18"/>
+        </w:rPr>
+        <w:t>.</w:t>
       </w:r>
       <w:r>
         <w:rPr>
@@ -2112,6 +2419,7 @@
         </w:rPr>
         <w:t>&lt;/</w:t>
       </w:r>
+      <w:proofErr w:type="spellStart"/>
       <w:r>
         <w:rPr>
           <w:rFonts w:ascii="Consolas" w:hAnsi="Consolas" w:cs="Consolas"/>
@@ -2121,6 +2429,7 @@
         </w:rPr>
         <w:t>strong</w:t>
       </w:r>
+      <w:proofErr w:type="spellEnd"/>
       <w:r>
         <w:rPr>
           <w:rFonts w:ascii="Consolas" w:hAnsi="Consolas" w:cs="Consolas"/>
@@ -2601,7 +2910,25 @@
           <w:sz w:val="18"/>
           <w:szCs w:val="18"/>
         </w:rPr>
-        <w:t>It should be used only when no other semantic element (such as &lt;article&gt; or &lt;nav&gt;) is appropriate.</w:t>
+        <w:t>It should be used only when no other semantic element (such as &lt;article&gt; or &lt;</w:t>
+      </w:r>
+      <w:proofErr w:type="spellStart"/>
+      <w:r>
+        <w:rPr>
+          <w:rFonts w:ascii="Consolas" w:hAnsi="Consolas" w:cs="Consolas"/>
+          <w:sz w:val="18"/>
+          <w:szCs w:val="18"/>
+        </w:rPr>
+        <w:t>nav</w:t>
+      </w:r>
+      <w:proofErr w:type="spellEnd"/>
+      <w:r>
+        <w:rPr>
+          <w:rFonts w:ascii="Consolas" w:hAnsi="Consolas" w:cs="Consolas"/>
+          <w:sz w:val="18"/>
+          <w:szCs w:val="18"/>
+        </w:rPr>
+        <w:t>&gt;) is appropriate.</w:t>
       </w:r>
     </w:p>
     <w:p>
@@ -2623,7 +2950,25 @@
           <w:sz w:val="18"/>
           <w:szCs w:val="18"/>
         </w:rPr>
-        <w:t>Example: &lt;div style="background: skyblue;"&gt;This is a div&lt;/div&gt;</w:t>
+        <w:t xml:space="preserve">Example: &lt;div style="background: </w:t>
+      </w:r>
+      <w:proofErr w:type="spellStart"/>
+      <w:r>
+        <w:rPr>
+          <w:rFonts w:ascii="Consolas" w:hAnsi="Consolas" w:cs="Consolas"/>
+          <w:sz w:val="18"/>
+          <w:szCs w:val="18"/>
+        </w:rPr>
+        <w:t>skyblue</w:t>
+      </w:r>
+      <w:proofErr w:type="spellEnd"/>
+      <w:r>
+        <w:rPr>
+          <w:rFonts w:ascii="Consolas" w:hAnsi="Consolas" w:cs="Consolas"/>
+          <w:sz w:val="18"/>
+          <w:szCs w:val="18"/>
+        </w:rPr>
+        <w:t>;"&gt;This is a div&lt;/div&gt;</w:t>
       </w:r>
     </w:p>
     <w:p>
@@ -2941,7 +3286,43 @@
           <w:sz w:val="18"/>
           <w:szCs w:val="18"/>
         </w:rPr>
-        <w:t>Create an Ordered List using &lt;ol&gt;&lt;/ol&gt;:</w:t>
+        <w:t>Create an Ordered List using &lt;</w:t>
+      </w:r>
+      <w:proofErr w:type="spellStart"/>
+      <w:r>
+        <w:rPr>
+          <w:rFonts w:ascii="Consolas" w:hAnsi="Consolas" w:cs="Consolas"/>
+          <w:sz w:val="18"/>
+          <w:szCs w:val="18"/>
+        </w:rPr>
+        <w:t>ol</w:t>
+      </w:r>
+      <w:proofErr w:type="spellEnd"/>
+      <w:r>
+        <w:rPr>
+          <w:rFonts w:ascii="Consolas" w:hAnsi="Consolas" w:cs="Consolas"/>
+          <w:sz w:val="18"/>
+          <w:szCs w:val="18"/>
+        </w:rPr>
+        <w:t>&gt;&lt;/</w:t>
+      </w:r>
+      <w:proofErr w:type="spellStart"/>
+      <w:r>
+        <w:rPr>
+          <w:rFonts w:ascii="Consolas" w:hAnsi="Consolas" w:cs="Consolas"/>
+          <w:sz w:val="18"/>
+          <w:szCs w:val="18"/>
+        </w:rPr>
+        <w:t>ol</w:t>
+      </w:r>
+      <w:proofErr w:type="spellEnd"/>
+      <w:r>
+        <w:rPr>
+          <w:rFonts w:ascii="Consolas" w:hAnsi="Consolas" w:cs="Consolas"/>
+          <w:sz w:val="18"/>
+          <w:szCs w:val="18"/>
+        </w:rPr>
+        <w:t>&gt;:</w:t>
       </w:r>
     </w:p>
     <w:p>
@@ -2959,7 +3340,25 @@
           <w:sz w:val="18"/>
           <w:szCs w:val="18"/>
         </w:rPr>
-        <w:t>&lt;ol type="1"&gt;</w:t>
+        <w:t>&lt;</w:t>
+      </w:r>
+      <w:proofErr w:type="spellStart"/>
+      <w:r>
+        <w:rPr>
+          <w:rFonts w:ascii="Consolas" w:hAnsi="Consolas" w:cs="Consolas"/>
+          <w:sz w:val="18"/>
+          <w:szCs w:val="18"/>
+        </w:rPr>
+        <w:t>ol</w:t>
+      </w:r>
+      <w:proofErr w:type="spellEnd"/>
+      <w:r>
+        <w:rPr>
+          <w:rFonts w:ascii="Consolas" w:hAnsi="Consolas" w:cs="Consolas"/>
+          <w:sz w:val="18"/>
+          <w:szCs w:val="18"/>
+        </w:rPr>
+        <w:t xml:space="preserve"> type="1"&gt;</w:t>
       </w:r>
     </w:p>
     <w:p>
@@ -3085,7 +3484,25 @@
           <w:sz w:val="18"/>
           <w:szCs w:val="18"/>
         </w:rPr>
-        <w:t>&lt;/ol&gt;</w:t>
+        <w:t>&lt;/</w:t>
+      </w:r>
+      <w:proofErr w:type="spellStart"/>
+      <w:r>
+        <w:rPr>
+          <w:rFonts w:ascii="Consolas" w:hAnsi="Consolas" w:cs="Consolas"/>
+          <w:sz w:val="18"/>
+          <w:szCs w:val="18"/>
+        </w:rPr>
+        <w:t>ol</w:t>
+      </w:r>
+      <w:proofErr w:type="spellEnd"/>
+      <w:r>
+        <w:rPr>
+          <w:rFonts w:ascii="Consolas" w:hAnsi="Consolas" w:cs="Consolas"/>
+          <w:sz w:val="18"/>
+          <w:szCs w:val="18"/>
+        </w:rPr>
+        <w:t>&gt;</w:t>
       </w:r>
     </w:p>
     <w:p>
@@ -3139,25 +3556,79 @@
           <w:sz w:val="18"/>
           <w:szCs w:val="18"/>
         </w:rPr>
-        <w:t>Create an Unordered List using &lt;ul&gt;&lt;/ul&gt;:</w:t>
-      </w:r>
-    </w:p>
-    <w:p>
-      <w:pPr>
-        <w:pStyle w:val="ListParagraph"/>
-        <w:rPr>
-          <w:rFonts w:ascii="Consolas" w:hAnsi="Consolas" w:cs="Consolas"/>
-          <w:sz w:val="18"/>
-          <w:szCs w:val="18"/>
-        </w:rPr>
-      </w:pPr>
-      <w:r>
-        <w:rPr>
-          <w:rFonts w:ascii="Consolas" w:hAnsi="Consolas" w:cs="Consolas"/>
-          <w:sz w:val="18"/>
-          <w:szCs w:val="18"/>
-        </w:rPr>
-        <w:t>&lt;ul type="disc"&gt;</w:t>
+        <w:t>Create an Unordered List using &lt;</w:t>
+      </w:r>
+      <w:proofErr w:type="spellStart"/>
+      <w:r>
+        <w:rPr>
+          <w:rFonts w:ascii="Consolas" w:hAnsi="Consolas" w:cs="Consolas"/>
+          <w:sz w:val="18"/>
+          <w:szCs w:val="18"/>
+        </w:rPr>
+        <w:t>ul</w:t>
+      </w:r>
+      <w:proofErr w:type="spellEnd"/>
+      <w:r>
+        <w:rPr>
+          <w:rFonts w:ascii="Consolas" w:hAnsi="Consolas" w:cs="Consolas"/>
+          <w:sz w:val="18"/>
+          <w:szCs w:val="18"/>
+        </w:rPr>
+        <w:t>&gt;&lt;/</w:t>
+      </w:r>
+      <w:proofErr w:type="spellStart"/>
+      <w:r>
+        <w:rPr>
+          <w:rFonts w:ascii="Consolas" w:hAnsi="Consolas" w:cs="Consolas"/>
+          <w:sz w:val="18"/>
+          <w:szCs w:val="18"/>
+        </w:rPr>
+        <w:t>ul</w:t>
+      </w:r>
+      <w:proofErr w:type="spellEnd"/>
+      <w:r>
+        <w:rPr>
+          <w:rFonts w:ascii="Consolas" w:hAnsi="Consolas" w:cs="Consolas"/>
+          <w:sz w:val="18"/>
+          <w:szCs w:val="18"/>
+        </w:rPr>
+        <w:t>&gt;:</w:t>
+      </w:r>
+    </w:p>
+    <w:p>
+      <w:pPr>
+        <w:pStyle w:val="ListParagraph"/>
+        <w:rPr>
+          <w:rFonts w:ascii="Consolas" w:hAnsi="Consolas" w:cs="Consolas"/>
+          <w:sz w:val="18"/>
+          <w:szCs w:val="18"/>
+        </w:rPr>
+      </w:pPr>
+      <w:r>
+        <w:rPr>
+          <w:rFonts w:ascii="Consolas" w:hAnsi="Consolas" w:cs="Consolas"/>
+          <w:sz w:val="18"/>
+          <w:szCs w:val="18"/>
+        </w:rPr>
+        <w:t>&lt;</w:t>
+      </w:r>
+      <w:proofErr w:type="spellStart"/>
+      <w:r>
+        <w:rPr>
+          <w:rFonts w:ascii="Consolas" w:hAnsi="Consolas" w:cs="Consolas"/>
+          <w:sz w:val="18"/>
+          <w:szCs w:val="18"/>
+        </w:rPr>
+        <w:t>ul</w:t>
+      </w:r>
+      <w:proofErr w:type="spellEnd"/>
+      <w:r>
+        <w:rPr>
+          <w:rFonts w:ascii="Consolas" w:hAnsi="Consolas" w:cs="Consolas"/>
+          <w:sz w:val="18"/>
+          <w:szCs w:val="18"/>
+        </w:rPr>
+        <w:t xml:space="preserve"> type="disc"&gt;</w:t>
       </w:r>
     </w:p>
     <w:p>
@@ -3283,7 +3754,25 @@
           <w:sz w:val="18"/>
           <w:szCs w:val="18"/>
         </w:rPr>
-        <w:t>&lt;/ul&gt;</w:t>
+        <w:t>&lt;/</w:t>
+      </w:r>
+      <w:proofErr w:type="spellStart"/>
+      <w:r>
+        <w:rPr>
+          <w:rFonts w:ascii="Consolas" w:hAnsi="Consolas" w:cs="Consolas"/>
+          <w:sz w:val="18"/>
+          <w:szCs w:val="18"/>
+        </w:rPr>
+        <w:t>ul</w:t>
+      </w:r>
+      <w:proofErr w:type="spellEnd"/>
+      <w:r>
+        <w:rPr>
+          <w:rFonts w:ascii="Consolas" w:hAnsi="Consolas" w:cs="Consolas"/>
+          <w:sz w:val="18"/>
+          <w:szCs w:val="18"/>
+        </w:rPr>
+        <w:t>&gt;</w:t>
       </w:r>
     </w:p>
     <w:p>
@@ -3358,7 +3847,43 @@
           <w:sz w:val="18"/>
           <w:szCs w:val="18"/>
         </w:rPr>
-        <w:t>Pairs of text and associated definition; text is in &lt;dt&gt; tag, definition in &lt;dd&gt; tag</w:t>
+        <w:t>Pairs of text and associated definition; text is in &lt;</w:t>
+      </w:r>
+      <w:proofErr w:type="spellStart"/>
+      <w:r>
+        <w:rPr>
+          <w:rFonts w:ascii="Consolas" w:hAnsi="Consolas" w:cs="Consolas"/>
+          <w:sz w:val="18"/>
+          <w:szCs w:val="18"/>
+        </w:rPr>
+        <w:t>dt</w:t>
+      </w:r>
+      <w:proofErr w:type="spellEnd"/>
+      <w:r>
+        <w:rPr>
+          <w:rFonts w:ascii="Consolas" w:hAnsi="Consolas" w:cs="Consolas"/>
+          <w:sz w:val="18"/>
+          <w:szCs w:val="18"/>
+        </w:rPr>
+        <w:t>&gt; tag, definition in &lt;</w:t>
+      </w:r>
+      <w:proofErr w:type="spellStart"/>
+      <w:r>
+        <w:rPr>
+          <w:rFonts w:ascii="Consolas" w:hAnsi="Consolas" w:cs="Consolas"/>
+          <w:sz w:val="18"/>
+          <w:szCs w:val="18"/>
+        </w:rPr>
+        <w:t>dd</w:t>
+      </w:r>
+      <w:proofErr w:type="spellEnd"/>
+      <w:r>
+        <w:rPr>
+          <w:rFonts w:ascii="Consolas" w:hAnsi="Consolas" w:cs="Consolas"/>
+          <w:sz w:val="18"/>
+          <w:szCs w:val="18"/>
+        </w:rPr>
+        <w:t>&gt; tag</w:t>
       </w:r>
     </w:p>
     <w:p>
@@ -3414,6 +3939,7 @@
         </w:rPr>
         <w:t>&lt;</w:t>
       </w:r>
+      <w:proofErr w:type="spellStart"/>
       <w:proofErr w:type="gramStart"/>
       <w:r>
         <w:rPr>
@@ -3421,7 +3947,16 @@
           <w:sz w:val="18"/>
           <w:szCs w:val="18"/>
         </w:rPr>
-        <w:t>dt&gt;</w:t>
+        <w:t>dt</w:t>
+      </w:r>
+      <w:proofErr w:type="spellEnd"/>
+      <w:r>
+        <w:rPr>
+          <w:rFonts w:ascii="Consolas" w:hAnsi="Consolas" w:cs="Consolas"/>
+          <w:sz w:val="18"/>
+          <w:szCs w:val="18"/>
+        </w:rPr>
+        <w:t>&gt;</w:t>
       </w:r>
       <w:proofErr w:type="gramEnd"/>
       <w:r>
@@ -3430,7 +3965,25 @@
           <w:sz w:val="18"/>
           <w:szCs w:val="18"/>
         </w:rPr>
-        <w:t>HTML&lt;/dt&gt;</w:t>
+        <w:t>HTML&lt;/</w:t>
+      </w:r>
+      <w:proofErr w:type="spellStart"/>
+      <w:r>
+        <w:rPr>
+          <w:rFonts w:ascii="Consolas" w:hAnsi="Consolas" w:cs="Consolas"/>
+          <w:sz w:val="18"/>
+          <w:szCs w:val="18"/>
+        </w:rPr>
+        <w:t>dt</w:t>
+      </w:r>
+      <w:proofErr w:type="spellEnd"/>
+      <w:r>
+        <w:rPr>
+          <w:rFonts w:ascii="Consolas" w:hAnsi="Consolas" w:cs="Consolas"/>
+          <w:sz w:val="18"/>
+          <w:szCs w:val="18"/>
+        </w:rPr>
+        <w:t>&gt;</w:t>
       </w:r>
     </w:p>
     <w:p>
@@ -3450,6 +4003,7 @@
         </w:rPr>
         <w:t>&lt;</w:t>
       </w:r>
+      <w:proofErr w:type="spellStart"/>
       <w:proofErr w:type="gramStart"/>
       <w:r>
         <w:rPr>
@@ -3457,7 +4011,16 @@
           <w:sz w:val="18"/>
           <w:szCs w:val="18"/>
         </w:rPr>
-        <w:t>dd&gt;</w:t>
+        <w:t>dd</w:t>
+      </w:r>
+      <w:proofErr w:type="spellEnd"/>
+      <w:r>
+        <w:rPr>
+          <w:rFonts w:ascii="Consolas" w:hAnsi="Consolas" w:cs="Consolas"/>
+          <w:sz w:val="18"/>
+          <w:szCs w:val="18"/>
+        </w:rPr>
+        <w:t>&gt;</w:t>
       </w:r>
       <w:proofErr w:type="gramEnd"/>
       <w:r>
@@ -3466,7 +4029,25 @@
           <w:sz w:val="18"/>
           <w:szCs w:val="18"/>
         </w:rPr>
-        <w:t>A markup language …&lt;/dd&gt;</w:t>
+        <w:t>A markup language …&lt;/</w:t>
+      </w:r>
+      <w:proofErr w:type="spellStart"/>
+      <w:r>
+        <w:rPr>
+          <w:rFonts w:ascii="Consolas" w:hAnsi="Consolas" w:cs="Consolas"/>
+          <w:sz w:val="18"/>
+          <w:szCs w:val="18"/>
+        </w:rPr>
+        <w:t>dd</w:t>
+      </w:r>
+      <w:proofErr w:type="spellEnd"/>
+      <w:r>
+        <w:rPr>
+          <w:rFonts w:ascii="Consolas" w:hAnsi="Consolas" w:cs="Consolas"/>
+          <w:sz w:val="18"/>
+          <w:szCs w:val="18"/>
+        </w:rPr>
+        <w:t>&gt;</w:t>
       </w:r>
     </w:p>
     <w:p>
@@ -3486,6 +4067,7 @@
         </w:rPr>
         <w:t>&lt;</w:t>
       </w:r>
+      <w:proofErr w:type="spellStart"/>
       <w:proofErr w:type="gramStart"/>
       <w:r>
         <w:rPr>
@@ -3493,7 +4075,16 @@
           <w:sz w:val="18"/>
           <w:szCs w:val="18"/>
         </w:rPr>
-        <w:t>dt&gt;</w:t>
+        <w:t>dt</w:t>
+      </w:r>
+      <w:proofErr w:type="spellEnd"/>
+      <w:r>
+        <w:rPr>
+          <w:rFonts w:ascii="Consolas" w:hAnsi="Consolas" w:cs="Consolas"/>
+          <w:sz w:val="18"/>
+          <w:szCs w:val="18"/>
+        </w:rPr>
+        <w:t>&gt;</w:t>
       </w:r>
       <w:proofErr w:type="gramEnd"/>
       <w:r>
@@ -3502,7 +4093,25 @@
           <w:sz w:val="18"/>
           <w:szCs w:val="18"/>
         </w:rPr>
-        <w:t>CSS&lt;/dt&gt;</w:t>
+        <w:t>CSS&lt;/</w:t>
+      </w:r>
+      <w:proofErr w:type="spellStart"/>
+      <w:r>
+        <w:rPr>
+          <w:rFonts w:ascii="Consolas" w:hAnsi="Consolas" w:cs="Consolas"/>
+          <w:sz w:val="18"/>
+          <w:szCs w:val="18"/>
+        </w:rPr>
+        <w:t>dt</w:t>
+      </w:r>
+      <w:proofErr w:type="spellEnd"/>
+      <w:r>
+        <w:rPr>
+          <w:rFonts w:ascii="Consolas" w:hAnsi="Consolas" w:cs="Consolas"/>
+          <w:sz w:val="18"/>
+          <w:szCs w:val="18"/>
+        </w:rPr>
+        <w:t>&gt;</w:t>
       </w:r>
     </w:p>
     <w:p>
@@ -3522,6 +4131,7 @@
         </w:rPr>
         <w:t>&lt;</w:t>
       </w:r>
+      <w:proofErr w:type="spellStart"/>
       <w:proofErr w:type="gramStart"/>
       <w:r>
         <w:rPr>
@@ -3529,7 +4139,16 @@
           <w:sz w:val="18"/>
           <w:szCs w:val="18"/>
         </w:rPr>
-        <w:t>dd&gt;</w:t>
+        <w:t>dd</w:t>
+      </w:r>
+      <w:proofErr w:type="spellEnd"/>
+      <w:r>
+        <w:rPr>
+          <w:rFonts w:ascii="Consolas" w:hAnsi="Consolas" w:cs="Consolas"/>
+          <w:sz w:val="18"/>
+          <w:szCs w:val="18"/>
+        </w:rPr>
+        <w:t>&gt;</w:t>
       </w:r>
       <w:proofErr w:type="gramEnd"/>
       <w:r>
@@ -3538,7 +4157,25 @@
           <w:sz w:val="18"/>
           <w:szCs w:val="18"/>
         </w:rPr>
-        <w:t>Language used to …&lt;/dd&gt;</w:t>
+        <w:t>Language used to …&lt;/</w:t>
+      </w:r>
+      <w:proofErr w:type="spellStart"/>
+      <w:r>
+        <w:rPr>
+          <w:rFonts w:ascii="Consolas" w:hAnsi="Consolas" w:cs="Consolas"/>
+          <w:sz w:val="18"/>
+          <w:szCs w:val="18"/>
+        </w:rPr>
+        <w:t>dd</w:t>
+      </w:r>
+      <w:proofErr w:type="spellEnd"/>
+      <w:r>
+        <w:rPr>
+          <w:rFonts w:ascii="Consolas" w:hAnsi="Consolas" w:cs="Consolas"/>
+          <w:sz w:val="18"/>
+          <w:szCs w:val="18"/>
+        </w:rPr>
+        <w:t>&gt;</w:t>
       </w:r>
     </w:p>
     <w:p>
@@ -3996,7 +4633,25 @@
           <w:sz w:val="18"/>
           <w:szCs w:val="18"/>
         </w:rPr>
-        <w:t>&lt;nav&gt;, &lt;header&gt;, &lt;footer&gt;,</w:t>
+        <w:t>&lt;</w:t>
+      </w:r>
+      <w:proofErr w:type="spellStart"/>
+      <w:r>
+        <w:rPr>
+          <w:rFonts w:ascii="Consolas" w:hAnsi="Consolas" w:cs="Consolas"/>
+          <w:sz w:val="18"/>
+          <w:szCs w:val="18"/>
+        </w:rPr>
+        <w:t>nav</w:t>
+      </w:r>
+      <w:proofErr w:type="spellEnd"/>
+      <w:r>
+        <w:rPr>
+          <w:rFonts w:ascii="Consolas" w:hAnsi="Consolas" w:cs="Consolas"/>
+          <w:sz w:val="18"/>
+          <w:szCs w:val="18"/>
+        </w:rPr>
+        <w:t>&gt;, &lt;header&gt;, &lt;footer&gt;,</w:t>
       </w:r>
       <w:r>
         <w:rPr>
@@ -4043,6 +4698,7 @@
         </w:rPr>
         <w:t>&lt;</w:t>
       </w:r>
+      <w:proofErr w:type="spellStart"/>
       <w:r>
         <w:rPr>
           <w:rFonts w:ascii="Consolas" w:hAnsi="Consolas" w:cs="Consolas"/>
@@ -4051,6 +4707,7 @@
         </w:rPr>
         <w:t>html</w:t>
       </w:r>
+      <w:proofErr w:type="spellEnd"/>
       <w:r>
         <w:rPr>
           <w:rFonts w:ascii="Consolas" w:hAnsi="Consolas" w:cs="Consolas"/>
@@ -4087,6 +4744,7 @@
         </w:rPr>
         <w:t>&lt;</w:t>
       </w:r>
+      <w:proofErr w:type="spellStart"/>
       <w:r>
         <w:rPr>
           <w:rFonts w:ascii="Consolas" w:hAnsi="Consolas" w:cs="Consolas"/>
@@ -4095,6 +4753,7 @@
         </w:rPr>
         <w:t>head</w:t>
       </w:r>
+      <w:proofErr w:type="spellEnd"/>
       <w:r>
         <w:rPr>
           <w:rFonts w:ascii="Consolas" w:hAnsi="Consolas" w:cs="Consolas"/>
@@ -4119,6 +4778,7 @@
         </w:rPr>
         <w:t>&lt;/</w:t>
       </w:r>
+      <w:proofErr w:type="spellStart"/>
       <w:r>
         <w:rPr>
           <w:rFonts w:ascii="Consolas" w:hAnsi="Consolas" w:cs="Consolas"/>
@@ -4127,6 +4787,7 @@
         </w:rPr>
         <w:t>head</w:t>
       </w:r>
+      <w:proofErr w:type="spellEnd"/>
       <w:r>
         <w:rPr>
           <w:rFonts w:ascii="Consolas" w:hAnsi="Consolas" w:cs="Consolas"/>
@@ -4163,6 +4824,7 @@
         </w:rPr>
         <w:t>&lt;</w:t>
       </w:r>
+      <w:proofErr w:type="spellStart"/>
       <w:r>
         <w:rPr>
           <w:rFonts w:ascii="Consolas" w:hAnsi="Consolas" w:cs="Consolas"/>
@@ -4171,6 +4833,7 @@
         </w:rPr>
         <w:t>body</w:t>
       </w:r>
+      <w:proofErr w:type="spellEnd"/>
       <w:r>
         <w:rPr>
           <w:rFonts w:ascii="Consolas" w:hAnsi="Consolas" w:cs="Consolas"/>
@@ -4207,6 +4870,7 @@
         </w:rPr>
         <w:t>&lt;</w:t>
       </w:r>
+      <w:proofErr w:type="spellStart"/>
       <w:r>
         <w:rPr>
           <w:rFonts w:ascii="Consolas" w:hAnsi="Consolas" w:cs="Consolas"/>
@@ -4215,6 +4879,7 @@
         </w:rPr>
         <w:t>header</w:t>
       </w:r>
+      <w:proofErr w:type="spellEnd"/>
       <w:r>
         <w:rPr>
           <w:rFonts w:ascii="Consolas" w:hAnsi="Consolas" w:cs="Consolas"/>
@@ -4239,6 +4904,7 @@
         </w:rPr>
         <w:t>&lt;/</w:t>
       </w:r>
+      <w:proofErr w:type="spellStart"/>
       <w:r>
         <w:rPr>
           <w:rFonts w:ascii="Consolas" w:hAnsi="Consolas" w:cs="Consolas"/>
@@ -4247,6 +4913,7 @@
         </w:rPr>
         <w:t>header</w:t>
       </w:r>
+      <w:proofErr w:type="spellEnd"/>
       <w:r>
         <w:rPr>
           <w:rFonts w:ascii="Consolas" w:hAnsi="Consolas" w:cs="Consolas"/>
@@ -4283,6 +4950,7 @@
         </w:rPr>
         <w:t>&lt;</w:t>
       </w:r>
+      <w:proofErr w:type="spellStart"/>
       <w:r>
         <w:rPr>
           <w:rFonts w:ascii="Consolas" w:hAnsi="Consolas" w:cs="Consolas"/>
@@ -4291,6 +4959,7 @@
         </w:rPr>
         <w:t>nav</w:t>
       </w:r>
+      <w:proofErr w:type="spellEnd"/>
       <w:r>
         <w:rPr>
           <w:rFonts w:ascii="Consolas" w:hAnsi="Consolas" w:cs="Consolas"/>
@@ -4315,6 +4984,7 @@
         </w:rPr>
         <w:t>&lt;/</w:t>
       </w:r>
+      <w:proofErr w:type="spellStart"/>
       <w:r>
         <w:rPr>
           <w:rFonts w:ascii="Consolas" w:hAnsi="Consolas" w:cs="Consolas"/>
@@ -4323,6 +4993,7 @@
         </w:rPr>
         <w:t>nav</w:t>
       </w:r>
+      <w:proofErr w:type="spellEnd"/>
       <w:r>
         <w:rPr>
           <w:rFonts w:ascii="Consolas" w:hAnsi="Consolas" w:cs="Consolas"/>
@@ -4360,6 +5031,7 @@
         </w:rPr>
         <w:t>&lt;</w:t>
       </w:r>
+      <w:proofErr w:type="spellStart"/>
       <w:r>
         <w:rPr>
           <w:rFonts w:ascii="Consolas" w:hAnsi="Consolas" w:cs="Consolas"/>
@@ -4368,6 +5040,7 @@
         </w:rPr>
         <w:t>aside</w:t>
       </w:r>
+      <w:proofErr w:type="spellEnd"/>
       <w:r>
         <w:rPr>
           <w:rFonts w:ascii="Consolas" w:hAnsi="Consolas" w:cs="Consolas"/>
@@ -4392,6 +5065,7 @@
         </w:rPr>
         <w:t>&lt;/</w:t>
       </w:r>
+      <w:proofErr w:type="spellStart"/>
       <w:r>
         <w:rPr>
           <w:rFonts w:ascii="Consolas" w:hAnsi="Consolas" w:cs="Consolas"/>
@@ -4400,6 +5074,7 @@
         </w:rPr>
         <w:t>aside</w:t>
       </w:r>
+      <w:proofErr w:type="spellEnd"/>
       <w:r>
         <w:rPr>
           <w:rFonts w:ascii="Consolas" w:hAnsi="Consolas" w:cs="Consolas"/>
@@ -4430,6 +5105,7 @@
         </w:rPr>
         <w:t>        &lt;</w:t>
       </w:r>
+      <w:proofErr w:type="spellStart"/>
       <w:proofErr w:type="gramStart"/>
       <w:r>
         <w:rPr>
@@ -4439,6 +5115,7 @@
         </w:rPr>
         <w:t>main</w:t>
       </w:r>
+      <w:proofErr w:type="spellEnd"/>
       <w:proofErr w:type="gramEnd"/>
       <w:r>
         <w:rPr>
@@ -4449,6 +5126,7 @@
         </w:rPr>
         <w:t>&gt; … &lt;/</w:t>
       </w:r>
+      <w:proofErr w:type="spellStart"/>
       <w:r>
         <w:rPr>
           <w:rFonts w:ascii="Consolas" w:hAnsi="Consolas" w:cs="Consolas"/>
@@ -4457,6 +5135,7 @@
         </w:rPr>
         <w:t>main</w:t>
       </w:r>
+      <w:proofErr w:type="spellEnd"/>
       <w:r>
         <w:rPr>
           <w:rFonts w:ascii="Consolas" w:hAnsi="Consolas" w:cs="Consolas"/>
@@ -4494,6 +5173,7 @@
         </w:rPr>
         <w:t>&lt;</w:t>
       </w:r>
+      <w:proofErr w:type="spellStart"/>
       <w:r>
         <w:rPr>
           <w:rFonts w:ascii="Consolas" w:hAnsi="Consolas" w:cs="Consolas"/>
@@ -4502,6 +5182,7 @@
         </w:rPr>
         <w:t>section</w:t>
       </w:r>
+      <w:proofErr w:type="spellEnd"/>
       <w:r>
         <w:rPr>
           <w:rFonts w:ascii="Consolas" w:hAnsi="Consolas" w:cs="Consolas"/>
@@ -4526,6 +5207,7 @@
         </w:rPr>
         <w:t>&lt;/</w:t>
       </w:r>
+      <w:proofErr w:type="spellStart"/>
       <w:r>
         <w:rPr>
           <w:rFonts w:ascii="Consolas" w:hAnsi="Consolas" w:cs="Consolas"/>
@@ -4534,6 +5216,7 @@
         </w:rPr>
         <w:t>section</w:t>
       </w:r>
+      <w:proofErr w:type="spellEnd"/>
       <w:r>
         <w:rPr>
           <w:rFonts w:ascii="Consolas" w:hAnsi="Consolas" w:cs="Consolas"/>
@@ -4570,6 +5253,7 @@
         </w:rPr>
         <w:t>&lt;</w:t>
       </w:r>
+      <w:proofErr w:type="spellStart"/>
       <w:r>
         <w:rPr>
           <w:rFonts w:ascii="Consolas" w:hAnsi="Consolas" w:cs="Consolas"/>
@@ -4578,6 +5262,7 @@
         </w:rPr>
         <w:t>footer</w:t>
       </w:r>
+      <w:proofErr w:type="spellEnd"/>
       <w:r>
         <w:rPr>
           <w:rFonts w:ascii="Consolas" w:hAnsi="Consolas" w:cs="Consolas"/>
@@ -4602,6 +5287,7 @@
         </w:rPr>
         <w:t>&lt;/</w:t>
       </w:r>
+      <w:proofErr w:type="spellStart"/>
       <w:r>
         <w:rPr>
           <w:rFonts w:ascii="Consolas" w:hAnsi="Consolas" w:cs="Consolas"/>
@@ -4610,6 +5296,7 @@
         </w:rPr>
         <w:t>footer</w:t>
       </w:r>
+      <w:proofErr w:type="spellEnd"/>
       <w:r>
         <w:rPr>
           <w:rFonts w:ascii="Consolas" w:hAnsi="Consolas" w:cs="Consolas"/>
@@ -4646,6 +5333,7 @@
         </w:rPr>
         <w:t>&lt;/</w:t>
       </w:r>
+      <w:proofErr w:type="spellStart"/>
       <w:r>
         <w:rPr>
           <w:rFonts w:ascii="Consolas" w:hAnsi="Consolas" w:cs="Consolas"/>
@@ -4654,6 +5342,7 @@
         </w:rPr>
         <w:t>body</w:t>
       </w:r>
+      <w:proofErr w:type="spellEnd"/>
       <w:r>
         <w:rPr>
           <w:rFonts w:ascii="Consolas" w:hAnsi="Consolas" w:cs="Consolas"/>
@@ -4690,6 +5379,7 @@
         </w:rPr>
         <w:t>&lt;/</w:t>
       </w:r>
+      <w:proofErr w:type="spellStart"/>
       <w:r>
         <w:rPr>
           <w:rFonts w:ascii="Consolas" w:hAnsi="Consolas" w:cs="Consolas"/>
@@ -4698,6 +5388,7 @@
         </w:rPr>
         <w:t>html</w:t>
       </w:r>
+      <w:proofErr w:type="spellEnd"/>
       <w:r>
         <w:rPr>
           <w:rFonts w:ascii="Consolas" w:hAnsi="Consolas" w:cs="Consolas"/>
@@ -4828,7 +5519,43 @@
           <w:sz w:val="18"/>
           <w:szCs w:val="18"/>
         </w:rPr>
-        <w:t>&lt;tr&gt;&lt;/tr&gt;: create a table row</w:t>
+        <w:t>&lt;</w:t>
+      </w:r>
+      <w:proofErr w:type="spellStart"/>
+      <w:r>
+        <w:rPr>
+          <w:rFonts w:ascii="Consolas" w:hAnsi="Consolas" w:cs="Consolas"/>
+          <w:sz w:val="18"/>
+          <w:szCs w:val="18"/>
+        </w:rPr>
+        <w:t>tr</w:t>
+      </w:r>
+      <w:proofErr w:type="spellEnd"/>
+      <w:r>
+        <w:rPr>
+          <w:rFonts w:ascii="Consolas" w:hAnsi="Consolas" w:cs="Consolas"/>
+          <w:sz w:val="18"/>
+          <w:szCs w:val="18"/>
+        </w:rPr>
+        <w:t>&gt;&lt;/</w:t>
+      </w:r>
+      <w:proofErr w:type="spellStart"/>
+      <w:r>
+        <w:rPr>
+          <w:rFonts w:ascii="Consolas" w:hAnsi="Consolas" w:cs="Consolas"/>
+          <w:sz w:val="18"/>
+          <w:szCs w:val="18"/>
+        </w:rPr>
+        <w:t>tr</w:t>
+      </w:r>
+      <w:proofErr w:type="spellEnd"/>
+      <w:r>
+        <w:rPr>
+          <w:rFonts w:ascii="Consolas" w:hAnsi="Consolas" w:cs="Consolas"/>
+          <w:sz w:val="18"/>
+          <w:szCs w:val="18"/>
+        </w:rPr>
+        <w:t>&gt;: create a table row</w:t>
       </w:r>
     </w:p>
     <w:p>
@@ -4969,7 +5696,43 @@
           <w:szCs w:val="18"/>
         </w:rPr>
         <w:lastRenderedPageBreak/>
-        <w:t>&lt;thead&gt; denotes table header and contains &lt;th&gt; elements, instead of &lt;td&gt; elements</w:t>
+        <w:t>&lt;</w:t>
+      </w:r>
+      <w:proofErr w:type="spellStart"/>
+      <w:r>
+        <w:rPr>
+          <w:rFonts w:ascii="Consolas" w:hAnsi="Consolas" w:cs="Consolas"/>
+          <w:sz w:val="18"/>
+          <w:szCs w:val="18"/>
+        </w:rPr>
+        <w:t>thead</w:t>
+      </w:r>
+      <w:proofErr w:type="spellEnd"/>
+      <w:r>
+        <w:rPr>
+          <w:rFonts w:ascii="Consolas" w:hAnsi="Consolas" w:cs="Consolas"/>
+          <w:sz w:val="18"/>
+          <w:szCs w:val="18"/>
+        </w:rPr>
+        <w:t>&gt; denotes table header and contains &lt;</w:t>
+      </w:r>
+      <w:proofErr w:type="spellStart"/>
+      <w:r>
+        <w:rPr>
+          <w:rFonts w:ascii="Consolas" w:hAnsi="Consolas" w:cs="Consolas"/>
+          <w:sz w:val="18"/>
+          <w:szCs w:val="18"/>
+        </w:rPr>
+        <w:t>th</w:t>
+      </w:r>
+      <w:proofErr w:type="spellEnd"/>
+      <w:r>
+        <w:rPr>
+          <w:rFonts w:ascii="Consolas" w:hAnsi="Consolas" w:cs="Consolas"/>
+          <w:sz w:val="18"/>
+          <w:szCs w:val="18"/>
+        </w:rPr>
+        <w:t>&gt; elements, instead of &lt;td&gt; elements</w:t>
       </w:r>
     </w:p>
     <w:p>
@@ -4992,7 +5755,25 @@
           <w:sz w:val="18"/>
           <w:szCs w:val="18"/>
         </w:rPr>
-        <w:t>&lt;tbody&gt; denotes collection of table rows that contain the very data</w:t>
+        <w:t>&lt;</w:t>
+      </w:r>
+      <w:proofErr w:type="spellStart"/>
+      <w:r>
+        <w:rPr>
+          <w:rFonts w:ascii="Consolas" w:hAnsi="Consolas" w:cs="Consolas"/>
+          <w:sz w:val="18"/>
+          <w:szCs w:val="18"/>
+        </w:rPr>
+        <w:t>tbody</w:t>
+      </w:r>
+      <w:proofErr w:type="spellEnd"/>
+      <w:r>
+        <w:rPr>
+          <w:rFonts w:ascii="Consolas" w:hAnsi="Consolas" w:cs="Consolas"/>
+          <w:sz w:val="18"/>
+          <w:szCs w:val="18"/>
+        </w:rPr>
+        <w:t>&gt; denotes collection of table rows that contain the very data</w:t>
       </w:r>
     </w:p>
     <w:p>
@@ -5015,7 +5796,43 @@
           <w:sz w:val="18"/>
           <w:szCs w:val="18"/>
         </w:rPr>
-        <w:t>&lt;tfoot&gt; denotes table footer but comes BEFORE the &lt;tbody&gt; tag</w:t>
+        <w:t>&lt;</w:t>
+      </w:r>
+      <w:proofErr w:type="spellStart"/>
+      <w:r>
+        <w:rPr>
+          <w:rFonts w:ascii="Consolas" w:hAnsi="Consolas" w:cs="Consolas"/>
+          <w:sz w:val="18"/>
+          <w:szCs w:val="18"/>
+        </w:rPr>
+        <w:t>tfoot</w:t>
+      </w:r>
+      <w:proofErr w:type="spellEnd"/>
+      <w:r>
+        <w:rPr>
+          <w:rFonts w:ascii="Consolas" w:hAnsi="Consolas" w:cs="Consolas"/>
+          <w:sz w:val="18"/>
+          <w:szCs w:val="18"/>
+        </w:rPr>
+        <w:t>&gt; denotes table footer but comes BEFORE the &lt;</w:t>
+      </w:r>
+      <w:proofErr w:type="spellStart"/>
+      <w:r>
+        <w:rPr>
+          <w:rFonts w:ascii="Consolas" w:hAnsi="Consolas" w:cs="Consolas"/>
+          <w:sz w:val="18"/>
+          <w:szCs w:val="18"/>
+        </w:rPr>
+        <w:t>tbody</w:t>
+      </w:r>
+      <w:proofErr w:type="spellEnd"/>
+      <w:r>
+        <w:rPr>
+          <w:rFonts w:ascii="Consolas" w:hAnsi="Consolas" w:cs="Consolas"/>
+          <w:sz w:val="18"/>
+          <w:szCs w:val="18"/>
+        </w:rPr>
+        <w:t>&gt; tag</w:t>
       </w:r>
     </w:p>
     <w:p>
@@ -5038,7 +5855,25 @@
           <w:sz w:val="18"/>
           <w:szCs w:val="18"/>
         </w:rPr>
-        <w:t>&lt;colgroup&gt; and &lt;col&gt; define columns (used to set column widths)</w:t>
+        <w:t>&lt;</w:t>
+      </w:r>
+      <w:proofErr w:type="spellStart"/>
+      <w:r>
+        <w:rPr>
+          <w:rFonts w:ascii="Consolas" w:hAnsi="Consolas" w:cs="Consolas"/>
+          <w:sz w:val="18"/>
+          <w:szCs w:val="18"/>
+        </w:rPr>
+        <w:t>colgroup</w:t>
+      </w:r>
+      <w:proofErr w:type="spellEnd"/>
+      <w:r>
+        <w:rPr>
+          <w:rFonts w:ascii="Consolas" w:hAnsi="Consolas" w:cs="Consolas"/>
+          <w:sz w:val="18"/>
+          <w:szCs w:val="18"/>
+        </w:rPr>
+        <w:t>&gt; and &lt;col&gt; define columns (used to set column widths)</w:t>
       </w:r>
     </w:p>
     <w:p>
@@ -5207,13 +6042,23 @@
           <w:szCs w:val="18"/>
         </w:rPr>
       </w:pPr>
-      <w:r>
-        <w:rPr>
-          <w:rFonts w:ascii="Consolas" w:hAnsi="Consolas" w:cs="Consolas"/>
-          <w:sz w:val="18"/>
-          <w:szCs w:val="18"/>
-        </w:rPr>
-        <w:t>cellspacing - Defines the empty space between cells</w:t>
+      <w:proofErr w:type="spellStart"/>
+      <w:r>
+        <w:rPr>
+          <w:rFonts w:ascii="Consolas" w:hAnsi="Consolas" w:cs="Consolas"/>
+          <w:sz w:val="18"/>
+          <w:szCs w:val="18"/>
+        </w:rPr>
+        <w:t>cellspacing</w:t>
+      </w:r>
+      <w:proofErr w:type="spellEnd"/>
+      <w:r>
+        <w:rPr>
+          <w:rFonts w:ascii="Consolas" w:hAnsi="Consolas" w:cs="Consolas"/>
+          <w:sz w:val="18"/>
+          <w:szCs w:val="18"/>
+        </w:rPr>
+        <w:t xml:space="preserve"> - Defines the empty space between cells</w:t>
       </w:r>
     </w:p>
     <w:p>
@@ -5229,13 +6074,23 @@
           <w:szCs w:val="18"/>
         </w:rPr>
       </w:pPr>
-      <w:r>
-        <w:rPr>
-          <w:rFonts w:ascii="Consolas" w:hAnsi="Consolas" w:cs="Consolas"/>
-          <w:sz w:val="18"/>
-          <w:szCs w:val="18"/>
-        </w:rPr>
-        <w:t>cellpadding - Defines the empty space around the cell content</w:t>
+      <w:proofErr w:type="spellStart"/>
+      <w:r>
+        <w:rPr>
+          <w:rFonts w:ascii="Consolas" w:hAnsi="Consolas" w:cs="Consolas"/>
+          <w:sz w:val="18"/>
+          <w:szCs w:val="18"/>
+        </w:rPr>
+        <w:t>cellpadding</w:t>
+      </w:r>
+      <w:proofErr w:type="spellEnd"/>
+      <w:r>
+        <w:rPr>
+          <w:rFonts w:ascii="Consolas" w:hAnsi="Consolas" w:cs="Consolas"/>
+          <w:sz w:val="18"/>
+          <w:szCs w:val="18"/>
+        </w:rPr>
+        <w:t xml:space="preserve"> - Defines the empty space around the cell content</w:t>
       </w:r>
     </w:p>
     <w:p>
@@ -5282,13 +6137,23 @@
           <w:szCs w:val="18"/>
         </w:rPr>
       </w:pPr>
-      <w:r>
-        <w:rPr>
-          <w:rFonts w:ascii="Consolas" w:hAnsi="Consolas" w:cs="Consolas"/>
-          <w:sz w:val="18"/>
-          <w:szCs w:val="18"/>
-        </w:rPr>
-        <w:t>colspan - Defines how many columns the cell occupies</w:t>
+      <w:proofErr w:type="spellStart"/>
+      <w:r>
+        <w:rPr>
+          <w:rFonts w:ascii="Consolas" w:hAnsi="Consolas" w:cs="Consolas"/>
+          <w:sz w:val="18"/>
+          <w:szCs w:val="18"/>
+        </w:rPr>
+        <w:t>colspan</w:t>
+      </w:r>
+      <w:proofErr w:type="spellEnd"/>
+      <w:r>
+        <w:rPr>
+          <w:rFonts w:ascii="Consolas" w:hAnsi="Consolas" w:cs="Consolas"/>
+          <w:sz w:val="18"/>
+          <w:szCs w:val="18"/>
+        </w:rPr>
+        <w:t xml:space="preserve"> - Defines how many columns the cell occupies</w:t>
       </w:r>
     </w:p>
     <w:p>
@@ -5304,13 +6169,23 @@
           <w:szCs w:val="18"/>
         </w:rPr>
       </w:pPr>
-      <w:r>
-        <w:rPr>
-          <w:rFonts w:ascii="Consolas" w:hAnsi="Consolas" w:cs="Consolas"/>
-          <w:sz w:val="18"/>
-          <w:szCs w:val="18"/>
-        </w:rPr>
-        <w:t>rowspan - Defines how many rows the cell occupies</w:t>
+      <w:proofErr w:type="spellStart"/>
+      <w:r>
+        <w:rPr>
+          <w:rFonts w:ascii="Consolas" w:hAnsi="Consolas" w:cs="Consolas"/>
+          <w:sz w:val="18"/>
+          <w:szCs w:val="18"/>
+        </w:rPr>
+        <w:t>rowspan</w:t>
+      </w:r>
+      <w:proofErr w:type="spellEnd"/>
+      <w:r>
+        <w:rPr>
+          <w:rFonts w:ascii="Consolas" w:hAnsi="Consolas" w:cs="Consolas"/>
+          <w:sz w:val="18"/>
+          <w:szCs w:val="18"/>
+        </w:rPr>
+        <w:t xml:space="preserve"> - Defines how many rows the cell occupies</w:t>
       </w:r>
     </w:p>
     <w:p>
@@ -5341,7 +6216,25 @@
           <w:sz w:val="18"/>
           <w:szCs w:val="18"/>
         </w:rPr>
-        <w:t>&lt;noframes&gt;</w:t>
+        <w:t>&lt;</w:t>
+      </w:r>
+      <w:proofErr w:type="spellStart"/>
+      <w:r>
+        <w:rPr>
+          <w:rFonts w:ascii="Consolas" w:hAnsi="Consolas" w:cs="Consolas"/>
+          <w:sz w:val="18"/>
+          <w:szCs w:val="18"/>
+        </w:rPr>
+        <w:t>noframes</w:t>
+      </w:r>
+      <w:proofErr w:type="spellEnd"/>
+      <w:r>
+        <w:rPr>
+          <w:rFonts w:ascii="Consolas" w:hAnsi="Consolas" w:cs="Consolas"/>
+          <w:sz w:val="18"/>
+          <w:szCs w:val="18"/>
+        </w:rPr>
+        <w:t>&gt;</w:t>
       </w:r>
     </w:p>
     <w:p>
@@ -5484,7 +6377,25 @@
           <w:sz w:val="18"/>
           <w:szCs w:val="18"/>
         </w:rPr>
-        <w:t>&lt;frame src="https://developer.mozilla.org/en/HTML/Element/frameset" /&gt;</w:t>
+        <w:t xml:space="preserve">&lt;frame </w:t>
+      </w:r>
+      <w:proofErr w:type="spellStart"/>
+      <w:r>
+        <w:rPr>
+          <w:rFonts w:ascii="Consolas" w:hAnsi="Consolas" w:cs="Consolas"/>
+          <w:sz w:val="18"/>
+          <w:szCs w:val="18"/>
+        </w:rPr>
+        <w:t>src</w:t>
+      </w:r>
+      <w:proofErr w:type="spellEnd"/>
+      <w:r>
+        <w:rPr>
+          <w:rFonts w:ascii="Consolas" w:hAnsi="Consolas" w:cs="Consolas"/>
+          <w:sz w:val="18"/>
+          <w:szCs w:val="18"/>
+        </w:rPr>
+        <w:t>="https://developer.mozilla.org/en/HTML/Element/frameset" /&gt;</w:t>
       </w:r>
     </w:p>
     <w:p>
@@ -5503,7 +6414,25 @@
           <w:sz w:val="18"/>
           <w:szCs w:val="18"/>
         </w:rPr>
-        <w:t>&lt;frame src="https://developer.mozilla.org/en/HTML/Element/frame" /&gt;</w:t>
+        <w:t xml:space="preserve">&lt;frame </w:t>
+      </w:r>
+      <w:proofErr w:type="spellStart"/>
+      <w:r>
+        <w:rPr>
+          <w:rFonts w:ascii="Consolas" w:hAnsi="Consolas" w:cs="Consolas"/>
+          <w:sz w:val="18"/>
+          <w:szCs w:val="18"/>
+        </w:rPr>
+        <w:t>src</w:t>
+      </w:r>
+      <w:proofErr w:type="spellEnd"/>
+      <w:r>
+        <w:rPr>
+          <w:rFonts w:ascii="Consolas" w:hAnsi="Consolas" w:cs="Consolas"/>
+          <w:sz w:val="18"/>
+          <w:szCs w:val="18"/>
+        </w:rPr>
+        <w:t>="https://developer.mozilla.org/en/HTML/Element/frame" /&gt;</w:t>
       </w:r>
     </w:p>
     <w:p>
@@ -5524,6 +6453,7 @@
         </w:rPr>
         <w:t>&lt;</w:t>
       </w:r>
+      <w:proofErr w:type="spellStart"/>
       <w:proofErr w:type="gramStart"/>
       <w:r>
         <w:rPr>
@@ -5533,6 +6463,7 @@
         </w:rPr>
         <w:t>noframes</w:t>
       </w:r>
+      <w:proofErr w:type="spellEnd"/>
       <w:proofErr w:type="gramEnd"/>
       <w:r>
         <w:rPr>
@@ -5540,7 +6471,25 @@
           <w:sz w:val="18"/>
           <w:szCs w:val="18"/>
         </w:rPr>
-        <w:t>&gt;&lt;p&gt;It seems your browser does not support frames or configured to does not so.&lt;/p&gt;&lt;/noframes&gt;</w:t>
+        <w:t>&gt;&lt;p&gt;It seems your browser does not support frames or configured to does not so.&lt;/p&gt;&lt;/</w:t>
+      </w:r>
+      <w:proofErr w:type="spellStart"/>
+      <w:r>
+        <w:rPr>
+          <w:rFonts w:ascii="Consolas" w:hAnsi="Consolas" w:cs="Consolas"/>
+          <w:sz w:val="18"/>
+          <w:szCs w:val="18"/>
+        </w:rPr>
+        <w:t>noframes</w:t>
+      </w:r>
+      <w:proofErr w:type="spellEnd"/>
+      <w:r>
+        <w:rPr>
+          <w:rFonts w:ascii="Consolas" w:hAnsi="Consolas" w:cs="Consolas"/>
+          <w:sz w:val="18"/>
+          <w:szCs w:val="18"/>
+        </w:rPr>
+        <w:t>&gt;</w:t>
       </w:r>
     </w:p>
     <w:p>
@@ -5590,7 +6539,25 @@
           <w:sz w:val="18"/>
           <w:szCs w:val="18"/>
         </w:rPr>
-        <w:t xml:space="preserve">The HTML Inline Frame Element (&lt;iframe&gt;) </w:t>
+        <w:t>The HTML Inline Frame Element (&lt;</w:t>
+      </w:r>
+      <w:proofErr w:type="spellStart"/>
+      <w:r>
+        <w:rPr>
+          <w:rFonts w:ascii="Consolas" w:hAnsi="Consolas" w:cs="Consolas"/>
+          <w:sz w:val="18"/>
+          <w:szCs w:val="18"/>
+        </w:rPr>
+        <w:t>iframe</w:t>
+      </w:r>
+      <w:proofErr w:type="spellEnd"/>
+      <w:r>
+        <w:rPr>
+          <w:rFonts w:ascii="Consolas" w:hAnsi="Consolas" w:cs="Consolas"/>
+          <w:sz w:val="18"/>
+          <w:szCs w:val="18"/>
+        </w:rPr>
+        <w:t xml:space="preserve">&gt;) </w:t>
       </w:r>
     </w:p>
     <w:p>
@@ -5646,7 +6613,27 @@
           <w:szCs w:val="18"/>
           <w:highlight w:val="yellow"/>
         </w:rPr>
-        <w:t xml:space="preserve">In HTML 4.01, a document may contain a head and a body or a head and a frame-set, but not both a body and a frame-set. However, an &lt;iframe&gt; can be used within a normal document body. </w:t>
+        <w:t>In HTML 4.01, a document may contain a head and a body or a head and a frame-set, but not both a body and a frame-set. However, an &lt;</w:t>
+      </w:r>
+      <w:proofErr w:type="spellStart"/>
+      <w:r>
+        <w:rPr>
+          <w:rFonts w:ascii="Consolas" w:hAnsi="Consolas" w:cs="Consolas"/>
+          <w:sz w:val="18"/>
+          <w:szCs w:val="18"/>
+          <w:highlight w:val="yellow"/>
+        </w:rPr>
+        <w:t>iframe</w:t>
+      </w:r>
+      <w:proofErr w:type="spellEnd"/>
+      <w:r>
+        <w:rPr>
+          <w:rFonts w:ascii="Consolas" w:hAnsi="Consolas" w:cs="Consolas"/>
+          <w:sz w:val="18"/>
+          <w:szCs w:val="18"/>
+          <w:highlight w:val="yellow"/>
+        </w:rPr>
+        <w:t xml:space="preserve">&gt; can be used within a normal document body. </w:t>
       </w:r>
     </w:p>
     <w:p>
@@ -5887,7 +6874,25 @@
           <w:sz w:val="18"/>
           <w:szCs w:val="18"/>
         </w:rPr>
-        <w:t>&lt;input type="text" name="FirstName" value="This is a text field" /&gt;</w:t>
+        <w:t>&lt;input type="text" name="</w:t>
+      </w:r>
+      <w:proofErr w:type="spellStart"/>
+      <w:r>
+        <w:rPr>
+          <w:rFonts w:ascii="Consolas" w:hAnsi="Consolas" w:cs="Consolas"/>
+          <w:sz w:val="18"/>
+          <w:szCs w:val="18"/>
+        </w:rPr>
+        <w:t>FirstName</w:t>
+      </w:r>
+      <w:proofErr w:type="spellEnd"/>
+      <w:r>
+        <w:rPr>
+          <w:rFonts w:ascii="Consolas" w:hAnsi="Consolas" w:cs="Consolas"/>
+          <w:sz w:val="18"/>
+          <w:szCs w:val="18"/>
+        </w:rPr>
+        <w:t>" value="This is a text field" /&gt;</w:t>
       </w:r>
     </w:p>
     <w:p>
@@ -5918,7 +6923,25 @@
           <w:sz w:val="18"/>
           <w:szCs w:val="18"/>
         </w:rPr>
-        <w:t>Multi-line text input fields (textarea):</w:t>
+        <w:t>Multi-line text input fields (</w:t>
+      </w:r>
+      <w:proofErr w:type="spellStart"/>
+      <w:r>
+        <w:rPr>
+          <w:rFonts w:ascii="Consolas" w:hAnsi="Consolas" w:cs="Consolas"/>
+          <w:sz w:val="18"/>
+          <w:szCs w:val="18"/>
+        </w:rPr>
+        <w:t>textarea</w:t>
+      </w:r>
+      <w:proofErr w:type="spellEnd"/>
+      <w:r>
+        <w:rPr>
+          <w:rFonts w:ascii="Consolas" w:hAnsi="Consolas" w:cs="Consolas"/>
+          <w:sz w:val="18"/>
+          <w:szCs w:val="18"/>
+        </w:rPr>
+        <w:t>):</w:t>
       </w:r>
     </w:p>
     <w:p>
@@ -5936,7 +6959,25 @@
           <w:sz w:val="18"/>
           <w:szCs w:val="18"/>
         </w:rPr>
-        <w:t>&lt;textarea name="Comments"&gt;</w:t>
+        <w:t>&lt;</w:t>
+      </w:r>
+      <w:proofErr w:type="spellStart"/>
+      <w:r>
+        <w:rPr>
+          <w:rFonts w:ascii="Consolas" w:hAnsi="Consolas" w:cs="Consolas"/>
+          <w:sz w:val="18"/>
+          <w:szCs w:val="18"/>
+        </w:rPr>
+        <w:t>textarea</w:t>
+      </w:r>
+      <w:proofErr w:type="spellEnd"/>
+      <w:r>
+        <w:rPr>
+          <w:rFonts w:ascii="Consolas" w:hAnsi="Consolas" w:cs="Consolas"/>
+          <w:sz w:val="18"/>
+          <w:szCs w:val="18"/>
+        </w:rPr>
+        <w:t xml:space="preserve"> name="Comments"&gt;</w:t>
       </w:r>
       <w:proofErr w:type="gramStart"/>
       <w:r>
@@ -5954,7 +6995,25 @@
           <w:sz w:val="18"/>
           <w:szCs w:val="18"/>
         </w:rPr>
-        <w:t xml:space="preserve"> is a multi-line text field&lt;/textarea&gt;</w:t>
+        <w:t xml:space="preserve"> is a multi-line text field&lt;/</w:t>
+      </w:r>
+      <w:proofErr w:type="spellStart"/>
+      <w:r>
+        <w:rPr>
+          <w:rFonts w:ascii="Consolas" w:hAnsi="Consolas" w:cs="Consolas"/>
+          <w:sz w:val="18"/>
+          <w:szCs w:val="18"/>
+        </w:rPr>
+        <w:t>textarea</w:t>
+      </w:r>
+      <w:proofErr w:type="spellEnd"/>
+      <w:r>
+        <w:rPr>
+          <w:rFonts w:ascii="Consolas" w:hAnsi="Consolas" w:cs="Consolas"/>
+          <w:sz w:val="18"/>
+          <w:szCs w:val="18"/>
+        </w:rPr>
+        <w:t>&gt;</w:t>
       </w:r>
     </w:p>
     <w:p>
@@ -6052,7 +7111,25 @@
           <w:sz w:val="18"/>
           <w:szCs w:val="18"/>
         </w:rPr>
-        <w:t>&lt;input type="reset" name="resetBtn" value="Reset the form" /&gt;</w:t>
+        <w:t>&lt;input type="reset" name="</w:t>
+      </w:r>
+      <w:proofErr w:type="spellStart"/>
+      <w:r>
+        <w:rPr>
+          <w:rFonts w:ascii="Consolas" w:hAnsi="Consolas" w:cs="Consolas"/>
+          <w:sz w:val="18"/>
+          <w:szCs w:val="18"/>
+        </w:rPr>
+        <w:t>resetBtn</w:t>
+      </w:r>
+      <w:proofErr w:type="spellEnd"/>
+      <w:r>
+        <w:rPr>
+          <w:rFonts w:ascii="Consolas" w:hAnsi="Consolas" w:cs="Consolas"/>
+          <w:sz w:val="18"/>
+          <w:szCs w:val="18"/>
+        </w:rPr>
+        <w:t>" value="Reset the form" /&gt;</w:t>
       </w:r>
     </w:p>
     <w:p>
@@ -6154,7 +7231,47 @@
           <w:szCs w:val="18"/>
           <w:highlight w:val="yellow"/>
         </w:rPr>
-        <w:t>&lt;input type="image" src="submit.gif" name="submitBtn" alt="Submit" /&gt;</w:t>
+        <w:t xml:space="preserve">&lt;input type="image" </w:t>
+      </w:r>
+      <w:proofErr w:type="spellStart"/>
+      <w:r>
+        <w:rPr>
+          <w:rFonts w:ascii="Consolas" w:hAnsi="Consolas" w:cs="Consolas"/>
+          <w:sz w:val="18"/>
+          <w:szCs w:val="18"/>
+          <w:highlight w:val="yellow"/>
+        </w:rPr>
+        <w:t>src</w:t>
+      </w:r>
+      <w:proofErr w:type="spellEnd"/>
+      <w:r>
+        <w:rPr>
+          <w:rFonts w:ascii="Consolas" w:hAnsi="Consolas" w:cs="Consolas"/>
+          <w:sz w:val="18"/>
+          <w:szCs w:val="18"/>
+          <w:highlight w:val="yellow"/>
+        </w:rPr>
+        <w:t>="submit.gif" name="</w:t>
+      </w:r>
+      <w:proofErr w:type="spellStart"/>
+      <w:r>
+        <w:rPr>
+          <w:rFonts w:ascii="Consolas" w:hAnsi="Consolas" w:cs="Consolas"/>
+          <w:sz w:val="18"/>
+          <w:szCs w:val="18"/>
+          <w:highlight w:val="yellow"/>
+        </w:rPr>
+        <w:t>submitBtn</w:t>
+      </w:r>
+      <w:proofErr w:type="spellEnd"/>
+      <w:r>
+        <w:rPr>
+          <w:rFonts w:ascii="Consolas" w:hAnsi="Consolas" w:cs="Consolas"/>
+          <w:sz w:val="18"/>
+          <w:szCs w:val="18"/>
+          <w:highlight w:val="yellow"/>
+        </w:rPr>
+        <w:t>" alt="Submit" /&gt;</w:t>
       </w:r>
     </w:p>
     <w:p>
@@ -6526,7 +7643,25 @@
           <w:sz w:val="18"/>
           <w:szCs w:val="18"/>
         </w:rPr>
-        <w:t>&lt;input type="radio" name="city" value="Lom" /&gt;</w:t>
+        <w:t>&lt;input type="radio" name="city" value="</w:t>
+      </w:r>
+      <w:proofErr w:type="spellStart"/>
+      <w:r>
+        <w:rPr>
+          <w:rFonts w:ascii="Consolas" w:hAnsi="Consolas" w:cs="Consolas"/>
+          <w:sz w:val="18"/>
+          <w:szCs w:val="18"/>
+        </w:rPr>
+        <w:t>Lom</w:t>
+      </w:r>
+      <w:proofErr w:type="spellEnd"/>
+      <w:r>
+        <w:rPr>
+          <w:rFonts w:ascii="Consolas" w:hAnsi="Consolas" w:cs="Consolas"/>
+          <w:sz w:val="18"/>
+          <w:szCs w:val="18"/>
+        </w:rPr>
+        <w:t>" /&gt;</w:t>
       </w:r>
     </w:p>
     <w:p>
@@ -6607,6 +7742,7 @@
         </w:rPr>
         <w:t>&lt;</w:t>
       </w:r>
+      <w:proofErr w:type="spellStart"/>
       <w:r>
         <w:rPr>
           <w:rFonts w:ascii="Consolas" w:hAnsi="Consolas" w:cs="Consolas"/>
@@ -6616,6 +7752,7 @@
         </w:rPr>
         <w:t>select</w:t>
       </w:r>
+      <w:proofErr w:type="spellEnd"/>
       <w:r>
         <w:rPr>
           <w:rFonts w:ascii="Consolas" w:hAnsi="Consolas" w:cs="Consolas"/>
@@ -6625,6 +7762,7 @@
         </w:rPr>
         <w:t> </w:t>
       </w:r>
+      <w:proofErr w:type="spellStart"/>
       <w:r>
         <w:rPr>
           <w:rFonts w:ascii="Consolas" w:hAnsi="Consolas" w:cs="Consolas"/>
@@ -6634,6 +7772,7 @@
         </w:rPr>
         <w:t>name</w:t>
       </w:r>
+      <w:proofErr w:type="spellEnd"/>
       <w:r>
         <w:rPr>
           <w:rFonts w:ascii="Consolas" w:hAnsi="Consolas" w:cs="Consolas"/>
@@ -6641,7 +7780,27 @@
           <w:sz w:val="18"/>
           <w:szCs w:val="18"/>
         </w:rPr>
-        <w:t>="gender"&gt;</w:t>
+        <w:t>="</w:t>
+      </w:r>
+      <w:proofErr w:type="spellStart"/>
+      <w:r>
+        <w:rPr>
+          <w:rFonts w:ascii="Consolas" w:hAnsi="Consolas" w:cs="Consolas"/>
+          <w:color w:val="0000FF"/>
+          <w:sz w:val="18"/>
+          <w:szCs w:val="18"/>
+        </w:rPr>
+        <w:t>gender</w:t>
+      </w:r>
+      <w:proofErr w:type="spellEnd"/>
+      <w:r>
+        <w:rPr>
+          <w:rFonts w:ascii="Consolas" w:hAnsi="Consolas" w:cs="Consolas"/>
+          <w:color w:val="0000FF"/>
+          <w:sz w:val="18"/>
+          <w:szCs w:val="18"/>
+        </w:rPr>
+        <w:t>"&gt;</w:t>
       </w:r>
     </w:p>
     <w:p>
@@ -6673,6 +7832,7 @@
         </w:rPr>
         <w:t>&lt;</w:t>
       </w:r>
+      <w:proofErr w:type="spellStart"/>
       <w:r>
         <w:rPr>
           <w:rFonts w:ascii="Consolas" w:hAnsi="Consolas" w:cs="Consolas"/>
@@ -6682,6 +7842,7 @@
         </w:rPr>
         <w:t>option</w:t>
       </w:r>
+      <w:proofErr w:type="spellEnd"/>
       <w:r>
         <w:rPr>
           <w:rFonts w:ascii="Consolas" w:hAnsi="Consolas" w:cs="Consolas"/>
@@ -6691,6 +7852,7 @@
         </w:rPr>
         <w:t> </w:t>
       </w:r>
+      <w:proofErr w:type="spellStart"/>
       <w:r>
         <w:rPr>
           <w:rFonts w:ascii="Consolas" w:hAnsi="Consolas" w:cs="Consolas"/>
@@ -6700,6 +7862,7 @@
         </w:rPr>
         <w:t>value</w:t>
       </w:r>
+      <w:proofErr w:type="spellEnd"/>
       <w:r>
         <w:rPr>
           <w:rFonts w:ascii="Consolas" w:hAnsi="Consolas" w:cs="Consolas"/>
@@ -6707,7 +7870,27 @@
           <w:sz w:val="18"/>
           <w:szCs w:val="18"/>
         </w:rPr>
-        <w:t>="Value 1"</w:t>
+        <w:t>="</w:t>
+      </w:r>
+      <w:proofErr w:type="spellStart"/>
+      <w:r>
+        <w:rPr>
+          <w:rFonts w:ascii="Consolas" w:hAnsi="Consolas" w:cs="Consolas"/>
+          <w:color w:val="0000FF"/>
+          <w:sz w:val="18"/>
+          <w:szCs w:val="18"/>
+        </w:rPr>
+        <w:t>Value</w:t>
+      </w:r>
+      <w:proofErr w:type="spellEnd"/>
+      <w:r>
+        <w:rPr>
+          <w:rFonts w:ascii="Consolas" w:hAnsi="Consolas" w:cs="Consolas"/>
+          <w:color w:val="0000FF"/>
+          <w:sz w:val="18"/>
+          <w:szCs w:val="18"/>
+        </w:rPr>
+        <w:t> 1"</w:t>
       </w:r>
     </w:p>
     <w:p>
@@ -6730,6 +7913,7 @@
         </w:rPr>
         <w:t>            </w:t>
       </w:r>
+      <w:proofErr w:type="spellStart"/>
       <w:r>
         <w:rPr>
           <w:rFonts w:ascii="Consolas" w:hAnsi="Consolas" w:cs="Consolas"/>
@@ -6739,6 +7923,7 @@
         </w:rPr>
         <w:t>selected</w:t>
       </w:r>
+      <w:proofErr w:type="spellEnd"/>
       <w:r>
         <w:rPr>
           <w:rFonts w:ascii="Consolas" w:hAnsi="Consolas" w:cs="Consolas"/>
@@ -6746,8 +7931,29 @@
           <w:sz w:val="18"/>
           <w:szCs w:val="18"/>
         </w:rPr>
-        <w:t>="selected"&gt;</w:t>
-      </w:r>
+        <w:t>="</w:t>
+      </w:r>
+      <w:proofErr w:type="spellStart"/>
+      <w:r>
+        <w:rPr>
+          <w:rFonts w:ascii="Consolas" w:hAnsi="Consolas" w:cs="Consolas"/>
+          <w:color w:val="0000FF"/>
+          <w:sz w:val="18"/>
+          <w:szCs w:val="18"/>
+        </w:rPr>
+        <w:t>selected</w:t>
+      </w:r>
+      <w:proofErr w:type="spellEnd"/>
+      <w:r>
+        <w:rPr>
+          <w:rFonts w:ascii="Consolas" w:hAnsi="Consolas" w:cs="Consolas"/>
+          <w:color w:val="0000FF"/>
+          <w:sz w:val="18"/>
+          <w:szCs w:val="18"/>
+        </w:rPr>
+        <w:t>"&gt;</w:t>
+      </w:r>
+      <w:proofErr w:type="spellStart"/>
       <w:r>
         <w:rPr>
           <w:rFonts w:ascii="Consolas" w:hAnsi="Consolas" w:cs="Consolas"/>
@@ -6757,6 +7963,7 @@
         </w:rPr>
         <w:t>Male</w:t>
       </w:r>
+      <w:proofErr w:type="spellEnd"/>
       <w:r>
         <w:rPr>
           <w:rFonts w:ascii="Consolas" w:hAnsi="Consolas" w:cs="Consolas"/>
@@ -6766,6 +7973,7 @@
         </w:rPr>
         <w:t>&lt;/</w:t>
       </w:r>
+      <w:proofErr w:type="spellStart"/>
       <w:r>
         <w:rPr>
           <w:rFonts w:ascii="Consolas" w:hAnsi="Consolas" w:cs="Consolas"/>
@@ -6775,6 +7983,7 @@
         </w:rPr>
         <w:t>option</w:t>
       </w:r>
+      <w:proofErr w:type="spellEnd"/>
       <w:r>
         <w:rPr>
           <w:rFonts w:ascii="Consolas" w:hAnsi="Consolas" w:cs="Consolas"/>
@@ -6814,6 +8023,7 @@
         </w:rPr>
         <w:t>&lt;</w:t>
       </w:r>
+      <w:proofErr w:type="spellStart"/>
       <w:r>
         <w:rPr>
           <w:rFonts w:ascii="Consolas" w:hAnsi="Consolas" w:cs="Consolas"/>
@@ -6823,6 +8033,7 @@
         </w:rPr>
         <w:t>option</w:t>
       </w:r>
+      <w:proofErr w:type="spellEnd"/>
       <w:r>
         <w:rPr>
           <w:rFonts w:ascii="Consolas" w:hAnsi="Consolas" w:cs="Consolas"/>
@@ -6832,6 +8043,7 @@
         </w:rPr>
         <w:t> </w:t>
       </w:r>
+      <w:proofErr w:type="spellStart"/>
       <w:r>
         <w:rPr>
           <w:rFonts w:ascii="Consolas" w:hAnsi="Consolas" w:cs="Consolas"/>
@@ -6841,6 +8053,7 @@
         </w:rPr>
         <w:t>value</w:t>
       </w:r>
+      <w:proofErr w:type="spellEnd"/>
       <w:r>
         <w:rPr>
           <w:rFonts w:ascii="Consolas" w:hAnsi="Consolas" w:cs="Consolas"/>
@@ -6848,8 +8061,29 @@
           <w:sz w:val="18"/>
           <w:szCs w:val="18"/>
         </w:rPr>
-        <w:t>="Value 2"&gt;</w:t>
-      </w:r>
+        <w:t>="</w:t>
+      </w:r>
+      <w:proofErr w:type="spellStart"/>
+      <w:r>
+        <w:rPr>
+          <w:rFonts w:ascii="Consolas" w:hAnsi="Consolas" w:cs="Consolas"/>
+          <w:color w:val="0000FF"/>
+          <w:sz w:val="18"/>
+          <w:szCs w:val="18"/>
+        </w:rPr>
+        <w:t>Value</w:t>
+      </w:r>
+      <w:proofErr w:type="spellEnd"/>
+      <w:r>
+        <w:rPr>
+          <w:rFonts w:ascii="Consolas" w:hAnsi="Consolas" w:cs="Consolas"/>
+          <w:color w:val="0000FF"/>
+          <w:sz w:val="18"/>
+          <w:szCs w:val="18"/>
+        </w:rPr>
+        <w:t> 2"&gt;</w:t>
+      </w:r>
+      <w:proofErr w:type="spellStart"/>
       <w:r>
         <w:rPr>
           <w:rFonts w:ascii="Consolas" w:hAnsi="Consolas" w:cs="Consolas"/>
@@ -6859,6 +8093,7 @@
         </w:rPr>
         <w:t>Female</w:t>
       </w:r>
+      <w:proofErr w:type="spellEnd"/>
       <w:r>
         <w:rPr>
           <w:rFonts w:ascii="Consolas" w:hAnsi="Consolas" w:cs="Consolas"/>
@@ -6868,6 +8103,7 @@
         </w:rPr>
         <w:t>&lt;/</w:t>
       </w:r>
+      <w:proofErr w:type="spellStart"/>
       <w:r>
         <w:rPr>
           <w:rFonts w:ascii="Consolas" w:hAnsi="Consolas" w:cs="Consolas"/>
@@ -6877,6 +8113,7 @@
         </w:rPr>
         <w:t>option</w:t>
       </w:r>
+      <w:proofErr w:type="spellEnd"/>
       <w:r>
         <w:rPr>
           <w:rFonts w:ascii="Consolas" w:hAnsi="Consolas" w:cs="Consolas"/>
@@ -6916,6 +8153,7 @@
         </w:rPr>
         <w:t>&lt;</w:t>
       </w:r>
+      <w:proofErr w:type="spellStart"/>
       <w:r>
         <w:rPr>
           <w:rFonts w:ascii="Consolas" w:hAnsi="Consolas" w:cs="Consolas"/>
@@ -6925,6 +8163,7 @@
         </w:rPr>
         <w:t>option</w:t>
       </w:r>
+      <w:proofErr w:type="spellEnd"/>
       <w:r>
         <w:rPr>
           <w:rFonts w:ascii="Consolas" w:hAnsi="Consolas" w:cs="Consolas"/>
@@ -6934,6 +8173,7 @@
         </w:rPr>
         <w:t> </w:t>
       </w:r>
+      <w:proofErr w:type="spellStart"/>
       <w:r>
         <w:rPr>
           <w:rFonts w:ascii="Consolas" w:hAnsi="Consolas" w:cs="Consolas"/>
@@ -6943,6 +8183,7 @@
         </w:rPr>
         <w:t>value</w:t>
       </w:r>
+      <w:proofErr w:type="spellEnd"/>
       <w:r>
         <w:rPr>
           <w:rFonts w:ascii="Consolas" w:hAnsi="Consolas" w:cs="Consolas"/>
@@ -6950,8 +8191,29 @@
           <w:sz w:val="18"/>
           <w:szCs w:val="18"/>
         </w:rPr>
-        <w:t>="Value 3"&gt;</w:t>
-      </w:r>
+        <w:t>="</w:t>
+      </w:r>
+      <w:proofErr w:type="spellStart"/>
+      <w:r>
+        <w:rPr>
+          <w:rFonts w:ascii="Consolas" w:hAnsi="Consolas" w:cs="Consolas"/>
+          <w:color w:val="0000FF"/>
+          <w:sz w:val="18"/>
+          <w:szCs w:val="18"/>
+        </w:rPr>
+        <w:t>Value</w:t>
+      </w:r>
+      <w:proofErr w:type="spellEnd"/>
+      <w:r>
+        <w:rPr>
+          <w:rFonts w:ascii="Consolas" w:hAnsi="Consolas" w:cs="Consolas"/>
+          <w:color w:val="0000FF"/>
+          <w:sz w:val="18"/>
+          <w:szCs w:val="18"/>
+        </w:rPr>
+        <w:t> 3"&gt;</w:t>
+      </w:r>
+      <w:proofErr w:type="spellStart"/>
       <w:r>
         <w:rPr>
           <w:rFonts w:ascii="Consolas" w:hAnsi="Consolas" w:cs="Consolas"/>
@@ -6961,6 +8223,7 @@
         </w:rPr>
         <w:t>Other</w:t>
       </w:r>
+      <w:proofErr w:type="spellEnd"/>
       <w:r>
         <w:rPr>
           <w:rFonts w:ascii="Consolas" w:hAnsi="Consolas" w:cs="Consolas"/>
@@ -6970,6 +8233,7 @@
         </w:rPr>
         <w:t>&lt;/</w:t>
       </w:r>
+      <w:proofErr w:type="spellStart"/>
       <w:r>
         <w:rPr>
           <w:rFonts w:ascii="Consolas" w:hAnsi="Consolas" w:cs="Consolas"/>
@@ -6979,6 +8243,7 @@
         </w:rPr>
         <w:t>option</w:t>
       </w:r>
+      <w:proofErr w:type="spellEnd"/>
       <w:r>
         <w:rPr>
           <w:rFonts w:ascii="Consolas" w:hAnsi="Consolas" w:cs="Consolas"/>
@@ -7018,6 +8283,7 @@
         </w:rPr>
         <w:t>&lt;/</w:t>
       </w:r>
+      <w:proofErr w:type="spellStart"/>
       <w:r>
         <w:rPr>
           <w:rFonts w:ascii="Consolas" w:hAnsi="Consolas" w:cs="Consolas"/>
@@ -7027,6 +8293,7 @@
         </w:rPr>
         <w:t>select</w:t>
       </w:r>
+      <w:proofErr w:type="spellEnd"/>
       <w:r>
         <w:rPr>
           <w:rFonts w:ascii="Consolas" w:hAnsi="Consolas" w:cs="Consolas"/>
@@ -7089,6 +8356,7 @@
         </w:rPr>
         <w:t>&lt;</w:t>
       </w:r>
+      <w:proofErr w:type="spellStart"/>
       <w:r>
         <w:rPr>
           <w:rFonts w:ascii="Consolas" w:hAnsi="Consolas" w:cs="Consolas"/>
@@ -7098,6 +8366,7 @@
         </w:rPr>
         <w:t>select</w:t>
       </w:r>
+      <w:proofErr w:type="spellEnd"/>
       <w:r>
         <w:rPr>
           <w:rFonts w:ascii="Consolas" w:hAnsi="Consolas" w:cs="Consolas"/>
@@ -7107,6 +8376,7 @@
         </w:rPr>
         <w:t> </w:t>
       </w:r>
+      <w:proofErr w:type="spellStart"/>
       <w:r>
         <w:rPr>
           <w:rFonts w:ascii="Consolas" w:hAnsi="Consolas" w:cs="Consolas"/>
@@ -7116,6 +8386,7 @@
         </w:rPr>
         <w:t>name</w:t>
       </w:r>
+      <w:proofErr w:type="spellEnd"/>
       <w:r>
         <w:rPr>
           <w:rFonts w:ascii="Consolas" w:hAnsi="Consolas" w:cs="Consolas"/>
@@ -7123,7 +8394,27 @@
           <w:sz w:val="18"/>
           <w:szCs w:val="18"/>
         </w:rPr>
-        <w:t>="products"</w:t>
+        <w:t>="</w:t>
+      </w:r>
+      <w:proofErr w:type="spellStart"/>
+      <w:r>
+        <w:rPr>
+          <w:rFonts w:ascii="Consolas" w:hAnsi="Consolas" w:cs="Consolas"/>
+          <w:color w:val="0000FF"/>
+          <w:sz w:val="18"/>
+          <w:szCs w:val="18"/>
+        </w:rPr>
+        <w:t>products</w:t>
+      </w:r>
+      <w:proofErr w:type="spellEnd"/>
+      <w:r>
+        <w:rPr>
+          <w:rFonts w:ascii="Consolas" w:hAnsi="Consolas" w:cs="Consolas"/>
+          <w:color w:val="0000FF"/>
+          <w:sz w:val="18"/>
+          <w:szCs w:val="18"/>
+        </w:rPr>
+        <w:t>"</w:t>
       </w:r>
       <w:r>
         <w:rPr>
@@ -7134,6 +8425,7 @@
         </w:rPr>
         <w:t> </w:t>
       </w:r>
+      <w:proofErr w:type="spellStart"/>
       <w:r>
         <w:rPr>
           <w:rFonts w:ascii="Consolas" w:hAnsi="Consolas" w:cs="Consolas"/>
@@ -7143,6 +8435,7 @@
         </w:rPr>
         <w:t>multiple</w:t>
       </w:r>
+      <w:proofErr w:type="spellEnd"/>
       <w:r>
         <w:rPr>
           <w:rFonts w:ascii="Consolas" w:hAnsi="Consolas" w:cs="Consolas"/>
@@ -7150,7 +8443,27 @@
           <w:sz w:val="18"/>
           <w:szCs w:val="18"/>
         </w:rPr>
-        <w:t>="multiple"&gt;</w:t>
+        <w:t>="</w:t>
+      </w:r>
+      <w:proofErr w:type="spellStart"/>
+      <w:r>
+        <w:rPr>
+          <w:rFonts w:ascii="Consolas" w:hAnsi="Consolas" w:cs="Consolas"/>
+          <w:color w:val="0000FF"/>
+          <w:sz w:val="18"/>
+          <w:szCs w:val="18"/>
+        </w:rPr>
+        <w:t>multiple</w:t>
+      </w:r>
+      <w:proofErr w:type="spellEnd"/>
+      <w:r>
+        <w:rPr>
+          <w:rFonts w:ascii="Consolas" w:hAnsi="Consolas" w:cs="Consolas"/>
+          <w:color w:val="0000FF"/>
+          <w:sz w:val="18"/>
+          <w:szCs w:val="18"/>
+        </w:rPr>
+        <w:t>"&gt;</w:t>
       </w:r>
     </w:p>
     <w:p>
@@ -7183,6 +8496,7 @@
         </w:rPr>
         <w:t>&lt;</w:t>
       </w:r>
+      <w:proofErr w:type="spellStart"/>
       <w:r>
         <w:rPr>
           <w:rFonts w:ascii="Consolas" w:hAnsi="Consolas" w:cs="Consolas"/>
@@ -7192,6 +8506,7 @@
         </w:rPr>
         <w:t>option</w:t>
       </w:r>
+      <w:proofErr w:type="spellEnd"/>
       <w:r>
         <w:rPr>
           <w:rFonts w:ascii="Consolas" w:hAnsi="Consolas" w:cs="Consolas"/>
@@ -7201,6 +8516,7 @@
         </w:rPr>
         <w:t> </w:t>
       </w:r>
+      <w:proofErr w:type="spellStart"/>
       <w:r>
         <w:rPr>
           <w:rFonts w:ascii="Consolas" w:hAnsi="Consolas" w:cs="Consolas"/>
@@ -7210,6 +8526,7 @@
         </w:rPr>
         <w:t>value</w:t>
       </w:r>
+      <w:proofErr w:type="spellEnd"/>
       <w:r>
         <w:rPr>
           <w:rFonts w:ascii="Consolas" w:hAnsi="Consolas" w:cs="Consolas"/>
@@ -7217,7 +8534,27 @@
           <w:sz w:val="18"/>
           <w:szCs w:val="18"/>
         </w:rPr>
-        <w:t>="Value 1"</w:t>
+        <w:t>="</w:t>
+      </w:r>
+      <w:proofErr w:type="spellStart"/>
+      <w:r>
+        <w:rPr>
+          <w:rFonts w:ascii="Consolas" w:hAnsi="Consolas" w:cs="Consolas"/>
+          <w:color w:val="0000FF"/>
+          <w:sz w:val="18"/>
+          <w:szCs w:val="18"/>
+        </w:rPr>
+        <w:t>Value</w:t>
+      </w:r>
+      <w:proofErr w:type="spellEnd"/>
+      <w:r>
+        <w:rPr>
+          <w:rFonts w:ascii="Consolas" w:hAnsi="Consolas" w:cs="Consolas"/>
+          <w:color w:val="0000FF"/>
+          <w:sz w:val="18"/>
+          <w:szCs w:val="18"/>
+        </w:rPr>
+        <w:t> 1"</w:t>
       </w:r>
       <w:r>
         <w:rPr>
@@ -7229,6 +8566,7 @@
         </w:rPr>
         <w:t xml:space="preserve"> </w:t>
       </w:r>
+      <w:proofErr w:type="spellStart"/>
       <w:r>
         <w:rPr>
           <w:rFonts w:ascii="Consolas" w:hAnsi="Consolas" w:cs="Consolas"/>
@@ -7238,6 +8576,7 @@
         </w:rPr>
         <w:t>selected</w:t>
       </w:r>
+      <w:proofErr w:type="spellEnd"/>
       <w:r>
         <w:rPr>
           <w:rFonts w:ascii="Consolas" w:hAnsi="Consolas" w:cs="Consolas"/>
@@ -7245,8 +8584,29 @@
           <w:sz w:val="18"/>
           <w:szCs w:val="18"/>
         </w:rPr>
-        <w:t>="selected"&gt;</w:t>
-      </w:r>
+        <w:t>="</w:t>
+      </w:r>
+      <w:proofErr w:type="spellStart"/>
+      <w:r>
+        <w:rPr>
+          <w:rFonts w:ascii="Consolas" w:hAnsi="Consolas" w:cs="Consolas"/>
+          <w:color w:val="0000FF"/>
+          <w:sz w:val="18"/>
+          <w:szCs w:val="18"/>
+        </w:rPr>
+        <w:t>selected</w:t>
+      </w:r>
+      <w:proofErr w:type="spellEnd"/>
+      <w:r>
+        <w:rPr>
+          <w:rFonts w:ascii="Consolas" w:hAnsi="Consolas" w:cs="Consolas"/>
+          <w:color w:val="0000FF"/>
+          <w:sz w:val="18"/>
+          <w:szCs w:val="18"/>
+        </w:rPr>
+        <w:t>"&gt;</w:t>
+      </w:r>
+      <w:proofErr w:type="spellStart"/>
       <w:r>
         <w:rPr>
           <w:rFonts w:ascii="Consolas" w:hAnsi="Consolas" w:cs="Consolas"/>
@@ -7256,6 +8616,7 @@
         </w:rPr>
         <w:t>keyboard</w:t>
       </w:r>
+      <w:proofErr w:type="spellEnd"/>
       <w:r>
         <w:rPr>
           <w:rFonts w:ascii="Consolas" w:hAnsi="Consolas" w:cs="Consolas"/>
@@ -7265,6 +8626,7 @@
         </w:rPr>
         <w:t>&lt;/</w:t>
       </w:r>
+      <w:proofErr w:type="spellStart"/>
       <w:r>
         <w:rPr>
           <w:rFonts w:ascii="Consolas" w:hAnsi="Consolas" w:cs="Consolas"/>
@@ -7274,6 +8636,7 @@
         </w:rPr>
         <w:t>option</w:t>
       </w:r>
+      <w:proofErr w:type="spellEnd"/>
       <w:r>
         <w:rPr>
           <w:rFonts w:ascii="Consolas" w:hAnsi="Consolas" w:cs="Consolas"/>
@@ -7314,6 +8677,7 @@
         </w:rPr>
         <w:t>&lt;</w:t>
       </w:r>
+      <w:proofErr w:type="spellStart"/>
       <w:r>
         <w:rPr>
           <w:rFonts w:ascii="Consolas" w:hAnsi="Consolas" w:cs="Consolas"/>
@@ -7323,6 +8687,7 @@
         </w:rPr>
         <w:t>option</w:t>
       </w:r>
+      <w:proofErr w:type="spellEnd"/>
       <w:r>
         <w:rPr>
           <w:rFonts w:ascii="Consolas" w:hAnsi="Consolas" w:cs="Consolas"/>
@@ -7332,6 +8697,7 @@
         </w:rPr>
         <w:t> </w:t>
       </w:r>
+      <w:proofErr w:type="spellStart"/>
       <w:r>
         <w:rPr>
           <w:rFonts w:ascii="Consolas" w:hAnsi="Consolas" w:cs="Consolas"/>
@@ -7341,6 +8707,7 @@
         </w:rPr>
         <w:t>value</w:t>
       </w:r>
+      <w:proofErr w:type="spellEnd"/>
       <w:r>
         <w:rPr>
           <w:rFonts w:ascii="Consolas" w:hAnsi="Consolas" w:cs="Consolas"/>
@@ -7348,8 +8715,29 @@
           <w:sz w:val="18"/>
           <w:szCs w:val="18"/>
         </w:rPr>
-        <w:t>="Value 2"&gt;</w:t>
-      </w:r>
+        <w:t>="</w:t>
+      </w:r>
+      <w:proofErr w:type="spellStart"/>
+      <w:r>
+        <w:rPr>
+          <w:rFonts w:ascii="Consolas" w:hAnsi="Consolas" w:cs="Consolas"/>
+          <w:color w:val="0000FF"/>
+          <w:sz w:val="18"/>
+          <w:szCs w:val="18"/>
+        </w:rPr>
+        <w:t>Value</w:t>
+      </w:r>
+      <w:proofErr w:type="spellEnd"/>
+      <w:r>
+        <w:rPr>
+          <w:rFonts w:ascii="Consolas" w:hAnsi="Consolas" w:cs="Consolas"/>
+          <w:color w:val="0000FF"/>
+          <w:sz w:val="18"/>
+          <w:szCs w:val="18"/>
+        </w:rPr>
+        <w:t> 2"&gt;</w:t>
+      </w:r>
+      <w:proofErr w:type="spellStart"/>
       <w:r>
         <w:rPr>
           <w:rFonts w:ascii="Consolas" w:hAnsi="Consolas" w:cs="Consolas"/>
@@ -7359,6 +8747,7 @@
         </w:rPr>
         <w:t>mouse</w:t>
       </w:r>
+      <w:proofErr w:type="spellEnd"/>
       <w:r>
         <w:rPr>
           <w:rFonts w:ascii="Consolas" w:hAnsi="Consolas" w:cs="Consolas"/>
@@ -7368,6 +8757,7 @@
         </w:rPr>
         <w:t>&lt;/</w:t>
       </w:r>
+      <w:proofErr w:type="spellStart"/>
       <w:r>
         <w:rPr>
           <w:rFonts w:ascii="Consolas" w:hAnsi="Consolas" w:cs="Consolas"/>
@@ -7377,6 +8767,7 @@
         </w:rPr>
         <w:t>option</w:t>
       </w:r>
+      <w:proofErr w:type="spellEnd"/>
       <w:r>
         <w:rPr>
           <w:rFonts w:ascii="Consolas" w:hAnsi="Consolas" w:cs="Consolas"/>
@@ -7408,6 +8799,7 @@
         </w:rPr>
         <w:t>&lt;/</w:t>
       </w:r>
+      <w:proofErr w:type="spellStart"/>
       <w:r>
         <w:rPr>
           <w:rFonts w:ascii="Consolas" w:hAnsi="Consolas" w:cs="Consolas"/>
@@ -7417,6 +8809,7 @@
         </w:rPr>
         <w:t>select</w:t>
       </w:r>
+      <w:proofErr w:type="spellEnd"/>
       <w:r>
         <w:rPr>
           <w:rFonts w:ascii="Consolas" w:hAnsi="Consolas" w:cs="Consolas"/>
@@ -7501,7 +8894,47 @@
           <w:szCs w:val="18"/>
           <w:highlight w:val="yellow"/>
         </w:rPr>
-        <w:t>Used by JavaScript and server-side code ViewState, SessionState in ASP.NET</w:t>
+        <w:t xml:space="preserve">Used by JavaScript and server-side code </w:t>
+      </w:r>
+      <w:proofErr w:type="spellStart"/>
+      <w:r>
+        <w:rPr>
+          <w:rFonts w:ascii="Consolas" w:hAnsi="Consolas" w:cs="Consolas"/>
+          <w:sz w:val="18"/>
+          <w:szCs w:val="18"/>
+          <w:highlight w:val="yellow"/>
+        </w:rPr>
+        <w:t>ViewState</w:t>
+      </w:r>
+      <w:proofErr w:type="spellEnd"/>
+      <w:r>
+        <w:rPr>
+          <w:rFonts w:ascii="Consolas" w:hAnsi="Consolas" w:cs="Consolas"/>
+          <w:sz w:val="18"/>
+          <w:szCs w:val="18"/>
+          <w:highlight w:val="yellow"/>
+        </w:rPr>
+        <w:t xml:space="preserve">, </w:t>
+      </w:r>
+      <w:proofErr w:type="spellStart"/>
+      <w:r>
+        <w:rPr>
+          <w:rFonts w:ascii="Consolas" w:hAnsi="Consolas" w:cs="Consolas"/>
+          <w:sz w:val="18"/>
+          <w:szCs w:val="18"/>
+          <w:highlight w:val="yellow"/>
+        </w:rPr>
+        <w:t>SessionState</w:t>
+      </w:r>
+      <w:proofErr w:type="spellEnd"/>
+      <w:r>
+        <w:rPr>
+          <w:rFonts w:ascii="Consolas" w:hAnsi="Consolas" w:cs="Consolas"/>
+          <w:sz w:val="18"/>
+          <w:szCs w:val="18"/>
+          <w:highlight w:val="yellow"/>
+        </w:rPr>
+        <w:t xml:space="preserve"> in ASP.NET</w:t>
       </w:r>
     </w:p>
     <w:p>
@@ -7569,7 +9002,25 @@
           <w:sz w:val="18"/>
           <w:szCs w:val="18"/>
         </w:rPr>
-        <w:t>&lt;label for="fn"&gt;First Name&lt;/label&gt;</w:t>
+        <w:t>&lt;label for="</w:t>
+      </w:r>
+      <w:proofErr w:type="spellStart"/>
+      <w:r>
+        <w:rPr>
+          <w:rFonts w:ascii="Consolas" w:hAnsi="Consolas" w:cs="Consolas"/>
+          <w:sz w:val="18"/>
+          <w:szCs w:val="18"/>
+        </w:rPr>
+        <w:t>fn</w:t>
+      </w:r>
+      <w:proofErr w:type="spellEnd"/>
+      <w:r>
+        <w:rPr>
+          <w:rFonts w:ascii="Consolas" w:hAnsi="Consolas" w:cs="Consolas"/>
+          <w:sz w:val="18"/>
+          <w:szCs w:val="18"/>
+        </w:rPr>
+        <w:t>"&gt;First Name&lt;/label&gt;</w:t>
       </w:r>
     </w:p>
     <w:p>
@@ -7587,7 +9038,25 @@
           <w:sz w:val="18"/>
           <w:szCs w:val="18"/>
         </w:rPr>
-        <w:t>&lt;input type="text" id="fn" /&gt;</w:t>
+        <w:t>&lt;input type="text" id="</w:t>
+      </w:r>
+      <w:proofErr w:type="spellStart"/>
+      <w:r>
+        <w:rPr>
+          <w:rFonts w:ascii="Consolas" w:hAnsi="Consolas" w:cs="Consolas"/>
+          <w:sz w:val="18"/>
+          <w:szCs w:val="18"/>
+        </w:rPr>
+        <w:t>fn</w:t>
+      </w:r>
+      <w:proofErr w:type="spellEnd"/>
+      <w:r>
+        <w:rPr>
+          <w:rFonts w:ascii="Consolas" w:hAnsi="Consolas" w:cs="Consolas"/>
+          <w:sz w:val="18"/>
+          <w:szCs w:val="18"/>
+        </w:rPr>
+        <w:t>" /&gt;</w:t>
       </w:r>
     </w:p>
     <w:p>
@@ -7756,6 +9225,7 @@
           <w:szCs w:val="18"/>
         </w:rPr>
       </w:pPr>
+      <w:proofErr w:type="spellStart"/>
       <w:r>
         <w:rPr>
           <w:rFonts w:ascii="Consolas" w:hAnsi="Consolas" w:cs="Consolas"/>
@@ -7763,7 +9233,16 @@
           <w:szCs w:val="18"/>
         </w:rPr>
         <w:lastRenderedPageBreak/>
-        <w:t>Fieldsets are used to enclose a group of related form fields:</w:t>
+        <w:t>Fieldsets</w:t>
+      </w:r>
+      <w:proofErr w:type="spellEnd"/>
+      <w:r>
+        <w:rPr>
+          <w:rFonts w:ascii="Consolas" w:hAnsi="Consolas" w:cs="Consolas"/>
+          <w:sz w:val="18"/>
+          <w:szCs w:val="18"/>
+        </w:rPr>
+        <w:t xml:space="preserve"> are used to enclose a group of related form fields:</w:t>
       </w:r>
     </w:p>
     <w:p>
@@ -7785,7 +9264,25 @@
           <w:sz w:val="18"/>
           <w:szCs w:val="18"/>
         </w:rPr>
-        <w:t>The &lt;legend&gt; is the fieldset's title</w:t>
+        <w:t xml:space="preserve">The &lt;legend&gt; is the </w:t>
+      </w:r>
+      <w:proofErr w:type="spellStart"/>
+      <w:r>
+        <w:rPr>
+          <w:rFonts w:ascii="Consolas" w:hAnsi="Consolas" w:cs="Consolas"/>
+          <w:sz w:val="18"/>
+          <w:szCs w:val="18"/>
+        </w:rPr>
+        <w:t>fieldset's</w:t>
+      </w:r>
+      <w:proofErr w:type="spellEnd"/>
+      <w:r>
+        <w:rPr>
+          <w:rFonts w:ascii="Consolas" w:hAnsi="Consolas" w:cs="Consolas"/>
+          <w:sz w:val="18"/>
+          <w:szCs w:val="18"/>
+        </w:rPr>
+        <w:t xml:space="preserve"> title</w:t>
       </w:r>
     </w:p>
     <w:p>
@@ -7889,8 +9386,18 @@
           <w:sz w:val="18"/>
           <w:szCs w:val="18"/>
         </w:rPr>
-        <w:t>Sliders and Spinboxes</w:t>
-      </w:r>
+        <w:t xml:space="preserve">Sliders and </w:t>
+      </w:r>
+      <w:proofErr w:type="spellStart"/>
+      <w:r>
+        <w:rPr>
+          <w:rFonts w:ascii="Consolas" w:hAnsi="Consolas" w:cs="Consolas"/>
+          <w:sz w:val="18"/>
+          <w:szCs w:val="18"/>
+        </w:rPr>
+        <w:t>Spinboxes</w:t>
+      </w:r>
+      <w:proofErr w:type="spellEnd"/>
     </w:p>
     <w:p>
       <w:pPr>
@@ -7955,7 +9462,25 @@
           <w:sz w:val="18"/>
           <w:szCs w:val="18"/>
         </w:rPr>
-        <w:t>Can become Spinbox or Slider, depending on the input type</w:t>
+        <w:t xml:space="preserve">Can become </w:t>
+      </w:r>
+      <w:proofErr w:type="spellStart"/>
+      <w:r>
+        <w:rPr>
+          <w:rFonts w:ascii="Consolas" w:hAnsi="Consolas" w:cs="Consolas"/>
+          <w:sz w:val="18"/>
+          <w:szCs w:val="18"/>
+        </w:rPr>
+        <w:t>Spinbox</w:t>
+      </w:r>
+      <w:proofErr w:type="spellEnd"/>
+      <w:r>
+        <w:rPr>
+          <w:rFonts w:ascii="Consolas" w:hAnsi="Consolas" w:cs="Consolas"/>
+          <w:sz w:val="18"/>
+          <w:szCs w:val="18"/>
+        </w:rPr>
+        <w:t xml:space="preserve"> or Slider, depending on the input type</w:t>
       </w:r>
     </w:p>
     <w:p>
@@ -7994,6 +9519,7 @@
           <w:highlight w:val="yellow"/>
         </w:rPr>
       </w:pPr>
+      <w:proofErr w:type="spellStart"/>
       <w:r>
         <w:rPr>
           <w:rFonts w:ascii="Consolas" w:hAnsi="Consolas" w:cs="Consolas"/>
@@ -8001,7 +9527,17 @@
           <w:szCs w:val="18"/>
           <w:highlight w:val="yellow"/>
         </w:rPr>
-        <w:t>Spinboxes do not work on Firefox</w:t>
+        <w:t>Spinboxes</w:t>
+      </w:r>
+      <w:proofErr w:type="spellEnd"/>
+      <w:r>
+        <w:rPr>
+          <w:rFonts w:ascii="Consolas" w:hAnsi="Consolas" w:cs="Consolas"/>
+          <w:sz w:val="18"/>
+          <w:szCs w:val="18"/>
+          <w:highlight w:val="yellow"/>
+        </w:rPr>
+        <w:t xml:space="preserve"> do not work on Firefox</w:t>
       </w:r>
     </w:p>
     <w:p>
@@ -8361,7 +9897,43 @@
           <w:sz w:val="18"/>
           <w:szCs w:val="18"/>
         </w:rPr>
-        <w:t>&lt;input type="text" name="fname" required autofocus&gt;&lt;br&gt;</w:t>
+        <w:t>&lt;input type="text" name="</w:t>
+      </w:r>
+      <w:proofErr w:type="spellStart"/>
+      <w:r>
+        <w:rPr>
+          <w:rFonts w:ascii="Consolas" w:hAnsi="Consolas" w:cs="Consolas"/>
+          <w:sz w:val="18"/>
+          <w:szCs w:val="18"/>
+        </w:rPr>
+        <w:t>fname</w:t>
+      </w:r>
+      <w:proofErr w:type="spellEnd"/>
+      <w:r>
+        <w:rPr>
+          <w:rFonts w:ascii="Consolas" w:hAnsi="Consolas" w:cs="Consolas"/>
+          <w:sz w:val="18"/>
+          <w:szCs w:val="18"/>
+        </w:rPr>
+        <w:t>" required autofocus&gt;&lt;</w:t>
+      </w:r>
+      <w:proofErr w:type="spellStart"/>
+      <w:r>
+        <w:rPr>
+          <w:rFonts w:ascii="Consolas" w:hAnsi="Consolas" w:cs="Consolas"/>
+          <w:sz w:val="18"/>
+          <w:szCs w:val="18"/>
+        </w:rPr>
+        <w:t>br</w:t>
+      </w:r>
+      <w:proofErr w:type="spellEnd"/>
+      <w:r>
+        <w:rPr>
+          <w:rFonts w:ascii="Consolas" w:hAnsi="Consolas" w:cs="Consolas"/>
+          <w:sz w:val="18"/>
+          <w:szCs w:val="18"/>
+        </w:rPr>
+        <w:t>&gt;</w:t>
       </w:r>
     </w:p>
     <w:p>
@@ -8379,7 +9951,43 @@
           <w:sz w:val="18"/>
           <w:szCs w:val="18"/>
         </w:rPr>
-        <w:t xml:space="preserve">  Last name: &lt;input type="text" name="lname" required&gt;&lt;br&gt;</w:t>
+        <w:t xml:space="preserve">  Last name: &lt;input type="text" name="</w:t>
+      </w:r>
+      <w:proofErr w:type="spellStart"/>
+      <w:r>
+        <w:rPr>
+          <w:rFonts w:ascii="Consolas" w:hAnsi="Consolas" w:cs="Consolas"/>
+          <w:sz w:val="18"/>
+          <w:szCs w:val="18"/>
+        </w:rPr>
+        <w:t>lname</w:t>
+      </w:r>
+      <w:proofErr w:type="spellEnd"/>
+      <w:r>
+        <w:rPr>
+          <w:rFonts w:ascii="Consolas" w:hAnsi="Consolas" w:cs="Consolas"/>
+          <w:sz w:val="18"/>
+          <w:szCs w:val="18"/>
+        </w:rPr>
+        <w:t>" required&gt;&lt;</w:t>
+      </w:r>
+      <w:proofErr w:type="spellStart"/>
+      <w:r>
+        <w:rPr>
+          <w:rFonts w:ascii="Consolas" w:hAnsi="Consolas" w:cs="Consolas"/>
+          <w:sz w:val="18"/>
+          <w:szCs w:val="18"/>
+        </w:rPr>
+        <w:t>br</w:t>
+      </w:r>
+      <w:proofErr w:type="spellEnd"/>
+      <w:r>
+        <w:rPr>
+          <w:rFonts w:ascii="Consolas" w:hAnsi="Consolas" w:cs="Consolas"/>
+          <w:sz w:val="18"/>
+          <w:szCs w:val="18"/>
+        </w:rPr>
+        <w:t>&gt;</w:t>
       </w:r>
     </w:p>
     <w:p>
@@ -8397,7 +10005,25 @@
           <w:sz w:val="18"/>
           <w:szCs w:val="18"/>
         </w:rPr>
-        <w:t xml:space="preserve">  E-mail: &lt;input type="email" name="email" autocomplete="off"&gt;&lt;br&gt;</w:t>
+        <w:t xml:space="preserve">  E-mail: &lt;input type="email" name="email" autocomplete="off"&gt;&lt;</w:t>
+      </w:r>
+      <w:proofErr w:type="spellStart"/>
+      <w:r>
+        <w:rPr>
+          <w:rFonts w:ascii="Consolas" w:hAnsi="Consolas" w:cs="Consolas"/>
+          <w:sz w:val="18"/>
+          <w:szCs w:val="18"/>
+        </w:rPr>
+        <w:t>br</w:t>
+      </w:r>
+      <w:proofErr w:type="spellEnd"/>
+      <w:r>
+        <w:rPr>
+          <w:rFonts w:ascii="Consolas" w:hAnsi="Consolas" w:cs="Consolas"/>
+          <w:sz w:val="18"/>
+          <w:szCs w:val="18"/>
+        </w:rPr>
+        <w:t>&gt;</w:t>
       </w:r>
     </w:p>
     <w:p>
@@ -8598,8 +10224,18 @@
           <w:sz w:val="18"/>
           <w:szCs w:val="18"/>
         </w:rPr>
-        <w:t>URL – has validation for url</w:t>
-      </w:r>
+        <w:t xml:space="preserve">URL – has validation for </w:t>
+      </w:r>
+      <w:proofErr w:type="spellStart"/>
+      <w:r>
+        <w:rPr>
+          <w:rFonts w:ascii="Consolas" w:hAnsi="Consolas" w:cs="Consolas"/>
+          <w:sz w:val="18"/>
+          <w:szCs w:val="18"/>
+        </w:rPr>
+        <w:t>url</w:t>
+      </w:r>
+      <w:proofErr w:type="spellEnd"/>
     </w:p>
     <w:p>
       <w:pPr>
@@ -8622,7 +10258,27 @@
           <w:szCs w:val="18"/>
           <w:highlight w:val="yellow"/>
         </w:rPr>
-        <w:t>In a mobile device brings the url keyboard</w:t>
+        <w:t xml:space="preserve">In a mobile device brings the </w:t>
+      </w:r>
+      <w:proofErr w:type="spellStart"/>
+      <w:r>
+        <w:rPr>
+          <w:rFonts w:ascii="Consolas" w:hAnsi="Consolas" w:cs="Consolas"/>
+          <w:sz w:val="18"/>
+          <w:szCs w:val="18"/>
+          <w:highlight w:val="yellow"/>
+        </w:rPr>
+        <w:t>url</w:t>
+      </w:r>
+      <w:proofErr w:type="spellEnd"/>
+      <w:r>
+        <w:rPr>
+          <w:rFonts w:ascii="Consolas" w:hAnsi="Consolas" w:cs="Consolas"/>
+          <w:sz w:val="18"/>
+          <w:szCs w:val="18"/>
+          <w:highlight w:val="yellow"/>
+        </w:rPr>
+        <w:t xml:space="preserve"> keyboard</w:t>
       </w:r>
     </w:p>
     <w:p>
@@ -8641,7 +10297,25 @@
           <w:sz w:val="18"/>
           <w:szCs w:val="18"/>
         </w:rPr>
-        <w:t>&lt;input type="url" required="true" /&gt;</w:t>
+        <w:t>&lt;input type="</w:t>
+      </w:r>
+      <w:proofErr w:type="spellStart"/>
+      <w:r>
+        <w:rPr>
+          <w:rFonts w:ascii="Consolas" w:hAnsi="Consolas" w:cs="Consolas"/>
+          <w:sz w:val="18"/>
+          <w:szCs w:val="18"/>
+        </w:rPr>
+        <w:t>url</w:t>
+      </w:r>
+      <w:proofErr w:type="spellEnd"/>
+      <w:r>
+        <w:rPr>
+          <w:rFonts w:ascii="Consolas" w:hAnsi="Consolas" w:cs="Consolas"/>
+          <w:sz w:val="18"/>
+          <w:szCs w:val="18"/>
+        </w:rPr>
+        <w:t>" required="true" /&gt;</w:t>
       </w:r>
     </w:p>
     <w:p>
@@ -8709,7 +10383,29 @@
           <w:sz w:val="18"/>
           <w:szCs w:val="18"/>
         </w:rPr>
-        <w:t>&lt;input type="tel" required="true" /&gt;</w:t>
+        <w:t>&lt;input type="</w:t>
+      </w:r>
+      <w:proofErr w:type="spellStart"/>
+      <w:r>
+        <w:rPr>
+          <w:rFonts w:ascii="Consolas" w:hAnsi="Consolas" w:cs="Consolas"/>
+          <w:b/>
+          <w:bCs/>
+          <w:sz w:val="18"/>
+          <w:szCs w:val="18"/>
+        </w:rPr>
+        <w:t>tel</w:t>
+      </w:r>
+      <w:proofErr w:type="spellEnd"/>
+      <w:r>
+        <w:rPr>
+          <w:rFonts w:ascii="Consolas" w:hAnsi="Consolas" w:cs="Consolas"/>
+          <w:b/>
+          <w:bCs/>
+          <w:sz w:val="18"/>
+          <w:szCs w:val="18"/>
+        </w:rPr>
+        <w:t>" required="true" /&gt;</w:t>
       </w:r>
     </w:p>
     <w:p>
@@ -8740,7 +10436,25 @@
           <w:sz w:val="18"/>
           <w:szCs w:val="18"/>
         </w:rPr>
-        <w:t xml:space="preserve">The tabindex HTML attribute </w:t>
+        <w:t xml:space="preserve">The </w:t>
+      </w:r>
+      <w:proofErr w:type="spellStart"/>
+      <w:r>
+        <w:rPr>
+          <w:rFonts w:ascii="Consolas" w:hAnsi="Consolas" w:cs="Consolas"/>
+          <w:sz w:val="18"/>
+          <w:szCs w:val="18"/>
+        </w:rPr>
+        <w:t>tabindex</w:t>
+      </w:r>
+      <w:proofErr w:type="spellEnd"/>
+      <w:r>
+        <w:rPr>
+          <w:rFonts w:ascii="Consolas" w:hAnsi="Consolas" w:cs="Consolas"/>
+          <w:sz w:val="18"/>
+          <w:szCs w:val="18"/>
+        </w:rPr>
+        <w:t xml:space="preserve"> HTML attribute </w:t>
       </w:r>
     </w:p>
     <w:p>
@@ -8778,13 +10492,23 @@
           <w:szCs w:val="18"/>
         </w:rPr>
       </w:pPr>
-      <w:r>
-        <w:rPr>
-          <w:rFonts w:ascii="Consolas" w:hAnsi="Consolas" w:cs="Consolas"/>
-          <w:sz w:val="18"/>
-          <w:szCs w:val="18"/>
-        </w:rPr>
-        <w:t>tabindex="0" (zero) – "natural" order</w:t>
+      <w:proofErr w:type="spellStart"/>
+      <w:r>
+        <w:rPr>
+          <w:rFonts w:ascii="Consolas" w:hAnsi="Consolas" w:cs="Consolas"/>
+          <w:sz w:val="18"/>
+          <w:szCs w:val="18"/>
+        </w:rPr>
+        <w:t>tabindex</w:t>
+      </w:r>
+      <w:proofErr w:type="spellEnd"/>
+      <w:r>
+        <w:rPr>
+          <w:rFonts w:ascii="Consolas" w:hAnsi="Consolas" w:cs="Consolas"/>
+          <w:sz w:val="18"/>
+          <w:szCs w:val="18"/>
+        </w:rPr>
+        <w:t>="0" (zero) – "natural" order</w:t>
       </w:r>
     </w:p>
     <w:p>
@@ -8806,7 +10530,43 @@
           <w:sz w:val="18"/>
           <w:szCs w:val="18"/>
         </w:rPr>
-        <w:t>If X &lt; Y, then elements with tabindex="X" are iterated before elements with tabindex="Y"</w:t>
+        <w:t xml:space="preserve">If X &lt; Y, then elements with </w:t>
+      </w:r>
+      <w:proofErr w:type="spellStart"/>
+      <w:r>
+        <w:rPr>
+          <w:rFonts w:ascii="Consolas" w:hAnsi="Consolas" w:cs="Consolas"/>
+          <w:sz w:val="18"/>
+          <w:szCs w:val="18"/>
+        </w:rPr>
+        <w:t>tabindex</w:t>
+      </w:r>
+      <w:proofErr w:type="spellEnd"/>
+      <w:r>
+        <w:rPr>
+          <w:rFonts w:ascii="Consolas" w:hAnsi="Consolas" w:cs="Consolas"/>
+          <w:sz w:val="18"/>
+          <w:szCs w:val="18"/>
+        </w:rPr>
+        <w:t xml:space="preserve">="X" are iterated before elements with </w:t>
+      </w:r>
+      <w:proofErr w:type="spellStart"/>
+      <w:r>
+        <w:rPr>
+          <w:rFonts w:ascii="Consolas" w:hAnsi="Consolas" w:cs="Consolas"/>
+          <w:sz w:val="18"/>
+          <w:szCs w:val="18"/>
+        </w:rPr>
+        <w:t>tabindex</w:t>
+      </w:r>
+      <w:proofErr w:type="spellEnd"/>
+      <w:r>
+        <w:rPr>
+          <w:rFonts w:ascii="Consolas" w:hAnsi="Consolas" w:cs="Consolas"/>
+          <w:sz w:val="18"/>
+          <w:szCs w:val="18"/>
+        </w:rPr>
+        <w:t>="Y"</w:t>
       </w:r>
     </w:p>
     <w:p>
@@ -8828,7 +10588,25 @@
           <w:sz w:val="18"/>
           <w:szCs w:val="18"/>
         </w:rPr>
-        <w:t>Elements with negative tabindex are skipped, however, this is not defined in the standard</w:t>
+        <w:t xml:space="preserve">Elements with negative </w:t>
+      </w:r>
+      <w:proofErr w:type="spellStart"/>
+      <w:r>
+        <w:rPr>
+          <w:rFonts w:ascii="Consolas" w:hAnsi="Consolas" w:cs="Consolas"/>
+          <w:sz w:val="18"/>
+          <w:szCs w:val="18"/>
+        </w:rPr>
+        <w:t>tabindex</w:t>
+      </w:r>
+      <w:proofErr w:type="spellEnd"/>
+      <w:r>
+        <w:rPr>
+          <w:rFonts w:ascii="Consolas" w:hAnsi="Consolas" w:cs="Consolas"/>
+          <w:sz w:val="18"/>
+          <w:szCs w:val="18"/>
+        </w:rPr>
+        <w:t xml:space="preserve"> are skipped, however, this is not defined in the standard</w:t>
       </w:r>
     </w:p>
     <w:p>
@@ -8846,7 +10624,25 @@
           <w:sz w:val="18"/>
           <w:szCs w:val="18"/>
         </w:rPr>
-        <w:t>&lt;input type="text" name="second" tabindex="10" /&gt;</w:t>
+        <w:t xml:space="preserve">&lt;input type="text" name="second" </w:t>
+      </w:r>
+      <w:proofErr w:type="spellStart"/>
+      <w:r>
+        <w:rPr>
+          <w:rFonts w:ascii="Consolas" w:hAnsi="Consolas" w:cs="Consolas"/>
+          <w:sz w:val="18"/>
+          <w:szCs w:val="18"/>
+        </w:rPr>
+        <w:t>tabindex</w:t>
+      </w:r>
+      <w:proofErr w:type="spellEnd"/>
+      <w:r>
+        <w:rPr>
+          <w:rFonts w:ascii="Consolas" w:hAnsi="Consolas" w:cs="Consolas"/>
+          <w:sz w:val="18"/>
+          <w:szCs w:val="18"/>
+        </w:rPr>
+        <w:t>="10" /&gt;</w:t>
       </w:r>
     </w:p>
     <w:p>
@@ -8864,7 +10660,25 @@
           <w:sz w:val="18"/>
           <w:szCs w:val="18"/>
         </w:rPr>
-        <w:t>&lt;input type="text" name="first" tabindex="5" /&gt;</w:t>
+        <w:t xml:space="preserve">&lt;input type="text" name="first" </w:t>
+      </w:r>
+      <w:proofErr w:type="spellStart"/>
+      <w:r>
+        <w:rPr>
+          <w:rFonts w:ascii="Consolas" w:hAnsi="Consolas" w:cs="Consolas"/>
+          <w:sz w:val="18"/>
+          <w:szCs w:val="18"/>
+        </w:rPr>
+        <w:t>tabindex</w:t>
+      </w:r>
+      <w:proofErr w:type="spellEnd"/>
+      <w:r>
+        <w:rPr>
+          <w:rFonts w:ascii="Consolas" w:hAnsi="Consolas" w:cs="Consolas"/>
+          <w:sz w:val="18"/>
+          <w:szCs w:val="18"/>
+        </w:rPr>
+        <w:t>="5" /&gt;</w:t>
       </w:r>
     </w:p>
     <w:p>
@@ -9029,7 +10843,25 @@
           <w:sz w:val="18"/>
           <w:szCs w:val="18"/>
         </w:rPr>
-        <w:t>A &lt;noframes&gt; element is used to provide content for non-compatible agents.</w:t>
+        <w:t>A &lt;</w:t>
+      </w:r>
+      <w:proofErr w:type="spellStart"/>
+      <w:r>
+        <w:rPr>
+          <w:rFonts w:ascii="Consolas" w:hAnsi="Consolas" w:cs="Consolas"/>
+          <w:sz w:val="18"/>
+          <w:szCs w:val="18"/>
+        </w:rPr>
+        <w:t>noframes</w:t>
+      </w:r>
+      <w:proofErr w:type="spellEnd"/>
+      <w:r>
+        <w:rPr>
+          <w:rFonts w:ascii="Consolas" w:hAnsi="Consolas" w:cs="Consolas"/>
+          <w:sz w:val="18"/>
+          <w:szCs w:val="18"/>
+        </w:rPr>
+        <w:t>&gt; element is used to provide content for non-compatible agents.</w:t>
       </w:r>
     </w:p>
     <w:p>
@@ -9162,41 +10994,95 @@
           <w:sz w:val="18"/>
           <w:szCs w:val="18"/>
         </w:rPr>
-        <w:t xml:space="preserve">    &lt;frame src="left.html" /&gt;</w:t>
-      </w:r>
-    </w:p>
-    <w:p>
-      <w:pPr>
-        <w:rPr>
-          <w:rFonts w:ascii="Consolas" w:hAnsi="Consolas" w:cs="Consolas"/>
-          <w:sz w:val="18"/>
-          <w:szCs w:val="18"/>
-        </w:rPr>
-      </w:pPr>
-      <w:r>
-        <w:rPr>
-          <w:rFonts w:ascii="Consolas" w:hAnsi="Consolas" w:cs="Consolas"/>
-          <w:sz w:val="18"/>
-          <w:szCs w:val="18"/>
-        </w:rPr>
-        <w:t xml:space="preserve">    &lt;frame src="middle.html" /&gt;</w:t>
-      </w:r>
-    </w:p>
-    <w:p>
-      <w:pPr>
-        <w:rPr>
-          <w:rFonts w:ascii="Consolas" w:hAnsi="Consolas" w:cs="Consolas"/>
-          <w:sz w:val="18"/>
-          <w:szCs w:val="18"/>
-        </w:rPr>
-      </w:pPr>
-      <w:r>
-        <w:rPr>
-          <w:rFonts w:ascii="Consolas" w:hAnsi="Consolas" w:cs="Consolas"/>
-          <w:sz w:val="18"/>
-          <w:szCs w:val="18"/>
-        </w:rPr>
-        <w:t xml:space="preserve">    &lt;frame src="right.html" /&gt;</w:t>
+        <w:t xml:space="preserve">    &lt;frame </w:t>
+      </w:r>
+      <w:proofErr w:type="spellStart"/>
+      <w:r>
+        <w:rPr>
+          <w:rFonts w:ascii="Consolas" w:hAnsi="Consolas" w:cs="Consolas"/>
+          <w:sz w:val="18"/>
+          <w:szCs w:val="18"/>
+        </w:rPr>
+        <w:t>src</w:t>
+      </w:r>
+      <w:proofErr w:type="spellEnd"/>
+      <w:r>
+        <w:rPr>
+          <w:rFonts w:ascii="Consolas" w:hAnsi="Consolas" w:cs="Consolas"/>
+          <w:sz w:val="18"/>
+          <w:szCs w:val="18"/>
+        </w:rPr>
+        <w:t>="left.html" /&gt;</w:t>
+      </w:r>
+    </w:p>
+    <w:p>
+      <w:pPr>
+        <w:rPr>
+          <w:rFonts w:ascii="Consolas" w:hAnsi="Consolas" w:cs="Consolas"/>
+          <w:sz w:val="18"/>
+          <w:szCs w:val="18"/>
+        </w:rPr>
+      </w:pPr>
+      <w:r>
+        <w:rPr>
+          <w:rFonts w:ascii="Consolas" w:hAnsi="Consolas" w:cs="Consolas"/>
+          <w:sz w:val="18"/>
+          <w:szCs w:val="18"/>
+        </w:rPr>
+        <w:t xml:space="preserve">    &lt;frame </w:t>
+      </w:r>
+      <w:proofErr w:type="spellStart"/>
+      <w:r>
+        <w:rPr>
+          <w:rFonts w:ascii="Consolas" w:hAnsi="Consolas" w:cs="Consolas"/>
+          <w:sz w:val="18"/>
+          <w:szCs w:val="18"/>
+        </w:rPr>
+        <w:t>src</w:t>
+      </w:r>
+      <w:proofErr w:type="spellEnd"/>
+      <w:r>
+        <w:rPr>
+          <w:rFonts w:ascii="Consolas" w:hAnsi="Consolas" w:cs="Consolas"/>
+          <w:sz w:val="18"/>
+          <w:szCs w:val="18"/>
+        </w:rPr>
+        <w:t>="middle.html" /&gt;</w:t>
+      </w:r>
+    </w:p>
+    <w:p>
+      <w:pPr>
+        <w:rPr>
+          <w:rFonts w:ascii="Consolas" w:hAnsi="Consolas" w:cs="Consolas"/>
+          <w:sz w:val="18"/>
+          <w:szCs w:val="18"/>
+        </w:rPr>
+      </w:pPr>
+      <w:r>
+        <w:rPr>
+          <w:rFonts w:ascii="Consolas" w:hAnsi="Consolas" w:cs="Consolas"/>
+          <w:sz w:val="18"/>
+          <w:szCs w:val="18"/>
+        </w:rPr>
+        <w:t xml:space="preserve">    &lt;frame </w:t>
+      </w:r>
+      <w:proofErr w:type="spellStart"/>
+      <w:r>
+        <w:rPr>
+          <w:rFonts w:ascii="Consolas" w:hAnsi="Consolas" w:cs="Consolas"/>
+          <w:sz w:val="18"/>
+          <w:szCs w:val="18"/>
+        </w:rPr>
+        <w:t>src</w:t>
+      </w:r>
+      <w:proofErr w:type="spellEnd"/>
+      <w:r>
+        <w:rPr>
+          <w:rFonts w:ascii="Consolas" w:hAnsi="Consolas" w:cs="Consolas"/>
+          <w:sz w:val="18"/>
+          <w:szCs w:val="18"/>
+        </w:rPr>
+        <w:t>="right.html" /&gt;</w:t>
       </w:r>
     </w:p>
     <w:p>
@@ -9396,7 +11282,25 @@
           <w:sz w:val="18"/>
           <w:szCs w:val="18"/>
         </w:rPr>
-        <w:t>&lt;nav&gt;</w:t>
+        <w:t>&lt;</w:t>
+      </w:r>
+      <w:proofErr w:type="spellStart"/>
+      <w:r>
+        <w:rPr>
+          <w:rFonts w:ascii="Consolas" w:hAnsi="Consolas" w:cs="Consolas"/>
+          <w:sz w:val="18"/>
+          <w:szCs w:val="18"/>
+        </w:rPr>
+        <w:t>nav</w:t>
+      </w:r>
+      <w:proofErr w:type="spellEnd"/>
+      <w:r>
+        <w:rPr>
+          <w:rFonts w:ascii="Consolas" w:hAnsi="Consolas" w:cs="Consolas"/>
+          <w:sz w:val="18"/>
+          <w:szCs w:val="18"/>
+        </w:rPr>
+        <w:t>&gt;</w:t>
       </w:r>
     </w:p>
     <w:p>
@@ -9418,17 +11322,90 @@
           <w:sz w:val="18"/>
           <w:szCs w:val="18"/>
         </w:rPr>
-        <w:t>Site navigation (u</w:t>
+        <w:t>Site navigation (usually in the header)</w:t>
+      </w:r>
+    </w:p>
+    <w:p>
+      <w:pPr>
+        <w:pStyle w:val="ListParagraph"/>
+        <w:numPr>
+          <w:ilvl w:val="1"/>
+          <w:numId w:val="29"/>
+        </w:numPr>
+        <w:rPr>
+          <w:rFonts w:ascii="Consolas" w:hAnsi="Consolas" w:cs="Consolas"/>
+          <w:sz w:val="18"/>
+          <w:szCs w:val="18"/>
+          <w:highlight w:val="yellow"/>
+        </w:rPr>
+      </w:pPr>
+      <w:r>
+        <w:rPr>
+          <w:rFonts w:ascii="Consolas" w:hAnsi="Consolas" w:cs="Consolas"/>
+          <w:sz w:val="18"/>
+          <w:szCs w:val="18"/>
+          <w:highlight w:val="yellow"/>
+        </w:rPr>
+        <w:t>&lt;main&gt;</w:t>
+      </w:r>
+      <w:r>
+        <w:rPr>
+          <w:rFonts w:ascii="Consolas" w:hAnsi="Consolas" w:cs="Consolas"/>
+          <w:sz w:val="18"/>
+          <w:szCs w:val="18"/>
+          <w:highlight w:val="yellow"/>
+        </w:rPr>
+        <w:t>`</w:t>
       </w:r>
       <w:bookmarkStart w:id="0" w:name="_GoBack"/>
       <w:bookmarkEnd w:id="0"/>
-      <w:r>
-        <w:rPr>
-          <w:rFonts w:ascii="Consolas" w:hAnsi="Consolas" w:cs="Consolas"/>
-          <w:sz w:val="18"/>
-          <w:szCs w:val="18"/>
-        </w:rPr>
-        <w:t>sually in the header)</w:t>
+    </w:p>
+    <w:p>
+      <w:pPr>
+        <w:pStyle w:val="ListParagraph"/>
+        <w:numPr>
+          <w:ilvl w:val="2"/>
+          <w:numId w:val="29"/>
+        </w:numPr>
+        <w:rPr>
+          <w:rFonts w:ascii="Consolas" w:hAnsi="Consolas" w:cs="Consolas"/>
+          <w:sz w:val="18"/>
+          <w:szCs w:val="18"/>
+          <w:highlight w:val="yellow"/>
+        </w:rPr>
+      </w:pPr>
+      <w:r>
+        <w:rPr>
+          <w:rFonts w:ascii="Consolas" w:hAnsi="Consolas" w:cs="Consolas"/>
+          <w:sz w:val="18"/>
+          <w:szCs w:val="18"/>
+          <w:highlight w:val="yellow"/>
+        </w:rPr>
+        <w:t>Main content of the page</w:t>
+      </w:r>
+    </w:p>
+    <w:p>
+      <w:pPr>
+        <w:pStyle w:val="ListParagraph"/>
+        <w:numPr>
+          <w:ilvl w:val="2"/>
+          <w:numId w:val="29"/>
+        </w:numPr>
+        <w:rPr>
+          <w:rFonts w:ascii="Consolas" w:hAnsi="Consolas" w:cs="Consolas"/>
+          <w:sz w:val="18"/>
+          <w:szCs w:val="18"/>
+          <w:highlight w:val="yellow"/>
+        </w:rPr>
+      </w:pPr>
+      <w:r>
+        <w:rPr>
+          <w:rFonts w:ascii="Consolas" w:hAnsi="Consolas" w:cs="Consolas"/>
+          <w:sz w:val="18"/>
+          <w:szCs w:val="18"/>
+          <w:highlight w:val="yellow"/>
+        </w:rPr>
+        <w:t>There can be only one &lt;main&gt; in the page</w:t>
       </w:r>
     </w:p>
     <w:p>
@@ -9442,17 +11419,15 @@
           <w:rFonts w:ascii="Consolas" w:hAnsi="Consolas" w:cs="Consolas"/>
           <w:sz w:val="18"/>
           <w:szCs w:val="18"/>
-          <w:highlight w:val="yellow"/>
-        </w:rPr>
-      </w:pPr>
-      <w:r>
-        <w:rPr>
-          <w:rFonts w:ascii="Consolas" w:hAnsi="Consolas" w:cs="Consolas"/>
-          <w:sz w:val="18"/>
-          <w:szCs w:val="18"/>
-          <w:highlight w:val="yellow"/>
-        </w:rPr>
-        <w:t>&lt;main&gt;</w:t>
+        </w:rPr>
+      </w:pPr>
+      <w:r>
+        <w:rPr>
+          <w:rFonts w:ascii="Consolas" w:hAnsi="Consolas" w:cs="Consolas"/>
+          <w:sz w:val="18"/>
+          <w:szCs w:val="18"/>
+        </w:rPr>
+        <w:t>&lt;section&gt;</w:t>
       </w:r>
     </w:p>
     <w:p>
@@ -9466,17 +11441,37 @@
           <w:rFonts w:ascii="Consolas" w:hAnsi="Consolas" w:cs="Consolas"/>
           <w:sz w:val="18"/>
           <w:szCs w:val="18"/>
-          <w:highlight w:val="yellow"/>
-        </w:rPr>
-      </w:pPr>
-      <w:r>
-        <w:rPr>
-          <w:rFonts w:ascii="Consolas" w:hAnsi="Consolas" w:cs="Consolas"/>
-          <w:sz w:val="18"/>
-          <w:szCs w:val="18"/>
-          <w:highlight w:val="yellow"/>
-        </w:rPr>
-        <w:t>Main content of the page</w:t>
+        </w:rPr>
+      </w:pPr>
+      <w:r>
+        <w:rPr>
+          <w:rFonts w:ascii="Consolas" w:hAnsi="Consolas" w:cs="Consolas"/>
+          <w:sz w:val="18"/>
+          <w:szCs w:val="18"/>
+        </w:rPr>
+        <w:t>Site section (e.g. news, comments, links, …)</w:t>
+      </w:r>
+    </w:p>
+    <w:p>
+      <w:pPr>
+        <w:pStyle w:val="ListParagraph"/>
+        <w:numPr>
+          <w:ilvl w:val="1"/>
+          <w:numId w:val="29"/>
+        </w:numPr>
+        <w:rPr>
+          <w:rFonts w:ascii="Consolas" w:hAnsi="Consolas" w:cs="Consolas"/>
+          <w:sz w:val="18"/>
+          <w:szCs w:val="18"/>
+        </w:rPr>
+      </w:pPr>
+      <w:r>
+        <w:rPr>
+          <w:rFonts w:ascii="Consolas" w:hAnsi="Consolas" w:cs="Consolas"/>
+          <w:sz w:val="18"/>
+          <w:szCs w:val="18"/>
+        </w:rPr>
+        <w:t>&lt;article&gt;</w:t>
       </w:r>
     </w:p>
     <w:p>
@@ -9490,17 +11485,15 @@
           <w:rFonts w:ascii="Consolas" w:hAnsi="Consolas" w:cs="Consolas"/>
           <w:sz w:val="18"/>
           <w:szCs w:val="18"/>
-          <w:highlight w:val="yellow"/>
-        </w:rPr>
-      </w:pPr>
-      <w:r>
-        <w:rPr>
-          <w:rFonts w:ascii="Consolas" w:hAnsi="Consolas" w:cs="Consolas"/>
-          <w:sz w:val="18"/>
-          <w:szCs w:val="18"/>
-          <w:highlight w:val="yellow"/>
-        </w:rPr>
-        <w:t>There can be only one &lt;main&gt; in the page</w:t>
+        </w:rPr>
+      </w:pPr>
+      <w:r>
+        <w:rPr>
+          <w:rFonts w:ascii="Consolas" w:hAnsi="Consolas" w:cs="Consolas"/>
+          <w:sz w:val="18"/>
+          <w:szCs w:val="18"/>
+        </w:rPr>
+        <w:t>Article in a section (e.g. news item)</w:t>
       </w:r>
     </w:p>
     <w:p>
@@ -9522,7 +11515,7 @@
           <w:sz w:val="18"/>
           <w:szCs w:val="18"/>
         </w:rPr>
-        <w:t>&lt;section&gt;</w:t>
+        <w:t>&lt;aside&gt;</w:t>
       </w:r>
     </w:p>
     <w:p>
@@ -9544,7 +11537,7 @@
           <w:sz w:val="18"/>
           <w:szCs w:val="18"/>
         </w:rPr>
-        <w:t>Site section (e.g. news, comments, links, …)</w:t>
+        <w:t>Sidebar (usually on the left or on the right)</w:t>
       </w:r>
     </w:p>
     <w:p>
@@ -9566,7 +11559,7 @@
           <w:sz w:val="18"/>
           <w:szCs w:val="18"/>
         </w:rPr>
-        <w:t>&lt;article&gt;</w:t>
+        <w:t>&lt;figure&gt;</w:t>
       </w:r>
     </w:p>
     <w:p>
@@ -9588,7 +11581,7 @@
           <w:sz w:val="18"/>
           <w:szCs w:val="18"/>
         </w:rPr>
-        <w:t>Article in a section (e.g. news item)</w:t>
+        <w:t>Figure (a figure, e.g. inside an article)</w:t>
       </w:r>
     </w:p>
     <w:p>
@@ -9610,7 +11603,25 @@
           <w:sz w:val="18"/>
           <w:szCs w:val="18"/>
         </w:rPr>
-        <w:t>&lt;aside&gt;</w:t>
+        <w:t>&lt;</w:t>
+      </w:r>
+      <w:proofErr w:type="spellStart"/>
+      <w:r>
+        <w:rPr>
+          <w:rFonts w:ascii="Consolas" w:hAnsi="Consolas" w:cs="Consolas"/>
+          <w:sz w:val="18"/>
+          <w:szCs w:val="18"/>
+        </w:rPr>
+        <w:t>figcaption</w:t>
+      </w:r>
+      <w:proofErr w:type="spellEnd"/>
+      <w:r>
+        <w:rPr>
+          <w:rFonts w:ascii="Consolas" w:hAnsi="Consolas" w:cs="Consolas"/>
+          <w:sz w:val="18"/>
+          <w:szCs w:val="18"/>
+        </w:rPr>
+        <w:t>&gt;</w:t>
       </w:r>
     </w:p>
     <w:p>
@@ -9632,7 +11643,7 @@
           <w:sz w:val="18"/>
           <w:szCs w:val="18"/>
         </w:rPr>
-        <w:t>Sidebar (usually on the left or on the right)</w:t>
+        <w:t>A caption of a figure (inside the &lt;figure&gt; tag)</w:t>
       </w:r>
     </w:p>
     <w:p>
@@ -9654,7 +11665,7 @@
           <w:sz w:val="18"/>
           <w:szCs w:val="18"/>
         </w:rPr>
-        <w:t>&lt;figure&gt;</w:t>
+        <w:t>&lt;audio&gt; / &lt;video&gt;</w:t>
       </w:r>
     </w:p>
     <w:p>
@@ -9676,7 +11687,7 @@
           <w:sz w:val="18"/>
           <w:szCs w:val="18"/>
         </w:rPr>
-        <w:t>Figure (a figure, e.g. inside an article)</w:t>
+        <w:t>Audio / video element (uses the built-in player)</w:t>
       </w:r>
     </w:p>
     <w:p>
@@ -9698,7 +11709,7 @@
           <w:sz w:val="18"/>
           <w:szCs w:val="18"/>
         </w:rPr>
-        <w:t>&lt;figcaption&gt;</w:t>
+        <w:t>&lt;details&gt; + &lt;summary&gt;</w:t>
       </w:r>
     </w:p>
     <w:p>
@@ -9720,7 +11731,7 @@
           <w:sz w:val="18"/>
           <w:szCs w:val="18"/>
         </w:rPr>
-        <w:t>A caption of a figure (inside the &lt;figure&gt; tag)</w:t>
+        <w:t>Accordion-like widget (can be open / closed)</w:t>
       </w:r>
     </w:p>
     <w:p>
@@ -9734,15 +11745,37 @@
           <w:rFonts w:ascii="Consolas" w:hAnsi="Consolas" w:cs="Consolas"/>
           <w:sz w:val="18"/>
           <w:szCs w:val="18"/>
-        </w:rPr>
-      </w:pPr>
-      <w:r>
-        <w:rPr>
-          <w:rFonts w:ascii="Consolas" w:hAnsi="Consolas" w:cs="Consolas"/>
-          <w:sz w:val="18"/>
-          <w:szCs w:val="18"/>
-        </w:rPr>
-        <w:t>&lt;audio&gt; / &lt;video&gt;</w:t>
+          <w:highlight w:val="yellow"/>
+        </w:rPr>
+      </w:pPr>
+      <w:r>
+        <w:rPr>
+          <w:rFonts w:ascii="Consolas" w:hAnsi="Consolas" w:cs="Consolas"/>
+          <w:sz w:val="18"/>
+          <w:szCs w:val="18"/>
+          <w:highlight w:val="yellow"/>
+        </w:rPr>
+        <w:t>&lt;</w:t>
+      </w:r>
+      <w:proofErr w:type="spellStart"/>
+      <w:r>
+        <w:rPr>
+          <w:rFonts w:ascii="Consolas" w:hAnsi="Consolas" w:cs="Consolas"/>
+          <w:sz w:val="18"/>
+          <w:szCs w:val="18"/>
+          <w:highlight w:val="yellow"/>
+        </w:rPr>
+        <w:t>hgroup</w:t>
+      </w:r>
+      <w:proofErr w:type="spellEnd"/>
+      <w:r>
+        <w:rPr>
+          <w:rFonts w:ascii="Consolas" w:hAnsi="Consolas" w:cs="Consolas"/>
+          <w:sz w:val="18"/>
+          <w:szCs w:val="18"/>
+          <w:highlight w:val="yellow"/>
+        </w:rPr>
+        <w:t>&gt;</w:t>
       </w:r>
     </w:p>
     <w:p>
@@ -9756,15 +11789,37 @@
           <w:rFonts w:ascii="Consolas" w:hAnsi="Consolas" w:cs="Consolas"/>
           <w:sz w:val="18"/>
           <w:szCs w:val="18"/>
-        </w:rPr>
-      </w:pPr>
-      <w:r>
-        <w:rPr>
-          <w:rFonts w:ascii="Consolas" w:hAnsi="Consolas" w:cs="Consolas"/>
-          <w:sz w:val="18"/>
-          <w:szCs w:val="18"/>
-        </w:rPr>
-        <w:t>Audio / video element (uses the built-in player)</w:t>
+          <w:highlight w:val="yellow"/>
+        </w:rPr>
+      </w:pPr>
+      <w:r>
+        <w:rPr>
+          <w:rFonts w:ascii="Consolas" w:hAnsi="Consolas" w:cs="Consolas"/>
+          <w:sz w:val="18"/>
+          <w:szCs w:val="18"/>
+          <w:highlight w:val="yellow"/>
+        </w:rPr>
+        <w:t xml:space="preserve">Group article header + </w:t>
+      </w:r>
+      <w:proofErr w:type="spellStart"/>
+      <w:r>
+        <w:rPr>
+          <w:rFonts w:ascii="Consolas" w:hAnsi="Consolas" w:cs="Consolas"/>
+          <w:sz w:val="18"/>
+          <w:szCs w:val="18"/>
+          <w:highlight w:val="yellow"/>
+        </w:rPr>
+        <w:t>subheader</w:t>
+      </w:r>
+      <w:proofErr w:type="spellEnd"/>
+      <w:r>
+        <w:rPr>
+          <w:rFonts w:ascii="Consolas" w:hAnsi="Consolas" w:cs="Consolas"/>
+          <w:sz w:val="18"/>
+          <w:szCs w:val="18"/>
+          <w:highlight w:val="yellow"/>
+        </w:rPr>
+        <w:t xml:space="preserve"> (&lt;h1&gt; + &lt;h2&gt;)</w:t>
       </w:r>
     </w:p>
     <w:p>
@@ -9786,7 +11841,7 @@
           <w:sz w:val="18"/>
           <w:szCs w:val="18"/>
         </w:rPr>
-        <w:t>&lt;details&gt; + &lt;summary&gt;</w:t>
+        <w:t>&lt;time&gt;</w:t>
       </w:r>
     </w:p>
     <w:p>
@@ -9808,7 +11863,38 @@
           <w:sz w:val="18"/>
           <w:szCs w:val="18"/>
         </w:rPr>
-        <w:t>Accordion-like widget (can be open / closed)</w:t>
+        <w:t>Specifies date / time (for a post / article / news)</w:t>
+      </w:r>
+    </w:p>
+    <w:p>
+      <w:pPr>
+        <w:rPr>
+          <w:rFonts w:ascii="Consolas" w:hAnsi="Consolas" w:cs="Consolas"/>
+          <w:sz w:val="18"/>
+          <w:szCs w:val="18"/>
+        </w:rPr>
+      </w:pPr>
+    </w:p>
+    <w:p>
+      <w:pPr>
+        <w:pStyle w:val="ListParagraph"/>
+        <w:numPr>
+          <w:ilvl w:val="0"/>
+          <w:numId w:val="29"/>
+        </w:numPr>
+        <w:rPr>
+          <w:rFonts w:ascii="Consolas" w:hAnsi="Consolas" w:cs="Consolas"/>
+          <w:sz w:val="18"/>
+          <w:szCs w:val="18"/>
+        </w:rPr>
+      </w:pPr>
+      <w:r>
+        <w:rPr>
+          <w:rFonts w:ascii="Consolas" w:hAnsi="Consolas" w:cs="Consolas"/>
+          <w:sz w:val="18"/>
+          <w:szCs w:val="18"/>
+        </w:rPr>
+        <w:t>Strong &lt;strong&gt; vs. Bold &lt;b&gt;</w:t>
       </w:r>
     </w:p>
     <w:p>
@@ -9822,17 +11908,15 @@
           <w:rFonts w:ascii="Consolas" w:hAnsi="Consolas" w:cs="Consolas"/>
           <w:sz w:val="18"/>
           <w:szCs w:val="18"/>
-          <w:highlight w:val="yellow"/>
-        </w:rPr>
-      </w:pPr>
-      <w:r>
-        <w:rPr>
-          <w:rFonts w:ascii="Consolas" w:hAnsi="Consolas" w:cs="Consolas"/>
-          <w:sz w:val="18"/>
-          <w:szCs w:val="18"/>
-          <w:highlight w:val="yellow"/>
-        </w:rPr>
-        <w:t>&lt;hgroup&gt;</w:t>
+        </w:rPr>
+      </w:pPr>
+      <w:r>
+        <w:rPr>
+          <w:rFonts w:ascii="Consolas" w:hAnsi="Consolas" w:cs="Consolas"/>
+          <w:sz w:val="18"/>
+          <w:szCs w:val="18"/>
+        </w:rPr>
+        <w:t>&lt;b&gt; does not mean anything</w:t>
       </w:r>
     </w:p>
     <w:p>
@@ -9846,17 +11930,15 @@
           <w:rFonts w:ascii="Consolas" w:hAnsi="Consolas" w:cs="Consolas"/>
           <w:sz w:val="18"/>
           <w:szCs w:val="18"/>
-          <w:highlight w:val="yellow"/>
-        </w:rPr>
-      </w:pPr>
-      <w:r>
-        <w:rPr>
-          <w:rFonts w:ascii="Consolas" w:hAnsi="Consolas" w:cs="Consolas"/>
-          <w:sz w:val="18"/>
-          <w:szCs w:val="18"/>
-          <w:highlight w:val="yellow"/>
-        </w:rPr>
-        <w:t>Group article header + subheader (&lt;h1&gt; + &lt;h2&gt;)</w:t>
+        </w:rPr>
+      </w:pPr>
+      <w:r>
+        <w:rPr>
+          <w:rFonts w:ascii="Consolas" w:hAnsi="Consolas" w:cs="Consolas"/>
+          <w:sz w:val="18"/>
+          <w:szCs w:val="18"/>
+        </w:rPr>
+        <w:t>It just makes the text bolder</w:t>
       </w:r>
     </w:p>
     <w:p>
@@ -9878,29 +11960,7 @@
           <w:sz w:val="18"/>
           <w:szCs w:val="18"/>
         </w:rPr>
-        <w:t>&lt;time&gt;</w:t>
-      </w:r>
-    </w:p>
-    <w:p>
-      <w:pPr>
-        <w:pStyle w:val="ListParagraph"/>
-        <w:numPr>
-          <w:ilvl w:val="2"/>
-          <w:numId w:val="29"/>
-        </w:numPr>
-        <w:rPr>
-          <w:rFonts w:ascii="Consolas" w:hAnsi="Consolas" w:cs="Consolas"/>
-          <w:sz w:val="18"/>
-          <w:szCs w:val="18"/>
-        </w:rPr>
-      </w:pPr>
-      <w:r>
-        <w:rPr>
-          <w:rFonts w:ascii="Consolas" w:hAnsi="Consolas" w:cs="Consolas"/>
-          <w:sz w:val="18"/>
-          <w:szCs w:val="18"/>
-        </w:rPr>
-        <w:t>Specifies date / time (for a post / article / news)</w:t>
+        <w:t>&lt;strong&gt; marks the text is "stronger" than the other, surrounding text</w:t>
       </w:r>
     </w:p>
     <w:p>
@@ -9931,7 +11991,25 @@
           <w:sz w:val="18"/>
           <w:szCs w:val="18"/>
         </w:rPr>
-        <w:t>Strong &lt;strong&gt; vs. Bold &lt;b&gt;</w:t>
+        <w:t>Emphasis &lt;</w:t>
+      </w:r>
+      <w:proofErr w:type="spellStart"/>
+      <w:r>
+        <w:rPr>
+          <w:rFonts w:ascii="Consolas" w:hAnsi="Consolas" w:cs="Consolas"/>
+          <w:sz w:val="18"/>
+          <w:szCs w:val="18"/>
+        </w:rPr>
+        <w:t>em</w:t>
+      </w:r>
+      <w:proofErr w:type="spellEnd"/>
+      <w:r>
+        <w:rPr>
+          <w:rFonts w:ascii="Consolas" w:hAnsi="Consolas" w:cs="Consolas"/>
+          <w:sz w:val="18"/>
+          <w:szCs w:val="18"/>
+        </w:rPr>
+        <w:t>&gt; vs. Italic &lt;i&gt;</w:t>
       </w:r>
     </w:p>
     <w:p>
@@ -9953,29 +12031,7 @@
           <w:sz w:val="18"/>
           <w:szCs w:val="18"/>
         </w:rPr>
-        <w:t>&lt;b&gt; does not mean anything</w:t>
-      </w:r>
-    </w:p>
-    <w:p>
-      <w:pPr>
-        <w:pStyle w:val="ListParagraph"/>
-        <w:numPr>
-          <w:ilvl w:val="2"/>
-          <w:numId w:val="29"/>
-        </w:numPr>
-        <w:rPr>
-          <w:rFonts w:ascii="Consolas" w:hAnsi="Consolas" w:cs="Consolas"/>
-          <w:sz w:val="18"/>
-          <w:szCs w:val="18"/>
-        </w:rPr>
-      </w:pPr>
-      <w:r>
-        <w:rPr>
-          <w:rFonts w:ascii="Consolas" w:hAnsi="Consolas" w:cs="Consolas"/>
-          <w:sz w:val="18"/>
-          <w:szCs w:val="18"/>
-        </w:rPr>
-        <w:t>It just makes the text bolder</w:t>
+        <w:t>Emphasis does not always mean, that the code should be italic</w:t>
       </w:r>
     </w:p>
     <w:p>
@@ -9997,38 +12053,7 @@
           <w:sz w:val="18"/>
           <w:szCs w:val="18"/>
         </w:rPr>
-        <w:t>&lt;strong&gt; marks the text is "stronger" than the other, surrounding text</w:t>
-      </w:r>
-    </w:p>
-    <w:p>
-      <w:pPr>
-        <w:rPr>
-          <w:rFonts w:ascii="Consolas" w:hAnsi="Consolas" w:cs="Consolas"/>
-          <w:sz w:val="18"/>
-          <w:szCs w:val="18"/>
-        </w:rPr>
-      </w:pPr>
-    </w:p>
-    <w:p>
-      <w:pPr>
-        <w:pStyle w:val="ListParagraph"/>
-        <w:numPr>
-          <w:ilvl w:val="0"/>
-          <w:numId w:val="29"/>
-        </w:numPr>
-        <w:rPr>
-          <w:rFonts w:ascii="Consolas" w:hAnsi="Consolas" w:cs="Consolas"/>
-          <w:sz w:val="18"/>
-          <w:szCs w:val="18"/>
-        </w:rPr>
-      </w:pPr>
-      <w:r>
-        <w:rPr>
-          <w:rFonts w:ascii="Consolas" w:hAnsi="Consolas" w:cs="Consolas"/>
-          <w:sz w:val="18"/>
-          <w:szCs w:val="18"/>
-        </w:rPr>
-        <w:t>Emphasis &lt;em&gt; vs. Italic &lt;i&gt;</w:t>
+        <w:t>It could be bolder, italic and underlined</w:t>
       </w:r>
     </w:p>
     <w:p>
@@ -10050,7 +12075,23 @@
           <w:sz w:val="18"/>
           <w:szCs w:val="18"/>
         </w:rPr>
-        <w:t>Emphasis does not always mean, that the code should be italic</w:t>
+        <w:t>The styles for the emphasis text should be set with CSS</w:t>
+      </w:r>
+      <w:r>
+        <w:rPr>
+          <w:rFonts w:ascii="Consolas" w:hAnsi="Consolas" w:cs="Consolas"/>
+          <w:sz w:val="18"/>
+          <w:szCs w:val="18"/>
+        </w:rPr>
+        <w:t>, n</w:t>
+      </w:r>
+      <w:r>
+        <w:rPr>
+          <w:rFonts w:ascii="Consolas" w:hAnsi="Consolas" w:cs="Consolas"/>
+          <w:sz w:val="18"/>
+          <w:szCs w:val="18"/>
+        </w:rPr>
+        <w:t>ot by HTML</w:t>
       </w:r>
     </w:p>
     <w:p>
@@ -10072,67 +12113,25 @@
           <w:sz w:val="18"/>
           <w:szCs w:val="18"/>
         </w:rPr>
-        <w:t>It could be bolder, italic and underlined</w:t>
-      </w:r>
-    </w:p>
-    <w:p>
-      <w:pPr>
-        <w:pStyle w:val="ListParagraph"/>
-        <w:numPr>
-          <w:ilvl w:val="1"/>
-          <w:numId w:val="29"/>
-        </w:numPr>
-        <w:rPr>
-          <w:rFonts w:ascii="Consolas" w:hAnsi="Consolas" w:cs="Consolas"/>
-          <w:sz w:val="18"/>
-          <w:szCs w:val="18"/>
-        </w:rPr>
-      </w:pPr>
-      <w:r>
-        <w:rPr>
-          <w:rFonts w:ascii="Consolas" w:hAnsi="Consolas" w:cs="Consolas"/>
-          <w:sz w:val="18"/>
-          <w:szCs w:val="18"/>
-        </w:rPr>
-        <w:t>The styles for the emphasis text should be set with CSS</w:t>
-      </w:r>
-      <w:r>
-        <w:rPr>
-          <w:rFonts w:ascii="Consolas" w:hAnsi="Consolas" w:cs="Consolas"/>
-          <w:sz w:val="18"/>
-          <w:szCs w:val="18"/>
-        </w:rPr>
-        <w:t>, n</w:t>
-      </w:r>
-      <w:r>
-        <w:rPr>
-          <w:rFonts w:ascii="Consolas" w:hAnsi="Consolas" w:cs="Consolas"/>
-          <w:sz w:val="18"/>
-          <w:szCs w:val="18"/>
-        </w:rPr>
-        <w:t>ot by HTML</w:t>
-      </w:r>
-    </w:p>
-    <w:p>
-      <w:pPr>
-        <w:pStyle w:val="ListParagraph"/>
-        <w:numPr>
-          <w:ilvl w:val="1"/>
-          <w:numId w:val="29"/>
-        </w:numPr>
-        <w:rPr>
-          <w:rFonts w:ascii="Consolas" w:hAnsi="Consolas" w:cs="Consolas"/>
-          <w:sz w:val="18"/>
-          <w:szCs w:val="18"/>
-        </w:rPr>
-      </w:pPr>
-      <w:r>
-        <w:rPr>
-          <w:rFonts w:ascii="Consolas" w:hAnsi="Consolas" w:cs="Consolas"/>
-          <w:sz w:val="18"/>
-          <w:szCs w:val="18"/>
-        </w:rPr>
-        <w:t xml:space="preserve">An example for &lt;em&gt; could be: "Just </w:t>
+        <w:t>An example for &lt;</w:t>
+      </w:r>
+      <w:proofErr w:type="spellStart"/>
+      <w:r>
+        <w:rPr>
+          <w:rFonts w:ascii="Consolas" w:hAnsi="Consolas" w:cs="Consolas"/>
+          <w:sz w:val="18"/>
+          <w:szCs w:val="18"/>
+        </w:rPr>
+        <w:t>em</w:t>
+      </w:r>
+      <w:proofErr w:type="spellEnd"/>
+      <w:r>
+        <w:rPr>
+          <w:rFonts w:ascii="Consolas" w:hAnsi="Consolas" w:cs="Consolas"/>
+          <w:sz w:val="18"/>
+          <w:szCs w:val="18"/>
+        </w:rPr>
+        <w:t xml:space="preserve">&gt; could be: "Just </w:t>
       </w:r>
       <w:proofErr w:type="gramStart"/>
       <w:r>
@@ -10592,7 +12591,47 @@
           <w:szCs w:val="18"/>
           <w:lang w:val="bg-BG"/>
         </w:rPr>
-        <w:t xml:space="preserve"> на някои елементи като paragraph, heading и други.</w:t>
+        <w:t xml:space="preserve"> на някои елементи като </w:t>
+      </w:r>
+      <w:proofErr w:type="spellStart"/>
+      <w:r>
+        <w:rPr>
+          <w:rFonts w:ascii="Consolas" w:hAnsi="Consolas" w:cs="Consolas"/>
+          <w:sz w:val="18"/>
+          <w:szCs w:val="18"/>
+          <w:lang w:val="bg-BG"/>
+        </w:rPr>
+        <w:t>paragraph</w:t>
+      </w:r>
+      <w:proofErr w:type="spellEnd"/>
+      <w:r>
+        <w:rPr>
+          <w:rFonts w:ascii="Consolas" w:hAnsi="Consolas" w:cs="Consolas"/>
+          <w:sz w:val="18"/>
+          <w:szCs w:val="18"/>
+          <w:lang w:val="bg-BG"/>
+        </w:rPr>
+        <w:t xml:space="preserve">, </w:t>
+      </w:r>
+      <w:proofErr w:type="spellStart"/>
+      <w:r>
+        <w:rPr>
+          <w:rFonts w:ascii="Consolas" w:hAnsi="Consolas" w:cs="Consolas"/>
+          <w:sz w:val="18"/>
+          <w:szCs w:val="18"/>
+          <w:lang w:val="bg-BG"/>
+        </w:rPr>
+        <w:t>heading</w:t>
+      </w:r>
+      <w:proofErr w:type="spellEnd"/>
+      <w:r>
+        <w:rPr>
+          <w:rFonts w:ascii="Consolas" w:hAnsi="Consolas" w:cs="Consolas"/>
+          <w:sz w:val="18"/>
+          <w:szCs w:val="18"/>
+          <w:lang w:val="bg-BG"/>
+        </w:rPr>
+        <w:t xml:space="preserve"> и други.</w:t>
       </w:r>
     </w:p>
     <w:p>
@@ -10638,6 +12677,7 @@
         </w:rPr>
         <w:t xml:space="preserve"> целия код е чувствителен към регистъра на малките и главни букви (</w:t>
       </w:r>
+      <w:proofErr w:type="spellStart"/>
       <w:r>
         <w:rPr>
           <w:rFonts w:ascii="Consolas" w:hAnsi="Consolas" w:cs="Consolas"/>
@@ -10649,6 +12689,7 @@
         </w:rPr>
         <w:t>case-insensitive</w:t>
       </w:r>
+      <w:proofErr w:type="spellEnd"/>
       <w:r>
         <w:rPr>
           <w:rFonts w:ascii="Consolas" w:hAnsi="Consolas" w:cs="Consolas"/>
@@ -10677,7 +12718,27 @@
           <w:szCs w:val="18"/>
           <w:lang w:val="bg-BG"/>
         </w:rPr>
-        <w:t xml:space="preserve"> само имената на таговете и атрибутите са case-insensitive, но не е позволено тагове да се наименуват или да започват с главни букви.</w:t>
+        <w:t xml:space="preserve"> само имената на таговете и атрибутите са </w:t>
+      </w:r>
+      <w:proofErr w:type="spellStart"/>
+      <w:r>
+        <w:rPr>
+          <w:rFonts w:ascii="Consolas" w:hAnsi="Consolas" w:cs="Consolas"/>
+          <w:sz w:val="18"/>
+          <w:szCs w:val="18"/>
+          <w:lang w:val="bg-BG"/>
+        </w:rPr>
+        <w:t>case-insensitive</w:t>
+      </w:r>
+      <w:proofErr w:type="spellEnd"/>
+      <w:r>
+        <w:rPr>
+          <w:rFonts w:ascii="Consolas" w:hAnsi="Consolas" w:cs="Consolas"/>
+          <w:sz w:val="18"/>
+          <w:szCs w:val="18"/>
+          <w:lang w:val="bg-BG"/>
+        </w:rPr>
+        <w:t>, но не е позволено тагове да се наименуват или да започват с главни букви.</w:t>
       </w:r>
     </w:p>
     <w:p>
@@ -10700,7 +12761,107 @@
           <w:szCs w:val="18"/>
           <w:lang w:val="bg-BG"/>
         </w:rPr>
-        <w:t>HTML позволява скриването на някои от атрибутите и писането само на техните стойности (Пример: &lt;option selected&gt;). В XML-базираните езици този код би изглеждал така: &lt;option selected="selected"&gt;..</w:t>
+        <w:t>HTML позволява скриването на някои от атрибутите и писането само на техните стойности (Пример: &lt;</w:t>
+      </w:r>
+      <w:proofErr w:type="spellStart"/>
+      <w:r>
+        <w:rPr>
+          <w:rFonts w:ascii="Consolas" w:hAnsi="Consolas" w:cs="Consolas"/>
+          <w:sz w:val="18"/>
+          <w:szCs w:val="18"/>
+          <w:lang w:val="bg-BG"/>
+        </w:rPr>
+        <w:t>option</w:t>
+      </w:r>
+      <w:proofErr w:type="spellEnd"/>
+      <w:r>
+        <w:rPr>
+          <w:rFonts w:ascii="Consolas" w:hAnsi="Consolas" w:cs="Consolas"/>
+          <w:sz w:val="18"/>
+          <w:szCs w:val="18"/>
+          <w:lang w:val="bg-BG"/>
+        </w:rPr>
+        <w:t xml:space="preserve"> </w:t>
+      </w:r>
+      <w:proofErr w:type="spellStart"/>
+      <w:r>
+        <w:rPr>
+          <w:rFonts w:ascii="Consolas" w:hAnsi="Consolas" w:cs="Consolas"/>
+          <w:sz w:val="18"/>
+          <w:szCs w:val="18"/>
+          <w:lang w:val="bg-BG"/>
+        </w:rPr>
+        <w:t>selected</w:t>
+      </w:r>
+      <w:proofErr w:type="spellEnd"/>
+      <w:r>
+        <w:rPr>
+          <w:rFonts w:ascii="Consolas" w:hAnsi="Consolas" w:cs="Consolas"/>
+          <w:sz w:val="18"/>
+          <w:szCs w:val="18"/>
+          <w:lang w:val="bg-BG"/>
+        </w:rPr>
+        <w:t>&gt;). В XML-базираните езици този код би изглеждал така: &lt;</w:t>
+      </w:r>
+      <w:proofErr w:type="spellStart"/>
+      <w:r>
+        <w:rPr>
+          <w:rFonts w:ascii="Consolas" w:hAnsi="Consolas" w:cs="Consolas"/>
+          <w:sz w:val="18"/>
+          <w:szCs w:val="18"/>
+          <w:lang w:val="bg-BG"/>
+        </w:rPr>
+        <w:t>option</w:t>
+      </w:r>
+      <w:proofErr w:type="spellEnd"/>
+      <w:r>
+        <w:rPr>
+          <w:rFonts w:ascii="Consolas" w:hAnsi="Consolas" w:cs="Consolas"/>
+          <w:sz w:val="18"/>
+          <w:szCs w:val="18"/>
+          <w:lang w:val="bg-BG"/>
+        </w:rPr>
+        <w:t xml:space="preserve"> </w:t>
+      </w:r>
+      <w:proofErr w:type="spellStart"/>
+      <w:r>
+        <w:rPr>
+          <w:rFonts w:ascii="Consolas" w:hAnsi="Consolas" w:cs="Consolas"/>
+          <w:sz w:val="18"/>
+          <w:szCs w:val="18"/>
+          <w:lang w:val="bg-BG"/>
+        </w:rPr>
+        <w:t>selected</w:t>
+      </w:r>
+      <w:proofErr w:type="spellEnd"/>
+      <w:r>
+        <w:rPr>
+          <w:rFonts w:ascii="Consolas" w:hAnsi="Consolas" w:cs="Consolas"/>
+          <w:sz w:val="18"/>
+          <w:szCs w:val="18"/>
+          <w:lang w:val="bg-BG"/>
+        </w:rPr>
+        <w:t>="</w:t>
+      </w:r>
+      <w:proofErr w:type="spellStart"/>
+      <w:r>
+        <w:rPr>
+          <w:rFonts w:ascii="Consolas" w:hAnsi="Consolas" w:cs="Consolas"/>
+          <w:sz w:val="18"/>
+          <w:szCs w:val="18"/>
+          <w:lang w:val="bg-BG"/>
+        </w:rPr>
+        <w:t>selected</w:t>
+      </w:r>
+      <w:proofErr w:type="spellEnd"/>
+      <w:r>
+        <w:rPr>
+          <w:rFonts w:ascii="Consolas" w:hAnsi="Consolas" w:cs="Consolas"/>
+          <w:sz w:val="18"/>
+          <w:szCs w:val="18"/>
+          <w:lang w:val="bg-BG"/>
+        </w:rPr>
+        <w:t>"&gt;..</w:t>
       </w:r>
     </w:p>
     <w:p>
@@ -10723,7 +12884,67 @@
           <w:szCs w:val="18"/>
           <w:lang w:val="bg-BG"/>
         </w:rPr>
-        <w:t>За разлика от XML, в HTML някои елементи като &lt;html&gt;, &lt;head&gt;, или &lt;body&gt; могат да бъдат да бъдат пропуснати, а след това автоматично добавени от парсера.</w:t>
+        <w:t>За разлика от XML, в HTML някои елементи като &lt;</w:t>
+      </w:r>
+      <w:proofErr w:type="spellStart"/>
+      <w:r>
+        <w:rPr>
+          <w:rFonts w:ascii="Consolas" w:hAnsi="Consolas" w:cs="Consolas"/>
+          <w:sz w:val="18"/>
+          <w:szCs w:val="18"/>
+          <w:lang w:val="bg-BG"/>
+        </w:rPr>
+        <w:t>html</w:t>
+      </w:r>
+      <w:proofErr w:type="spellEnd"/>
+      <w:r>
+        <w:rPr>
+          <w:rFonts w:ascii="Consolas" w:hAnsi="Consolas" w:cs="Consolas"/>
+          <w:sz w:val="18"/>
+          <w:szCs w:val="18"/>
+          <w:lang w:val="bg-BG"/>
+        </w:rPr>
+        <w:t>&gt;, &lt;</w:t>
+      </w:r>
+      <w:proofErr w:type="spellStart"/>
+      <w:r>
+        <w:rPr>
+          <w:rFonts w:ascii="Consolas" w:hAnsi="Consolas" w:cs="Consolas"/>
+          <w:sz w:val="18"/>
+          <w:szCs w:val="18"/>
+          <w:lang w:val="bg-BG"/>
+        </w:rPr>
+        <w:t>head</w:t>
+      </w:r>
+      <w:proofErr w:type="spellEnd"/>
+      <w:r>
+        <w:rPr>
+          <w:rFonts w:ascii="Consolas" w:hAnsi="Consolas" w:cs="Consolas"/>
+          <w:sz w:val="18"/>
+          <w:szCs w:val="18"/>
+          <w:lang w:val="bg-BG"/>
+        </w:rPr>
+        <w:t>&gt;, или &lt;</w:t>
+      </w:r>
+      <w:proofErr w:type="spellStart"/>
+      <w:r>
+        <w:rPr>
+          <w:rFonts w:ascii="Consolas" w:hAnsi="Consolas" w:cs="Consolas"/>
+          <w:sz w:val="18"/>
+          <w:szCs w:val="18"/>
+          <w:lang w:val="bg-BG"/>
+        </w:rPr>
+        <w:t>body</w:t>
+      </w:r>
+      <w:proofErr w:type="spellEnd"/>
+      <w:r>
+        <w:rPr>
+          <w:rFonts w:ascii="Consolas" w:hAnsi="Consolas" w:cs="Consolas"/>
+          <w:sz w:val="18"/>
+          <w:szCs w:val="18"/>
+          <w:lang w:val="bg-BG"/>
+        </w:rPr>
+        <w:t>&gt; могат да бъдат да бъдат пропуснати, а след това автоматично добавени от парсера.</w:t>
       </w:r>
     </w:p>
     <w:p>
@@ -10746,7 +12967,67 @@
           <w:szCs w:val="18"/>
           <w:lang w:val="bg-BG"/>
         </w:rPr>
-        <w:t>В старите версии на HTML е позволено стойностите да бъдат задавани без кавички. Пример: &lt;body lang=en&gt;</w:t>
+        <w:t>В старите версии на HTML е позволено стойностите да бъдат задавани без кавички. Пример: &lt;</w:t>
+      </w:r>
+      <w:proofErr w:type="spellStart"/>
+      <w:r>
+        <w:rPr>
+          <w:rFonts w:ascii="Consolas" w:hAnsi="Consolas" w:cs="Consolas"/>
+          <w:sz w:val="18"/>
+          <w:szCs w:val="18"/>
+          <w:lang w:val="bg-BG"/>
+        </w:rPr>
+        <w:t>body</w:t>
+      </w:r>
+      <w:proofErr w:type="spellEnd"/>
+      <w:r>
+        <w:rPr>
+          <w:rFonts w:ascii="Consolas" w:hAnsi="Consolas" w:cs="Consolas"/>
+          <w:sz w:val="18"/>
+          <w:szCs w:val="18"/>
+          <w:lang w:val="bg-BG"/>
+        </w:rPr>
+        <w:t xml:space="preserve"> </w:t>
+      </w:r>
+      <w:proofErr w:type="spellStart"/>
+      <w:r>
+        <w:rPr>
+          <w:rFonts w:ascii="Consolas" w:hAnsi="Consolas" w:cs="Consolas"/>
+          <w:sz w:val="18"/>
+          <w:szCs w:val="18"/>
+          <w:lang w:val="bg-BG"/>
+        </w:rPr>
+        <w:t>lang</w:t>
+      </w:r>
+      <w:proofErr w:type="spellEnd"/>
+      <w:r>
+        <w:rPr>
+          <w:rFonts w:ascii="Consolas" w:hAnsi="Consolas" w:cs="Consolas"/>
+          <w:sz w:val="18"/>
+          <w:szCs w:val="18"/>
+          <w:lang w:val="bg-BG"/>
+        </w:rPr>
+        <w:t>=</w:t>
+      </w:r>
+      <w:proofErr w:type="spellStart"/>
+      <w:r>
+        <w:rPr>
+          <w:rFonts w:ascii="Consolas" w:hAnsi="Consolas" w:cs="Consolas"/>
+          <w:sz w:val="18"/>
+          <w:szCs w:val="18"/>
+          <w:lang w:val="bg-BG"/>
+        </w:rPr>
+        <w:t>en</w:t>
+      </w:r>
+      <w:proofErr w:type="spellEnd"/>
+      <w:r>
+        <w:rPr>
+          <w:rFonts w:ascii="Consolas" w:hAnsi="Consolas" w:cs="Consolas"/>
+          <w:sz w:val="18"/>
+          <w:szCs w:val="18"/>
+          <w:lang w:val="bg-BG"/>
+        </w:rPr>
+        <w:t>&gt;</w:t>
       </w:r>
     </w:p>
     <w:p>
@@ -11485,7 +13766,25 @@
           <w:szCs w:val="18"/>
         </w:rPr>
         <w:lastRenderedPageBreak/>
-        <w:t>Internet Explorer, Netscape, Maxthon, etc.</w:t>
+        <w:t xml:space="preserve">Internet Explorer, Netscape, </w:t>
+      </w:r>
+      <w:proofErr w:type="spellStart"/>
+      <w:r>
+        <w:rPr>
+          <w:rFonts w:ascii="Consolas" w:hAnsi="Consolas" w:cs="Consolas"/>
+          <w:sz w:val="18"/>
+          <w:szCs w:val="18"/>
+        </w:rPr>
+        <w:t>Maxthon</w:t>
+      </w:r>
+      <w:proofErr w:type="spellEnd"/>
+      <w:r>
+        <w:rPr>
+          <w:rFonts w:ascii="Consolas" w:hAnsi="Consolas" w:cs="Consolas"/>
+          <w:sz w:val="18"/>
+          <w:szCs w:val="18"/>
+        </w:rPr>
+        <w:t>, etc.</w:t>
       </w:r>
     </w:p>
     <w:p>
@@ -11529,7 +13828,25 @@
           <w:sz w:val="18"/>
           <w:szCs w:val="18"/>
         </w:rPr>
-        <w:t>Firefox, Netscape, SeaMonkey, etc.</w:t>
+        <w:t xml:space="preserve">Firefox, Netscape, </w:t>
+      </w:r>
+      <w:proofErr w:type="spellStart"/>
+      <w:r>
+        <w:rPr>
+          <w:rFonts w:ascii="Consolas" w:hAnsi="Consolas" w:cs="Consolas"/>
+          <w:sz w:val="18"/>
+          <w:szCs w:val="18"/>
+        </w:rPr>
+        <w:t>SeaMonkey</w:t>
+      </w:r>
+      <w:proofErr w:type="spellEnd"/>
+      <w:r>
+        <w:rPr>
+          <w:rFonts w:ascii="Consolas" w:hAnsi="Consolas" w:cs="Consolas"/>
+          <w:sz w:val="18"/>
+          <w:szCs w:val="18"/>
+        </w:rPr>
+        <w:t>, etc.</w:t>
       </w:r>
     </w:p>
     <w:p>
@@ -11589,13 +13906,23 @@
           <w:szCs w:val="18"/>
         </w:rPr>
       </w:pPr>
-      <w:r>
-        <w:rPr>
-          <w:rFonts w:ascii="Consolas" w:hAnsi="Consolas" w:cs="Consolas"/>
-          <w:sz w:val="18"/>
-          <w:szCs w:val="18"/>
-        </w:rPr>
-        <w:t>WebKit-based</w:t>
+      <w:proofErr w:type="spellStart"/>
+      <w:r>
+        <w:rPr>
+          <w:rFonts w:ascii="Consolas" w:hAnsi="Consolas" w:cs="Consolas"/>
+          <w:sz w:val="18"/>
+          <w:szCs w:val="18"/>
+        </w:rPr>
+        <w:t>WebKit</w:t>
+      </w:r>
+      <w:proofErr w:type="spellEnd"/>
+      <w:r>
+        <w:rPr>
+          <w:rFonts w:ascii="Consolas" w:hAnsi="Consolas" w:cs="Consolas"/>
+          <w:sz w:val="18"/>
+          <w:szCs w:val="18"/>
+        </w:rPr>
+        <w:t>-based</w:t>
       </w:r>
     </w:p>
     <w:p>
@@ -11617,7 +13944,43 @@
           <w:sz w:val="18"/>
           <w:szCs w:val="18"/>
         </w:rPr>
-        <w:t>Safari, iOS, Maxthon, Chrome (up to v27), etc.</w:t>
+        <w:t xml:space="preserve">Safari, </w:t>
+      </w:r>
+      <w:proofErr w:type="spellStart"/>
+      <w:r>
+        <w:rPr>
+          <w:rFonts w:ascii="Consolas" w:hAnsi="Consolas" w:cs="Consolas"/>
+          <w:sz w:val="18"/>
+          <w:szCs w:val="18"/>
+        </w:rPr>
+        <w:t>iOS</w:t>
+      </w:r>
+      <w:proofErr w:type="spellEnd"/>
+      <w:r>
+        <w:rPr>
+          <w:rFonts w:ascii="Consolas" w:hAnsi="Consolas" w:cs="Consolas"/>
+          <w:sz w:val="18"/>
+          <w:szCs w:val="18"/>
+        </w:rPr>
+        <w:t xml:space="preserve">, </w:t>
+      </w:r>
+      <w:proofErr w:type="spellStart"/>
+      <w:r>
+        <w:rPr>
+          <w:rFonts w:ascii="Consolas" w:hAnsi="Consolas" w:cs="Consolas"/>
+          <w:sz w:val="18"/>
+          <w:szCs w:val="18"/>
+        </w:rPr>
+        <w:t>Maxthon</w:t>
+      </w:r>
+      <w:proofErr w:type="spellEnd"/>
+      <w:r>
+        <w:rPr>
+          <w:rFonts w:ascii="Consolas" w:hAnsi="Consolas" w:cs="Consolas"/>
+          <w:sz w:val="18"/>
+          <w:szCs w:val="18"/>
+        </w:rPr>
+        <w:t>, Chrome (up to v27), etc.</w:t>
       </w:r>
     </w:p>
     <w:p>
@@ -11633,13 +13996,23 @@
           <w:szCs w:val="18"/>
         </w:rPr>
       </w:pPr>
-      <w:r>
-        <w:rPr>
-          <w:rFonts w:ascii="Consolas" w:hAnsi="Consolas" w:cs="Consolas"/>
-          <w:sz w:val="18"/>
-          <w:szCs w:val="18"/>
-        </w:rPr>
-        <w:t>EdgeHTML (fork of Trident)</w:t>
+      <w:proofErr w:type="spellStart"/>
+      <w:r>
+        <w:rPr>
+          <w:rFonts w:ascii="Consolas" w:hAnsi="Consolas" w:cs="Consolas"/>
+          <w:sz w:val="18"/>
+          <w:szCs w:val="18"/>
+        </w:rPr>
+        <w:t>EdgeHTML</w:t>
+      </w:r>
+      <w:proofErr w:type="spellEnd"/>
+      <w:r>
+        <w:rPr>
+          <w:rFonts w:ascii="Consolas" w:hAnsi="Consolas" w:cs="Consolas"/>
+          <w:sz w:val="18"/>
+          <w:szCs w:val="18"/>
+        </w:rPr>
+        <w:t xml:space="preserve"> (fork of Trident)</w:t>
       </w:r>
     </w:p>
     <w:p>
@@ -12423,26 +14796,58 @@
           <w:rStyle w:val="HTMLCode"/>
           <w:color w:val="0000FF"/>
         </w:rPr>
-        <w:t>&lt;ul&gt;</w:t>
-      </w:r>
-      <w:r>
-        <w:t xml:space="preserve"> elements both represent an unordered list of items. The key difference is that </w:t>
-      </w:r>
+        <w:t>&lt;</w:t>
+      </w:r>
+      <w:proofErr w:type="spellStart"/>
       <w:r>
         <w:rPr>
           <w:rStyle w:val="HTMLCode"/>
           <w:color w:val="0000FF"/>
         </w:rPr>
-        <w:t>&lt;ul&gt;</w:t>
-      </w:r>
-      <w:r>
-        <w:t xml:space="preserve"> primarily contains items for display, whilst </w:t>
-      </w:r>
+        <w:t>ul</w:t>
+      </w:r>
+      <w:proofErr w:type="spellEnd"/>
       <w:r>
         <w:rPr>
           <w:rStyle w:val="HTMLCode"/>
           <w:color w:val="0000FF"/>
         </w:rPr>
+        <w:t>&gt;</w:t>
+      </w:r>
+      <w:r>
+        <w:t xml:space="preserve"> elements both represent an unordered list of items. The key difference is that </w:t>
+      </w:r>
+      <w:r>
+        <w:rPr>
+          <w:rStyle w:val="HTMLCode"/>
+          <w:color w:val="0000FF"/>
+        </w:rPr>
+        <w:t>&lt;</w:t>
+      </w:r>
+      <w:proofErr w:type="spellStart"/>
+      <w:r>
+        <w:rPr>
+          <w:rStyle w:val="HTMLCode"/>
+          <w:color w:val="0000FF"/>
+        </w:rPr>
+        <w:t>ul</w:t>
+      </w:r>
+      <w:proofErr w:type="spellEnd"/>
+      <w:r>
+        <w:rPr>
+          <w:rStyle w:val="HTMLCode"/>
+          <w:color w:val="0000FF"/>
+        </w:rPr>
+        <w:t>&gt;</w:t>
+      </w:r>
+      <w:r>
+        <w:t xml:space="preserve"> primarily contains items for display, whilst </w:t>
+      </w:r>
+      <w:r>
+        <w:rPr>
+          <w:rStyle w:val="HTMLCode"/>
+          <w:color w:val="0000FF"/>
+        </w:rPr>
         <w:t>&lt;menu&gt;</w:t>
       </w:r>
       <w:r>
@@ -12490,7 +14895,23 @@
           <w:sz w:val="18"/>
           <w:szCs w:val="18"/>
         </w:rPr>
-        <w:t>&lt;iframe&gt;</w:t>
+        <w:t>&lt;</w:t>
+      </w:r>
+      <w:proofErr w:type="spellStart"/>
+      <w:r>
+        <w:rPr>
+          <w:sz w:val="18"/>
+          <w:szCs w:val="18"/>
+        </w:rPr>
+        <w:t>iframe</w:t>
+      </w:r>
+      <w:proofErr w:type="spellEnd"/>
+      <w:r>
+        <w:rPr>
+          <w:sz w:val="18"/>
+          <w:szCs w:val="18"/>
+        </w:rPr>
+        <w:t>&gt;</w:t>
       </w:r>
     </w:p>
     <w:p>
@@ -12510,15 +14931,41 @@
           <w:sz w:val="18"/>
           <w:szCs w:val="18"/>
         </w:rPr>
-        <w:t xml:space="preserve">&lt;iframe </w:t>
-      </w:r>
+        <w:t>&lt;</w:t>
+      </w:r>
+      <w:proofErr w:type="spellStart"/>
+      <w:r>
+        <w:rPr>
+          <w:sz w:val="18"/>
+          <w:szCs w:val="18"/>
+        </w:rPr>
+        <w:t>iframe</w:t>
+      </w:r>
+      <w:proofErr w:type="spellEnd"/>
+      <w:r>
+        <w:rPr>
+          <w:sz w:val="18"/>
+          <w:szCs w:val="18"/>
+        </w:rPr>
+        <w:t xml:space="preserve"> </w:t>
+      </w:r>
+      <w:proofErr w:type="spellStart"/>
       <w:r>
         <w:rPr>
           <w:sz w:val="18"/>
           <w:szCs w:val="18"/>
           <w:highlight w:val="yellow"/>
         </w:rPr>
-        <w:t>src="http://www.w3schools.com"</w:t>
+        <w:t>src</w:t>
+      </w:r>
+      <w:proofErr w:type="spellEnd"/>
+      <w:r>
+        <w:rPr>
+          <w:sz w:val="18"/>
+          <w:szCs w:val="18"/>
+          <w:highlight w:val="yellow"/>
+        </w:rPr>
+        <w:t>="http://www.w3schools.com"</w:t>
       </w:r>
       <w:r>
         <w:rPr>

--- a/Learn HTML.docx
+++ b/Learn HTML.docx
@@ -1,6 +1,6 @@
 
 <file path=word/document.xml><?xml version="1.0" encoding="utf-8"?>
-<w:document xmlns:wpc="http://schemas.microsoft.com/office/word/2010/wordprocessingCanvas" xmlns:mc="http://schemas.openxmlformats.org/markup-compatibility/2006" xmlns:o="urn:schemas-microsoft-com:office:office" xmlns:r="http://schemas.openxmlformats.org/officeDocument/2006/relationships" xmlns:m="http://schemas.openxmlformats.org/officeDocument/2006/math" xmlns:v="urn:schemas-microsoft-com:vml" xmlns:wp14="http://schemas.microsoft.com/office/word/2010/wordprocessingDrawing" xmlns:wp="http://schemas.openxmlformats.org/drawingml/2006/wordprocessingDrawing" xmlns:w10="urn:schemas-microsoft-com:office:word" xmlns:w="http://schemas.openxmlformats.org/wordprocessingml/2006/main" xmlns:w14="http://schemas.microsoft.com/office/word/2010/wordml" xmlns:wpg="http://schemas.microsoft.com/office/word/2010/wordprocessingGroup" xmlns:wpi="http://schemas.microsoft.com/office/word/2010/wordprocessingInk" xmlns:wne="http://schemas.microsoft.com/office/word/2006/wordml" xmlns:wps="http://schemas.microsoft.com/office/word/2010/wordprocessingShape" mc:Ignorable="w14 wp14">
+<w:document xmlns:ve="http://schemas.openxmlformats.org/markup-compatibility/2006" xmlns:o="urn:schemas-microsoft-com:office:office" xmlns:r="http://schemas.openxmlformats.org/officeDocument/2006/relationships" xmlns:m="http://schemas.openxmlformats.org/officeDocument/2006/math" xmlns:v="urn:schemas-microsoft-com:vml" xmlns:wp="http://schemas.openxmlformats.org/drawingml/2006/wordprocessingDrawing" xmlns:w10="urn:schemas-microsoft-com:office:word" xmlns:w="http://schemas.openxmlformats.org/wordprocessingml/2006/main" xmlns:wne="http://schemas.microsoft.com/office/word/2006/wordml">
   <w:body>
     <w:p>
       <w:pPr>
@@ -806,7 +806,6 @@
         </w:rPr>
         <w:t>&gt;&lt;/</w:t>
       </w:r>
-      <w:proofErr w:type="spellStart"/>
       <w:r>
         <w:rPr>
           <w:rFonts w:ascii="Consolas" w:hAnsi="Consolas" w:cs="Consolas"/>
@@ -817,7 +816,6 @@
         </w:rPr>
         <w:t>b</w:t>
       </w:r>
-      <w:proofErr w:type="spellEnd"/>
       <w:r>
         <w:rPr>
           <w:rFonts w:ascii="Consolas" w:hAnsi="Consolas" w:cs="Consolas"/>
@@ -919,7 +917,6 @@
         </w:rPr>
         <w:t>&gt;&lt;/</w:t>
       </w:r>
-      <w:proofErr w:type="spellStart"/>
       <w:r>
         <w:rPr>
           <w:rFonts w:ascii="Consolas" w:hAnsi="Consolas" w:cs="Consolas"/>
@@ -930,7 +927,6 @@
         </w:rPr>
         <w:t>i</w:t>
       </w:r>
-      <w:proofErr w:type="spellEnd"/>
       <w:r>
         <w:rPr>
           <w:rFonts w:ascii="Consolas" w:hAnsi="Consolas" w:cs="Consolas"/>
@@ -1042,7 +1038,6 @@
         </w:rPr>
         <w:t>&gt;&lt;/</w:t>
       </w:r>
-      <w:proofErr w:type="spellStart"/>
       <w:r>
         <w:rPr>
           <w:rFonts w:ascii="Consolas" w:hAnsi="Consolas" w:cs="Consolas"/>
@@ -1053,7 +1048,6 @@
         </w:rPr>
         <w:t>u</w:t>
       </w:r>
-      <w:proofErr w:type="spellEnd"/>
       <w:r>
         <w:rPr>
           <w:rFonts w:ascii="Consolas" w:hAnsi="Consolas" w:cs="Consolas"/>
@@ -4224,6 +4218,7 @@
           <w:noProof/>
           <w:sz w:val="18"/>
           <w:szCs w:val="18"/>
+          <w:lang w:val="bg-BG" w:eastAsia="bg-BG"/>
         </w:rPr>
         <w:drawing>
           <wp:anchor distT="0" distB="0" distL="114300" distR="114300" simplePos="0" relativeHeight="251658240" behindDoc="0" locked="0" layoutInCell="1" allowOverlap="1">
@@ -4251,7 +4246,7 @@
                     </pic:cNvPicPr>
                   </pic:nvPicPr>
                   <pic:blipFill>
-                    <a:blip r:embed="rId6" cstate="print"/>
+                    <a:blip r:embed="rId5" cstate="print"/>
                     <a:srcRect/>
                     <a:stretch>
                       <a:fillRect/>
@@ -5873,7 +5868,25 @@
           <w:sz w:val="18"/>
           <w:szCs w:val="18"/>
         </w:rPr>
-        <w:t>&gt; and &lt;col&gt; define columns (used to set column widths)</w:t>
+        <w:t>&gt; and &lt;</w:t>
+      </w:r>
+      <w:proofErr w:type="spellStart"/>
+      <w:r>
+        <w:rPr>
+          <w:rFonts w:ascii="Consolas" w:hAnsi="Consolas" w:cs="Consolas"/>
+          <w:sz w:val="18"/>
+          <w:szCs w:val="18"/>
+        </w:rPr>
+        <w:t>col</w:t>
+      </w:r>
+      <w:proofErr w:type="spellEnd"/>
+      <w:r>
+        <w:rPr>
+          <w:rFonts w:ascii="Consolas" w:hAnsi="Consolas" w:cs="Consolas"/>
+          <w:sz w:val="18"/>
+          <w:szCs w:val="18"/>
+        </w:rPr>
+        <w:t>&gt; define columns (used to set column widths)</w:t>
       </w:r>
     </w:p>
     <w:p>
@@ -5901,6 +5914,7 @@
           <w:noProof/>
           <w:sz w:val="18"/>
           <w:szCs w:val="18"/>
+          <w:lang w:val="bg-BG" w:eastAsia="bg-BG"/>
         </w:rPr>
         <w:drawing>
           <wp:inline distT="0" distB="0" distL="0" distR="0">
@@ -5920,7 +5934,7 @@
                     </pic:cNvPicPr>
                   </pic:nvPicPr>
                   <pic:blipFill>
-                    <a:blip r:embed="rId7" cstate="print"/>
+                    <a:blip r:embed="rId6" cstate="print"/>
                     <a:srcRect/>
                     <a:stretch>
                       <a:fillRect/>
@@ -6769,6 +6783,7 @@
           <w:noProof/>
           <w:sz w:val="18"/>
           <w:szCs w:val="18"/>
+          <w:lang w:val="bg-BG" w:eastAsia="bg-BG"/>
         </w:rPr>
         <w:lastRenderedPageBreak/>
         <w:drawing>
@@ -6789,7 +6804,7 @@
                     </pic:cNvPicPr>
                   </pic:nvPicPr>
                   <pic:blipFill>
-                    <a:blip r:embed="rId8" cstate="print"/>
+                    <a:blip r:embed="rId7" cstate="print"/>
                     <a:srcRect/>
                     <a:stretch>
                       <a:fillRect/>
@@ -7365,6 +7380,7 @@
           <w:noProof/>
           <w:sz w:val="18"/>
           <w:szCs w:val="18"/>
+          <w:lang w:val="bg-BG" w:eastAsia="bg-BG"/>
         </w:rPr>
         <w:drawing>
           <wp:inline distT="0" distB="0" distL="0" distR="0">
@@ -7382,10 +7398,10 @@
                     </pic:cNvPicPr>
                   </pic:nvPicPr>
                   <pic:blipFill>
-                    <a:blip r:embed="rId9" cstate="print">
+                    <a:blip r:embed="rId8" cstate="print">
                       <a:extLst>
                         <a:ext uri="{28A0092B-C50C-407E-A947-70E740481C1C}">
-                          <a14:useLocalDpi xmlns:a14="http://schemas.microsoft.com/office/drawing/2010/main" val="0"/>
+                          <a14:useLocalDpi xmlns:a14="http://schemas.microsoft.com/office/drawing/2010/main" xmlns:wps="http://schemas.microsoft.com/office/word/2010/wordprocessingShape" xmlns:wpi="http://schemas.microsoft.com/office/word/2010/wordprocessingInk" xmlns:wpg="http://schemas.microsoft.com/office/word/2010/wordprocessingGroup" xmlns:w14="http://schemas.microsoft.com/office/word/2010/wordml" xmlns:w="http://schemas.openxmlformats.org/wordprocessingml/2006/main" xmlns:w10="urn:schemas-microsoft-com:office:word" xmlns:wp14="http://schemas.microsoft.com/office/word/2010/wordprocessingDrawing" xmlns:v="urn:schemas-microsoft-com:vml" xmlns:o="urn:schemas-microsoft-com:office:office" xmlns:mc="http://schemas.openxmlformats.org/markup-compatibility/2006" xmlns:wpc="http://schemas.microsoft.com/office/word/2010/wordprocessingCanvas" xmlns="" val="0"/>
                         </a:ext>
                       </a:extLst>
                     </a:blip>
@@ -7417,7 +7433,7 @@
                     </a:effectLst>
                     <a:extLst>
                       <a:ext uri="{91240B29-F687-4F45-9708-019B960494DF}">
-                        <a14:hiddenLine xmlns:a14="http://schemas.microsoft.com/office/drawing/2010/main" w="9525">
+                        <a14:hiddenLine xmlns:a14="http://schemas.microsoft.com/office/drawing/2010/main" xmlns:wps="http://schemas.microsoft.com/office/word/2010/wordprocessingShape" xmlns:wpi="http://schemas.microsoft.com/office/word/2010/wordprocessingInk" xmlns:wpg="http://schemas.microsoft.com/office/word/2010/wordprocessingGroup" xmlns:w14="http://schemas.microsoft.com/office/word/2010/wordml" xmlns:w="http://schemas.openxmlformats.org/wordprocessingml/2006/main" xmlns:w10="urn:schemas-microsoft-com:office:word" xmlns:wp14="http://schemas.microsoft.com/office/word/2010/wordprocessingDrawing" xmlns:v="urn:schemas-microsoft-com:vml" xmlns:o="urn:schemas-microsoft-com:office:office" xmlns:mc="http://schemas.openxmlformats.org/markup-compatibility/2006" xmlns:wpc="http://schemas.microsoft.com/office/word/2010/wordprocessingCanvas" xmlns="" w="9525">
                           <a:solidFill>
                             <a:schemeClr val="tx1"/>
                           </a:solidFill>
@@ -7427,7 +7443,7 @@
                         </a14:hiddenLine>
                       </a:ext>
                       <a:ext uri="{AF507438-7753-43E0-B8FC-AC1667EBCBE1}">
-                        <a14:hiddenEffects xmlns:a14="http://schemas.microsoft.com/office/drawing/2010/main">
+                        <a14:hiddenEffects xmlns:a14="http://schemas.microsoft.com/office/drawing/2010/main" xmlns:wps="http://schemas.microsoft.com/office/word/2010/wordprocessingShape" xmlns:wpi="http://schemas.microsoft.com/office/word/2010/wordprocessingInk" xmlns:wpg="http://schemas.microsoft.com/office/word/2010/wordprocessingGroup" xmlns:w14="http://schemas.microsoft.com/office/word/2010/wordml" xmlns:w="http://schemas.openxmlformats.org/wordprocessingml/2006/main" xmlns:w10="urn:schemas-microsoft-com:office:word" xmlns:wp14="http://schemas.microsoft.com/office/word/2010/wordprocessingDrawing" xmlns:v="urn:schemas-microsoft-com:vml" xmlns:o="urn:schemas-microsoft-com:office:office" xmlns:mc="http://schemas.openxmlformats.org/markup-compatibility/2006" xmlns:wpc="http://schemas.microsoft.com/office/word/2010/wordprocessingCanvas" xmlns="">
                           <a:effectLst>
                             <a:outerShdw dist="35921" dir="2700000" algn="ctr" rotWithShape="0">
                               <a:schemeClr val="bg2"/>
@@ -7499,6 +7515,7 @@
           <w:noProof/>
           <w:sz w:val="18"/>
           <w:szCs w:val="18"/>
+          <w:lang w:val="bg-BG" w:eastAsia="bg-BG"/>
         </w:rPr>
         <w:drawing>
           <wp:inline distT="0" distB="0" distL="0" distR="0">
@@ -7516,10 +7533,10 @@
                     </pic:cNvPicPr>
                   </pic:nvPicPr>
                   <pic:blipFill>
-                    <a:blip r:embed="rId10" cstate="print">
+                    <a:blip r:embed="rId9" cstate="print">
                       <a:extLst>
                         <a:ext uri="{28A0092B-C50C-407E-A947-70E740481C1C}">
-                          <a14:useLocalDpi xmlns:a14="http://schemas.microsoft.com/office/drawing/2010/main" val="0"/>
+                          <a14:useLocalDpi xmlns:a14="http://schemas.microsoft.com/office/drawing/2010/main" xmlns:wps="http://schemas.microsoft.com/office/word/2010/wordprocessingShape" xmlns:wpi="http://schemas.microsoft.com/office/word/2010/wordprocessingInk" xmlns:wpg="http://schemas.microsoft.com/office/word/2010/wordprocessingGroup" xmlns:w14="http://schemas.microsoft.com/office/word/2010/wordml" xmlns:w="http://schemas.openxmlformats.org/wordprocessingml/2006/main" xmlns:w10="urn:schemas-microsoft-com:office:word" xmlns:wp14="http://schemas.microsoft.com/office/word/2010/wordprocessingDrawing" xmlns:v="urn:schemas-microsoft-com:vml" xmlns:o="urn:schemas-microsoft-com:office:office" xmlns:mc="http://schemas.openxmlformats.org/markup-compatibility/2006" xmlns:wpc="http://schemas.microsoft.com/office/word/2010/wordprocessingCanvas" xmlns="" val="0"/>
                         </a:ext>
                       </a:extLst>
                     </a:blip>
@@ -7551,7 +7568,7 @@
                     </a:effectLst>
                     <a:extLst>
                       <a:ext uri="{91240B29-F687-4F45-9708-019B960494DF}">
-                        <a14:hiddenLine xmlns:a14="http://schemas.microsoft.com/office/drawing/2010/main" w="9525">
+                        <a14:hiddenLine xmlns:a14="http://schemas.microsoft.com/office/drawing/2010/main" xmlns:wps="http://schemas.microsoft.com/office/word/2010/wordprocessingShape" xmlns:wpi="http://schemas.microsoft.com/office/word/2010/wordprocessingInk" xmlns:wpg="http://schemas.microsoft.com/office/word/2010/wordprocessingGroup" xmlns:w14="http://schemas.microsoft.com/office/word/2010/wordml" xmlns:w="http://schemas.openxmlformats.org/wordprocessingml/2006/main" xmlns:w10="urn:schemas-microsoft-com:office:word" xmlns:wp14="http://schemas.microsoft.com/office/word/2010/wordprocessingDrawing" xmlns:v="urn:schemas-microsoft-com:vml" xmlns:o="urn:schemas-microsoft-com:office:office" xmlns:mc="http://schemas.openxmlformats.org/markup-compatibility/2006" xmlns:wpc="http://schemas.microsoft.com/office/word/2010/wordprocessingCanvas" xmlns="" w="9525">
                           <a:solidFill>
                             <a:schemeClr val="tx1"/>
                           </a:solidFill>
@@ -7561,7 +7578,7 @@
                         </a14:hiddenLine>
                       </a:ext>
                       <a:ext uri="{AF507438-7753-43E0-B8FC-AC1667EBCBE1}">
-                        <a14:hiddenEffects xmlns:a14="http://schemas.microsoft.com/office/drawing/2010/main">
+                        <a14:hiddenEffects xmlns:a14="http://schemas.microsoft.com/office/drawing/2010/main" xmlns:wps="http://schemas.microsoft.com/office/word/2010/wordprocessingShape" xmlns:wpi="http://schemas.microsoft.com/office/word/2010/wordprocessingInk" xmlns:wpg="http://schemas.microsoft.com/office/word/2010/wordprocessingGroup" xmlns:w14="http://schemas.microsoft.com/office/word/2010/wordml" xmlns:w="http://schemas.openxmlformats.org/wordprocessingml/2006/main" xmlns:w10="urn:schemas-microsoft-com:office:word" xmlns:wp14="http://schemas.microsoft.com/office/word/2010/wordprocessingDrawing" xmlns:v="urn:schemas-microsoft-com:vml" xmlns:o="urn:schemas-microsoft-com:office:office" xmlns:mc="http://schemas.openxmlformats.org/markup-compatibility/2006" xmlns:wpc="http://schemas.microsoft.com/office/word/2010/wordprocessingCanvas" xmlns="">
                           <a:effectLst>
                             <a:outerShdw dist="35921" dir="2700000" algn="ctr" rotWithShape="0">
                               <a:schemeClr val="bg2"/>
@@ -9002,25 +9019,7 @@
           <w:sz w:val="18"/>
           <w:szCs w:val="18"/>
         </w:rPr>
-        <w:t>&lt;label for="</w:t>
-      </w:r>
-      <w:proofErr w:type="spellStart"/>
-      <w:r>
-        <w:rPr>
-          <w:rFonts w:ascii="Consolas" w:hAnsi="Consolas" w:cs="Consolas"/>
-          <w:sz w:val="18"/>
-          <w:szCs w:val="18"/>
-        </w:rPr>
-        <w:t>fn</w:t>
-      </w:r>
-      <w:proofErr w:type="spellEnd"/>
-      <w:r>
-        <w:rPr>
-          <w:rFonts w:ascii="Consolas" w:hAnsi="Consolas" w:cs="Consolas"/>
-          <w:sz w:val="18"/>
-          <w:szCs w:val="18"/>
-        </w:rPr>
-        <w:t>"&gt;First Name&lt;/label&gt;</w:t>
+        <w:t>&lt;label for="fn"&gt;First Name&lt;/label&gt;</w:t>
       </w:r>
     </w:p>
     <w:p>
@@ -9038,25 +9037,7 @@
           <w:sz w:val="18"/>
           <w:szCs w:val="18"/>
         </w:rPr>
-        <w:t>&lt;input type="text" id="</w:t>
-      </w:r>
-      <w:proofErr w:type="spellStart"/>
-      <w:r>
-        <w:rPr>
-          <w:rFonts w:ascii="Consolas" w:hAnsi="Consolas" w:cs="Consolas"/>
-          <w:sz w:val="18"/>
-          <w:szCs w:val="18"/>
-        </w:rPr>
-        <w:t>fn</w:t>
-      </w:r>
-      <w:proofErr w:type="spellEnd"/>
-      <w:r>
-        <w:rPr>
-          <w:rFonts w:ascii="Consolas" w:hAnsi="Consolas" w:cs="Consolas"/>
-          <w:sz w:val="18"/>
-          <w:szCs w:val="18"/>
-        </w:rPr>
-        <w:t>" /&gt;</w:t>
+        <w:t>&lt;input type="text" id="fn" /&gt;</w:t>
       </w:r>
     </w:p>
     <w:p>
@@ -9299,6 +9280,7 @@
           <w:noProof/>
           <w:sz w:val="18"/>
           <w:szCs w:val="18"/>
+          <w:lang w:val="bg-BG" w:eastAsia="bg-BG"/>
         </w:rPr>
         <w:lastRenderedPageBreak/>
         <w:drawing>
@@ -9319,7 +9301,7 @@
                     </pic:cNvPicPr>
                   </pic:nvPicPr>
                   <pic:blipFill>
-                    <a:blip r:embed="rId11" cstate="print"/>
+                    <a:blip r:embed="rId10" cstate="print"/>
                     <a:srcRect/>
                     <a:stretch>
                       <a:fillRect/>
@@ -9604,6 +9586,7 @@
           <w:noProof/>
           <w:sz w:val="18"/>
           <w:szCs w:val="18"/>
+          <w:lang w:val="bg-BG" w:eastAsia="bg-BG"/>
         </w:rPr>
         <w:drawing>
           <wp:inline distT="0" distB="0" distL="0" distR="0">
@@ -9623,7 +9606,7 @@
                     </pic:cNvPicPr>
                   </pic:nvPicPr>
                   <pic:blipFill>
-                    <a:blip r:embed="rId12" cstate="print"/>
+                    <a:blip r:embed="rId11" cstate="print"/>
                     <a:srcRect t="10613" r="75578" b="85052"/>
                     <a:stretch>
                       <a:fillRect/>
@@ -10005,7 +9988,25 @@
           <w:sz w:val="18"/>
           <w:szCs w:val="18"/>
         </w:rPr>
-        <w:t xml:space="preserve">  E-mail: &lt;input type="email" name="email" autocomplete="off"&gt;&lt;</w:t>
+        <w:t xml:space="preserve">  E-mail: &lt;input type="email" name="email" </w:t>
+      </w:r>
+      <w:proofErr w:type="spellStart"/>
+      <w:r>
+        <w:rPr>
+          <w:rFonts w:ascii="Consolas" w:hAnsi="Consolas" w:cs="Consolas"/>
+          <w:sz w:val="18"/>
+          <w:szCs w:val="18"/>
+        </w:rPr>
+        <w:t>autocomplete</w:t>
+      </w:r>
+      <w:proofErr w:type="spellEnd"/>
+      <w:r>
+        <w:rPr>
+          <w:rFonts w:ascii="Consolas" w:hAnsi="Consolas" w:cs="Consolas"/>
+          <w:sz w:val="18"/>
+          <w:szCs w:val="18"/>
+        </w:rPr>
+        <w:t>="off"&gt;&lt;</w:t>
       </w:r>
       <w:proofErr w:type="spellStart"/>
       <w:r>
@@ -11348,15 +11349,6 @@
         </w:rPr>
         <w:t>&lt;main&gt;</w:t>
       </w:r>
-      <w:r>
-        <w:rPr>
-          <w:rFonts w:ascii="Consolas" w:hAnsi="Consolas" w:cs="Consolas"/>
-          <w:sz w:val="18"/>
-          <w:szCs w:val="18"/>
-          <w:highlight w:val="yellow"/>
-        </w:rPr>
-        <w:t>`</w:t>
-      </w:r>
       <w:bookmarkStart w:id="0" w:name="_GoBack"/>
       <w:bookmarkEnd w:id="0"/>
     </w:p>
@@ -12388,7 +12380,7 @@
         </w:rPr>
         <w:t xml:space="preserve">Езикът е създаден, за да направи </w:t>
       </w:r>
-      <w:hyperlink r:id="rId13" w:tooltip="HTML" w:history="1">
+      <w:hyperlink r:id="rId12" w:tooltip="HTML" w:history="1">
         <w:r>
           <w:rPr>
             <w:rStyle w:val="Hyperlink"/>
@@ -12409,7 +12401,7 @@
         </w:rPr>
         <w:t xml:space="preserve"> по-гъвкав език с по-големи възможности. Друга причина за създаването на XHTML е оперативната съвместимост на различните приложения и формати от данни. Докато </w:t>
       </w:r>
-      <w:hyperlink r:id="rId14" w:tooltip="HTML4 (страницата не съществува)" w:history="1">
+      <w:hyperlink r:id="rId13" w:tooltip="HTML4 (страницата не съществува)" w:history="1">
         <w:r>
           <w:rPr>
             <w:rStyle w:val="Hyperlink"/>
@@ -12430,7 +12422,7 @@
         </w:rPr>
         <w:t xml:space="preserve"> е базиран изцяло на </w:t>
       </w:r>
-      <w:hyperlink r:id="rId15" w:tooltip="SGML" w:history="1">
+      <w:hyperlink r:id="rId14" w:tooltip="SGML" w:history="1">
         <w:r>
           <w:rPr>
             <w:rStyle w:val="Hyperlink"/>
@@ -12461,7 +12453,7 @@
         </w:rPr>
         <w:t xml:space="preserve">XHTML е написан изцяло като </w:t>
       </w:r>
-      <w:hyperlink r:id="rId16" w:tooltip="XML" w:history="1">
+      <w:hyperlink r:id="rId15" w:tooltip="XML" w:history="1">
         <w:r>
           <w:rPr>
             <w:rStyle w:val="Hyperlink"/>
@@ -12553,6 +12545,109 @@
         </w:rPr>
         <w:t xml:space="preserve">За разлика от </w:t>
       </w:r>
+      <w:hyperlink r:id="rId16" w:tooltip="HTML" w:history="1">
+        <w:r>
+          <w:rPr>
+            <w:rStyle w:val="Hyperlink"/>
+            <w:rFonts w:ascii="Consolas" w:hAnsi="Consolas" w:cs="Consolas"/>
+            <w:sz w:val="18"/>
+            <w:szCs w:val="18"/>
+            <w:lang w:val="bg-BG"/>
+          </w:rPr>
+          <w:t>HTML</w:t>
+        </w:r>
+      </w:hyperlink>
+      <w:r>
+        <w:rPr>
+          <w:rFonts w:ascii="Consolas" w:hAnsi="Consolas" w:cs="Consolas"/>
+          <w:sz w:val="18"/>
+          <w:szCs w:val="18"/>
+          <w:lang w:val="bg-BG"/>
+        </w:rPr>
+        <w:t xml:space="preserve">, XHTML </w:t>
+      </w:r>
+      <w:r>
+        <w:rPr>
+          <w:rFonts w:ascii="Consolas" w:hAnsi="Consolas" w:cs="Consolas"/>
+          <w:sz w:val="18"/>
+          <w:szCs w:val="18"/>
+          <w:highlight w:val="yellow"/>
+          <w:lang w:val="bg-BG"/>
+        </w:rPr>
+        <w:t>не позволява пропускането на затварящите тагове</w:t>
+      </w:r>
+      <w:r>
+        <w:rPr>
+          <w:rFonts w:ascii="Consolas" w:hAnsi="Consolas" w:cs="Consolas"/>
+          <w:sz w:val="18"/>
+          <w:szCs w:val="18"/>
+          <w:lang w:val="bg-BG"/>
+        </w:rPr>
+        <w:t xml:space="preserve"> на някои елементи като </w:t>
+      </w:r>
+      <w:proofErr w:type="spellStart"/>
+      <w:r>
+        <w:rPr>
+          <w:rFonts w:ascii="Consolas" w:hAnsi="Consolas" w:cs="Consolas"/>
+          <w:sz w:val="18"/>
+          <w:szCs w:val="18"/>
+          <w:lang w:val="bg-BG"/>
+        </w:rPr>
+        <w:t>paragraph</w:t>
+      </w:r>
+      <w:proofErr w:type="spellEnd"/>
+      <w:r>
+        <w:rPr>
+          <w:rFonts w:ascii="Consolas" w:hAnsi="Consolas" w:cs="Consolas"/>
+          <w:sz w:val="18"/>
+          <w:szCs w:val="18"/>
+          <w:lang w:val="bg-BG"/>
+        </w:rPr>
+        <w:t xml:space="preserve">, </w:t>
+      </w:r>
+      <w:proofErr w:type="spellStart"/>
+      <w:r>
+        <w:rPr>
+          <w:rFonts w:ascii="Consolas" w:hAnsi="Consolas" w:cs="Consolas"/>
+          <w:sz w:val="18"/>
+          <w:szCs w:val="18"/>
+          <w:lang w:val="bg-BG"/>
+        </w:rPr>
+        <w:t>heading</w:t>
+      </w:r>
+      <w:proofErr w:type="spellEnd"/>
+      <w:r>
+        <w:rPr>
+          <w:rFonts w:ascii="Consolas" w:hAnsi="Consolas" w:cs="Consolas"/>
+          <w:sz w:val="18"/>
+          <w:szCs w:val="18"/>
+          <w:lang w:val="bg-BG"/>
+        </w:rPr>
+        <w:t xml:space="preserve"> и други.</w:t>
+      </w:r>
+    </w:p>
+    <w:p>
+      <w:pPr>
+        <w:numPr>
+          <w:ilvl w:val="0"/>
+          <w:numId w:val="32"/>
+        </w:numPr>
+        <w:rPr>
+          <w:rFonts w:ascii="Consolas" w:hAnsi="Consolas" w:cs="Consolas"/>
+          <w:sz w:val="18"/>
+          <w:szCs w:val="18"/>
+          <w:lang w:val="bg-BG"/>
+        </w:rPr>
+      </w:pPr>
+      <w:r>
+        <w:rPr>
+          <w:rFonts w:ascii="Consolas" w:hAnsi="Consolas" w:cs="Consolas"/>
+          <w:sz w:val="18"/>
+          <w:szCs w:val="18"/>
+          <w:lang w:val="bg-BG"/>
+        </w:rPr>
+        <w:t xml:space="preserve">В </w:t>
+      </w:r>
       <w:hyperlink r:id="rId17" w:tooltip="HTML" w:history="1">
         <w:r>
           <w:rPr>
@@ -12572,109 +12667,6 @@
           <w:szCs w:val="18"/>
           <w:lang w:val="bg-BG"/>
         </w:rPr>
-        <w:t xml:space="preserve">, XHTML </w:t>
-      </w:r>
-      <w:r>
-        <w:rPr>
-          <w:rFonts w:ascii="Consolas" w:hAnsi="Consolas" w:cs="Consolas"/>
-          <w:sz w:val="18"/>
-          <w:szCs w:val="18"/>
-          <w:highlight w:val="yellow"/>
-          <w:lang w:val="bg-BG"/>
-        </w:rPr>
-        <w:t>не позволява пропускането на затварящите тагове</w:t>
-      </w:r>
-      <w:r>
-        <w:rPr>
-          <w:rFonts w:ascii="Consolas" w:hAnsi="Consolas" w:cs="Consolas"/>
-          <w:sz w:val="18"/>
-          <w:szCs w:val="18"/>
-          <w:lang w:val="bg-BG"/>
-        </w:rPr>
-        <w:t xml:space="preserve"> на някои елементи като </w:t>
-      </w:r>
-      <w:proofErr w:type="spellStart"/>
-      <w:r>
-        <w:rPr>
-          <w:rFonts w:ascii="Consolas" w:hAnsi="Consolas" w:cs="Consolas"/>
-          <w:sz w:val="18"/>
-          <w:szCs w:val="18"/>
-          <w:lang w:val="bg-BG"/>
-        </w:rPr>
-        <w:t>paragraph</w:t>
-      </w:r>
-      <w:proofErr w:type="spellEnd"/>
-      <w:r>
-        <w:rPr>
-          <w:rFonts w:ascii="Consolas" w:hAnsi="Consolas" w:cs="Consolas"/>
-          <w:sz w:val="18"/>
-          <w:szCs w:val="18"/>
-          <w:lang w:val="bg-BG"/>
-        </w:rPr>
-        <w:t xml:space="preserve">, </w:t>
-      </w:r>
-      <w:proofErr w:type="spellStart"/>
-      <w:r>
-        <w:rPr>
-          <w:rFonts w:ascii="Consolas" w:hAnsi="Consolas" w:cs="Consolas"/>
-          <w:sz w:val="18"/>
-          <w:szCs w:val="18"/>
-          <w:lang w:val="bg-BG"/>
-        </w:rPr>
-        <w:t>heading</w:t>
-      </w:r>
-      <w:proofErr w:type="spellEnd"/>
-      <w:r>
-        <w:rPr>
-          <w:rFonts w:ascii="Consolas" w:hAnsi="Consolas" w:cs="Consolas"/>
-          <w:sz w:val="18"/>
-          <w:szCs w:val="18"/>
-          <w:lang w:val="bg-BG"/>
-        </w:rPr>
-        <w:t xml:space="preserve"> и други.</w:t>
-      </w:r>
-    </w:p>
-    <w:p>
-      <w:pPr>
-        <w:numPr>
-          <w:ilvl w:val="0"/>
-          <w:numId w:val="32"/>
-        </w:numPr>
-        <w:rPr>
-          <w:rFonts w:ascii="Consolas" w:hAnsi="Consolas" w:cs="Consolas"/>
-          <w:sz w:val="18"/>
-          <w:szCs w:val="18"/>
-          <w:lang w:val="bg-BG"/>
-        </w:rPr>
-      </w:pPr>
-      <w:r>
-        <w:rPr>
-          <w:rFonts w:ascii="Consolas" w:hAnsi="Consolas" w:cs="Consolas"/>
-          <w:sz w:val="18"/>
-          <w:szCs w:val="18"/>
-          <w:lang w:val="bg-BG"/>
-        </w:rPr>
-        <w:t xml:space="preserve">В </w:t>
-      </w:r>
-      <w:hyperlink r:id="rId18" w:tooltip="HTML" w:history="1">
-        <w:r>
-          <w:rPr>
-            <w:rStyle w:val="Hyperlink"/>
-            <w:rFonts w:ascii="Consolas" w:hAnsi="Consolas" w:cs="Consolas"/>
-            <w:sz w:val="18"/>
-            <w:szCs w:val="18"/>
-            <w:lang w:val="bg-BG"/>
-          </w:rPr>
-          <w:t>HTML</w:t>
-        </w:r>
-      </w:hyperlink>
-      <w:r>
-        <w:rPr>
-          <w:rFonts w:ascii="Consolas" w:hAnsi="Consolas" w:cs="Consolas"/>
-          <w:sz w:val="18"/>
-          <w:szCs w:val="18"/>
-          <w:lang w:val="bg-BG"/>
-        </w:rPr>
         <w:t xml:space="preserve"> целия код е чувствителен към регистъра на малките и главни букви (</w:t>
       </w:r>
       <w:proofErr w:type="spellStart"/>
@@ -12699,7 +12691,7 @@
         </w:rPr>
         <w:t xml:space="preserve">). В </w:t>
       </w:r>
-      <w:hyperlink r:id="rId19" w:tooltip="XML" w:history="1">
+      <w:hyperlink r:id="rId18" w:tooltip="XML" w:history="1">
         <w:r>
           <w:rPr>
             <w:rStyle w:val="Hyperlink"/>
@@ -14662,6 +14654,7 @@
           <w:noProof/>
           <w:sz w:val="18"/>
           <w:szCs w:val="18"/>
+          <w:lang w:val="bg-BG" w:eastAsia="bg-BG"/>
         </w:rPr>
         <w:drawing>
           <wp:inline distT="0" distB="0" distL="0" distR="0">
@@ -14681,10 +14674,10 @@
                     </pic:cNvPicPr>
                   </pic:nvPicPr>
                   <pic:blipFill>
-                    <a:blip r:embed="rId20" cstate="print">
+                    <a:blip r:embed="rId19" cstate="print">
                       <a:extLst>
                         <a:ext uri="{28A0092B-C50C-407E-A947-70E740481C1C}">
-                          <a14:useLocalDpi xmlns:a14="http://schemas.microsoft.com/office/drawing/2010/main" val="0"/>
+                          <a14:useLocalDpi xmlns:a14="http://schemas.microsoft.com/office/drawing/2010/main" xmlns:wps="http://schemas.microsoft.com/office/word/2010/wordprocessingShape" xmlns:wpi="http://schemas.microsoft.com/office/word/2010/wordprocessingInk" xmlns:wpg="http://schemas.microsoft.com/office/word/2010/wordprocessingGroup" xmlns:w14="http://schemas.microsoft.com/office/word/2010/wordml" xmlns:w="http://schemas.openxmlformats.org/wordprocessingml/2006/main" xmlns:w10="urn:schemas-microsoft-com:office:word" xmlns:wp14="http://schemas.microsoft.com/office/word/2010/wordprocessingDrawing" xmlns:v="urn:schemas-microsoft-com:vml" xmlns:o="urn:schemas-microsoft-com:office:office" xmlns:mc="http://schemas.openxmlformats.org/markup-compatibility/2006" xmlns:wpc="http://schemas.microsoft.com/office/word/2010/wordprocessingCanvas" xmlns="" val="0"/>
                         </a:ext>
                       </a:extLst>
                     </a:blip>
@@ -14995,7 +14988,7 @@
 </file>
 
 <file path=word/numbering.xml><?xml version="1.0" encoding="utf-8"?>
-<w:numbering xmlns:wpc="http://schemas.microsoft.com/office/word/2010/wordprocessingCanvas" xmlns:mc="http://schemas.openxmlformats.org/markup-compatibility/2006" xmlns:o="urn:schemas-microsoft-com:office:office" xmlns:r="http://schemas.openxmlformats.org/officeDocument/2006/relationships" xmlns:m="http://schemas.openxmlformats.org/officeDocument/2006/math" xmlns:v="urn:schemas-microsoft-com:vml" xmlns:wp14="http://schemas.microsoft.com/office/word/2010/wordprocessingDrawing" xmlns:wp="http://schemas.openxmlformats.org/drawingml/2006/wordprocessingDrawing" xmlns:w10="urn:schemas-microsoft-com:office:word" xmlns:w="http://schemas.openxmlformats.org/wordprocessingml/2006/main" xmlns:w14="http://schemas.microsoft.com/office/word/2010/wordml" xmlns:wpg="http://schemas.microsoft.com/office/word/2010/wordprocessingGroup" xmlns:wpi="http://schemas.microsoft.com/office/word/2010/wordprocessingInk" xmlns:wne="http://schemas.microsoft.com/office/word/2006/wordml" xmlns:wps="http://schemas.microsoft.com/office/word/2010/wordprocessingShape" mc:Ignorable="w14 wp14">
+<w:numbering xmlns:ve="http://schemas.openxmlformats.org/markup-compatibility/2006" xmlns:o="urn:schemas-microsoft-com:office:office" xmlns:r="http://schemas.openxmlformats.org/officeDocument/2006/relationships" xmlns:m="http://schemas.openxmlformats.org/officeDocument/2006/math" xmlns:v="urn:schemas-microsoft-com:vml" xmlns:wp="http://schemas.openxmlformats.org/drawingml/2006/wordprocessingDrawing" xmlns:w10="urn:schemas-microsoft-com:office:word" xmlns:w="http://schemas.openxmlformats.org/wordprocessingml/2006/main" xmlns:wne="http://schemas.microsoft.com/office/word/2006/wordml">
   <w:abstractNum w:abstractNumId="0">
     <w:nsid w:val="094B37F4"/>
     <w:multiLevelType w:val="multilevel"/>
@@ -19514,7 +19507,7 @@
 </file>
 
 <file path=word/styles.xml><?xml version="1.0" encoding="utf-8"?>
-<w:styles xmlns:mc="http://schemas.openxmlformats.org/markup-compatibility/2006" xmlns:r="http://schemas.openxmlformats.org/officeDocument/2006/relationships" xmlns:w="http://schemas.openxmlformats.org/wordprocessingml/2006/main" xmlns:w14="http://schemas.microsoft.com/office/word/2010/wordml" mc:Ignorable="w14">
+<w:styles xmlns:r="http://schemas.openxmlformats.org/officeDocument/2006/relationships" xmlns:w="http://schemas.openxmlformats.org/wordprocessingml/2006/main">
   <w:docDefaults>
     <w:rPrDefault>
       <w:rPr>
@@ -19711,6 +19704,7 @@
     <w:uiPriority w:val="99"/>
     <w:semiHidden/>
     <w:unhideWhenUsed/>
+    <w:qFormat/>
     <w:tblPr>
       <w:tblInd w:w="0" w:type="dxa"/>
       <w:tblCellMar>
@@ -20259,7 +20253,7 @@
         <a:sysClr val="windowText" lastClr="000000"/>
       </a:dk1>
       <a:lt1>
-        <a:sysClr val="window" lastClr="FFFFFF"/>
+        <a:sysClr val="window" lastClr="A0A0A0"/>
       </a:lt1>
       <a:dk2>
         <a:srgbClr val="1F497D"/>
